--- a/media/dogovor3.docx
+++ b/media/dogovor3.docx
@@ -20,7 +20,21 @@
         <w:rPr>
           <w:lang w:val="ru-RU"/>
         </w:rPr>
-        <w:t>{{ dogovor_number }}</w:t>
+        <w:t xml:space="preserve">{{ </w:t>
+      </w:r>
+      <w:proofErr w:type="spellStart"/>
+      <w:r>
+        <w:rPr>
+          <w:lang w:val="ru-RU"/>
+        </w:rPr>
+        <w:t>dogovor_number</w:t>
+      </w:r>
+      <w:proofErr w:type="spellEnd"/>
+      <w:r>
+        <w:rPr>
+          <w:lang w:val="ru-RU"/>
+        </w:rPr>
+        <w:t xml:space="preserve"> }}</w:t>
       </w:r>
     </w:p>
     <w:p>
@@ -37,14 +51,30 @@
           <w:b/>
           <w:snapToGrid w:val="0"/>
         </w:rPr>
-        <w:t xml:space="preserve">на мониторинг </w:t>
-      </w:r>
-      <w:r>
-        <w:rPr>
-          <w:b/>
-          <w:snapToGrid w:val="0"/>
-        </w:rPr>
-        <w:t xml:space="preserve"> и техническое обслуживание </w:t>
+        <w:t xml:space="preserve">на </w:t>
+      </w:r>
+      <w:proofErr w:type="gramStart"/>
+      <w:r>
+        <w:rPr>
+          <w:b/>
+          <w:snapToGrid w:val="0"/>
+        </w:rPr>
+        <w:t xml:space="preserve">мониторинг </w:t>
+      </w:r>
+      <w:r>
+        <w:rPr>
+          <w:b/>
+          <w:snapToGrid w:val="0"/>
+        </w:rPr>
+        <w:t xml:space="preserve"> и</w:t>
+      </w:r>
+      <w:proofErr w:type="gramEnd"/>
+      <w:r>
+        <w:rPr>
+          <w:b/>
+          <w:snapToGrid w:val="0"/>
+        </w:rPr>
+        <w:t xml:space="preserve"> техническое обслуживание </w:t>
       </w:r>
       <w:r>
         <w:rPr>
@@ -60,6 +90,7 @@
         </w:rPr>
         <w:t xml:space="preserve">{{ </w:t>
       </w:r>
+      <w:proofErr w:type="spellStart"/>
       <w:r>
         <w:rPr>
           <w:b/>
@@ -67,6 +98,7 @@
         </w:rPr>
         <w:t>vid_sign_polnoe</w:t>
       </w:r>
+      <w:proofErr w:type="spellEnd"/>
       <w:r>
         <w:rPr>
           <w:b/>
@@ -124,13 +156,23 @@
         </w:rPr>
         <w:t xml:space="preserve">    </w:t>
       </w:r>
-      <w:r>
-        <w:rPr>
-          <w:snapToGrid w:val="0"/>
-          <w:sz w:val="22"/>
-          <w:szCs w:val="22"/>
-        </w:rPr>
-        <w:t xml:space="preserve">г.Алматы                       </w:t>
+      <w:proofErr w:type="spellStart"/>
+      <w:r>
+        <w:rPr>
+          <w:snapToGrid w:val="0"/>
+          <w:sz w:val="22"/>
+          <w:szCs w:val="22"/>
+        </w:rPr>
+        <w:t>г.Алматы</w:t>
+      </w:r>
+      <w:proofErr w:type="spellEnd"/>
+      <w:r>
+        <w:rPr>
+          <w:snapToGrid w:val="0"/>
+          <w:sz w:val="22"/>
+          <w:szCs w:val="22"/>
+        </w:rPr>
+        <w:t xml:space="preserve">                       </w:t>
       </w:r>
       <w:r>
         <w:rPr>
@@ -196,16 +238,35 @@
           <w:szCs w:val="22"/>
         </w:rPr>
         <w:tab/>
-        <w:t xml:space="preserve">     </w:t>
-      </w:r>
-      <w:r>
-        <w:rPr>
-          <w:snapToGrid w:val="0"/>
-          <w:sz w:val="22"/>
-          <w:szCs w:val="22"/>
-        </w:rPr>
-        <w:t>{{</w:t>
-      </w:r>
+        <w:t xml:space="preserve">  </w:t>
+      </w:r>
+      <w:proofErr w:type="gramStart"/>
+      <w:r>
+        <w:rPr>
+          <w:snapToGrid w:val="0"/>
+          <w:sz w:val="22"/>
+          <w:szCs w:val="22"/>
+        </w:rPr>
+        <w:t xml:space="preserve">   </w:t>
+      </w:r>
+      <w:r>
+        <w:rPr>
+          <w:snapToGrid w:val="0"/>
+          <w:sz w:val="22"/>
+          <w:szCs w:val="22"/>
+        </w:rPr>
+        <w:t>{</w:t>
+      </w:r>
+      <w:proofErr w:type="gramEnd"/>
+      <w:r>
+        <w:rPr>
+          <w:snapToGrid w:val="0"/>
+          <w:sz w:val="22"/>
+          <w:szCs w:val="22"/>
+        </w:rPr>
+        <w:t>{</w:t>
+      </w:r>
+      <w:proofErr w:type="spellStart"/>
       <w:r>
         <w:rPr>
           <w:snapToGrid w:val="0"/>
@@ -214,6 +275,7 @@
         </w:rPr>
         <w:t>date_zakl</w:t>
       </w:r>
+      <w:proofErr w:type="spellEnd"/>
       <w:r>
         <w:rPr>
           <w:snapToGrid w:val="0"/>
@@ -282,7 +344,27 @@
           <w:sz w:val="22"/>
           <w:szCs w:val="22"/>
         </w:rPr>
-        <w:t>{{klient_name}}</w:t>
+        <w:t>{{</w:t>
+      </w:r>
+      <w:proofErr w:type="spellStart"/>
+      <w:r>
+        <w:rPr>
+          <w:b/>
+          <w:snapToGrid w:val="0"/>
+          <w:sz w:val="22"/>
+          <w:szCs w:val="22"/>
+        </w:rPr>
+        <w:t>klient_name</w:t>
+      </w:r>
+      <w:proofErr w:type="spellEnd"/>
+      <w:r>
+        <w:rPr>
+          <w:b/>
+          <w:snapToGrid w:val="0"/>
+          <w:sz w:val="22"/>
+          <w:szCs w:val="22"/>
+        </w:rPr>
+        <w:t>}}</w:t>
       </w:r>
       <w:r>
         <w:rPr>
@@ -340,7 +422,27 @@
           <w:sz w:val="22"/>
           <w:szCs w:val="22"/>
         </w:rPr>
-        <w:t>{{company_name}}</w:t>
+        <w:t>{{</w:t>
+      </w:r>
+      <w:proofErr w:type="spellStart"/>
+      <w:r>
+        <w:rPr>
+          <w:b/>
+          <w:snapToGrid w:val="0"/>
+          <w:sz w:val="22"/>
+          <w:szCs w:val="22"/>
+        </w:rPr>
+        <w:t>company_name</w:t>
+      </w:r>
+      <w:proofErr w:type="spellEnd"/>
+      <w:r>
+        <w:rPr>
+          <w:b/>
+          <w:snapToGrid w:val="0"/>
+          <w:sz w:val="22"/>
+          <w:szCs w:val="22"/>
+        </w:rPr>
+        <w:t>}}</w:t>
       </w:r>
       <w:r>
         <w:rPr>
@@ -383,7 +485,27 @@
           <w:sz w:val="22"/>
           <w:szCs w:val="22"/>
         </w:rPr>
-        <w:t>{{doljnost}}</w:t>
+        <w:t>{{</w:t>
+      </w:r>
+      <w:proofErr w:type="spellStart"/>
+      <w:r>
+        <w:rPr>
+          <w:b/>
+          <w:snapToGrid w:val="0"/>
+          <w:sz w:val="22"/>
+          <w:szCs w:val="22"/>
+        </w:rPr>
+        <w:t>doljnost</w:t>
+      </w:r>
+      <w:proofErr w:type="spellEnd"/>
+      <w:r>
+        <w:rPr>
+          <w:b/>
+          <w:snapToGrid w:val="0"/>
+          <w:sz w:val="22"/>
+          <w:szCs w:val="22"/>
+        </w:rPr>
+        <w:t>}}</w:t>
       </w:r>
       <w:r>
         <w:rPr>
@@ -401,7 +523,27 @@
           <w:sz w:val="22"/>
           <w:szCs w:val="22"/>
         </w:rPr>
-        <w:t xml:space="preserve"> {{ucheriditel_name_polnoe}},</w:t>
+        <w:t xml:space="preserve"> {{</w:t>
+      </w:r>
+      <w:proofErr w:type="spellStart"/>
+      <w:r>
+        <w:rPr>
+          <w:b/>
+          <w:snapToGrid w:val="0"/>
+          <w:sz w:val="22"/>
+          <w:szCs w:val="22"/>
+        </w:rPr>
+        <w:t>ucheriditel_name_polnoe</w:t>
+      </w:r>
+      <w:proofErr w:type="spellEnd"/>
+      <w:r>
+        <w:rPr>
+          <w:b/>
+          <w:snapToGrid w:val="0"/>
+          <w:sz w:val="22"/>
+          <w:szCs w:val="22"/>
+        </w:rPr>
+        <w:t>}},</w:t>
       </w:r>
       <w:r>
         <w:rPr>
@@ -671,7 +813,27 @@
           <w:sz w:val="22"/>
           <w:szCs w:val="22"/>
         </w:rPr>
-        <w:t>«Сеть радиомониторинга»</w:t>
+        <w:t xml:space="preserve">«Сеть </w:t>
+      </w:r>
+      <w:proofErr w:type="spellStart"/>
+      <w:r>
+        <w:rPr>
+          <w:b/>
+          <w:bCs/>
+          <w:sz w:val="22"/>
+          <w:szCs w:val="22"/>
+        </w:rPr>
+        <w:t>радиомониторинга</w:t>
+      </w:r>
+      <w:proofErr w:type="spellEnd"/>
+      <w:r>
+        <w:rPr>
+          <w:b/>
+          <w:bCs/>
+          <w:sz w:val="22"/>
+          <w:szCs w:val="22"/>
+        </w:rPr>
+        <w:t>»</w:t>
       </w:r>
       <w:r>
         <w:rPr>
@@ -761,7 +923,25 @@
           <w:sz w:val="22"/>
           <w:szCs w:val="22"/>
         </w:rPr>
-        <w:t xml:space="preserve">- выполнение Исполнителем следующих действий: поддержание работоспособного состояния подключенных к сети радиомониторинга Компании средств сигнализации объектов, путем проведения профилактических  работ;  устранение неисправностей; ремонт средств ОТС. </w:t>
+        <w:t xml:space="preserve">- выполнение Исполнителем следующих действий: поддержание работоспособного состояния подключенных к сети </w:t>
+      </w:r>
+      <w:proofErr w:type="spellStart"/>
+      <w:r>
+        <w:rPr>
+          <w:bCs/>
+          <w:sz w:val="22"/>
+          <w:szCs w:val="22"/>
+        </w:rPr>
+        <w:t>радиомониторинга</w:t>
+      </w:r>
+      <w:proofErr w:type="spellEnd"/>
+      <w:r>
+        <w:rPr>
+          <w:bCs/>
+          <w:sz w:val="22"/>
+          <w:szCs w:val="22"/>
+        </w:rPr>
+        <w:t xml:space="preserve"> Компании средств сигнализации объектов, путем проведения профилактических  работ;  устранение неисправностей; ремонт средств ОТС. </w:t>
       </w:r>
     </w:p>
     <w:p>
@@ -1048,7 +1228,25 @@
           <w:szCs w:val="22"/>
           <w:lang w:val="ru-RU"/>
         </w:rPr>
-        <w:t>На условиях Договора и Приложений к нему Компания оказывает, а Клиент  получает и оплачивает  следующие услуги:</w:t>
+        <w:t xml:space="preserve">На условиях Договора и Приложений к нему Компания оказывает, а </w:t>
+      </w:r>
+      <w:proofErr w:type="gramStart"/>
+      <w:r>
+        <w:rPr>
+          <w:sz w:val="22"/>
+          <w:szCs w:val="22"/>
+          <w:lang w:val="ru-RU"/>
+        </w:rPr>
+        <w:t>Клиент  получает</w:t>
+      </w:r>
+      <w:proofErr w:type="gramEnd"/>
+      <w:r>
+        <w:rPr>
+          <w:sz w:val="22"/>
+          <w:szCs w:val="22"/>
+          <w:lang w:val="ru-RU"/>
+        </w:rPr>
+        <w:t xml:space="preserve"> и оплачивает  следующие услуги:</w:t>
       </w:r>
     </w:p>
     <w:p>
@@ -1115,7 +1313,43 @@
           <w:szCs w:val="22"/>
           <w:lang w:val="ru-RU"/>
         </w:rPr>
-        <w:t>Услуги оказываются в отношении подключенных к сети радиомониторинга Компании средств охранной и или (тревожной) сигнализации на объектах Клиента, согласно  Приложению № 1 к Договору.</w:t>
+        <w:t xml:space="preserve">Услуги оказываются в отношении подключенных к сети </w:t>
+      </w:r>
+      <w:proofErr w:type="spellStart"/>
+      <w:r>
+        <w:rPr>
+          <w:sz w:val="22"/>
+          <w:szCs w:val="22"/>
+          <w:lang w:val="ru-RU"/>
+        </w:rPr>
+        <w:t>радиомониторинга</w:t>
+      </w:r>
+      <w:proofErr w:type="spellEnd"/>
+      <w:r>
+        <w:rPr>
+          <w:sz w:val="22"/>
+          <w:szCs w:val="22"/>
+          <w:lang w:val="ru-RU"/>
+        </w:rPr>
+        <w:t xml:space="preserve"> Компании средств охранной и или (тревожной) сигнализации на объектах Клиента, </w:t>
+      </w:r>
+      <w:proofErr w:type="gramStart"/>
+      <w:r>
+        <w:rPr>
+          <w:sz w:val="22"/>
+          <w:szCs w:val="22"/>
+          <w:lang w:val="ru-RU"/>
+        </w:rPr>
+        <w:t>согласно  Приложению</w:t>
+      </w:r>
+      <w:proofErr w:type="gramEnd"/>
+      <w:r>
+        <w:rPr>
+          <w:sz w:val="22"/>
+          <w:szCs w:val="22"/>
+          <w:lang w:val="ru-RU"/>
+        </w:rPr>
+        <w:t xml:space="preserve"> № 1 к Договору.</w:t>
       </w:r>
     </w:p>
     <w:p>
@@ -1144,13 +1378,23 @@
           <w:szCs w:val="22"/>
         </w:rPr>
       </w:pPr>
-      <w:r>
-        <w:rPr>
-          <w:b/>
-          <w:sz w:val="22"/>
-          <w:szCs w:val="22"/>
-        </w:rPr>
-        <w:t>ОБЯЗАТЕЛЬСТВА  И ПРАВА СТОРОН</w:t>
+      <w:proofErr w:type="gramStart"/>
+      <w:r>
+        <w:rPr>
+          <w:b/>
+          <w:sz w:val="22"/>
+          <w:szCs w:val="22"/>
+        </w:rPr>
+        <w:t>ОБЯЗАТЕЛЬСТВА  И</w:t>
+      </w:r>
+      <w:proofErr w:type="gramEnd"/>
+      <w:r>
+        <w:rPr>
+          <w:b/>
+          <w:sz w:val="22"/>
+          <w:szCs w:val="22"/>
+        </w:rPr>
+        <w:t xml:space="preserve"> ПРАВА СТОРОН</w:t>
       </w:r>
     </w:p>
     <w:p>
@@ -1209,7 +1453,25 @@
           <w:sz w:val="22"/>
           <w:szCs w:val="22"/>
         </w:rPr>
-        <w:t xml:space="preserve">3.1.1. Подключить  помещения объекта, указанные </w:t>
+        <w:t xml:space="preserve">3.1.1. </w:t>
+      </w:r>
+      <w:proofErr w:type="gramStart"/>
+      <w:r>
+        <w:rPr>
+          <w:snapToGrid w:val="0"/>
+          <w:sz w:val="22"/>
+          <w:szCs w:val="22"/>
+        </w:rPr>
+        <w:t>Подключить  помещения</w:t>
+      </w:r>
+      <w:proofErr w:type="gramEnd"/>
+      <w:r>
+        <w:rPr>
+          <w:snapToGrid w:val="0"/>
+          <w:sz w:val="22"/>
+          <w:szCs w:val="22"/>
+        </w:rPr>
+        <w:t xml:space="preserve"> объекта, указанные </w:t>
       </w:r>
       <w:r>
         <w:rPr>
@@ -1225,7 +1487,25 @@
           <w:sz w:val="22"/>
           <w:szCs w:val="22"/>
         </w:rPr>
-        <w:t>в Приложениях к настоящему Договору, оборудованные средствами ОС  и/или ТС к сети радиомониторинга  Компании;</w:t>
+        <w:t xml:space="preserve">в Приложениях к настоящему Договору, оборудованные средствами ОС  и/или ТС к сети </w:t>
+      </w:r>
+      <w:proofErr w:type="spellStart"/>
+      <w:r>
+        <w:rPr>
+          <w:snapToGrid w:val="0"/>
+          <w:sz w:val="22"/>
+          <w:szCs w:val="22"/>
+        </w:rPr>
+        <w:t>радиомониторинга</w:t>
+      </w:r>
+      <w:proofErr w:type="spellEnd"/>
+      <w:r>
+        <w:rPr>
+          <w:snapToGrid w:val="0"/>
+          <w:sz w:val="22"/>
+          <w:szCs w:val="22"/>
+        </w:rPr>
+        <w:t xml:space="preserve">  Компании;</w:t>
       </w:r>
     </w:p>
     <w:p>
@@ -1361,7 +1641,23 @@
           <w:sz w:val="22"/>
           <w:szCs w:val="22"/>
         </w:rPr>
-        <w:t>Обеспечить обучение лиц указанных в Приложении №2 к Настоящему Договору правилам пользования средствами ОС и/или ТС.</w:t>
+        <w:t xml:space="preserve">Обеспечить обучение </w:t>
+      </w:r>
+      <w:proofErr w:type="gramStart"/>
+      <w:r>
+        <w:rPr>
+          <w:sz w:val="22"/>
+          <w:szCs w:val="22"/>
+        </w:rPr>
+        <w:t>лиц</w:t>
+      </w:r>
+      <w:proofErr w:type="gramEnd"/>
+      <w:r>
+        <w:rPr>
+          <w:sz w:val="22"/>
+          <w:szCs w:val="22"/>
+        </w:rPr>
+        <w:t xml:space="preserve"> указанных в Приложении №2 к Настоящему Договору правилам пользования средствами ОС и/или ТС.</w:t>
       </w:r>
     </w:p>
     <w:p>
@@ -1524,13 +1820,41 @@
         </w:rPr>
         <w:t xml:space="preserve">Прибытие на объект Мобильной группы оперативного реагирования в кратчайшее время, но не более </w:t>
       </w:r>
+      <w:proofErr w:type="gramStart"/>
       <w:r>
         <w:rPr>
           <w:i/>
           <w:sz w:val="22"/>
           <w:szCs w:val="22"/>
         </w:rPr>
-        <w:t xml:space="preserve">{{ time_reag }} ({{time_reag_itog1}}) </w:t>
+        <w:t xml:space="preserve">{{ </w:t>
+      </w:r>
+      <w:proofErr w:type="spellStart"/>
+      <w:r>
+        <w:rPr>
+          <w:i/>
+          <w:sz w:val="22"/>
+          <w:szCs w:val="22"/>
+        </w:rPr>
+        <w:t>time</w:t>
+      </w:r>
+      <w:proofErr w:type="gramEnd"/>
+      <w:r>
+        <w:rPr>
+          <w:i/>
+          <w:sz w:val="22"/>
+          <w:szCs w:val="22"/>
+        </w:rPr>
+        <w:t>_reag</w:t>
+      </w:r>
+      <w:proofErr w:type="spellEnd"/>
+      <w:r>
+        <w:rPr>
+          <w:i/>
+          <w:sz w:val="22"/>
+          <w:szCs w:val="22"/>
+        </w:rPr>
+        <w:t xml:space="preserve"> }} ({{time_reag_itog1}}) </w:t>
       </w:r>
       <w:r>
         <w:rPr>
@@ -1598,7 +1922,25 @@
           <w:sz w:val="22"/>
           <w:szCs w:val="22"/>
         </w:rPr>
-        <w:t>Пост Охраны будет находиться на объекте до прибытия  Клиента, либо ответственного лица Клиента, но в любом случае не дольше, чем 1 (один) час с момента выставления. По истечении этого времени пост Охраны может быть снят с объекта. При этом Охрана не несет, и не будет нести ответственность за последствия снятия поста.</w:t>
+        <w:t xml:space="preserve">Пост Охраны будет находиться на объекте до </w:t>
+      </w:r>
+      <w:proofErr w:type="gramStart"/>
+      <w:r>
+        <w:rPr>
+          <w:i/>
+          <w:sz w:val="22"/>
+          <w:szCs w:val="22"/>
+        </w:rPr>
+        <w:t>прибытия  Клиента</w:t>
+      </w:r>
+      <w:proofErr w:type="gramEnd"/>
+      <w:r>
+        <w:rPr>
+          <w:i/>
+          <w:sz w:val="22"/>
+          <w:szCs w:val="22"/>
+        </w:rPr>
+        <w:t>, либо ответственного лица Клиента, но в любом случае не дольше, чем 1 (один) час с момента выставления. По истечении этого времени пост Охраны может быть снят с объекта. При этом Охрана не несет, и не будет нести ответственность за последствия снятия поста.</w:t>
       </w:r>
     </w:p>
     <w:p>
@@ -1786,7 +2128,39 @@
           <w:sz w:val="22"/>
           <w:szCs w:val="22"/>
         </w:rPr>
-        <w:t>{{time_reag_nebol }} ({{time_reag_nebol_itog1}})</w:t>
+        <w:t>{{</w:t>
+      </w:r>
+      <w:proofErr w:type="spellStart"/>
+      <w:r>
+        <w:rPr>
+          <w:sz w:val="22"/>
+          <w:szCs w:val="22"/>
+        </w:rPr>
+        <w:t>time_reag_</w:t>
+      </w:r>
+      <w:proofErr w:type="gramStart"/>
+      <w:r>
+        <w:rPr>
+          <w:sz w:val="22"/>
+          <w:szCs w:val="22"/>
+        </w:rPr>
+        <w:t>nebol</w:t>
+      </w:r>
+      <w:proofErr w:type="spellEnd"/>
+      <w:r>
+        <w:rPr>
+          <w:sz w:val="22"/>
+          <w:szCs w:val="22"/>
+        </w:rPr>
+        <w:t xml:space="preserve"> }</w:t>
+      </w:r>
+      <w:proofErr w:type="gramEnd"/>
+      <w:r>
+        <w:rPr>
+          <w:sz w:val="22"/>
+          <w:szCs w:val="22"/>
+        </w:rPr>
+        <w:t>} ({{time_reag_nebol_itog1}})</w:t>
       </w:r>
       <w:r>
         <w:rPr>
@@ -1916,7 +2290,23 @@
           <w:sz w:val="22"/>
           <w:szCs w:val="22"/>
         </w:rPr>
-        <w:t>3.2.2.Не вмешиваться в работу системы сигнализации или проводить самостоятельно перенос или отключение элементов системы;</w:t>
+        <w:t>3.2.</w:t>
+      </w:r>
+      <w:proofErr w:type="gramStart"/>
+      <w:r>
+        <w:rPr>
+          <w:sz w:val="22"/>
+          <w:szCs w:val="22"/>
+        </w:rPr>
+        <w:t>2.Не</w:t>
+      </w:r>
+      <w:proofErr w:type="gramEnd"/>
+      <w:r>
+        <w:rPr>
+          <w:sz w:val="22"/>
+          <w:szCs w:val="22"/>
+        </w:rPr>
+        <w:t xml:space="preserve"> вмешиваться в работу системы сигнализации или проводить самостоятельно перенос или отключение элементов системы;</w:t>
       </w:r>
     </w:p>
     <w:p>
@@ -1935,15 +2325,33 @@
           <w:sz w:val="22"/>
           <w:szCs w:val="22"/>
         </w:rPr>
-        <w:t>3.2.3.</w:t>
-      </w:r>
-      <w:r>
-        <w:rPr>
-          <w:snapToGrid w:val="0"/>
-          <w:sz w:val="22"/>
-          <w:szCs w:val="22"/>
-        </w:rPr>
-        <w:t>не заслонять мебелью, другими предметами, вещами сектор-зону обнаружения охранных датчиков, не размещать товарно-материальные ценности ближе 1 (одного) метра от окон, остекленных проемов, дверей;</w:t>
+        <w:t>3.2.</w:t>
+      </w:r>
+      <w:proofErr w:type="gramStart"/>
+      <w:r>
+        <w:rPr>
+          <w:snapToGrid w:val="0"/>
+          <w:sz w:val="22"/>
+          <w:szCs w:val="22"/>
+        </w:rPr>
+        <w:t>3.</w:t>
+      </w:r>
+      <w:r>
+        <w:rPr>
+          <w:snapToGrid w:val="0"/>
+          <w:sz w:val="22"/>
+          <w:szCs w:val="22"/>
+        </w:rPr>
+        <w:t>не</w:t>
+      </w:r>
+      <w:proofErr w:type="gramEnd"/>
+      <w:r>
+        <w:rPr>
+          <w:snapToGrid w:val="0"/>
+          <w:sz w:val="22"/>
+          <w:szCs w:val="22"/>
+        </w:rPr>
+        <w:t xml:space="preserve"> заслонять мебелью, другими предметами, вещами сектор-зону обнаружения охранных датчиков, не размещать товарно-материальные ценности ближе 1 (одного) метра от окон, остекленных проемов, дверей;</w:t>
       </w:r>
     </w:p>
     <w:p>
@@ -1974,7 +2382,27 @@
           <w:szCs w:val="22"/>
           <w:lang w:val="ru-RU"/>
         </w:rPr>
-        <w:t xml:space="preserve"> Обеспечить опознавательную идентификацию объекта для быстрого установления его местоположения сотрудниками Охраны и Компании (в том числе указание названия улицы и номера дома на внешних стенах и/или ограждениях объекта, номера квартиры и прочее), при заключении Договора - сообщить о таковой Компании, а в случае её изменения -  уведомлять Компанию;</w:t>
+        <w:t xml:space="preserve"> Обеспечить опознавательную идентификацию объекта для быстрого установления его местоположения сотрудниками Охраны и Компании (в том числе указание названия улицы и номера дома на внешних стенах и/или ограждениях объекта, номера квартиры и прочее), при заключении Договора - сообщить о таковой Компании, а в случае её изменения </w:t>
+      </w:r>
+      <w:proofErr w:type="gramStart"/>
+      <w:r>
+        <w:rPr>
+          <w:rFonts w:ascii="Times New Roman" w:hAnsi="Times New Roman"/>
+          <w:sz w:val="22"/>
+          <w:szCs w:val="22"/>
+          <w:lang w:val="ru-RU"/>
+        </w:rPr>
+        <w:t>-  уведомлять</w:t>
+      </w:r>
+      <w:proofErr w:type="gramEnd"/>
+      <w:r>
+        <w:rPr>
+          <w:rFonts w:ascii="Times New Roman" w:hAnsi="Times New Roman"/>
+          <w:sz w:val="22"/>
+          <w:szCs w:val="22"/>
+          <w:lang w:val="ru-RU"/>
+        </w:rPr>
+        <w:t xml:space="preserve"> Компанию;</w:t>
       </w:r>
     </w:p>
     <w:p>
@@ -2013,7 +2441,23 @@
           <w:sz w:val="22"/>
           <w:szCs w:val="22"/>
         </w:rPr>
-        <w:t xml:space="preserve">, деньги  хранить </w:t>
+        <w:t xml:space="preserve">, </w:t>
+      </w:r>
+      <w:proofErr w:type="gramStart"/>
+      <w:r>
+        <w:rPr>
+          <w:sz w:val="22"/>
+          <w:szCs w:val="22"/>
+        </w:rPr>
+        <w:t>деньги  хранить</w:t>
+      </w:r>
+      <w:proofErr w:type="gramEnd"/>
+      <w:r>
+        <w:rPr>
+          <w:sz w:val="22"/>
+          <w:szCs w:val="22"/>
+        </w:rPr>
+        <w:t xml:space="preserve"> </w:t>
       </w:r>
       <w:r>
         <w:rPr>
@@ -2095,12 +2539,21 @@
         </w:rPr>
         <w:t>-</w:t>
       </w:r>
-      <w:r>
-        <w:rPr>
-          <w:sz w:val="22"/>
-          <w:szCs w:val="22"/>
-        </w:rPr>
-        <w:t>газприборы и другие источники огня;</w:t>
+      <w:proofErr w:type="spellStart"/>
+      <w:r>
+        <w:rPr>
+          <w:sz w:val="22"/>
+          <w:szCs w:val="22"/>
+        </w:rPr>
+        <w:t>газприборы</w:t>
+      </w:r>
+      <w:proofErr w:type="spellEnd"/>
+      <w:r>
+        <w:rPr>
+          <w:sz w:val="22"/>
+          <w:szCs w:val="22"/>
+        </w:rPr>
+        <w:t xml:space="preserve"> и другие источники огня;</w:t>
       </w:r>
     </w:p>
     <w:p>
@@ -2188,7 +2641,23 @@
           <w:sz w:val="22"/>
           <w:szCs w:val="22"/>
         </w:rPr>
-        <w:t xml:space="preserve">при подключении средств сигнализации каждого объекта к сети радиомониторинга Компании назначить лиц со стороны </w:t>
+        <w:t xml:space="preserve">при подключении средств сигнализации каждого объекта к сети </w:t>
+      </w:r>
+      <w:proofErr w:type="spellStart"/>
+      <w:r>
+        <w:rPr>
+          <w:sz w:val="22"/>
+          <w:szCs w:val="22"/>
+        </w:rPr>
+        <w:t>радиомониторинга</w:t>
+      </w:r>
+      <w:proofErr w:type="spellEnd"/>
+      <w:r>
+        <w:rPr>
+          <w:sz w:val="22"/>
+          <w:szCs w:val="22"/>
+        </w:rPr>
+        <w:t xml:space="preserve"> Компании назначить лиц со стороны </w:t>
       </w:r>
       <w:r>
         <w:rPr>
@@ -2400,7 +2869,29 @@
           <w:szCs w:val="22"/>
           <w:lang w:val="ru-RU"/>
         </w:rPr>
-        <w:t>остовериться, что объект  на ПЦН</w:t>
+        <w:t xml:space="preserve">остовериться, что </w:t>
+      </w:r>
+      <w:proofErr w:type="gramStart"/>
+      <w:r>
+        <w:rPr>
+          <w:rFonts w:ascii="Times New Roman" w:hAnsi="Times New Roman"/>
+          <w:snapToGrid w:val="0"/>
+          <w:sz w:val="22"/>
+          <w:szCs w:val="22"/>
+          <w:lang w:val="ru-RU"/>
+        </w:rPr>
+        <w:t>объект  на</w:t>
+      </w:r>
+      <w:proofErr w:type="gramEnd"/>
+      <w:r>
+        <w:rPr>
+          <w:rFonts w:ascii="Times New Roman" w:hAnsi="Times New Roman"/>
+          <w:snapToGrid w:val="0"/>
+          <w:sz w:val="22"/>
+          <w:szCs w:val="22"/>
+          <w:lang w:val="ru-RU"/>
+        </w:rPr>
+        <w:t xml:space="preserve"> ПЦН</w:t>
       </w:r>
       <w:r>
         <w:rPr>
@@ -2536,7 +3027,25 @@
           <w:sz w:val="22"/>
           <w:szCs w:val="22"/>
         </w:rPr>
-        <w:t>.  своевременно производить оплату на услуги  Компании;</w:t>
+        <w:t xml:space="preserve">.  своевременно производить оплату на </w:t>
+      </w:r>
+      <w:proofErr w:type="gramStart"/>
+      <w:r>
+        <w:rPr>
+          <w:snapToGrid w:val="0"/>
+          <w:sz w:val="22"/>
+          <w:szCs w:val="22"/>
+        </w:rPr>
+        <w:t>услуги  Компании</w:t>
+      </w:r>
+      <w:proofErr w:type="gramEnd"/>
+      <w:r>
+        <w:rPr>
+          <w:snapToGrid w:val="0"/>
+          <w:sz w:val="22"/>
+          <w:szCs w:val="22"/>
+        </w:rPr>
+        <w:t>;</w:t>
       </w:r>
     </w:p>
     <w:p>
@@ -2571,7 +3080,25 @@
           <w:sz w:val="22"/>
           <w:szCs w:val="22"/>
         </w:rPr>
-        <w:t xml:space="preserve">. возмещать затраты Компании за «ложный выезд»  наряда охраны на объект, который явился следствием умышленных, неосторожных либо халатных действий Клиента  сумме 2000 (две) </w:t>
+        <w:t xml:space="preserve">. возмещать затраты Компании за «ложный </w:t>
+      </w:r>
+      <w:proofErr w:type="gramStart"/>
+      <w:r>
+        <w:rPr>
+          <w:snapToGrid w:val="0"/>
+          <w:sz w:val="22"/>
+          <w:szCs w:val="22"/>
+        </w:rPr>
+        <w:t>выезд»  наряда</w:t>
+      </w:r>
+      <w:proofErr w:type="gramEnd"/>
+      <w:r>
+        <w:rPr>
+          <w:snapToGrid w:val="0"/>
+          <w:sz w:val="22"/>
+          <w:szCs w:val="22"/>
+        </w:rPr>
+        <w:t xml:space="preserve"> охраны на объект, который явился следствием умышленных, неосторожных либо халатных действий Клиента  сумме 2000 (две) </w:t>
       </w:r>
       <w:r>
         <w:rPr>
@@ -3038,7 +3565,25 @@
           <w:sz w:val="22"/>
           <w:szCs w:val="22"/>
         </w:rPr>
-        <w:t>в размере, указанном в Приложении №1 к Договору производится ежемесячно, путем предоплаты  до 10 (десятого) числа текущего месяца, путем перечисления на банковский счет или внесения денег в кассу.</w:t>
+        <w:t xml:space="preserve">в размере, указанном в Приложении №1 к Договору производится ежемесячно, путем </w:t>
+      </w:r>
+      <w:proofErr w:type="gramStart"/>
+      <w:r>
+        <w:rPr>
+          <w:snapToGrid w:val="0"/>
+          <w:sz w:val="22"/>
+          <w:szCs w:val="22"/>
+        </w:rPr>
+        <w:t>предоплаты  до</w:t>
+      </w:r>
+      <w:proofErr w:type="gramEnd"/>
+      <w:r>
+        <w:rPr>
+          <w:snapToGrid w:val="0"/>
+          <w:sz w:val="22"/>
+          <w:szCs w:val="22"/>
+        </w:rPr>
+        <w:t xml:space="preserve"> 10 (десятого) числа текущего месяца, путем перечисления на банковский счет или внесения денег в кассу.</w:t>
       </w:r>
     </w:p>
     <w:p>
@@ -3067,7 +3612,23 @@
           <w:sz w:val="22"/>
           <w:szCs w:val="22"/>
         </w:rPr>
-        <w:t xml:space="preserve">В случае  несвоевременной оплаты за услуги, а также иных платежей по Договору, Компания имеет право начислить пеню в размере </w:t>
+        <w:t xml:space="preserve">В </w:t>
+      </w:r>
+      <w:proofErr w:type="gramStart"/>
+      <w:r>
+        <w:rPr>
+          <w:sz w:val="22"/>
+          <w:szCs w:val="22"/>
+        </w:rPr>
+        <w:t>случае  несвоевременной</w:t>
+      </w:r>
+      <w:proofErr w:type="gramEnd"/>
+      <w:r>
+        <w:rPr>
+          <w:sz w:val="22"/>
+          <w:szCs w:val="22"/>
+        </w:rPr>
+        <w:t xml:space="preserve"> оплаты за услуги, а также иных платежей по Договору, Компания имеет право начислить пеню в размере </w:t>
       </w:r>
       <w:r>
         <w:rPr>
@@ -3105,7 +3666,39 @@
           <w:sz w:val="22"/>
           <w:szCs w:val="22"/>
         </w:rPr>
-        <w:t xml:space="preserve"> дней, то Компания вправе без какого-либо уведомления отключить объект от сети радиомониторинга Компании, приостановить оказание всех или отдельных услуг по Договору, их частей, либо полностью приостановить действие Договора. Договор/оказание услуг могут быть возобновлены, а объект вновь подключен только после полной оплаты Клиентом задолженности, а так же   Компания  вправе, уведомив Клиент</w:t>
+        <w:t xml:space="preserve"> дней, то Компания вправе без какого-либо уведомления отключить объект от сети </w:t>
+      </w:r>
+      <w:proofErr w:type="spellStart"/>
+      <w:r>
+        <w:rPr>
+          <w:sz w:val="22"/>
+          <w:szCs w:val="22"/>
+        </w:rPr>
+        <w:t>радиомониторинга</w:t>
+      </w:r>
+      <w:proofErr w:type="spellEnd"/>
+      <w:r>
+        <w:rPr>
+          <w:sz w:val="22"/>
+          <w:szCs w:val="22"/>
+        </w:rPr>
+        <w:t xml:space="preserve"> Компании, приостановить оказание всех или отдельных услуг по Договору, их частей, либо полностью приостановить действие Договора. Договор/оказание услуг могут быть возобновлены, а объект вновь подключен только после полной оплаты Клиентом задолженности, а так же   </w:t>
+      </w:r>
+      <w:proofErr w:type="gramStart"/>
+      <w:r>
+        <w:rPr>
+          <w:sz w:val="22"/>
+          <w:szCs w:val="22"/>
+        </w:rPr>
+        <w:t>Компания  вправе</w:t>
+      </w:r>
+      <w:proofErr w:type="gramEnd"/>
+      <w:r>
+        <w:rPr>
+          <w:sz w:val="22"/>
+          <w:szCs w:val="22"/>
+        </w:rPr>
+        <w:t>, уведомив Клиент</w:t>
       </w:r>
       <w:r>
         <w:rPr>
@@ -3162,7 +3755,16 @@
           <w:sz w:val="22"/>
           <w:szCs w:val="22"/>
         </w:rPr>
-        <w:t>охраны физическим постом</w:t>
+        <w:t xml:space="preserve">охраны физическим </w:t>
+      </w:r>
+      <w:proofErr w:type="gramStart"/>
+      <w:r>
+        <w:rPr>
+          <w:snapToGrid w:val="0"/>
+          <w:sz w:val="22"/>
+          <w:szCs w:val="22"/>
+        </w:rPr>
+        <w:t>постом</w:t>
       </w:r>
       <w:r>
         <w:rPr>
@@ -3178,7 +3780,16 @@
           <w:sz w:val="22"/>
           <w:szCs w:val="22"/>
         </w:rPr>
-        <w:t xml:space="preserve"> составляет 2</w:t>
+        <w:t xml:space="preserve"> составляет</w:t>
+      </w:r>
+      <w:proofErr w:type="gramEnd"/>
+      <w:r>
+        <w:rPr>
+          <w:snapToGrid w:val="0"/>
+          <w:sz w:val="22"/>
+          <w:szCs w:val="22"/>
+        </w:rPr>
+        <w:t xml:space="preserve"> 2</w:t>
       </w:r>
       <w:r>
         <w:rPr>
@@ -3263,7 +3874,25 @@
           <w:sz w:val="22"/>
           <w:szCs w:val="22"/>
         </w:rPr>
-        <w:t>. При повреждении сотрудниками Клиента сигнализации на объекте (сигнального кабеля или оборудования), стоимость вызова технического специалиста Компании составит 1500 (одна тысяча пятьсот)  тенге за один вызов (НДС в том числе)</w:t>
+        <w:t xml:space="preserve">. При повреждении сотрудниками Клиента сигнализации на объекте (сигнального кабеля или оборудования), стоимость вызова технического специалиста Компании составит 1500 (одна тысяча </w:t>
+      </w:r>
+      <w:proofErr w:type="gramStart"/>
+      <w:r>
+        <w:rPr>
+          <w:snapToGrid w:val="0"/>
+          <w:sz w:val="22"/>
+          <w:szCs w:val="22"/>
+        </w:rPr>
+        <w:t>пятьсот)  тенге</w:t>
+      </w:r>
+      <w:proofErr w:type="gramEnd"/>
+      <w:r>
+        <w:rPr>
+          <w:snapToGrid w:val="0"/>
+          <w:sz w:val="22"/>
+          <w:szCs w:val="22"/>
+        </w:rPr>
+        <w:t xml:space="preserve"> за один вызов (НДС в том числе)</w:t>
       </w:r>
     </w:p>
     <w:p>
@@ -3332,8 +3961,9 @@
           <w:szCs w:val="22"/>
           <w:lang w:val="ru-RU"/>
         </w:rPr>
-        <w:t xml:space="preserve">          2) замена, дооборудование ОТС, частей ОТС, составляющих ОТС, элементов питания ОТ</w:t>
-      </w:r>
+        <w:t xml:space="preserve">          2) замена, дооборудование ОТС, частей ОТС, составляющих ОТС, элементов питания </w:t>
+      </w:r>
+      <w:proofErr w:type="gramStart"/>
       <w:r>
         <w:rPr>
           <w:rFonts w:ascii="Times New Roman" w:hAnsi="Times New Roman"/>
@@ -3342,7 +3972,7 @@
           <w:szCs w:val="22"/>
           <w:lang w:val="ru-RU"/>
         </w:rPr>
-        <w:t>С</w:t>
+        <w:t>ОТ</w:t>
       </w:r>
       <w:r>
         <w:rPr>
@@ -3352,7 +3982,7 @@
           <w:szCs w:val="22"/>
           <w:lang w:val="ru-RU"/>
         </w:rPr>
-        <w:t xml:space="preserve"> </w:t>
+        <w:t>С</w:t>
       </w:r>
       <w:r>
         <w:rPr>
@@ -3372,7 +4002,28 @@
           <w:szCs w:val="22"/>
           <w:lang w:val="ru-RU"/>
         </w:rPr>
-        <w:t>(аккумулятора или батареек)</w:t>
+        <w:t xml:space="preserve"> </w:t>
+      </w:r>
+      <w:r>
+        <w:rPr>
+          <w:rFonts w:ascii="Times New Roman" w:hAnsi="Times New Roman"/>
+          <w:i/>
+          <w:sz w:val="22"/>
+          <w:szCs w:val="22"/>
+          <w:lang w:val="ru-RU"/>
+        </w:rPr>
+        <w:t>(</w:t>
+      </w:r>
+      <w:proofErr w:type="gramEnd"/>
+      <w:r>
+        <w:rPr>
+          <w:rFonts w:ascii="Times New Roman" w:hAnsi="Times New Roman"/>
+          <w:i/>
+          <w:sz w:val="22"/>
+          <w:szCs w:val="22"/>
+          <w:lang w:val="ru-RU"/>
+        </w:rPr>
+        <w:t>аккумулятора или батареек)</w:t>
       </w:r>
       <w:r>
         <w:rPr>
@@ -3434,7 +4085,29 @@
           <w:szCs w:val="22"/>
           <w:lang w:val="ru-RU"/>
         </w:rPr>
-        <w:t xml:space="preserve">          3) распечатка  о событиях  («постановка», «снятие», «тревога»),  производится в офисе Компании. Распечатка может быть предоставлена ответственному лицу Клиента, включенному в список ответственных лиц, сдающих объект на ПЦН. Стоимость данной услуги составляет 1500,00 (одна тысяча пятьсот) тенге (НДС в том числе).</w:t>
+        <w:t xml:space="preserve">          3) </w:t>
+      </w:r>
+      <w:proofErr w:type="gramStart"/>
+      <w:r>
+        <w:rPr>
+          <w:rFonts w:ascii="Times New Roman" w:hAnsi="Times New Roman"/>
+          <w:i/>
+          <w:sz w:val="22"/>
+          <w:szCs w:val="22"/>
+          <w:lang w:val="ru-RU"/>
+        </w:rPr>
+        <w:t>распечатка  о</w:t>
+      </w:r>
+      <w:proofErr w:type="gramEnd"/>
+      <w:r>
+        <w:rPr>
+          <w:rFonts w:ascii="Times New Roman" w:hAnsi="Times New Roman"/>
+          <w:i/>
+          <w:sz w:val="22"/>
+          <w:szCs w:val="22"/>
+          <w:lang w:val="ru-RU"/>
+        </w:rPr>
+        <w:t xml:space="preserve"> событиях  («постановка», «снятие», «тревога»),  производится в офисе Компании. Распечатка может быть предоставлена ответственному лицу Клиента, включенному в список ответственных лиц, сдающих объект на ПЦН. Стоимость данной услуги составляет 1500,00 (одна тысяча пятьсот) тенге (НДС в том числе).</w:t>
       </w:r>
     </w:p>
     <w:p>
@@ -3495,7 +4168,25 @@
           <w:sz w:val="22"/>
           <w:szCs w:val="22"/>
         </w:rPr>
-        <w:t xml:space="preserve">. Компания  имеет право в одностороннем порядке, уведомив Клиента по телефону, отключить объект от </w:t>
+        <w:t xml:space="preserve">. </w:t>
+      </w:r>
+      <w:proofErr w:type="gramStart"/>
+      <w:r>
+        <w:rPr>
+          <w:snapToGrid w:val="0"/>
+          <w:sz w:val="22"/>
+          <w:szCs w:val="22"/>
+        </w:rPr>
+        <w:t>Компания  имеет</w:t>
+      </w:r>
+      <w:proofErr w:type="gramEnd"/>
+      <w:r>
+        <w:rPr>
+          <w:snapToGrid w:val="0"/>
+          <w:sz w:val="22"/>
+          <w:szCs w:val="22"/>
+        </w:rPr>
+        <w:t xml:space="preserve"> право в одностороннем порядке, уведомив Клиента по телефону, отключить объект от </w:t>
       </w:r>
       <w:r>
         <w:rPr>
@@ -3575,7 +4266,25 @@
           <w:sz w:val="22"/>
           <w:szCs w:val="22"/>
         </w:rPr>
-        <w:t xml:space="preserve"> столько после полного погашения Клиентом задолженности и возмещения расходов, связанных с отключением и подключением  средств  охранной сигнализации.</w:t>
+        <w:t xml:space="preserve"> столько после полного погашения Клиентом задолженности и возмещения расходов, связанных с отключением и </w:t>
+      </w:r>
+      <w:proofErr w:type="gramStart"/>
+      <w:r>
+        <w:rPr>
+          <w:snapToGrid w:val="0"/>
+          <w:sz w:val="22"/>
+          <w:szCs w:val="22"/>
+        </w:rPr>
+        <w:t>подключением  средств</w:t>
+      </w:r>
+      <w:proofErr w:type="gramEnd"/>
+      <w:r>
+        <w:rPr>
+          <w:snapToGrid w:val="0"/>
+          <w:sz w:val="22"/>
+          <w:szCs w:val="22"/>
+        </w:rPr>
+        <w:t xml:space="preserve">  охранной сигнализации.</w:t>
       </w:r>
     </w:p>
     <w:p>
@@ -3602,7 +4311,25 @@
           <w:sz w:val="22"/>
           <w:szCs w:val="22"/>
         </w:rPr>
-        <w:t>. В случае не сдачи объекта под наблюдение ПЦН, без письменного уведомления, перерасчет за услуги  Компания не производит.</w:t>
+        <w:t xml:space="preserve">. В случае не сдачи объекта под наблюдение ПЦН, без письменного уведомления, перерасчет за </w:t>
+      </w:r>
+      <w:proofErr w:type="gramStart"/>
+      <w:r>
+        <w:rPr>
+          <w:snapToGrid w:val="0"/>
+          <w:sz w:val="22"/>
+          <w:szCs w:val="22"/>
+        </w:rPr>
+        <w:t>услуги  Компания</w:t>
+      </w:r>
+      <w:proofErr w:type="gramEnd"/>
+      <w:r>
+        <w:rPr>
+          <w:snapToGrid w:val="0"/>
+          <w:sz w:val="22"/>
+          <w:szCs w:val="22"/>
+        </w:rPr>
+        <w:t xml:space="preserve"> не производит.</w:t>
       </w:r>
     </w:p>
     <w:p>
@@ -3633,7 +4360,39 @@
           <w:sz w:val="22"/>
           <w:szCs w:val="22"/>
         </w:rPr>
-        <w:t xml:space="preserve">. Тарифные ставки за оказываемые услуги  могут быть изменены Компанией. При изменении тарифов на оказание услуг подлежит пересмотру Приложение № 1  к Договору, при этом Клиенту направляется письменное уведомление  не менее чем за </w:t>
+        <w:t xml:space="preserve">. Тарифные ставки за оказываемые </w:t>
+      </w:r>
+      <w:proofErr w:type="gramStart"/>
+      <w:r>
+        <w:rPr>
+          <w:sz w:val="22"/>
+          <w:szCs w:val="22"/>
+        </w:rPr>
+        <w:t>услуги  могут</w:t>
+      </w:r>
+      <w:proofErr w:type="gramEnd"/>
+      <w:r>
+        <w:rPr>
+          <w:sz w:val="22"/>
+          <w:szCs w:val="22"/>
+        </w:rPr>
+        <w:t xml:space="preserve"> быть изменены Компанией. При изменении тарифов на оказание услуг подлежит пересмотру Приложение № </w:t>
+      </w:r>
+      <w:proofErr w:type="gramStart"/>
+      <w:r>
+        <w:rPr>
+          <w:sz w:val="22"/>
+          <w:szCs w:val="22"/>
+        </w:rPr>
+        <w:t>1  к</w:t>
+      </w:r>
+      <w:proofErr w:type="gramEnd"/>
+      <w:r>
+        <w:rPr>
+          <w:sz w:val="22"/>
+          <w:szCs w:val="22"/>
+        </w:rPr>
+        <w:t xml:space="preserve"> Договору, при этом Клиенту направляется письменное уведомление  не менее чем за </w:t>
       </w:r>
       <w:r>
         <w:rPr>
@@ -3663,6 +4422,7 @@
         </w:rPr>
         <w:t>) календарных дней до вступления в силу  таких изменений. В случае несогласия с новыми тарифами, Клиент вправе расторгнуть Договор в порядке, предусмотренном п.7.</w:t>
       </w:r>
+      <w:proofErr w:type="gramStart"/>
       <w:r>
         <w:rPr>
           <w:sz w:val="22"/>
@@ -3675,7 +4435,15 @@
           <w:sz w:val="22"/>
           <w:szCs w:val="22"/>
         </w:rPr>
-        <w:t>.Договора.</w:t>
+        <w:t>.Договора</w:t>
+      </w:r>
+      <w:proofErr w:type="gramEnd"/>
+      <w:r>
+        <w:rPr>
+          <w:sz w:val="22"/>
+          <w:szCs w:val="22"/>
+        </w:rPr>
+        <w:t>.</w:t>
       </w:r>
     </w:p>
     <w:p>
@@ -3699,7 +4467,23 @@
           <w:sz w:val="22"/>
           <w:szCs w:val="22"/>
         </w:rPr>
-        <w:t xml:space="preserve">Датой оплаты считается дата поступления денег на банковский счет Компании в г.Алматы или в </w:t>
+        <w:t xml:space="preserve">Датой оплаты считается дата поступления денег на банковский счет Компании в </w:t>
+      </w:r>
+      <w:proofErr w:type="spellStart"/>
+      <w:r>
+        <w:rPr>
+          <w:sz w:val="22"/>
+          <w:szCs w:val="22"/>
+        </w:rPr>
+        <w:t>г.Алматы</w:t>
+      </w:r>
+      <w:proofErr w:type="spellEnd"/>
+      <w:r>
+        <w:rPr>
+          <w:sz w:val="22"/>
+          <w:szCs w:val="22"/>
+        </w:rPr>
+        <w:t xml:space="preserve"> или в </w:t>
       </w:r>
       <w:r>
         <w:rPr>
@@ -3765,7 +4549,39 @@
           <w:sz w:val="22"/>
           <w:szCs w:val="22"/>
         </w:rPr>
-        <w:t>Счета-фактуры за услуги мониторинга и технического обслуживания выставляются Клиенту в офисе Компании в г.Алматы по окончании каждого календарного месяца действия Договора. Счета-фактуры и иные финансовые документы, выставленные Клиенту, в течение 10 (десяти) дней со дня выставления, предоставляются Клиенту в офисе Компании г.Алматы либо доставляются Клиенту Курьерской доставкой или другим способом.</w:t>
+        <w:t xml:space="preserve">Счета-фактуры за услуги мониторинга и технического обслуживания выставляются Клиенту в офисе Компании в </w:t>
+      </w:r>
+      <w:proofErr w:type="spellStart"/>
+      <w:r>
+        <w:rPr>
+          <w:sz w:val="22"/>
+          <w:szCs w:val="22"/>
+        </w:rPr>
+        <w:t>г.Алматы</w:t>
+      </w:r>
+      <w:proofErr w:type="spellEnd"/>
+      <w:r>
+        <w:rPr>
+          <w:sz w:val="22"/>
+          <w:szCs w:val="22"/>
+        </w:rPr>
+        <w:t xml:space="preserve"> по окончании каждого календарного месяца действия Договора. Счета-фактуры и иные финансовые документы, выставленные Клиенту, в течение 10 (десяти) дней со дня выставления, предоставляются Клиенту в офисе Компании </w:t>
+      </w:r>
+      <w:proofErr w:type="spellStart"/>
+      <w:r>
+        <w:rPr>
+          <w:sz w:val="22"/>
+          <w:szCs w:val="22"/>
+        </w:rPr>
+        <w:t>г.Алматы</w:t>
+      </w:r>
+      <w:proofErr w:type="spellEnd"/>
+      <w:r>
+        <w:rPr>
+          <w:sz w:val="22"/>
+          <w:szCs w:val="22"/>
+        </w:rPr>
+        <w:t xml:space="preserve"> либо доставляются Клиенту Курьерской доставкой или другим способом.</w:t>
       </w:r>
     </w:p>
     <w:p>
@@ -4314,7 +5130,23 @@
           <w:sz w:val="22"/>
           <w:szCs w:val="22"/>
         </w:rPr>
-        <w:t>6.2. Если указанные в п.6.1.настоящего Договора обстоятельства будут длиться более 1 (одного) месяца, Стороны вправе отказаться от дальнейшего исполнения обязательств по настоящему  Договору и ни одна из Сторон не вправе требовать от другой Стороны возмещения каких-либо убытков</w:t>
+        <w:t>6.2. Если указанные в п.6.</w:t>
+      </w:r>
+      <w:proofErr w:type="gramStart"/>
+      <w:r>
+        <w:rPr>
+          <w:sz w:val="22"/>
+          <w:szCs w:val="22"/>
+        </w:rPr>
+        <w:t>1.настоящего</w:t>
+      </w:r>
+      <w:proofErr w:type="gramEnd"/>
+      <w:r>
+        <w:rPr>
+          <w:sz w:val="22"/>
+          <w:szCs w:val="22"/>
+        </w:rPr>
+        <w:t xml:space="preserve"> Договора обстоятельства будут длиться более 1 (одного) месяца, Стороны вправе отказаться от дальнейшего исполнения обязательств по настоящему  Договору и ни одна из Сторон не вправе требовать от другой Стороны возмещения каких-либо убытков</w:t>
       </w:r>
       <w:r>
         <w:rPr>
@@ -4389,7 +5221,39 @@
           <w:sz w:val="22"/>
           <w:szCs w:val="22"/>
         </w:rPr>
-        <w:t xml:space="preserve">7.1.  Настоящий договор заключается сроком на  один год  и вступает в силу со дня подписания обеими Сторонами. Условия Договора применяются к отношениям Сторон по каждому подписанному обеими Сторонами  Приложению  к Договору, начиная с даты, указанной в соответствующем Приложении. </w:t>
+        <w:t xml:space="preserve">7.1.  Настоящий договор заключается сроком </w:t>
+      </w:r>
+      <w:proofErr w:type="gramStart"/>
+      <w:r>
+        <w:rPr>
+          <w:sz w:val="22"/>
+          <w:szCs w:val="22"/>
+        </w:rPr>
+        <w:t>на  один</w:t>
+      </w:r>
+      <w:proofErr w:type="gramEnd"/>
+      <w:r>
+        <w:rPr>
+          <w:sz w:val="22"/>
+          <w:szCs w:val="22"/>
+        </w:rPr>
+        <w:t xml:space="preserve"> год  и вступает в силу со дня подписания обеими Сторонами. Условия Договора применяются к отношениям Сторон по каждому подписанному обеими </w:t>
+      </w:r>
+      <w:proofErr w:type="gramStart"/>
+      <w:r>
+        <w:rPr>
+          <w:sz w:val="22"/>
+          <w:szCs w:val="22"/>
+        </w:rPr>
+        <w:t>Сторонами  Приложению</w:t>
+      </w:r>
+      <w:proofErr w:type="gramEnd"/>
+      <w:r>
+        <w:rPr>
+          <w:sz w:val="22"/>
+          <w:szCs w:val="22"/>
+        </w:rPr>
+        <w:t xml:space="preserve">  к Договору, начиная с даты, указанной в соответствующем Приложении. </w:t>
       </w:r>
     </w:p>
     <w:p>
@@ -4410,7 +5274,23 @@
           <w:sz w:val="22"/>
           <w:szCs w:val="22"/>
         </w:rPr>
-        <w:t xml:space="preserve">              Договор автоматически пролонгируется (продлевается) на каждый последующий календарный год, если ни одна из Сторон за месяц до окончания  срока действия Договора не получит от другой Стороны письменного извещения о прекращении Договора.</w:t>
+        <w:t xml:space="preserve">              Договор автоматически пролонгируется (продлевается) на каждый последующий календарный год, если ни одна из Сторон за месяц до </w:t>
+      </w:r>
+      <w:proofErr w:type="gramStart"/>
+      <w:r>
+        <w:rPr>
+          <w:sz w:val="22"/>
+          <w:szCs w:val="22"/>
+        </w:rPr>
+        <w:t>окончания  срока</w:t>
+      </w:r>
+      <w:proofErr w:type="gramEnd"/>
+      <w:r>
+        <w:rPr>
+          <w:sz w:val="22"/>
+          <w:szCs w:val="22"/>
+        </w:rPr>
+        <w:t xml:space="preserve"> действия Договора не получит от другой Стороны письменного извещения о прекращении Договора.</w:t>
       </w:r>
     </w:p>
     <w:p>
@@ -4460,7 +5340,23 @@
           <w:sz w:val="22"/>
           <w:szCs w:val="22"/>
         </w:rPr>
-        <w:t xml:space="preserve">7.3. В случае досрочного расторжения Договора, заинтересованная сторона обязана письменно  предупредить об этом другую сторону  не менее чем за 15  (пятнадцать) дней до даты расторжения. </w:t>
+        <w:t xml:space="preserve">7.3. В случае досрочного расторжения Договора, заинтересованная сторона обязана </w:t>
+      </w:r>
+      <w:proofErr w:type="gramStart"/>
+      <w:r>
+        <w:rPr>
+          <w:sz w:val="22"/>
+          <w:szCs w:val="22"/>
+        </w:rPr>
+        <w:t>письменно  предупредить</w:t>
+      </w:r>
+      <w:proofErr w:type="gramEnd"/>
+      <w:r>
+        <w:rPr>
+          <w:sz w:val="22"/>
+          <w:szCs w:val="22"/>
+        </w:rPr>
+        <w:t xml:space="preserve"> об этом другую сторону  не менее чем за 15  (пятнадцать) дней до даты расторжения. </w:t>
       </w:r>
     </w:p>
     <w:p>
@@ -4481,7 +5377,23 @@
           <w:sz w:val="22"/>
           <w:szCs w:val="22"/>
         </w:rPr>
-        <w:t xml:space="preserve">7.4. До момента  расторжения/прекращения Договора, Клиент обязуется погасить все виды задолженности, исполнить денежные обязательства перед </w:t>
+        <w:t xml:space="preserve">7.4. До </w:t>
+      </w:r>
+      <w:proofErr w:type="gramStart"/>
+      <w:r>
+        <w:rPr>
+          <w:sz w:val="22"/>
+          <w:szCs w:val="22"/>
+        </w:rPr>
+        <w:t>момента  расторжения</w:t>
+      </w:r>
+      <w:proofErr w:type="gramEnd"/>
+      <w:r>
+        <w:rPr>
+          <w:sz w:val="22"/>
+          <w:szCs w:val="22"/>
+        </w:rPr>
+        <w:t xml:space="preserve">/прекращения Договора, Клиент обязуется погасить все виды задолженности, исполнить денежные обязательства перед </w:t>
       </w:r>
       <w:r>
         <w:rPr>
@@ -4581,7 +5493,23 @@
           <w:sz w:val="22"/>
           <w:szCs w:val="22"/>
         </w:rPr>
-        <w:t>8.1. Все  дополнения и изменения к настоящему Договору  оформляются в порядке, установленном действующим   законодательством РК.</w:t>
+        <w:t xml:space="preserve">8.1. </w:t>
+      </w:r>
+      <w:proofErr w:type="gramStart"/>
+      <w:r>
+        <w:rPr>
+          <w:sz w:val="22"/>
+          <w:szCs w:val="22"/>
+        </w:rPr>
+        <w:t>Все  дополнения</w:t>
+      </w:r>
+      <w:proofErr w:type="gramEnd"/>
+      <w:r>
+        <w:rPr>
+          <w:sz w:val="22"/>
+          <w:szCs w:val="22"/>
+        </w:rPr>
+        <w:t xml:space="preserve"> и изменения к настоящему Договору  оформляются в порядке, установленном действующим   законодательством РК.</w:t>
       </w:r>
     </w:p>
     <w:p>
@@ -4664,7 +5592,23 @@
           <w:sz w:val="22"/>
           <w:szCs w:val="22"/>
         </w:rPr>
-        <w:t>9.1. Все изменения, дополнения к договору действительны лишь в том случае, если они оформлены  в  письменной  форме  и  подписаны  обеими сторонами.</w:t>
+        <w:t xml:space="preserve">9.1. Все изменения, дополнения к договору действительны лишь в том случае, если они </w:t>
+      </w:r>
+      <w:proofErr w:type="gramStart"/>
+      <w:r>
+        <w:rPr>
+          <w:sz w:val="22"/>
+          <w:szCs w:val="22"/>
+        </w:rPr>
+        <w:t>оформлены  в</w:t>
+      </w:r>
+      <w:proofErr w:type="gramEnd"/>
+      <w:r>
+        <w:rPr>
+          <w:sz w:val="22"/>
+          <w:szCs w:val="22"/>
+        </w:rPr>
+        <w:t xml:space="preserve">  письменной  форме  и  подписаны  обеими сторонами.</w:t>
       </w:r>
     </w:p>
     <w:p>
@@ -4698,7 +5642,23 @@
           <w:sz w:val="22"/>
           <w:szCs w:val="22"/>
         </w:rPr>
-        <w:t>9.3.  В случае изменения статуса Сторон, его реорганизации, Стороны обязаны известить об этом друг друга. При этом изменение юридического статуса Сторон, его реорганизация не влияют на обязательства по Договору и все права и обязанности  переходят к надлежащему правопреемнику.</w:t>
+        <w:t xml:space="preserve">9.3.  В случае изменения статуса Сторон, его реорганизации, Стороны обязаны известить об этом друг друга. При этом изменение юридического статуса Сторон, его реорганизация не влияют на обязательства по Договору и все права и </w:t>
+      </w:r>
+      <w:proofErr w:type="gramStart"/>
+      <w:r>
+        <w:rPr>
+          <w:sz w:val="22"/>
+          <w:szCs w:val="22"/>
+        </w:rPr>
+        <w:t>обязанности  переходят</w:t>
+      </w:r>
+      <w:proofErr w:type="gramEnd"/>
+      <w:r>
+        <w:rPr>
+          <w:sz w:val="22"/>
+          <w:szCs w:val="22"/>
+        </w:rPr>
+        <w:t xml:space="preserve"> к надлежащему правопреемнику.</w:t>
       </w:r>
     </w:p>
     <w:p>
@@ -4732,7 +5692,23 @@
           <w:sz w:val="22"/>
           <w:szCs w:val="22"/>
         </w:rPr>
-        <w:t xml:space="preserve">9.5.Клиент подтверждает и гарантирует под свою ответственность, что Клиент и все законные владельцы объекта и средств сигнализации в момент заключения Договора не возражают, и во все время действия Договора не будут возражать против установления оборудования Компании и действия Договора. </w:t>
+        <w:t>9.</w:t>
+      </w:r>
+      <w:proofErr w:type="gramStart"/>
+      <w:r>
+        <w:rPr>
+          <w:sz w:val="22"/>
+          <w:szCs w:val="22"/>
+        </w:rPr>
+        <w:t>5.Клиент</w:t>
+      </w:r>
+      <w:proofErr w:type="gramEnd"/>
+      <w:r>
+        <w:rPr>
+          <w:sz w:val="22"/>
+          <w:szCs w:val="22"/>
+        </w:rPr>
+        <w:t xml:space="preserve"> подтверждает и гарантирует под свою ответственность, что Клиент и все законные владельцы объекта и средств сигнализации в момент заключения Договора не возражают, и во все время действия Договора не будут возражать против установления оборудования Компании и действия Договора. </w:t>
       </w:r>
     </w:p>
     <w:p>
@@ -4749,7 +5725,23 @@
           <w:sz w:val="22"/>
           <w:szCs w:val="22"/>
         </w:rPr>
-        <w:t xml:space="preserve">9.6.Клиент обязуется обеспечить отсутствие требований к Компании, вытекающих из отношений Клиента с третьими лицами. Настоящий Договор не устанавливает и не порождает для третьих лиц прав в отношении сторон Договора. </w:t>
+        <w:t>9.</w:t>
+      </w:r>
+      <w:proofErr w:type="gramStart"/>
+      <w:r>
+        <w:rPr>
+          <w:sz w:val="22"/>
+          <w:szCs w:val="22"/>
+        </w:rPr>
+        <w:t>6.Клиент</w:t>
+      </w:r>
+      <w:proofErr w:type="gramEnd"/>
+      <w:r>
+        <w:rPr>
+          <w:sz w:val="22"/>
+          <w:szCs w:val="22"/>
+        </w:rPr>
+        <w:t xml:space="preserve"> обязуется обеспечить отсутствие требований к Компании, вытекающих из отношений Клиента с третьими лицами. Настоящий Договор не устанавливает и не порождает для третьих лиц прав в отношении сторон Договора. </w:t>
       </w:r>
     </w:p>
     <w:p>
@@ -4767,7 +5759,23 @@
           <w:sz w:val="22"/>
           <w:szCs w:val="22"/>
         </w:rPr>
-        <w:t>9.7.Договор составлен в двух экземплярах равной юридической силы, по одному экземпляру для каждой из сторон.</w:t>
+        <w:t>9.</w:t>
+      </w:r>
+      <w:proofErr w:type="gramStart"/>
+      <w:r>
+        <w:rPr>
+          <w:sz w:val="22"/>
+          <w:szCs w:val="22"/>
+        </w:rPr>
+        <w:t>7.Договор</w:t>
+      </w:r>
+      <w:proofErr w:type="gramEnd"/>
+      <w:r>
+        <w:rPr>
+          <w:sz w:val="22"/>
+          <w:szCs w:val="22"/>
+        </w:rPr>
+        <w:t xml:space="preserve"> составлен в двух экземплярах равной юридической силы, по одному экземпляру для каждой из сторон.</w:t>
       </w:r>
     </w:p>
     <w:p>
@@ -4885,6 +5893,7 @@
               </w:rPr>
               <w:t>{{</w:t>
             </w:r>
+            <w:proofErr w:type="spellStart"/>
             <w:r>
               <w:rPr>
                 <w:b/>
@@ -4894,6 +5903,7 @@
               </w:rPr>
               <w:t>klient</w:t>
             </w:r>
+            <w:proofErr w:type="spellEnd"/>
             <w:r>
               <w:rPr>
                 <w:b/>
@@ -4943,6 +5953,7 @@
               </w:rPr>
               <w:t xml:space="preserve"> {{</w:t>
             </w:r>
+            <w:proofErr w:type="spellStart"/>
             <w:r>
               <w:rPr>
                 <w:sz w:val="22"/>
@@ -4951,6 +5962,7 @@
               </w:rPr>
               <w:t>adres</w:t>
             </w:r>
+            <w:proofErr w:type="spellEnd"/>
             <w:r>
               <w:rPr>
                 <w:sz w:val="22"/>
@@ -4982,6 +5994,7 @@
               </w:rPr>
               <w:t xml:space="preserve"> {{</w:t>
             </w:r>
+            <w:proofErr w:type="spellStart"/>
             <w:r>
               <w:rPr>
                 <w:sz w:val="22"/>
@@ -4990,6 +6003,7 @@
               </w:rPr>
               <w:t>iin</w:t>
             </w:r>
+            <w:proofErr w:type="spellEnd"/>
             <w:r>
               <w:rPr>
                 <w:sz w:val="22"/>
@@ -5085,7 +6099,23 @@
                 <w:sz w:val="22"/>
                 <w:szCs w:val="22"/>
               </w:rPr>
-              <w:t>{{telephone}}</w:t>
+              <w:t>{{</w:t>
+            </w:r>
+            <w:proofErr w:type="spellStart"/>
+            <w:r>
+              <w:rPr>
+                <w:sz w:val="22"/>
+                <w:szCs w:val="22"/>
+              </w:rPr>
+              <w:t>telephone</w:t>
+            </w:r>
+            <w:proofErr w:type="spellEnd"/>
+            <w:r>
+              <w:rPr>
+                <w:sz w:val="22"/>
+                <w:szCs w:val="22"/>
+              </w:rPr>
+              <w:t>}}</w:t>
             </w:r>
           </w:p>
           <w:p>
@@ -5171,7 +6201,25 @@
                 <w:szCs w:val="22"/>
                 <w:lang w:val="en-US"/>
               </w:rPr>
-              <w:t>{{now_year}}</w:t>
+              <w:t>{{</w:t>
+            </w:r>
+            <w:proofErr w:type="spellStart"/>
+            <w:r>
+              <w:rPr>
+                <w:sz w:val="22"/>
+                <w:szCs w:val="22"/>
+                <w:lang w:val="en-US"/>
+              </w:rPr>
+              <w:t>now_year</w:t>
+            </w:r>
+            <w:proofErr w:type="spellEnd"/>
+            <w:r>
+              <w:rPr>
+                <w:sz w:val="22"/>
+                <w:szCs w:val="22"/>
+                <w:lang w:val="en-US"/>
+              </w:rPr>
+              <w:t>}}</w:t>
             </w:r>
             <w:r>
               <w:rPr>
@@ -5320,49 +6368,54 @@
                 <w:szCs w:val="22"/>
                 <w:lang w:val="en-US"/>
               </w:rPr>
-              <w:t>{{polnoe_name}}</w:t>
-            </w:r>
-          </w:p>
-          <w:p>
-            <w:pPr>
-              <w:widowControl w:val="0"/>
-              <w:rPr>
+              <w:t>{{</w:t>
+            </w:r>
+            <w:proofErr w:type="spellStart"/>
+            <w:r>
+              <w:rPr>
+                <w:b/>
                 <w:sz w:val="22"/>
                 <w:szCs w:val="22"/>
                 <w:lang w:val="en-US"/>
               </w:rPr>
-            </w:pPr>
-            <w:r>
-              <w:rPr>
+              <w:t>polnoe_name</w:t>
+            </w:r>
+            <w:proofErr w:type="spellEnd"/>
+            <w:r>
+              <w:rPr>
+                <w:b/>
                 <w:sz w:val="22"/>
                 <w:szCs w:val="22"/>
                 <w:lang w:val="en-US"/>
               </w:rPr>
-              <w:t>{{</w:t>
-            </w:r>
-            <w:r>
+              <w:t>}}</w:t>
+            </w:r>
+          </w:p>
+          <w:p>
+            <w:pPr>
+              <w:widowControl w:val="0"/>
               <w:rPr>
                 <w:sz w:val="22"/>
                 <w:szCs w:val="22"/>
                 <w:lang w:val="en-US"/>
               </w:rPr>
-              <w:t>adres</w:t>
-            </w:r>
+            </w:pPr>
             <w:r>
               <w:rPr>
                 <w:sz w:val="22"/>
                 <w:szCs w:val="22"/>
                 <w:lang w:val="en-US"/>
               </w:rPr>
-              <w:t>_</w:t>
-            </w:r>
+              <w:t>{{</w:t>
+            </w:r>
+            <w:proofErr w:type="spellStart"/>
             <w:r>
               <w:rPr>
                 <w:sz w:val="22"/>
                 <w:szCs w:val="22"/>
                 <w:lang w:val="en-US"/>
               </w:rPr>
-              <w:t>company</w:t>
+              <w:t>adres</w:t>
             </w:r>
             <w:r>
               <w:rPr>
@@ -5370,40 +6423,42 @@
                 <w:szCs w:val="22"/>
                 <w:lang w:val="en-US"/>
               </w:rPr>
-              <w:t>}}</w:t>
-            </w:r>
-          </w:p>
-          <w:p>
-            <w:pPr>
-              <w:widowControl w:val="0"/>
+              <w:t>_</w:t>
+            </w:r>
+            <w:r>
               <w:rPr>
                 <w:sz w:val="22"/>
                 <w:szCs w:val="22"/>
                 <w:lang w:val="en-US"/>
               </w:rPr>
-            </w:pPr>
-            <w:r>
-              <w:rPr>
-                <w:sz w:val="22"/>
-                <w:szCs w:val="22"/>
-              </w:rPr>
-              <w:t>БИН</w:t>
-            </w:r>
+              <w:t>company</w:t>
+            </w:r>
+            <w:proofErr w:type="spellEnd"/>
             <w:r>
               <w:rPr>
                 <w:sz w:val="22"/>
                 <w:szCs w:val="22"/>
                 <w:lang w:val="en-US"/>
               </w:rPr>
-              <w:t xml:space="preserve">  </w:t>
-            </w:r>
-            <w:r>
+              <w:t>}}</w:t>
+            </w:r>
+          </w:p>
+          <w:p>
+            <w:pPr>
+              <w:widowControl w:val="0"/>
               <w:rPr>
                 <w:sz w:val="22"/>
                 <w:szCs w:val="22"/>
                 <w:lang w:val="en-US"/>
               </w:rPr>
-              <w:t>{{</w:t>
+            </w:pPr>
+            <w:proofErr w:type="gramStart"/>
+            <w:r>
+              <w:rPr>
+                <w:sz w:val="22"/>
+                <w:szCs w:val="22"/>
+              </w:rPr>
+              <w:t>БИН</w:t>
             </w:r>
             <w:r>
               <w:rPr>
@@ -5411,7 +6466,7 @@
                 <w:szCs w:val="22"/>
                 <w:lang w:val="en-US"/>
               </w:rPr>
-              <w:t>bin</w:t>
+              <w:t xml:space="preserve">  </w:t>
             </w:r>
             <w:r>
               <w:rPr>
@@ -5419,24 +6474,24 @@
                 <w:szCs w:val="22"/>
                 <w:lang w:val="en-US"/>
               </w:rPr>
-              <w:t>}}</w:t>
-            </w:r>
-          </w:p>
-          <w:p>
-            <w:pPr>
+              <w:t>{</w:t>
+            </w:r>
+            <w:proofErr w:type="gramEnd"/>
+            <w:r>
               <w:rPr>
                 <w:sz w:val="22"/>
                 <w:szCs w:val="22"/>
                 <w:lang w:val="en-US"/>
               </w:rPr>
-            </w:pPr>
+              <w:t>{</w:t>
+            </w:r>
             <w:r>
               <w:rPr>
                 <w:sz w:val="22"/>
                 <w:szCs w:val="22"/>
                 <w:lang w:val="en-US"/>
               </w:rPr>
-              <w:t>IBAN</w:t>
+              <w:t>bin</w:t>
             </w:r>
             <w:r>
               <w:rPr>
@@ -5444,23 +6499,24 @@
                 <w:szCs w:val="22"/>
                 <w:lang w:val="en-US"/>
               </w:rPr>
-              <w:t xml:space="preserve"> </w:t>
-            </w:r>
-            <w:r>
+              <w:t>}}</w:t>
+            </w:r>
+          </w:p>
+          <w:p>
+            <w:pPr>
               <w:rPr>
                 <w:sz w:val="22"/>
                 <w:szCs w:val="22"/>
                 <w:lang w:val="en-US"/>
               </w:rPr>
-              <w:t>{{</w:t>
-            </w:r>
+            </w:pPr>
             <w:r>
               <w:rPr>
                 <w:sz w:val="22"/>
                 <w:szCs w:val="22"/>
                 <w:lang w:val="en-US"/>
               </w:rPr>
-              <w:t>iban</w:t>
+              <w:t>IBAN</w:t>
             </w:r>
             <w:r>
               <w:rPr>
@@ -5468,48 +6524,50 @@
                 <w:szCs w:val="22"/>
                 <w:lang w:val="en-US"/>
               </w:rPr>
-              <w:t>}}</w:t>
-            </w:r>
-          </w:p>
-          <w:p>
-            <w:pPr>
+              <w:t xml:space="preserve"> </w:t>
+            </w:r>
+            <w:r>
               <w:rPr>
                 <w:sz w:val="22"/>
                 <w:szCs w:val="22"/>
                 <w:lang w:val="en-US"/>
               </w:rPr>
-            </w:pPr>
+              <w:t>{{</w:t>
+            </w:r>
+            <w:proofErr w:type="spellStart"/>
             <w:r>
               <w:rPr>
                 <w:sz w:val="22"/>
                 <w:szCs w:val="22"/>
                 <w:lang w:val="en-US"/>
               </w:rPr>
-              <w:t>BIC</w:t>
-            </w:r>
+              <w:t>iban</w:t>
+            </w:r>
+            <w:proofErr w:type="spellEnd"/>
             <w:r>
               <w:rPr>
                 <w:sz w:val="22"/>
                 <w:szCs w:val="22"/>
                 <w:lang w:val="en-US"/>
               </w:rPr>
-              <w:t xml:space="preserve"> </w:t>
-            </w:r>
-            <w:r>
+              <w:t>}}</w:t>
+            </w:r>
+          </w:p>
+          <w:p>
+            <w:pPr>
               <w:rPr>
                 <w:sz w:val="22"/>
                 <w:szCs w:val="22"/>
                 <w:lang w:val="en-US"/>
               </w:rPr>
-              <w:t>{{</w:t>
-            </w:r>
+            </w:pPr>
             <w:r>
               <w:rPr>
                 <w:sz w:val="22"/>
                 <w:szCs w:val="22"/>
                 <w:lang w:val="en-US"/>
               </w:rPr>
-              <w:t>bic</w:t>
+              <w:t>BIC</w:t>
             </w:r>
             <w:r>
               <w:rPr>
@@ -5517,64 +6575,7 @@
                 <w:szCs w:val="22"/>
                 <w:lang w:val="en-US"/>
               </w:rPr>
-              <w:t>}}</w:t>
-            </w:r>
-          </w:p>
-          <w:p>
-            <w:pPr>
-              <w:rPr>
-                <w:sz w:val="22"/>
-                <w:szCs w:val="22"/>
-              </w:rPr>
-            </w:pPr>
-            <w:r>
-              <w:rPr>
-                <w:sz w:val="22"/>
-                <w:szCs w:val="22"/>
-              </w:rPr>
-              <w:t>в</w:t>
-            </w:r>
-            <w:r>
-              <w:rPr>
-                <w:sz w:val="22"/>
-                <w:szCs w:val="22"/>
-              </w:rPr>
               <w:t xml:space="preserve"> </w:t>
-            </w:r>
-            <w:r>
-              <w:rPr>
-                <w:sz w:val="22"/>
-                <w:szCs w:val="22"/>
-              </w:rPr>
-              <w:t>АГФ</w:t>
-            </w:r>
-            <w:r>
-              <w:rPr>
-                <w:sz w:val="22"/>
-                <w:szCs w:val="22"/>
-              </w:rPr>
-              <w:t xml:space="preserve"> </w:t>
-            </w:r>
-            <w:r>
-              <w:rPr>
-                <w:sz w:val="22"/>
-                <w:szCs w:val="22"/>
-              </w:rPr>
-              <w:t>АО</w:t>
-            </w:r>
-            <w:r>
-              <w:rPr>
-                <w:sz w:val="22"/>
-                <w:szCs w:val="22"/>
-              </w:rPr>
-              <w:t xml:space="preserve"> «</w:t>
-            </w:r>
-            <w:r>
-              <w:rPr>
-                <w:sz w:val="22"/>
-                <w:szCs w:val="22"/>
-              </w:rPr>
-              <w:t>{{</w:t>
             </w:r>
             <w:r>
               <w:rPr>
@@ -5582,67 +6583,82 @@
                 <w:szCs w:val="22"/>
                 <w:lang w:val="en-US"/>
               </w:rPr>
-              <w:t>bank</w:t>
-            </w:r>
-            <w:r>
-              <w:rPr>
-                <w:sz w:val="22"/>
-                <w:szCs w:val="22"/>
-              </w:rPr>
-              <w:t>}}</w:t>
-            </w:r>
-            <w:r>
-              <w:rPr>
-                <w:sz w:val="22"/>
-                <w:szCs w:val="22"/>
-              </w:rPr>
-              <w:t xml:space="preserve">» </w:t>
-            </w:r>
-            <w:r>
-              <w:rPr>
-                <w:sz w:val="22"/>
-                <w:szCs w:val="22"/>
-              </w:rPr>
-              <w:t>г</w:t>
-            </w:r>
-            <w:r>
-              <w:rPr>
-                <w:sz w:val="22"/>
-                <w:szCs w:val="22"/>
-              </w:rPr>
-              <w:t xml:space="preserve">. </w:t>
-            </w:r>
-            <w:r>
-              <w:rPr>
-                <w:sz w:val="22"/>
-                <w:szCs w:val="22"/>
-              </w:rPr>
-              <w:t>Алматы</w:t>
-            </w:r>
-          </w:p>
-          <w:p>
-            <w:pPr>
-              <w:widowControl w:val="0"/>
+              <w:t>{{</w:t>
+            </w:r>
+            <w:proofErr w:type="spellStart"/>
+            <w:r>
               <w:rPr>
                 <w:sz w:val="22"/>
                 <w:szCs w:val="22"/>
                 <w:lang w:val="en-US"/>
               </w:rPr>
-            </w:pPr>
-            <w:r>
-              <w:rPr>
-                <w:sz w:val="22"/>
-                <w:szCs w:val="22"/>
-              </w:rPr>
-              <w:t>Тел</w:t>
-            </w:r>
+              <w:t>bic</w:t>
+            </w:r>
+            <w:proofErr w:type="spellEnd"/>
             <w:r>
               <w:rPr>
                 <w:sz w:val="22"/>
                 <w:szCs w:val="22"/>
                 <w:lang w:val="en-US"/>
               </w:rPr>
-              <w:t xml:space="preserve">. </w:t>
+              <w:t>}}</w:t>
+            </w:r>
+          </w:p>
+          <w:p>
+            <w:pPr>
+              <w:rPr>
+                <w:sz w:val="22"/>
+                <w:szCs w:val="22"/>
+              </w:rPr>
+            </w:pPr>
+            <w:r>
+              <w:rPr>
+                <w:sz w:val="22"/>
+                <w:szCs w:val="22"/>
+              </w:rPr>
+              <w:t>в</w:t>
+            </w:r>
+            <w:r>
+              <w:rPr>
+                <w:sz w:val="22"/>
+                <w:szCs w:val="22"/>
+              </w:rPr>
+              <w:t xml:space="preserve"> </w:t>
+            </w:r>
+            <w:r>
+              <w:rPr>
+                <w:sz w:val="22"/>
+                <w:szCs w:val="22"/>
+              </w:rPr>
+              <w:t>АГФ</w:t>
+            </w:r>
+            <w:r>
+              <w:rPr>
+                <w:sz w:val="22"/>
+                <w:szCs w:val="22"/>
+              </w:rPr>
+              <w:t xml:space="preserve"> </w:t>
+            </w:r>
+            <w:r>
+              <w:rPr>
+                <w:sz w:val="22"/>
+                <w:szCs w:val="22"/>
+              </w:rPr>
+              <w:t>АО</w:t>
+            </w:r>
+            <w:r>
+              <w:rPr>
+                <w:sz w:val="22"/>
+                <w:szCs w:val="22"/>
+              </w:rPr>
+              <w:t xml:space="preserve"> «</w:t>
+            </w:r>
+            <w:r>
+              <w:rPr>
+                <w:sz w:val="22"/>
+                <w:szCs w:val="22"/>
+              </w:rPr>
+              <w:t>{{</w:t>
             </w:r>
             <w:r>
               <w:rPr>
@@ -5650,63 +6666,102 @@
                 <w:szCs w:val="22"/>
                 <w:lang w:val="en-US"/>
               </w:rPr>
-              <w:t>{{telephone_ofiice}}</w:t>
-            </w:r>
-            <w:r>
+              <w:t>bank</w:t>
+            </w:r>
+            <w:r>
+              <w:rPr>
+                <w:sz w:val="22"/>
+                <w:szCs w:val="22"/>
+              </w:rPr>
+              <w:t>}}</w:t>
+            </w:r>
+            <w:r>
+              <w:rPr>
+                <w:sz w:val="22"/>
+                <w:szCs w:val="22"/>
+              </w:rPr>
+              <w:t xml:space="preserve">» </w:t>
+            </w:r>
+            <w:r>
+              <w:rPr>
+                <w:sz w:val="22"/>
+                <w:szCs w:val="22"/>
+              </w:rPr>
+              <w:t>г</w:t>
+            </w:r>
+            <w:r>
+              <w:rPr>
+                <w:sz w:val="22"/>
+                <w:szCs w:val="22"/>
+              </w:rPr>
+              <w:t xml:space="preserve">. </w:t>
+            </w:r>
+            <w:r>
+              <w:rPr>
+                <w:sz w:val="22"/>
+                <w:szCs w:val="22"/>
+              </w:rPr>
+              <w:t>Алматы</w:t>
+            </w:r>
+          </w:p>
+          <w:p>
+            <w:pPr>
+              <w:widowControl w:val="0"/>
               <w:rPr>
                 <w:sz w:val="22"/>
                 <w:szCs w:val="22"/>
                 <w:lang w:val="en-US"/>
               </w:rPr>
-              <w:t xml:space="preserve">, </w:t>
-            </w:r>
-          </w:p>
-          <w:p>
-            <w:pPr>
-              <w:widowControl w:val="0"/>
-              <w:jc w:val="both"/>
+            </w:pPr>
+            <w:r>
+              <w:rPr>
+                <w:sz w:val="22"/>
+                <w:szCs w:val="22"/>
+              </w:rPr>
+              <w:t>Тел</w:t>
+            </w:r>
+            <w:r>
               <w:rPr>
                 <w:sz w:val="22"/>
                 <w:szCs w:val="22"/>
                 <w:lang w:val="en-US"/>
               </w:rPr>
-            </w:pPr>
+              <w:t xml:space="preserve">. </w:t>
+            </w:r>
             <w:r>
               <w:rPr>
                 <w:sz w:val="22"/>
                 <w:szCs w:val="22"/>
                 <w:lang w:val="en-US"/>
               </w:rPr>
-              <w:t>{{telephone_buh}}</w:t>
-            </w:r>
-          </w:p>
-          <w:p>
-            <w:pPr>
-              <w:widowControl w:val="0"/>
+              <w:t>{{</w:t>
+            </w:r>
+            <w:proofErr w:type="spellStart"/>
+            <w:r>
               <w:rPr>
                 <w:sz w:val="22"/>
                 <w:szCs w:val="22"/>
                 <w:lang w:val="en-US"/>
               </w:rPr>
-            </w:pPr>
+              <w:t>telephone_ofiice</w:t>
+            </w:r>
+            <w:proofErr w:type="spellEnd"/>
             <w:r>
               <w:rPr>
                 <w:sz w:val="22"/>
                 <w:szCs w:val="22"/>
                 <w:lang w:val="en-US"/>
               </w:rPr>
-              <w:t>{{ doljnost }}</w:t>
-            </w:r>
-          </w:p>
-          <w:p>
-            <w:pPr>
-              <w:widowControl w:val="0"/>
+              <w:t>}}</w:t>
+            </w:r>
+            <w:r>
               <w:rPr>
                 <w:sz w:val="22"/>
                 <w:szCs w:val="22"/>
                 <w:lang w:val="en-US"/>
               </w:rPr>
-            </w:pPr>
+              <w:t xml:space="preserve">, </w:t>
+            </w:r>
           </w:p>
           <w:p>
             <w:pPr>
@@ -5724,50 +6779,171 @@
                 <w:szCs w:val="22"/>
                 <w:lang w:val="en-US"/>
               </w:rPr>
-              <w:t xml:space="preserve">_________________ </w:t>
-            </w:r>
+              <w:t>{{</w:t>
+            </w:r>
+            <w:proofErr w:type="spellStart"/>
             <w:r>
               <w:rPr>
                 <w:sz w:val="22"/>
                 <w:szCs w:val="22"/>
                 <w:lang w:val="en-US"/>
               </w:rPr>
-              <w:t>/{{ucheriditel_name_sokr}}</w:t>
-            </w:r>
+              <w:t>telephone_buh</w:t>
+            </w:r>
+            <w:proofErr w:type="spellEnd"/>
             <w:r>
               <w:rPr>
                 <w:sz w:val="22"/>
                 <w:szCs w:val="22"/>
                 <w:lang w:val="en-US"/>
               </w:rPr>
-              <w:t>/</w:t>
+              <w:t>}}</w:t>
             </w:r>
           </w:p>
           <w:p>
             <w:pPr>
               <w:widowControl w:val="0"/>
-              <w:jc w:val="both"/>
               <w:rPr>
                 <w:sz w:val="22"/>
                 <w:szCs w:val="22"/>
                 <w:lang w:val="en-US"/>
               </w:rPr>
             </w:pPr>
+            <w:proofErr w:type="gramStart"/>
             <w:r>
               <w:rPr>
                 <w:sz w:val="22"/>
                 <w:szCs w:val="22"/>
                 <w:lang w:val="en-US"/>
               </w:rPr>
-              <w:t>«___» _____________</w:t>
-            </w:r>
+              <w:t xml:space="preserve">{{ </w:t>
+            </w:r>
+            <w:proofErr w:type="spellStart"/>
             <w:r>
               <w:rPr>
                 <w:sz w:val="22"/>
                 <w:szCs w:val="22"/>
                 <w:lang w:val="en-US"/>
               </w:rPr>
-              <w:t>{{now_year}}</w:t>
+              <w:t>doljnost</w:t>
+            </w:r>
+            <w:proofErr w:type="spellEnd"/>
+            <w:proofErr w:type="gramEnd"/>
+            <w:r>
+              <w:rPr>
+                <w:sz w:val="22"/>
+                <w:szCs w:val="22"/>
+                <w:lang w:val="en-US"/>
+              </w:rPr>
+              <w:t xml:space="preserve"> }}</w:t>
+            </w:r>
+          </w:p>
+          <w:p>
+            <w:pPr>
+              <w:widowControl w:val="0"/>
+              <w:rPr>
+                <w:sz w:val="22"/>
+                <w:szCs w:val="22"/>
+                <w:lang w:val="en-US"/>
+              </w:rPr>
+            </w:pPr>
+          </w:p>
+          <w:p>
+            <w:pPr>
+              <w:widowControl w:val="0"/>
+              <w:jc w:val="both"/>
+              <w:rPr>
+                <w:sz w:val="22"/>
+                <w:szCs w:val="22"/>
+                <w:lang w:val="en-US"/>
+              </w:rPr>
+            </w:pPr>
+            <w:r>
+              <w:rPr>
+                <w:sz w:val="22"/>
+                <w:szCs w:val="22"/>
+                <w:lang w:val="en-US"/>
+              </w:rPr>
+              <w:t xml:space="preserve">_________________ </w:t>
+            </w:r>
+            <w:r>
+              <w:rPr>
+                <w:sz w:val="22"/>
+                <w:szCs w:val="22"/>
+                <w:lang w:val="en-US"/>
+              </w:rPr>
+              <w:t>/{{</w:t>
+            </w:r>
+            <w:proofErr w:type="spellStart"/>
+            <w:r>
+              <w:rPr>
+                <w:sz w:val="22"/>
+                <w:szCs w:val="22"/>
+                <w:lang w:val="en-US"/>
+              </w:rPr>
+              <w:t>ucheriditel_name_sokr</w:t>
+            </w:r>
+            <w:proofErr w:type="spellEnd"/>
+            <w:r>
+              <w:rPr>
+                <w:sz w:val="22"/>
+                <w:szCs w:val="22"/>
+                <w:lang w:val="en-US"/>
+              </w:rPr>
+              <w:t>}}</w:t>
+            </w:r>
+            <w:r>
+              <w:rPr>
+                <w:sz w:val="22"/>
+                <w:szCs w:val="22"/>
+                <w:lang w:val="en-US"/>
+              </w:rPr>
+              <w:t>/</w:t>
+            </w:r>
+          </w:p>
+          <w:p>
+            <w:pPr>
+              <w:widowControl w:val="0"/>
+              <w:jc w:val="both"/>
+              <w:rPr>
+                <w:sz w:val="22"/>
+                <w:szCs w:val="22"/>
+                <w:lang w:val="en-US"/>
+              </w:rPr>
+            </w:pPr>
+            <w:r>
+              <w:rPr>
+                <w:sz w:val="22"/>
+                <w:szCs w:val="22"/>
+                <w:lang w:val="en-US"/>
+              </w:rPr>
+              <w:t>«___» _____________</w:t>
+            </w:r>
+            <w:r>
+              <w:rPr>
+                <w:sz w:val="22"/>
+                <w:szCs w:val="22"/>
+                <w:lang w:val="en-US"/>
+              </w:rPr>
+              <w:t>{{</w:t>
+            </w:r>
+            <w:proofErr w:type="spellStart"/>
+            <w:r>
+              <w:rPr>
+                <w:sz w:val="22"/>
+                <w:szCs w:val="22"/>
+                <w:lang w:val="en-US"/>
+              </w:rPr>
+              <w:t>now_year</w:t>
+            </w:r>
+            <w:proofErr w:type="spellEnd"/>
+            <w:r>
+              <w:rPr>
+                <w:sz w:val="22"/>
+                <w:szCs w:val="22"/>
+                <w:lang w:val="en-US"/>
+              </w:rPr>
+              <w:t>}}</w:t>
             </w:r>
             <w:r>
               <w:rPr>
@@ -5926,21 +7102,49 @@
           <w:szCs w:val="18"/>
         </w:rPr>
       </w:pPr>
+      <w:proofErr w:type="gramStart"/>
       <w:r>
         <w:rPr>
           <w:i/>
           <w:sz w:val="18"/>
           <w:szCs w:val="18"/>
         </w:rPr>
-        <w:t xml:space="preserve">в  РКО банка: </w:t>
-      </w:r>
+        <w:t>в  РКО</w:t>
+      </w:r>
+      <w:proofErr w:type="gramEnd"/>
       <w:r>
         <w:rPr>
           <w:i/>
           <w:sz w:val="18"/>
           <w:szCs w:val="18"/>
         </w:rPr>
-        <w:t xml:space="preserve">{{bank}} </w:t>
+        <w:t xml:space="preserve"> банка: </w:t>
+      </w:r>
+      <w:r>
+        <w:rPr>
+          <w:i/>
+          <w:sz w:val="18"/>
+          <w:szCs w:val="18"/>
+        </w:rPr>
+        <w:t>{{</w:t>
+      </w:r>
+      <w:proofErr w:type="spellStart"/>
+      <w:r>
+        <w:rPr>
+          <w:i/>
+          <w:sz w:val="18"/>
+          <w:szCs w:val="18"/>
+        </w:rPr>
+        <w:t>bank</w:t>
+      </w:r>
+      <w:proofErr w:type="spellEnd"/>
+      <w:r>
+        <w:rPr>
+          <w:i/>
+          <w:sz w:val="18"/>
+          <w:szCs w:val="18"/>
+        </w:rPr>
+        <w:t xml:space="preserve">}} </w:t>
       </w:r>
       <w:r>
         <w:rPr>
@@ -5975,6 +7179,7 @@
         </w:rPr>
         <w:t>{{</w:t>
       </w:r>
+      <w:proofErr w:type="spellStart"/>
       <w:r>
         <w:rPr>
           <w:i/>
@@ -5984,6 +7189,7 @@
         </w:rPr>
         <w:t>iban</w:t>
       </w:r>
+      <w:proofErr w:type="spellEnd"/>
       <w:r>
         <w:rPr>
           <w:i/>
@@ -6086,16 +7292,44 @@
           <w:sz w:val="20"/>
           <w:szCs w:val="20"/>
         </w:rPr>
-        <w:t>: г. Алматы, ул. Есенова, д.154, уг.ул.</w:t>
-      </w:r>
+        <w:t xml:space="preserve">: г. Алматы, ул. </w:t>
+      </w:r>
+      <w:proofErr w:type="spellStart"/>
       <w:r>
         <w:rPr>
           <w:i/>
           <w:sz w:val="20"/>
           <w:szCs w:val="20"/>
         </w:rPr>
+        <w:t>Есенова</w:t>
+      </w:r>
+      <w:proofErr w:type="spellEnd"/>
+      <w:r>
+        <w:rPr>
+          <w:i/>
+          <w:sz w:val="20"/>
+          <w:szCs w:val="20"/>
+        </w:rPr>
+        <w:t xml:space="preserve">, д.154, </w:t>
+      </w:r>
+      <w:proofErr w:type="spellStart"/>
+      <w:r>
+        <w:rPr>
+          <w:i/>
+          <w:sz w:val="20"/>
+          <w:szCs w:val="20"/>
+        </w:rPr>
+        <w:t>уг.ул.</w:t>
+      </w:r>
+      <w:r>
+        <w:rPr>
+          <w:i/>
+          <w:sz w:val="20"/>
+          <w:szCs w:val="20"/>
+        </w:rPr>
         <w:t>Мусоргского</w:t>
       </w:r>
+      <w:proofErr w:type="spellEnd"/>
     </w:p>
     <w:p>
       <w:pPr>
@@ -6284,15 +7518,48 @@
           <w:color w:val="000000"/>
           <w:sz w:val="21"/>
         </w:rPr>
-        <w:t xml:space="preserve">          к Договору  № </w:t>
-      </w:r>
+        <w:t xml:space="preserve">          к </w:t>
+      </w:r>
+      <w:proofErr w:type="gramStart"/>
       <w:r>
         <w:rPr>
           <w:color w:val="000000"/>
           <w:sz w:val="21"/>
         </w:rPr>
-        <w:t xml:space="preserve">{{ dogovor_number }} от  {{ </w:t>
-      </w:r>
+        <w:t>Договору  №</w:t>
+      </w:r>
+      <w:proofErr w:type="gramEnd"/>
+      <w:r>
+        <w:rPr>
+          <w:color w:val="000000"/>
+          <w:sz w:val="21"/>
+        </w:rPr>
+        <w:t xml:space="preserve"> </w:t>
+      </w:r>
+      <w:r>
+        <w:rPr>
+          <w:color w:val="000000"/>
+          <w:sz w:val="21"/>
+        </w:rPr>
+        <w:t xml:space="preserve">{{ </w:t>
+      </w:r>
+      <w:proofErr w:type="spellStart"/>
+      <w:r>
+        <w:rPr>
+          <w:color w:val="000000"/>
+          <w:sz w:val="21"/>
+        </w:rPr>
+        <w:t>dogovor_number</w:t>
+      </w:r>
+      <w:proofErr w:type="spellEnd"/>
+      <w:r>
+        <w:rPr>
+          <w:color w:val="000000"/>
+          <w:sz w:val="21"/>
+        </w:rPr>
+        <w:t xml:space="preserve"> }} от  {{ </w:t>
+      </w:r>
+      <w:proofErr w:type="spellStart"/>
       <w:r>
         <w:rPr>
           <w:snapToGrid w:val="0"/>
@@ -6301,6 +7568,7 @@
         </w:rPr>
         <w:t>date_zakl</w:t>
       </w:r>
+      <w:proofErr w:type="spellEnd"/>
       <w:r>
         <w:rPr>
           <w:color w:val="000000"/>
@@ -6404,43 +7672,49 @@
           <w:b/>
           <w:bCs/>
           <w:color w:val="000000"/>
+          <w:lang w:val="en-US"/>
         </w:rPr>
       </w:pPr>
       <w:r>
         <w:rPr>
           <w:bCs/>
         </w:rPr>
-        <w:t xml:space="preserve">                                                         </w:t>
+        <w:t>Объектов</w:t>
       </w:r>
       <w:r>
         <w:rPr>
           <w:bCs/>
-        </w:rPr>
-        <w:t>Объектов</w:t>
+          <w:lang w:val="en-US"/>
+        </w:rPr>
+        <w:t>:</w:t>
       </w:r>
       <w:r>
         <w:rPr>
           <w:bCs/>
-        </w:rPr>
-        <w:t>:</w:t>
-      </w:r>
-      <w:r>
-        <w:rPr>
-          <w:bCs/>
+          <w:lang w:val="en-US"/>
         </w:rPr>
         <w:t xml:space="preserve"> </w:t>
       </w:r>
       <w:bookmarkStart w:id="0" w:name="_Hlk123716598"/>
-      <w:r>
+      <w:proofErr w:type="gramStart"/>
+      <w:r>
+        <w:rPr>
+          <w:lang w:val="en-US"/>
+        </w:rPr>
         <w:t xml:space="preserve">{{ </w:t>
       </w:r>
+      <w:proofErr w:type="spellStart"/>
       <w:r>
         <w:rPr>
           <w:lang w:val="en-US"/>
         </w:rPr>
         <w:t>name</w:t>
       </w:r>
-      <w:r>
+      <w:proofErr w:type="gramEnd"/>
+      <w:r>
+        <w:rPr>
+          <w:lang w:val="en-US"/>
+        </w:rPr>
         <w:t>_</w:t>
       </w:r>
       <w:r>
@@ -6449,9 +7723,14 @@
         </w:rPr>
         <w:t>object</w:t>
       </w:r>
-      <w:r>
+      <w:proofErr w:type="spellEnd"/>
+      <w:r>
+        <w:rPr>
+          <w:lang w:val="en-US"/>
+        </w:rPr>
         <w:t xml:space="preserve"> }} {{ </w:t>
       </w:r>
+      <w:proofErr w:type="spellStart"/>
       <w:r>
         <w:rPr>
           <w:lang w:val="en-US"/>
@@ -6459,6 +7738,9 @@
         <w:t>klient</w:t>
       </w:r>
       <w:r>
+        <w:rPr>
+          <w:lang w:val="en-US"/>
+        </w:rPr>
         <w:t>_</w:t>
       </w:r>
       <w:r>
@@ -6467,22 +7749,14 @@
         </w:rPr>
         <w:t>name</w:t>
       </w:r>
-      <w:r>
+      <w:proofErr w:type="spellEnd"/>
+      <w:r>
+        <w:rPr>
+          <w:lang w:val="en-US"/>
+        </w:rPr>
         <w:t xml:space="preserve"> }}</w:t>
       </w:r>
       <w:bookmarkEnd w:id="0"/>
-      <w:r>
-        <w:rPr>
-          <w:bCs/>
-        </w:rPr>
-        <w:t xml:space="preserve">   </w:t>
-      </w:r>
-      <w:r>
-        <w:rPr>
-          <w:b/>
-        </w:rPr>
-        <w:t>___________________________</w:t>
-      </w:r>
     </w:p>
     <w:p>
       <w:pPr>
@@ -6491,6 +7765,7 @@
         <w:rPr>
           <w:b/>
           <w:sz w:val="21"/>
+          <w:lang w:val="en-US"/>
         </w:rPr>
       </w:pPr>
     </w:p>
@@ -6688,7 +7963,23 @@
                 <w:b/>
                 <w:sz w:val="21"/>
               </w:rPr>
-              <w:t>Перечень наблюдаемых  обособленных помещений оборудованных средствами ОПС</w:t>
+              <w:t xml:space="preserve">Перечень </w:t>
+            </w:r>
+            <w:proofErr w:type="gramStart"/>
+            <w:r>
+              <w:rPr>
+                <w:b/>
+                <w:sz w:val="21"/>
+              </w:rPr>
+              <w:t>наблюдаемых  обособленных</w:t>
+            </w:r>
+            <w:proofErr w:type="gramEnd"/>
+            <w:r>
+              <w:rPr>
+                <w:b/>
+                <w:sz w:val="21"/>
+              </w:rPr>
+              <w:t xml:space="preserve"> помещений оборудованных средствами ОПС</w:t>
             </w:r>
           </w:p>
         </w:tc>
@@ -6792,6 +8083,7 @@
                 <w:lang w:eastAsia="en-US"/>
               </w:rPr>
             </w:pPr>
+            <w:proofErr w:type="spellStart"/>
             <w:r>
               <w:rPr>
                 <w:b/>
@@ -6799,6 +8091,7 @@
               </w:rPr>
               <w:t>Выходдни</w:t>
             </w:r>
+            <w:proofErr w:type="spellEnd"/>
           </w:p>
         </w:tc>
         <w:tc>
@@ -7254,6 +8547,7 @@
                 <w:lang w:eastAsia="en-US"/>
               </w:rPr>
             </w:pPr>
+            <w:proofErr w:type="gramStart"/>
             <w:r>
               <w:rPr>
                 <w:b/>
@@ -7261,19 +8555,19 @@
                 <w:sz w:val="22"/>
                 <w:lang w:eastAsia="en-US"/>
               </w:rPr>
-              <w:t>{{ name_object }},</w:t>
-            </w:r>
-          </w:p>
-          <w:p>
-            <w:pPr>
-              <w:widowControl w:val="0"/>
+              <w:t xml:space="preserve">{{ </w:t>
+            </w:r>
+            <w:proofErr w:type="spellStart"/>
+            <w:r>
               <w:rPr>
                 <w:b/>
                 <w:bCs/>
                 <w:sz w:val="22"/>
                 <w:lang w:eastAsia="en-US"/>
               </w:rPr>
-            </w:pPr>
+              <w:t>name</w:t>
+            </w:r>
+            <w:proofErr w:type="gramEnd"/>
             <w:r>
               <w:rPr>
                 <w:b/>
@@ -7281,7 +8575,59 @@
                 <w:sz w:val="22"/>
                 <w:lang w:eastAsia="en-US"/>
               </w:rPr>
-              <w:t>{{ adres }}</w:t>
+              <w:t>_object</w:t>
+            </w:r>
+            <w:proofErr w:type="spellEnd"/>
+            <w:r>
+              <w:rPr>
+                <w:b/>
+                <w:bCs/>
+                <w:sz w:val="22"/>
+                <w:lang w:eastAsia="en-US"/>
+              </w:rPr>
+              <w:t xml:space="preserve"> }},</w:t>
+            </w:r>
+          </w:p>
+          <w:p>
+            <w:pPr>
+              <w:widowControl w:val="0"/>
+              <w:rPr>
+                <w:b/>
+                <w:bCs/>
+                <w:sz w:val="22"/>
+                <w:lang w:eastAsia="en-US"/>
+              </w:rPr>
+            </w:pPr>
+            <w:proofErr w:type="gramStart"/>
+            <w:r>
+              <w:rPr>
+                <w:b/>
+                <w:bCs/>
+                <w:sz w:val="22"/>
+                <w:lang w:eastAsia="en-US"/>
+              </w:rPr>
+              <w:t xml:space="preserve">{{ </w:t>
+            </w:r>
+            <w:proofErr w:type="spellStart"/>
+            <w:r>
+              <w:rPr>
+                <w:b/>
+                <w:bCs/>
+                <w:sz w:val="22"/>
+                <w:lang w:eastAsia="en-US"/>
+              </w:rPr>
+              <w:t>adres</w:t>
+            </w:r>
+            <w:proofErr w:type="spellEnd"/>
+            <w:proofErr w:type="gramEnd"/>
+            <w:r>
+              <w:rPr>
+                <w:b/>
+                <w:bCs/>
+                <w:sz w:val="22"/>
+                <w:lang w:eastAsia="en-US"/>
+              </w:rPr>
+              <w:t xml:space="preserve"> }}</w:t>
             </w:r>
           </w:p>
           <w:p>
@@ -7361,7 +8707,21 @@
               <w:rPr>
                 <w:sz w:val="21"/>
               </w:rPr>
-              <w:t>{{vid_sign_polnoe}}</w:t>
+              <w:t>{{</w:t>
+            </w:r>
+            <w:proofErr w:type="spellStart"/>
+            <w:r>
+              <w:rPr>
+                <w:sz w:val="21"/>
+              </w:rPr>
+              <w:t>vid_sign_polnoe</w:t>
+            </w:r>
+            <w:proofErr w:type="spellEnd"/>
+            <w:r>
+              <w:rPr>
+                <w:sz w:val="21"/>
+              </w:rPr>
+              <w:t>}}</w:t>
             </w:r>
           </w:p>
           <w:p>
@@ -7416,18 +8776,36 @@
                 <w:sz w:val="21"/>
               </w:rPr>
             </w:pPr>
+            <w:proofErr w:type="gramStart"/>
             <w:r>
               <w:rPr>
                 <w:sz w:val="21"/>
               </w:rPr>
               <w:t xml:space="preserve">{{ </w:t>
             </w:r>
+            <w:proofErr w:type="spellStart"/>
             <w:r>
               <w:rPr>
                 <w:sz w:val="21"/>
                 <w:szCs w:val="21"/>
               </w:rPr>
-              <w:t xml:space="preserve">vid_sign_sokr </w:t>
+              <w:t>vid</w:t>
+            </w:r>
+            <w:proofErr w:type="gramEnd"/>
+            <w:r>
+              <w:rPr>
+                <w:sz w:val="21"/>
+                <w:szCs w:val="21"/>
+              </w:rPr>
+              <w:t>_sign_sokr</w:t>
+            </w:r>
+            <w:proofErr w:type="spellEnd"/>
+            <w:r>
+              <w:rPr>
+                <w:sz w:val="21"/>
+                <w:szCs w:val="21"/>
+              </w:rPr>
+              <w:t xml:space="preserve"> </w:t>
             </w:r>
             <w:r>
               <w:rPr>
@@ -7596,7 +8974,23 @@
                 <w:sz w:val="21"/>
                 <w:lang w:eastAsia="en-US"/>
               </w:rPr>
-              <w:t>{{chasi_po_dog}}</w:t>
+              <w:t>{{</w:t>
+            </w:r>
+            <w:proofErr w:type="spellStart"/>
+            <w:r>
+              <w:rPr>
+                <w:sz w:val="21"/>
+                <w:lang w:eastAsia="en-US"/>
+              </w:rPr>
+              <w:t>chasi_po_dog</w:t>
+            </w:r>
+            <w:proofErr w:type="spellEnd"/>
+            <w:r>
+              <w:rPr>
+                <w:sz w:val="21"/>
+                <w:lang w:eastAsia="en-US"/>
+              </w:rPr>
+              <w:t>}}</w:t>
             </w:r>
           </w:p>
         </w:tc>
@@ -7630,13 +9024,41 @@
                 <w:lang w:val="en-US" w:eastAsia="en-US"/>
               </w:rPr>
             </w:pPr>
+            <w:proofErr w:type="gramStart"/>
             <w:r>
               <w:rPr>
                 <w:b/>
                 <w:sz w:val="21"/>
                 <w:lang w:eastAsia="en-US"/>
               </w:rPr>
-              <w:t>{{ itog_oplata }}</w:t>
+              <w:t xml:space="preserve">{{ </w:t>
+            </w:r>
+            <w:proofErr w:type="spellStart"/>
+            <w:r>
+              <w:rPr>
+                <w:b/>
+                <w:sz w:val="21"/>
+                <w:lang w:eastAsia="en-US"/>
+              </w:rPr>
+              <w:t>itog</w:t>
+            </w:r>
+            <w:proofErr w:type="gramEnd"/>
+            <w:r>
+              <w:rPr>
+                <w:b/>
+                <w:sz w:val="21"/>
+                <w:lang w:eastAsia="en-US"/>
+              </w:rPr>
+              <w:t>_oplata</w:t>
+            </w:r>
+            <w:proofErr w:type="spellEnd"/>
+            <w:r>
+              <w:rPr>
+                <w:b/>
+                <w:sz w:val="21"/>
+                <w:lang w:eastAsia="en-US"/>
+              </w:rPr>
+              <w:t xml:space="preserve"> }}</w:t>
             </w:r>
             <w:r>
               <w:rPr>
@@ -7707,12 +9129,37 @@
               </w:rPr>
               <w:t xml:space="preserve">За техническое обслуживание условных установок </w:t>
             </w:r>
+            <w:proofErr w:type="gramStart"/>
             <w:r>
               <w:rPr>
                 <w:sz w:val="21"/>
                 <w:szCs w:val="21"/>
               </w:rPr>
-              <w:t>{{ vid_sign_sokr }}</w:t>
+              <w:t xml:space="preserve">{{ </w:t>
+            </w:r>
+            <w:proofErr w:type="spellStart"/>
+            <w:r>
+              <w:rPr>
+                <w:sz w:val="21"/>
+                <w:szCs w:val="21"/>
+              </w:rPr>
+              <w:t>vid</w:t>
+            </w:r>
+            <w:proofErr w:type="gramEnd"/>
+            <w:r>
+              <w:rPr>
+                <w:sz w:val="21"/>
+                <w:szCs w:val="21"/>
+              </w:rPr>
+              <w:t>_sign_sokr</w:t>
+            </w:r>
+            <w:proofErr w:type="spellEnd"/>
+            <w:r>
+              <w:rPr>
+                <w:sz w:val="21"/>
+                <w:szCs w:val="21"/>
+              </w:rPr>
+              <w:t xml:space="preserve"> }}</w:t>
             </w:r>
           </w:p>
         </w:tc>
@@ -7789,15 +9236,24 @@
           <w:b/>
           <w:bCs/>
         </w:rPr>
-        <w:t xml:space="preserve">ежемесячно к оплате </w:t>
-      </w:r>
+        <w:t xml:space="preserve">ежемесячно к </w:t>
+      </w:r>
+      <w:proofErr w:type="gramStart"/>
       <w:r>
         <w:rPr>
           <w:b/>
           <w:bCs/>
         </w:rPr>
+        <w:t xml:space="preserve">оплате </w:t>
+      </w:r>
+      <w:r>
+        <w:rPr>
+          <w:b/>
+          <w:bCs/>
+        </w:rPr>
         <w:t>:</w:t>
       </w:r>
+      <w:proofErr w:type="gramEnd"/>
       <w:r>
         <w:rPr>
           <w:b/>
@@ -7812,23 +9268,59 @@
           <w:bCs/>
           <w:sz w:val="36"/>
         </w:rPr>
-        <w:t>{{ itog_oplata }}</w:t>
-      </w:r>
+        <w:t xml:space="preserve">{{ </w:t>
+      </w:r>
+      <w:proofErr w:type="spellStart"/>
       <w:r>
         <w:rPr>
           <w:b/>
           <w:bCs/>
           <w:sz w:val="36"/>
         </w:rPr>
-        <w:t>,00</w:t>
-      </w:r>
+        <w:t>itog_oplata</w:t>
+      </w:r>
+      <w:proofErr w:type="spellEnd"/>
       <w:r>
         <w:rPr>
           <w:b/>
           <w:bCs/>
           <w:sz w:val="36"/>
         </w:rPr>
-        <w:t xml:space="preserve"> ({{  itog_oplata_propis }})</w:t>
+        <w:t xml:space="preserve"> }}</w:t>
+      </w:r>
+      <w:r>
+        <w:rPr>
+          <w:b/>
+          <w:bCs/>
+          <w:sz w:val="36"/>
+        </w:rPr>
+        <w:t>,00</w:t>
+      </w:r>
+      <w:r>
+        <w:rPr>
+          <w:b/>
+          <w:bCs/>
+          <w:sz w:val="36"/>
+        </w:rPr>
+        <w:t xml:space="preserve"> ({{  </w:t>
+      </w:r>
+      <w:proofErr w:type="spellStart"/>
+      <w:r>
+        <w:rPr>
+          <w:b/>
+          <w:bCs/>
+          <w:sz w:val="36"/>
+        </w:rPr>
+        <w:t>itog_oplata_propis</w:t>
+      </w:r>
+      <w:proofErr w:type="spellEnd"/>
+      <w:r>
+        <w:rPr>
+          <w:b/>
+          <w:bCs/>
+          <w:sz w:val="36"/>
+        </w:rPr>
+        <w:t xml:space="preserve"> }})</w:t>
       </w:r>
       <w:r>
         <w:rPr>
@@ -8019,7 +9511,25 @@
           <w:bCs/>
           <w:sz w:val="21"/>
         </w:rPr>
-        <w:t xml:space="preserve"> «Клиент»                                                                                                                           «</w:t>
+        <w:t xml:space="preserve"> «</w:t>
+      </w:r>
+      <w:proofErr w:type="gramStart"/>
+      <w:r>
+        <w:rPr>
+          <w:b/>
+          <w:bCs/>
+          <w:sz w:val="21"/>
+        </w:rPr>
+        <w:t xml:space="preserve">Клиент»   </w:t>
+      </w:r>
+      <w:proofErr w:type="gramEnd"/>
+      <w:r>
+        <w:rPr>
+          <w:b/>
+          <w:bCs/>
+          <w:sz w:val="21"/>
+        </w:rPr>
+        <w:t xml:space="preserve">                                                                                                                        «</w:t>
       </w:r>
       <w:r>
         <w:rPr>
@@ -8108,7 +9618,15 @@
         <w:t>/</w:t>
       </w:r>
       <w:r>
-        <w:t>{{ucheriditel_name_sokr}}/</w:t>
+        <w:t>{{</w:t>
+      </w:r>
+      <w:proofErr w:type="spellStart"/>
+      <w:r>
+        <w:t>ucheriditel_name_sokr</w:t>
+      </w:r>
+      <w:proofErr w:type="spellEnd"/>
+      <w:r>
+        <w:t>}}/</w:t>
       </w:r>
     </w:p>
     <w:p>
@@ -8134,32 +9652,8 @@
         <w:rPr>
           <w:bCs/>
           <w:sz w:val="18"/>
-          <w:lang w:val="en-US"/>
-        </w:rPr>
-        <w:t xml:space="preserve">               “___”_______________ </w:t>
-      </w:r>
-      <w:r>
-        <w:rPr>
-          <w:sz w:val="22"/>
-          <w:szCs w:val="22"/>
-          <w:lang w:val="en-US"/>
-        </w:rPr>
-        <w:t>{{now_year}}</w:t>
-      </w:r>
-      <w:r>
-        <w:rPr>
-          <w:sz w:val="22"/>
-          <w:szCs w:val="22"/>
-          <w:lang w:val="en-US"/>
-        </w:rPr>
-        <w:t xml:space="preserve"> </w:t>
-      </w:r>
-      <w:r>
-        <w:rPr>
-          <w:bCs/>
-          <w:sz w:val="18"/>
-        </w:rPr>
-        <w:t>г</w:t>
+        </w:rPr>
+        <w:t xml:space="preserve">               </w:t>
       </w:r>
       <w:r>
         <w:rPr>
@@ -8167,37 +9661,142 @@
           <w:sz w:val="18"/>
           <w:lang w:val="en-US"/>
         </w:rPr>
-        <w:t xml:space="preserve">.                                                                                                      </w:t>
-      </w:r>
-      <w:r>
-        <w:rPr>
-          <w:bCs/>
-          <w:sz w:val="18"/>
-        </w:rPr>
-        <w:t xml:space="preserve">        </w:t>
-      </w:r>
-      <w:r>
-        <w:rPr>
-          <w:bCs/>
-          <w:sz w:val="18"/>
-        </w:rPr>
-        <w:t xml:space="preserve">   </w:t>
-      </w:r>
+        <w:t>“__</w:t>
+      </w:r>
+      <w:proofErr w:type="gramStart"/>
       <w:r>
         <w:rPr>
           <w:bCs/>
           <w:sz w:val="18"/>
           <w:lang w:val="en-US"/>
         </w:rPr>
-        <w:t>“___”_________________</w:t>
-      </w:r>
-      <w:r>
-        <w:rPr>
-          <w:sz w:val="22"/>
-          <w:szCs w:val="22"/>
+        <w:t>_”_</w:t>
+      </w:r>
+      <w:proofErr w:type="gramEnd"/>
+      <w:r>
+        <w:rPr>
+          <w:bCs/>
+          <w:sz w:val="18"/>
           <w:lang w:val="en-US"/>
         </w:rPr>
-        <w:t>{{now_year}}</w:t>
+        <w:t xml:space="preserve">______________ </w:t>
+      </w:r>
+      <w:r>
+        <w:rPr>
+          <w:sz w:val="22"/>
+          <w:szCs w:val="22"/>
+          <w:lang w:val="en-US"/>
+        </w:rPr>
+        <w:t>{{</w:t>
+      </w:r>
+      <w:proofErr w:type="spellStart"/>
+      <w:r>
+        <w:rPr>
+          <w:sz w:val="22"/>
+          <w:szCs w:val="22"/>
+          <w:lang w:val="en-US"/>
+        </w:rPr>
+        <w:t>now_year</w:t>
+      </w:r>
+      <w:proofErr w:type="spellEnd"/>
+      <w:r>
+        <w:rPr>
+          <w:sz w:val="22"/>
+          <w:szCs w:val="22"/>
+          <w:lang w:val="en-US"/>
+        </w:rPr>
+        <w:t>}}</w:t>
+      </w:r>
+      <w:r>
+        <w:rPr>
+          <w:sz w:val="22"/>
+          <w:szCs w:val="22"/>
+          <w:lang w:val="en-US"/>
+        </w:rPr>
+        <w:t xml:space="preserve"> </w:t>
+      </w:r>
+      <w:r>
+        <w:rPr>
+          <w:bCs/>
+          <w:sz w:val="18"/>
+        </w:rPr>
+        <w:t>г</w:t>
+      </w:r>
+      <w:r>
+        <w:rPr>
+          <w:bCs/>
+          <w:sz w:val="18"/>
+          <w:lang w:val="en-US"/>
+        </w:rPr>
+        <w:t xml:space="preserve">.                                                                                                      </w:t>
+      </w:r>
+      <w:r>
+        <w:rPr>
+          <w:bCs/>
+          <w:sz w:val="18"/>
+          <w:lang w:val="en-US"/>
+        </w:rPr>
+        <w:t xml:space="preserve">        </w:t>
+      </w:r>
+      <w:r>
+        <w:rPr>
+          <w:bCs/>
+          <w:sz w:val="18"/>
+          <w:lang w:val="en-US"/>
+        </w:rPr>
+        <w:t xml:space="preserve">   </w:t>
+      </w:r>
+      <w:r>
+        <w:rPr>
+          <w:bCs/>
+          <w:sz w:val="18"/>
+          <w:lang w:val="en-US"/>
+        </w:rPr>
+        <w:t>“__</w:t>
+      </w:r>
+      <w:proofErr w:type="gramStart"/>
+      <w:r>
+        <w:rPr>
+          <w:bCs/>
+          <w:sz w:val="18"/>
+          <w:lang w:val="en-US"/>
+        </w:rPr>
+        <w:t>_”_</w:t>
+      </w:r>
+      <w:proofErr w:type="gramEnd"/>
+      <w:r>
+        <w:rPr>
+          <w:bCs/>
+          <w:sz w:val="18"/>
+          <w:lang w:val="en-US"/>
+        </w:rPr>
+        <w:t>________________</w:t>
+      </w:r>
+      <w:r>
+        <w:rPr>
+          <w:sz w:val="22"/>
+          <w:szCs w:val="22"/>
+          <w:lang w:val="en-US"/>
+        </w:rPr>
+        <w:t>{{</w:t>
+      </w:r>
+      <w:proofErr w:type="spellStart"/>
+      <w:r>
+        <w:rPr>
+          <w:sz w:val="22"/>
+          <w:szCs w:val="22"/>
+          <w:lang w:val="en-US"/>
+        </w:rPr>
+        <w:t>now_year</w:t>
+      </w:r>
+      <w:proofErr w:type="spellEnd"/>
+      <w:r>
+        <w:rPr>
+          <w:sz w:val="22"/>
+          <w:szCs w:val="22"/>
+          <w:lang w:val="en-US"/>
+        </w:rPr>
+        <w:t>}}</w:t>
       </w:r>
       <w:r>
         <w:rPr>
@@ -8408,24 +10007,17 @@
           <w:color w:val="000000"/>
           <w:sz w:val="21"/>
         </w:rPr>
-        <w:t xml:space="preserve">к Договору  № </w:t>
-      </w:r>
-      <w:bookmarkStart w:id="1" w:name="_Hlk123716757"/>
+        <w:t xml:space="preserve">к </w:t>
+      </w:r>
+      <w:proofErr w:type="gramStart"/>
       <w:r>
         <w:rPr>
           <w:color w:val="000000"/>
           <w:sz w:val="21"/>
         </w:rPr>
-        <w:t xml:space="preserve">{{ dogovor_number }} от  {{ </w:t>
-      </w:r>
-      <w:r>
-        <w:rPr>
-          <w:snapToGrid w:val="0"/>
-          <w:sz w:val="22"/>
-          <w:szCs w:val="22"/>
-        </w:rPr>
-        <w:t>date_zakl</w:t>
-      </w:r>
+        <w:t>Договору  №</w:t>
+      </w:r>
+      <w:proofErr w:type="gramEnd"/>
       <w:r>
         <w:rPr>
           <w:color w:val="000000"/>
@@ -8433,11 +10025,52 @@
         </w:rPr>
         <w:t xml:space="preserve"> </w:t>
       </w:r>
+      <w:bookmarkStart w:id="1" w:name="_Hlk123716757"/>
       <w:r>
         <w:rPr>
           <w:color w:val="000000"/>
           <w:sz w:val="21"/>
         </w:rPr>
+        <w:t xml:space="preserve">{{ </w:t>
+      </w:r>
+      <w:proofErr w:type="spellStart"/>
+      <w:r>
+        <w:rPr>
+          <w:color w:val="000000"/>
+          <w:sz w:val="21"/>
+        </w:rPr>
+        <w:t>dogovor_number</w:t>
+      </w:r>
+      <w:proofErr w:type="spellEnd"/>
+      <w:r>
+        <w:rPr>
+          <w:color w:val="000000"/>
+          <w:sz w:val="21"/>
+        </w:rPr>
+        <w:t xml:space="preserve"> }} от  {{ </w:t>
+      </w:r>
+      <w:proofErr w:type="spellStart"/>
+      <w:r>
+        <w:rPr>
+          <w:snapToGrid w:val="0"/>
+          <w:sz w:val="22"/>
+          <w:szCs w:val="22"/>
+        </w:rPr>
+        <w:t>date_zakl</w:t>
+      </w:r>
+      <w:proofErr w:type="spellEnd"/>
+      <w:r>
+        <w:rPr>
+          <w:color w:val="000000"/>
+          <w:sz w:val="21"/>
+        </w:rPr>
+        <w:t xml:space="preserve"> </w:t>
+      </w:r>
+      <w:r>
+        <w:rPr>
+          <w:color w:val="000000"/>
+          <w:sz w:val="21"/>
+        </w:rPr>
         <w:t xml:space="preserve">}} </w:t>
       </w:r>
       <w:bookmarkEnd w:id="1"/>
@@ -8568,18 +10201,46 @@
           <w:lang w:val="en-US"/>
         </w:rPr>
       </w:pPr>
+      <w:proofErr w:type="gramStart"/>
       <w:r>
         <w:rPr>
           <w:rFonts w:eastAsia="Lucida Console"/>
           <w:b/>
           <w:lang w:val="en-US" w:eastAsia="en-US"/>
         </w:rPr>
-        <w:t xml:space="preserve">{{ name_object }} </w:t>
-      </w:r>
+        <w:t xml:space="preserve">{{ </w:t>
+      </w:r>
+      <w:proofErr w:type="spellStart"/>
       <w:r>
         <w:rPr>
           <w:rFonts w:eastAsia="Lucida Console"/>
           <w:b/>
+          <w:lang w:val="en-US" w:eastAsia="en-US"/>
+        </w:rPr>
+        <w:t>name</w:t>
+      </w:r>
+      <w:proofErr w:type="gramEnd"/>
+      <w:r>
+        <w:rPr>
+          <w:rFonts w:eastAsia="Lucida Console"/>
+          <w:b/>
+          <w:lang w:val="en-US" w:eastAsia="en-US"/>
+        </w:rPr>
+        <w:t>_object</w:t>
+      </w:r>
+      <w:proofErr w:type="spellEnd"/>
+      <w:r>
+        <w:rPr>
+          <w:rFonts w:eastAsia="Lucida Console"/>
+          <w:b/>
+          <w:lang w:val="en-US" w:eastAsia="en-US"/>
+        </w:rPr>
+        <w:t xml:space="preserve"> }} </w:t>
+      </w:r>
+      <w:r>
+        <w:rPr>
+          <w:rFonts w:eastAsia="Lucida Console"/>
+          <w:b/>
           <w:lang w:eastAsia="en-US"/>
         </w:rPr>
         <w:t>по</w:t>
@@ -8613,7 +10274,23 @@
           <w:b/>
           <w:lang w:val="en-US"/>
         </w:rPr>
-        <w:t>{{  adres }}</w:t>
+        <w:t xml:space="preserve">{{  </w:t>
+      </w:r>
+      <w:proofErr w:type="spellStart"/>
+      <w:r>
+        <w:rPr>
+          <w:b/>
+          <w:lang w:val="en-US"/>
+        </w:rPr>
+        <w:t>adres</w:t>
+      </w:r>
+      <w:proofErr w:type="spellEnd"/>
+      <w:r>
+        <w:rPr>
+          <w:b/>
+          <w:lang w:val="en-US"/>
+        </w:rPr>
+        <w:t xml:space="preserve"> }}</w:t>
       </w:r>
     </w:p>
     <w:p>
@@ -8933,7 +10610,15 @@
               <w:jc w:val="center"/>
             </w:pPr>
             <w:r>
-              <w:t>{{telephone}}</w:t>
+              <w:t>{{</w:t>
+            </w:r>
+            <w:proofErr w:type="spellStart"/>
+            <w:r>
+              <w:t>telephone</w:t>
+            </w:r>
+            <w:proofErr w:type="spellEnd"/>
+            <w:r>
+              <w:t>}}</w:t>
             </w:r>
           </w:p>
         </w:tc>
@@ -9099,7 +10784,21 @@
         <w:rPr>
           <w:b/>
         </w:rPr>
-        <w:t>2. ЛИЦА СДАЮЩИЕ ОБЪЕКТ НА П</w:t>
+        <w:t xml:space="preserve">2. </w:t>
+      </w:r>
+      <w:proofErr w:type="gramStart"/>
+      <w:r>
+        <w:rPr>
+          <w:b/>
+        </w:rPr>
+        <w:t>ЛИЦА</w:t>
+      </w:r>
+      <w:proofErr w:type="gramEnd"/>
+      <w:r>
+        <w:rPr>
+          <w:b/>
+        </w:rPr>
+        <w:t xml:space="preserve"> СДАЮЩИЕ ОБЪЕКТ НА П</w:t>
       </w:r>
       <w:r>
         <w:rPr>
@@ -9826,11 +11525,19 @@
           <w:b/>
         </w:rPr>
       </w:pPr>
-      <w:r>
-        <w:rPr>
-          <w:b/>
-        </w:rPr>
-        <w:t xml:space="preserve">Тел.факс </w:t>
+      <w:proofErr w:type="spellStart"/>
+      <w:r>
+        <w:rPr>
+          <w:b/>
+        </w:rPr>
+        <w:t>Тел.факс</w:t>
+      </w:r>
+      <w:proofErr w:type="spellEnd"/>
+      <w:r>
+        <w:rPr>
+          <w:b/>
+        </w:rPr>
+        <w:t xml:space="preserve"> </w:t>
       </w:r>
       <w:r>
         <w:rPr>
@@ -9953,67 +11660,101 @@
           <w:color w:val="000000"/>
           <w:sz w:val="21"/>
         </w:rPr>
-        <w:t xml:space="preserve">к Договору  № </w:t>
-      </w:r>
-      <w:bookmarkStart w:id="2" w:name="_Hlk123716810"/>
+        <w:t xml:space="preserve">к </w:t>
+      </w:r>
+      <w:proofErr w:type="gramStart"/>
       <w:r>
         <w:rPr>
           <w:color w:val="000000"/>
           <w:sz w:val="21"/>
         </w:rPr>
-        <w:t>{{ dogovor_number }}</w:t>
-      </w:r>
-      <w:bookmarkEnd w:id="2"/>
+        <w:t>Договору  №</w:t>
+      </w:r>
+      <w:proofErr w:type="gramEnd"/>
       <w:r>
         <w:rPr>
           <w:color w:val="000000"/>
           <w:sz w:val="21"/>
         </w:rPr>
-        <w:t xml:space="preserve"> от </w:t>
-      </w:r>
-      <w:bookmarkStart w:id="3" w:name="_Hlk123716821"/>
+        <w:t xml:space="preserve"> </w:t>
+      </w:r>
+      <w:bookmarkStart w:id="2" w:name="_Hlk123716810"/>
       <w:r>
         <w:rPr>
           <w:color w:val="000000"/>
           <w:sz w:val="21"/>
         </w:rPr>
-        <w:t>{{</w:t>
-      </w:r>
-      <w:r>
-        <w:rPr>
-          <w:snapToGrid w:val="0"/>
-          <w:sz w:val="22"/>
-          <w:szCs w:val="22"/>
-        </w:rPr>
-        <w:t xml:space="preserve"> </w:t>
-      </w:r>
-      <w:r>
-        <w:rPr>
-          <w:snapToGrid w:val="0"/>
-          <w:sz w:val="22"/>
-          <w:szCs w:val="22"/>
-        </w:rPr>
-        <w:t>date_zakl</w:t>
-      </w:r>
+        <w:t xml:space="preserve">{{ </w:t>
+      </w:r>
+      <w:proofErr w:type="spellStart"/>
       <w:r>
         <w:rPr>
           <w:color w:val="000000"/>
           <w:sz w:val="21"/>
         </w:rPr>
-        <w:t xml:space="preserve"> </w:t>
-      </w:r>
+        <w:t>dogovor_number</w:t>
+      </w:r>
+      <w:proofErr w:type="spellEnd"/>
       <w:r>
         <w:rPr>
           <w:color w:val="000000"/>
           <w:sz w:val="21"/>
         </w:rPr>
-        <w:t>}}</w:t>
-      </w:r>
+        <w:t xml:space="preserve"> }}</w:t>
+      </w:r>
+      <w:bookmarkEnd w:id="2"/>
       <w:r>
         <w:rPr>
           <w:color w:val="000000"/>
           <w:sz w:val="21"/>
         </w:rPr>
+        <w:t xml:space="preserve"> от </w:t>
+      </w:r>
+      <w:bookmarkStart w:id="3" w:name="_Hlk123716821"/>
+      <w:r>
+        <w:rPr>
+          <w:color w:val="000000"/>
+          <w:sz w:val="21"/>
+        </w:rPr>
+        <w:t>{{</w:t>
+      </w:r>
+      <w:r>
+        <w:rPr>
+          <w:snapToGrid w:val="0"/>
+          <w:sz w:val="22"/>
+          <w:szCs w:val="22"/>
+        </w:rPr>
+        <w:t xml:space="preserve"> </w:t>
+      </w:r>
+      <w:proofErr w:type="spellStart"/>
+      <w:r>
+        <w:rPr>
+          <w:snapToGrid w:val="0"/>
+          <w:sz w:val="22"/>
+          <w:szCs w:val="22"/>
+        </w:rPr>
+        <w:t>date_zakl</w:t>
+      </w:r>
+      <w:proofErr w:type="spellEnd"/>
+      <w:r>
+        <w:rPr>
+          <w:color w:val="000000"/>
+          <w:sz w:val="21"/>
+        </w:rPr>
+        <w:t xml:space="preserve"> </w:t>
+      </w:r>
+      <w:r>
+        <w:rPr>
+          <w:color w:val="000000"/>
+          <w:sz w:val="21"/>
+        </w:rPr>
+        <w:t>}}</w:t>
+      </w:r>
+      <w:r>
+        <w:rPr>
+          <w:color w:val="000000"/>
+          <w:sz w:val="21"/>
+        </w:rPr>
         <w:t xml:space="preserve"> </w:t>
       </w:r>
       <w:bookmarkEnd w:id="3"/>
@@ -10085,7 +11826,23 @@
           <w:bCs/>
           <w:sz w:val="28"/>
         </w:rPr>
-        <w:t>{{ dogovor_number }}</w:t>
+        <w:t xml:space="preserve">{{ </w:t>
+      </w:r>
+      <w:proofErr w:type="spellStart"/>
+      <w:r>
+        <w:rPr>
+          <w:bCs/>
+          <w:sz w:val="28"/>
+        </w:rPr>
+        <w:t>dogovor_number</w:t>
+      </w:r>
+      <w:proofErr w:type="spellEnd"/>
+      <w:r>
+        <w:rPr>
+          <w:bCs/>
+          <w:sz w:val="28"/>
+        </w:rPr>
+        <w:t xml:space="preserve"> }}</w:t>
       </w:r>
       <w:bookmarkEnd w:id="4"/>
     </w:p>
@@ -10122,11 +11879,24 @@
           <w:sz w:val="22"/>
           <w:szCs w:val="22"/>
         </w:rPr>
-        <w:t xml:space="preserve">От   </w:t>
-      </w:r>
-      <w:r>
-        <w:t xml:space="preserve">{{ </w:t>
-      </w:r>
+        <w:t>От</w:t>
+      </w:r>
+      <w:proofErr w:type="gramStart"/>
+      <w:r>
+        <w:rPr>
+          <w:sz w:val="22"/>
+          <w:szCs w:val="22"/>
+        </w:rPr>
+        <w:t xml:space="preserve">   </w:t>
+      </w:r>
+      <w:r>
+        <w:t>{</w:t>
+      </w:r>
+      <w:proofErr w:type="gramEnd"/>
+      <w:r>
+        <w:t xml:space="preserve">{ </w:t>
+      </w:r>
+      <w:proofErr w:type="spellStart"/>
       <w:r>
         <w:rPr>
           <w:snapToGrid w:val="0"/>
@@ -10135,6 +11905,7 @@
         </w:rPr>
         <w:t>date_zakl</w:t>
       </w:r>
+      <w:proofErr w:type="spellEnd"/>
       <w:r>
         <w:t xml:space="preserve"> </w:t>
       </w:r>
@@ -10206,6 +11977,7 @@
         </w:rPr>
         <w:tab/>
       </w:r>
+      <w:proofErr w:type="gramStart"/>
       <w:r>
         <w:rPr>
           <w:b/>
@@ -10219,6 +11991,7 @@
         </w:rPr>
         <w:t>company</w:t>
       </w:r>
+      <w:proofErr w:type="gramEnd"/>
       <w:r>
         <w:rPr>
           <w:b/>
@@ -10257,11 +12030,33 @@
       <w:r>
         <w:tab/>
       </w:r>
-      <w:r>
-        <w:rPr>
-          <w:b/>
-        </w:rPr>
-        <w:t>{{ klient_name }}</w:t>
+      <w:proofErr w:type="gramStart"/>
+      <w:r>
+        <w:rPr>
+          <w:b/>
+        </w:rPr>
+        <w:t xml:space="preserve">{{ </w:t>
+      </w:r>
+      <w:proofErr w:type="spellStart"/>
+      <w:r>
+        <w:rPr>
+          <w:b/>
+        </w:rPr>
+        <w:t>klient</w:t>
+      </w:r>
+      <w:proofErr w:type="gramEnd"/>
+      <w:r>
+        <w:rPr>
+          <w:b/>
+        </w:rPr>
+        <w:t>_name</w:t>
+      </w:r>
+      <w:proofErr w:type="spellEnd"/>
+      <w:r>
+        <w:rPr>
+          <w:b/>
+        </w:rPr>
+        <w:t xml:space="preserve"> }}</w:t>
       </w:r>
     </w:p>
     <w:p>
@@ -10280,11 +12075,27 @@
         </w:rPr>
         <w:t xml:space="preserve">расположен по адресу: </w:t>
       </w:r>
-      <w:r>
-        <w:rPr>
-          <w:b/>
-        </w:rPr>
-        <w:t>{{  adres }}</w:t>
+      <w:proofErr w:type="gramStart"/>
+      <w:r>
+        <w:rPr>
+          <w:b/>
+        </w:rPr>
+        <w:t xml:space="preserve">{{  </w:t>
+      </w:r>
+      <w:proofErr w:type="spellStart"/>
+      <w:proofErr w:type="gramEnd"/>
+      <w:r>
+        <w:rPr>
+          <w:b/>
+        </w:rPr>
+        <w:t>adres</w:t>
+      </w:r>
+      <w:proofErr w:type="spellEnd"/>
+      <w:r>
+        <w:rPr>
+          <w:b/>
+        </w:rPr>
+        <w:t xml:space="preserve"> }}</w:t>
       </w:r>
     </w:p>
     <w:p>
@@ -10327,15 +12138,19 @@
         <w:tab/>
         <w:t xml:space="preserve"> № </w:t>
       </w:r>
+      <w:proofErr w:type="gramStart"/>
       <w:r>
         <w:t xml:space="preserve">{{ </w:t>
       </w:r>
+      <w:proofErr w:type="spellStart"/>
       <w:r>
         <w:rPr>
           <w:lang w:val="en-US"/>
         </w:rPr>
         <w:t>dogovor</w:t>
       </w:r>
+      <w:proofErr w:type="spellEnd"/>
+      <w:proofErr w:type="gramEnd"/>
       <w:r>
         <w:t>_</w:t>
       </w:r>
@@ -10372,6 +12187,7 @@
       <w:r>
         <w:t xml:space="preserve"> {{ </w:t>
       </w:r>
+      <w:proofErr w:type="spellStart"/>
       <w:r>
         <w:rPr>
           <w:snapToGrid w:val="0"/>
@@ -10380,6 +12196,7 @@
         </w:rPr>
         <w:t>date_zakl</w:t>
       </w:r>
+      <w:proofErr w:type="spellEnd"/>
       <w:r>
         <w:t xml:space="preserve"> </w:t>
       </w:r>
@@ -10630,7 +12447,15 @@
               <w:widowControl w:val="0"/>
             </w:pPr>
             <w:r>
-              <w:t>Передается на ответственное хранение и пользование Комплект радиопередающего оборудования, предназначенный для передачи  сигналов охранной сигнализации</w:t>
+              <w:t xml:space="preserve">Передается на ответственное хранение и пользование Комплект радиопередающего оборудования, предназначенный для </w:t>
+            </w:r>
+            <w:proofErr w:type="gramStart"/>
+            <w:r>
+              <w:t>передачи  сигналов</w:t>
+            </w:r>
+            <w:proofErr w:type="gramEnd"/>
+            <w:r>
+              <w:t xml:space="preserve"> охранной сигнализации</w:t>
             </w:r>
             <w:r>
               <w:rPr>
@@ -10653,30 +12478,51 @@
           <w:p>
             <w:pPr>
               <w:widowControl w:val="0"/>
+            </w:pPr>
+          </w:p>
+          <w:p>
+            <w:pPr>
+              <w:widowControl w:val="0"/>
               <w:rPr>
                 <w:lang w:eastAsia="en-US"/>
               </w:rPr>
             </w:pPr>
+            <w:proofErr w:type="gramStart"/>
+            <w:r>
+              <w:rPr>
+                <w:lang w:eastAsia="en-US"/>
+              </w:rPr>
+              <w:t xml:space="preserve">{{ </w:t>
+            </w:r>
+            <w:proofErr w:type="spellStart"/>
+            <w:r>
+              <w:rPr>
+                <w:lang w:eastAsia="en-US"/>
+              </w:rPr>
+              <w:t>vid</w:t>
+            </w:r>
+            <w:proofErr w:type="gramEnd"/>
+            <w:r>
+              <w:rPr>
+                <w:lang w:eastAsia="en-US"/>
+              </w:rPr>
+              <w:t>_rpo</w:t>
+            </w:r>
+            <w:proofErr w:type="spellEnd"/>
+            <w:r>
+              <w:rPr>
+                <w:lang w:eastAsia="en-US"/>
+              </w:rPr>
+              <w:t xml:space="preserve"> }}</w:t>
+            </w:r>
           </w:p>
           <w:p>
             <w:pPr>
               <w:widowControl w:val="0"/>
-            </w:pPr>
-          </w:p>
-          <w:p>
-            <w:pPr>
-              <w:widowControl w:val="0"/>
-              <w:rPr>
-                <w:szCs w:val="20"/>
+              <w:rPr>
                 <w:lang w:eastAsia="en-US"/>
               </w:rPr>
             </w:pPr>
-            <w:r>
-              <w:rPr>
-                <w:lang w:eastAsia="en-US"/>
-              </w:rPr>
-              <w:t>{{ vid_rpo }}</w:t>
-            </w:r>
           </w:p>
           <w:p>
             <w:pPr>
@@ -10716,7 +12562,21 @@
               <w:rPr>
                 <w:b/>
               </w:rPr>
-              <w:t>{{stoimost_rpo}}</w:t>
+              <w:t>{{</w:t>
+            </w:r>
+            <w:proofErr w:type="spellStart"/>
+            <w:r>
+              <w:rPr>
+                <w:b/>
+              </w:rPr>
+              <w:t>stoimost_rpo</w:t>
+            </w:r>
+            <w:proofErr w:type="spellEnd"/>
+            <w:r>
+              <w:rPr>
+                <w:b/>
+              </w:rPr>
+              <w:t>}}</w:t>
             </w:r>
             <w:r>
               <w:rPr>
@@ -10748,7 +12608,21 @@
               <w:rPr>
                 <w:b/>
               </w:rPr>
-              <w:t>{{stoimost_rpo}}</w:t>
+              <w:t>{{</w:t>
+            </w:r>
+            <w:proofErr w:type="spellStart"/>
+            <w:r>
+              <w:rPr>
+                <w:b/>
+              </w:rPr>
+              <w:t>stoimost_rpo</w:t>
+            </w:r>
+            <w:proofErr w:type="spellEnd"/>
+            <w:r>
+              <w:rPr>
+                <w:b/>
+              </w:rPr>
+              <w:t>}}</w:t>
             </w:r>
             <w:r>
               <w:rPr>
@@ -10820,7 +12694,23 @@
                 <w:b/>
                 <w:lang w:eastAsia="en-US"/>
               </w:rPr>
-              <w:t>{{stoimost_rpo}}</w:t>
+              <w:t>{{</w:t>
+            </w:r>
+            <w:proofErr w:type="spellStart"/>
+            <w:r>
+              <w:rPr>
+                <w:b/>
+                <w:lang w:eastAsia="en-US"/>
+              </w:rPr>
+              <w:t>stoimost_rpo</w:t>
+            </w:r>
+            <w:proofErr w:type="spellEnd"/>
+            <w:r>
+              <w:rPr>
+                <w:b/>
+                <w:lang w:eastAsia="en-US"/>
+              </w:rPr>
+              <w:t>}}</w:t>
             </w:r>
             <w:r>
               <w:rPr>
@@ -11218,7 +13108,14 @@
         <w:rStyle w:val="ab"/>
         <w:noProof/>
       </w:rPr>
-      <w:t>10</w:t>
+      <w:t>1</w:t>
+    </w:r>
+    <w:r>
+      <w:rPr>
+        <w:rStyle w:val="ab"/>
+        <w:noProof/>
+      </w:rPr>
+      <w:t>0</w:t>
     </w:r>
     <w:r>
       <w:rPr>

--- a/media/dogovor3.docx
+++ b/media/dogovor3.docx
@@ -400,15 +400,131 @@
       </w:r>
       <w:r>
         <w:rPr>
-          <w:snapToGrid w:val="0"/>
-          <w:sz w:val="22"/>
-          <w:szCs w:val="22"/>
-        </w:rPr>
-        <w:t>_____________________________, действующего на основании Положения (Устава), с одной стороны, и</w:t>
-      </w:r>
-      <w:r>
-        <w:rPr>
-          <w:b/>
+          <w:b/>
+          <w:bCs/>
+          <w:snapToGrid w:val="0"/>
+          <w:sz w:val="22"/>
+          <w:szCs w:val="22"/>
+        </w:rPr>
+        <w:t>{{</w:t>
+      </w:r>
+      <w:proofErr w:type="spellStart"/>
+      <w:r>
+        <w:rPr>
+          <w:b/>
+          <w:bCs/>
+          <w:snapToGrid w:val="0"/>
+          <w:sz w:val="22"/>
+          <w:szCs w:val="22"/>
+          <w:lang w:val="en-US"/>
+        </w:rPr>
+        <w:t>dolznost</w:t>
+      </w:r>
+      <w:proofErr w:type="spellEnd"/>
+      <w:r>
+        <w:rPr>
+          <w:b/>
+          <w:bCs/>
+          <w:snapToGrid w:val="0"/>
+          <w:sz w:val="22"/>
+          <w:szCs w:val="22"/>
+        </w:rPr>
+        <w:t>_</w:t>
+      </w:r>
+      <w:proofErr w:type="spellStart"/>
+      <w:r>
+        <w:rPr>
+          <w:b/>
+          <w:bCs/>
+          <w:snapToGrid w:val="0"/>
+          <w:sz w:val="22"/>
+          <w:szCs w:val="22"/>
+          <w:lang w:val="en-US"/>
+        </w:rPr>
+        <w:t>klient</w:t>
+      </w:r>
+      <w:proofErr w:type="spellEnd"/>
+      <w:r>
+        <w:rPr>
+          <w:b/>
+          <w:bCs/>
+          <w:snapToGrid w:val="0"/>
+          <w:sz w:val="22"/>
+          <w:szCs w:val="22"/>
+        </w:rPr>
+        <w:t>}} {{</w:t>
+      </w:r>
+      <w:proofErr w:type="spellStart"/>
+      <w:r>
+        <w:rPr>
+          <w:b/>
+          <w:bCs/>
+          <w:snapToGrid w:val="0"/>
+          <w:sz w:val="22"/>
+          <w:szCs w:val="22"/>
+          <w:lang w:val="en-US"/>
+        </w:rPr>
+        <w:t>fio</w:t>
+      </w:r>
+      <w:proofErr w:type="spellEnd"/>
+      <w:r>
+        <w:rPr>
+          <w:b/>
+          <w:bCs/>
+          <w:snapToGrid w:val="0"/>
+          <w:sz w:val="22"/>
+          <w:szCs w:val="22"/>
+        </w:rPr>
+        <w:t>_</w:t>
+      </w:r>
+      <w:proofErr w:type="spellStart"/>
+      <w:r>
+        <w:rPr>
+          <w:b/>
+          <w:bCs/>
+          <w:snapToGrid w:val="0"/>
+          <w:sz w:val="22"/>
+          <w:szCs w:val="22"/>
+          <w:lang w:val="en-US"/>
+        </w:rPr>
+        <w:t>direktor</w:t>
+      </w:r>
+      <w:proofErr w:type="spellEnd"/>
+      <w:r>
+        <w:rPr>
+          <w:b/>
+          <w:bCs/>
+          <w:snapToGrid w:val="0"/>
+          <w:sz w:val="22"/>
+          <w:szCs w:val="22"/>
+        </w:rPr>
+        <w:t>_</w:t>
+      </w:r>
+      <w:proofErr w:type="spellStart"/>
+      <w:r>
+        <w:rPr>
+          <w:b/>
+          <w:bCs/>
+          <w:snapToGrid w:val="0"/>
+          <w:sz w:val="22"/>
+          <w:szCs w:val="22"/>
+          <w:lang w:val="en-US"/>
+        </w:rPr>
+        <w:t>polnoe</w:t>
+      </w:r>
+      <w:proofErr w:type="spellEnd"/>
+      <w:r>
+        <w:rPr>
+          <w:b/>
+          <w:bCs/>
+          <w:snapToGrid w:val="0"/>
+          <w:sz w:val="22"/>
+          <w:szCs w:val="22"/>
+        </w:rPr>
+        <w:t>}}</w:t>
+      </w:r>
+      <w:r>
+        <w:rPr>
           <w:snapToGrid w:val="0"/>
           <w:sz w:val="22"/>
           <w:szCs w:val="22"/>
@@ -417,7 +533,14 @@
       </w:r>
       <w:r>
         <w:rPr>
-          <w:b/>
+          <w:snapToGrid w:val="0"/>
+          <w:sz w:val="22"/>
+          <w:szCs w:val="22"/>
+        </w:rPr>
+        <w:t xml:space="preserve">действующего на основании </w:t>
+      </w:r>
+      <w:r>
+        <w:rPr>
           <w:snapToGrid w:val="0"/>
           <w:sz w:val="22"/>
           <w:szCs w:val="22"/>
@@ -427,6 +550,68 @@
       <w:proofErr w:type="spellStart"/>
       <w:r>
         <w:rPr>
+          <w:snapToGrid w:val="0"/>
+          <w:sz w:val="22"/>
+          <w:szCs w:val="22"/>
+          <w:lang w:val="en-US"/>
+        </w:rPr>
+        <w:t>ucereditel</w:t>
+      </w:r>
+      <w:proofErr w:type="spellEnd"/>
+      <w:r>
+        <w:rPr>
+          <w:snapToGrid w:val="0"/>
+          <w:sz w:val="22"/>
+          <w:szCs w:val="22"/>
+        </w:rPr>
+        <w:t>_</w:t>
+      </w:r>
+      <w:r>
+        <w:rPr>
+          <w:snapToGrid w:val="0"/>
+          <w:sz w:val="22"/>
+          <w:szCs w:val="22"/>
+          <w:lang w:val="en-US"/>
+        </w:rPr>
+        <w:t>doc</w:t>
+      </w:r>
+      <w:r>
+        <w:rPr>
+          <w:snapToGrid w:val="0"/>
+          <w:sz w:val="22"/>
+          <w:szCs w:val="22"/>
+        </w:rPr>
+        <w:t>}}</w:t>
+      </w:r>
+      <w:r>
+        <w:rPr>
+          <w:snapToGrid w:val="0"/>
+          <w:sz w:val="22"/>
+          <w:szCs w:val="22"/>
+        </w:rPr>
+        <w:t>, с одной стороны, и</w:t>
+      </w:r>
+      <w:r>
+        <w:rPr>
+          <w:b/>
+          <w:snapToGrid w:val="0"/>
+          <w:sz w:val="22"/>
+          <w:szCs w:val="22"/>
+        </w:rPr>
+        <w:t xml:space="preserve"> </w:t>
+      </w:r>
+      <w:r>
+        <w:rPr>
+          <w:b/>
+          <w:snapToGrid w:val="0"/>
+          <w:sz w:val="22"/>
+          <w:szCs w:val="22"/>
+        </w:rPr>
+        <w:t>{{</w:t>
+      </w:r>
+      <w:proofErr w:type="spellStart"/>
+      <w:r>
+        <w:rPr>
           <w:b/>
           <w:snapToGrid w:val="0"/>
           <w:sz w:val="22"/>
@@ -505,62 +690,78 @@
           <w:sz w:val="22"/>
           <w:szCs w:val="22"/>
         </w:rPr>
+        <w:t>}} {{</w:t>
+      </w:r>
+      <w:proofErr w:type="spellStart"/>
+      <w:r>
+        <w:rPr>
+          <w:b/>
+          <w:snapToGrid w:val="0"/>
+          <w:sz w:val="22"/>
+          <w:szCs w:val="22"/>
+        </w:rPr>
+        <w:t>ucheriditel_name_polnoe</w:t>
+      </w:r>
+      <w:proofErr w:type="spellEnd"/>
+      <w:r>
+        <w:rPr>
+          <w:b/>
+          <w:snapToGrid w:val="0"/>
+          <w:sz w:val="22"/>
+          <w:szCs w:val="22"/>
+        </w:rPr>
+        <w:t>}},</w:t>
+      </w:r>
+      <w:r>
+        <w:rPr>
+          <w:b/>
+          <w:snapToGrid w:val="0"/>
+          <w:sz w:val="22"/>
+          <w:szCs w:val="22"/>
+        </w:rPr>
+        <w:t xml:space="preserve"> </w:t>
+      </w:r>
+      <w:r>
+        <w:rPr>
+          <w:snapToGrid w:val="0"/>
+          <w:sz w:val="22"/>
+          <w:szCs w:val="22"/>
+        </w:rPr>
+        <w:t xml:space="preserve">действующего на основании </w:t>
+      </w:r>
+      <w:r>
+        <w:rPr>
+          <w:snapToGrid w:val="0"/>
+          <w:sz w:val="22"/>
+          <w:szCs w:val="22"/>
+        </w:rPr>
+        <w:t>{{</w:t>
+      </w:r>
+      <w:proofErr w:type="spellStart"/>
+      <w:r>
+        <w:rPr>
+          <w:snapToGrid w:val="0"/>
+          <w:sz w:val="22"/>
+          <w:szCs w:val="22"/>
+        </w:rPr>
+        <w:t>vid_too</w:t>
+      </w:r>
+      <w:proofErr w:type="spellEnd"/>
+      <w:r>
+        <w:rPr>
+          <w:snapToGrid w:val="0"/>
+          <w:sz w:val="22"/>
+          <w:szCs w:val="22"/>
+        </w:rPr>
         <w:t>}}</w:t>
       </w:r>
       <w:r>
         <w:rPr>
-          <w:b/>
-          <w:snapToGrid w:val="0"/>
-          <w:sz w:val="22"/>
-          <w:szCs w:val="22"/>
-        </w:rPr>
-        <w:t>а</w:t>
-      </w:r>
-      <w:r>
-        <w:rPr>
-          <w:b/>
-          <w:snapToGrid w:val="0"/>
-          <w:sz w:val="22"/>
-          <w:szCs w:val="22"/>
-        </w:rPr>
-        <w:t xml:space="preserve"> {{</w:t>
-      </w:r>
-      <w:proofErr w:type="spellStart"/>
-      <w:r>
-        <w:rPr>
-          <w:b/>
-          <w:snapToGrid w:val="0"/>
-          <w:sz w:val="22"/>
-          <w:szCs w:val="22"/>
-        </w:rPr>
-        <w:t>ucheriditel_name_polnoe</w:t>
-      </w:r>
-      <w:proofErr w:type="spellEnd"/>
-      <w:r>
-        <w:rPr>
-          <w:b/>
-          <w:snapToGrid w:val="0"/>
-          <w:sz w:val="22"/>
-          <w:szCs w:val="22"/>
-        </w:rPr>
-        <w:t>}},</w:t>
-      </w:r>
-      <w:r>
-        <w:rPr>
-          <w:b/>
-          <w:snapToGrid w:val="0"/>
-          <w:sz w:val="22"/>
-          <w:szCs w:val="22"/>
-        </w:rPr>
-        <w:t xml:space="preserve"> </w:t>
-      </w:r>
-      <w:r>
-        <w:rPr>
-          <w:snapToGrid w:val="0"/>
-          <w:sz w:val="22"/>
-          <w:szCs w:val="22"/>
-        </w:rPr>
-        <w:t xml:space="preserve">действующего на основании Устава, с другой  стороны </w:t>
+          <w:snapToGrid w:val="0"/>
+          <w:sz w:val="22"/>
+          <w:szCs w:val="22"/>
+        </w:rPr>
+        <w:t xml:space="preserve">, с другой  стороны </w:t>
       </w:r>
       <w:r>
         <w:rPr>
@@ -1349,7 +1550,16 @@
           <w:szCs w:val="22"/>
           <w:lang w:val="ru-RU"/>
         </w:rPr>
-        <w:t xml:space="preserve"> № 1 к Договору.</w:t>
+        <w:t xml:space="preserve"> № 1 к </w:t>
+      </w:r>
+      <w:r>
+        <w:rPr>
+          <w:sz w:val="22"/>
+          <w:szCs w:val="22"/>
+          <w:lang w:val="ru-RU"/>
+        </w:rPr>
+        <w:lastRenderedPageBreak/>
+        <w:t>Договору.</w:t>
       </w:r>
     </w:p>
     <w:p>
@@ -2530,7 +2740,15 @@
           <w:sz w:val="22"/>
           <w:szCs w:val="22"/>
         </w:rPr>
-        <w:t xml:space="preserve"> проверять, чтобы в помещении в нерабочее время не остались посторонние лица, включенные электро</w:t>
+        <w:t xml:space="preserve"> проверять, чтобы в помещении в нерабочее время не </w:t>
+      </w:r>
+      <w:r>
+        <w:rPr>
+          <w:sz w:val="22"/>
+          <w:szCs w:val="22"/>
+        </w:rPr>
+        <w:lastRenderedPageBreak/>
+        <w:t>остались посторонние лица, включенные электро</w:t>
       </w:r>
       <w:r>
         <w:rPr>
@@ -2575,7 +2793,6 @@
           <w:szCs w:val="22"/>
           <w:lang w:val="ru-RU"/>
         </w:rPr>
-        <w:lastRenderedPageBreak/>
         <w:t xml:space="preserve">3.2.7. </w:t>
       </w:r>
       <w:r>
@@ -3369,6 +3586,7 @@
           <w:sz w:val="22"/>
           <w:szCs w:val="22"/>
         </w:rPr>
+        <w:lastRenderedPageBreak/>
         <w:t>3.4.2.</w:t>
       </w:r>
       <w:r>
@@ -3406,15 +3624,7 @@
           <w:sz w:val="22"/>
           <w:szCs w:val="22"/>
         </w:rPr>
-        <w:t xml:space="preserve"> </w:t>
-      </w:r>
-      <w:r>
-        <w:rPr>
-          <w:sz w:val="22"/>
-          <w:szCs w:val="22"/>
-        </w:rPr>
-        <w:lastRenderedPageBreak/>
-        <w:t>учебную тревогу.</w:t>
+        <w:t xml:space="preserve"> учебную тревогу.</w:t>
       </w:r>
     </w:p>
     <w:p>
@@ -4460,6 +4670,7 @@
           <w:sz w:val="22"/>
           <w:szCs w:val="22"/>
         </w:rPr>
+        <w:lastRenderedPageBreak/>
         <w:t xml:space="preserve">4.11. </w:t>
       </w:r>
       <w:r>
@@ -4483,15 +4694,7 @@
           <w:sz w:val="22"/>
           <w:szCs w:val="22"/>
         </w:rPr>
-        <w:t xml:space="preserve"> или в </w:t>
-      </w:r>
-      <w:r>
-        <w:rPr>
-          <w:sz w:val="22"/>
-          <w:szCs w:val="22"/>
-        </w:rPr>
-        <w:lastRenderedPageBreak/>
-        <w:t xml:space="preserve">кассу Компании. Ежемесячная (абонентская) плата не уплачивается Клиентом только за тот период, когда оказание услуг было приостановлено согласно пунктам </w:t>
+        <w:t xml:space="preserve"> или в кассу Компании. Ежемесячная (абонентская) плата не уплачивается Клиентом только за тот период, когда оказание услуг было приостановлено согласно пунктам </w:t>
       </w:r>
       <w:r>
         <w:rPr>
@@ -4582,40 +4785,6 @@
           <w:szCs w:val="22"/>
         </w:rPr>
         <w:t xml:space="preserve"> либо доставляются Клиенту Курьерской доставкой или другим способом.</w:t>
-      </w:r>
-    </w:p>
-    <w:p>
-      <w:pPr>
-        <w:pStyle w:val="12"/>
-        <w:jc w:val="both"/>
-        <w:rPr>
-          <w:rFonts w:ascii="Times New Roman" w:hAnsi="Times New Roman"/>
-          <w:b/>
-          <w:sz w:val="22"/>
-          <w:szCs w:val="22"/>
-          <w:lang w:val="ru-RU"/>
-        </w:rPr>
-      </w:pPr>
-      <w:r>
-        <w:rPr>
-          <w:rFonts w:ascii="Times New Roman" w:hAnsi="Times New Roman"/>
-          <w:b/>
-          <w:sz w:val="22"/>
-          <w:szCs w:val="22"/>
-          <w:lang w:val="ru-RU"/>
-        </w:rPr>
-        <w:t xml:space="preserve">Адрес доставки счетов: </w:t>
-      </w:r>
-      <w:r>
-        <w:rPr>
-          <w:rFonts w:ascii="Times New Roman" w:hAnsi="Times New Roman"/>
-          <w:b/>
-          <w:sz w:val="22"/>
-          <w:szCs w:val="22"/>
-          <w:highlight w:val="yellow"/>
-          <w:lang w:val="ru-RU"/>
-        </w:rPr>
-        <w:t>«_________________________________»</w:t>
       </w:r>
     </w:p>
     <w:p>
@@ -6043,6 +6212,30 @@
               </w:rPr>
               <w:t>ИИК</w:t>
             </w:r>
+            <w:r>
+              <w:rPr>
+                <w:sz w:val="22"/>
+                <w:szCs w:val="22"/>
+              </w:rPr>
+              <w:t xml:space="preserve"> {{</w:t>
+            </w:r>
+            <w:proofErr w:type="spellStart"/>
+            <w:r>
+              <w:rPr>
+                <w:sz w:val="22"/>
+                <w:szCs w:val="22"/>
+                <w:lang w:val="en-US"/>
+              </w:rPr>
+              <w:t>iik</w:t>
+            </w:r>
+            <w:proofErr w:type="spellEnd"/>
+            <w:r>
+              <w:rPr>
+                <w:sz w:val="22"/>
+                <w:szCs w:val="22"/>
+              </w:rPr>
+              <w:t>}}</w:t>
+            </w:r>
           </w:p>
           <w:p>
             <w:pPr>
@@ -6060,6 +6253,30 @@
               </w:rPr>
               <w:t>БИК</w:t>
             </w:r>
+            <w:r>
+              <w:rPr>
+                <w:sz w:val="22"/>
+                <w:szCs w:val="22"/>
+              </w:rPr>
+              <w:t xml:space="preserve"> {{</w:t>
+            </w:r>
+            <w:proofErr w:type="spellStart"/>
+            <w:r>
+              <w:rPr>
+                <w:sz w:val="22"/>
+                <w:szCs w:val="22"/>
+                <w:lang w:val="en-US"/>
+              </w:rPr>
+              <w:t>bik</w:t>
+            </w:r>
+            <w:proofErr w:type="spellEnd"/>
+            <w:r>
+              <w:rPr>
+                <w:sz w:val="22"/>
+                <w:szCs w:val="22"/>
+              </w:rPr>
+              <w:t>}}</w:t>
+            </w:r>
           </w:p>
           <w:p>
             <w:pPr>
@@ -6075,8 +6292,53 @@
                 <w:sz w:val="22"/>
                 <w:szCs w:val="22"/>
               </w:rPr>
-              <w:t>в _________________</w:t>
-            </w:r>
+              <w:t xml:space="preserve">в </w:t>
+            </w:r>
+            <w:r>
+              <w:rPr>
+                <w:sz w:val="22"/>
+                <w:szCs w:val="22"/>
+              </w:rPr>
+              <w:t>АГФ АО «{</w:t>
+            </w:r>
+            <w:r>
+              <w:rPr>
+                <w:sz w:val="22"/>
+                <w:szCs w:val="22"/>
+              </w:rPr>
+              <w:t>{</w:t>
+            </w:r>
+            <w:r>
+              <w:rPr>
+                <w:sz w:val="22"/>
+                <w:szCs w:val="22"/>
+                <w:lang w:val="en-US"/>
+              </w:rPr>
+              <w:t>bank</w:t>
+            </w:r>
+            <w:r>
+              <w:rPr>
+                <w:sz w:val="22"/>
+                <w:szCs w:val="22"/>
+              </w:rPr>
+              <w:t>}}</w:t>
+            </w:r>
+            <w:r>
+              <w:rPr>
+                <w:sz w:val="22"/>
+                <w:szCs w:val="22"/>
+              </w:rPr>
+              <w:t xml:space="preserve">» </w:t>
+            </w:r>
+            <w:proofErr w:type="spellStart"/>
+            <w:r>
+              <w:rPr>
+                <w:sz w:val="22"/>
+                <w:szCs w:val="22"/>
+              </w:rPr>
+              <w:t>г.Алматы</w:t>
+            </w:r>
+            <w:proofErr w:type="spellEnd"/>
           </w:p>
           <w:p>
             <w:pPr>
@@ -6149,7 +6411,31 @@
                 <w:sz w:val="22"/>
                 <w:szCs w:val="22"/>
               </w:rPr>
-              <w:t>Генеральный директор</w:t>
+              <w:t>{</w:t>
+            </w:r>
+            <w:r>
+              <w:rPr>
+                <w:sz w:val="22"/>
+                <w:szCs w:val="22"/>
+              </w:rPr>
+              <w:t>{</w:t>
+            </w:r>
+            <w:proofErr w:type="spellStart"/>
+            <w:r>
+              <w:rPr>
+                <w:sz w:val="22"/>
+                <w:szCs w:val="22"/>
+                <w:lang w:val="en-US"/>
+              </w:rPr>
+              <w:t>dolznost_klient</w:t>
+            </w:r>
+            <w:proofErr w:type="spellEnd"/>
+            <w:r>
+              <w:rPr>
+                <w:sz w:val="22"/>
+                <w:szCs w:val="22"/>
+              </w:rPr>
+              <w:t>}}</w:t>
             </w:r>
           </w:p>
           <w:p>
@@ -6174,7 +6460,72 @@
                 <w:sz w:val="22"/>
                 <w:szCs w:val="22"/>
               </w:rPr>
-              <w:t>_________________ /___________/</w:t>
+              <w:t>_________________ /</w:t>
+            </w:r>
+            <w:r>
+              <w:rPr>
+                <w:sz w:val="22"/>
+                <w:szCs w:val="22"/>
+              </w:rPr>
+              <w:t>{{</w:t>
+            </w:r>
+            <w:proofErr w:type="spellStart"/>
+            <w:r>
+              <w:rPr>
+                <w:sz w:val="22"/>
+                <w:szCs w:val="22"/>
+                <w:lang w:val="en-US"/>
+              </w:rPr>
+              <w:t>fio</w:t>
+            </w:r>
+            <w:proofErr w:type="spellEnd"/>
+            <w:r>
+              <w:rPr>
+                <w:sz w:val="22"/>
+                <w:szCs w:val="22"/>
+              </w:rPr>
+              <w:t>_</w:t>
+            </w:r>
+            <w:proofErr w:type="spellStart"/>
+            <w:r>
+              <w:rPr>
+                <w:sz w:val="22"/>
+                <w:szCs w:val="22"/>
+                <w:lang w:val="en-US"/>
+              </w:rPr>
+              <w:t>direktor</w:t>
+            </w:r>
+            <w:proofErr w:type="spellEnd"/>
+            <w:r>
+              <w:rPr>
+                <w:sz w:val="22"/>
+                <w:szCs w:val="22"/>
+              </w:rPr>
+              <w:t>_</w:t>
+            </w:r>
+            <w:proofErr w:type="spellStart"/>
+            <w:r>
+              <w:rPr>
+                <w:sz w:val="22"/>
+                <w:szCs w:val="22"/>
+                <w:lang w:val="en-US"/>
+              </w:rPr>
+              <w:t>sokr</w:t>
+            </w:r>
+            <w:proofErr w:type="spellEnd"/>
+            <w:r>
+              <w:rPr>
+                <w:sz w:val="22"/>
+                <w:szCs w:val="22"/>
+              </w:rPr>
+              <w:t>}}</w:t>
+            </w:r>
+            <w:r>
+              <w:rPr>
+                <w:sz w:val="22"/>
+                <w:szCs w:val="22"/>
+              </w:rPr>
+              <w:t>/</w:t>
             </w:r>
           </w:p>
           <w:p>
@@ -6210,16 +6561,15 @@
                 <w:szCs w:val="22"/>
                 <w:lang w:val="en-US"/>
               </w:rPr>
-              <w:t>now_year</w:t>
-            </w:r>
-            <w:proofErr w:type="spellEnd"/>
+              <w:t>now</w:t>
+            </w:r>
             <w:r>
               <w:rPr>
                 <w:sz w:val="22"/>
                 <w:szCs w:val="22"/>
                 <w:lang w:val="en-US"/>
               </w:rPr>
-              <w:t>}}</w:t>
+              <w:t>_</w:t>
             </w:r>
             <w:r>
               <w:rPr>
@@ -6227,7 +6577,16 @@
                 <w:szCs w:val="22"/>
                 <w:lang w:val="en-US"/>
               </w:rPr>
-              <w:t xml:space="preserve"> </w:t>
+              <w:t>year</w:t>
+            </w:r>
+            <w:proofErr w:type="spellEnd"/>
+            <w:r>
+              <w:rPr>
+                <w:sz w:val="22"/>
+                <w:szCs w:val="22"/>
+                <w:lang w:val="en-US"/>
+              </w:rPr>
+              <w:t xml:space="preserve">}} </w:t>
             </w:r>
             <w:r>
               <w:rPr>
@@ -8842,9 +9201,32 @@
               <w:jc w:val="center"/>
               <w:rPr>
                 <w:sz w:val="21"/>
-                <w:lang w:eastAsia="en-US"/>
-              </w:rPr>
-            </w:pPr>
+                <w:lang w:val="en-US" w:eastAsia="en-US"/>
+              </w:rPr>
+            </w:pPr>
+            <w:r>
+              <w:rPr>
+                <w:sz w:val="21"/>
+                <w:lang w:val="en-US" w:eastAsia="en-US"/>
+              </w:rPr>
+              <w:t>{{</w:t>
+            </w:r>
+            <w:proofErr w:type="spellStart"/>
+            <w:r>
+              <w:rPr>
+                <w:sz w:val="21"/>
+                <w:lang w:val="en-US" w:eastAsia="en-US"/>
+              </w:rPr>
+              <w:t>rezhim_raboti</w:t>
+            </w:r>
+            <w:proofErr w:type="spellEnd"/>
+            <w:r>
+              <w:rPr>
+                <w:sz w:val="21"/>
+                <w:lang w:val="en-US" w:eastAsia="en-US"/>
+              </w:rPr>
+              <w:t>}}</w:t>
+            </w:r>
           </w:p>
         </w:tc>
         <w:tc>
@@ -9236,15 +9618,7 @@
           <w:b/>
           <w:bCs/>
         </w:rPr>
-        <w:t xml:space="preserve">ежемесячно к </w:t>
-      </w:r>
-      <w:proofErr w:type="gramStart"/>
-      <w:r>
-        <w:rPr>
-          <w:b/>
-          <w:bCs/>
-        </w:rPr>
-        <w:t xml:space="preserve">оплате </w:t>
+        <w:t>ежемесячно к оплате</w:t>
       </w:r>
       <w:r>
         <w:rPr>
@@ -9253,14 +9627,13 @@
         </w:rPr>
         <w:t>:</w:t>
       </w:r>
-      <w:proofErr w:type="gramEnd"/>
       <w:r>
         <w:rPr>
           <w:b/>
           <w:bCs/>
           <w:sz w:val="21"/>
         </w:rPr>
-        <w:t xml:space="preserve">     </w:t>
+        <w:t xml:space="preserve"> </w:t>
       </w:r>
       <w:r>
         <w:rPr>
@@ -9268,7 +9641,7 @@
           <w:bCs/>
           <w:sz w:val="36"/>
         </w:rPr>
-        <w:t xml:space="preserve">{{ </w:t>
+        <w:t>{{</w:t>
       </w:r>
       <w:proofErr w:type="spellStart"/>
       <w:r>
@@ -9286,7 +9659,7 @@
           <w:bCs/>
           <w:sz w:val="36"/>
         </w:rPr>
-        <w:t xml:space="preserve"> }}</w:t>
+        <w:t>}}</w:t>
       </w:r>
       <w:r>
         <w:rPr>
@@ -9302,7 +9675,7 @@
           <w:bCs/>
           <w:sz w:val="36"/>
         </w:rPr>
-        <w:t xml:space="preserve"> ({{  </w:t>
+        <w:t xml:space="preserve"> ({{</w:t>
       </w:r>
       <w:proofErr w:type="spellStart"/>
       <w:r>
@@ -9320,7 +9693,7 @@
           <w:bCs/>
           <w:sz w:val="36"/>
         </w:rPr>
-        <w:t xml:space="preserve"> }})</w:t>
+        <w:t>}})</w:t>
       </w:r>
       <w:r>
         <w:rPr>
@@ -9578,7 +9951,72 @@
           <w:bCs/>
           <w:sz w:val="18"/>
         </w:rPr>
-        <w:t>/_________/</w:t>
+        <w:t>/</w:t>
+      </w:r>
+      <w:r>
+        <w:rPr>
+          <w:bCs/>
+          <w:sz w:val="18"/>
+        </w:rPr>
+        <w:t>{{</w:t>
+      </w:r>
+      <w:proofErr w:type="spellStart"/>
+      <w:r>
+        <w:rPr>
+          <w:bCs/>
+          <w:sz w:val="18"/>
+          <w:lang w:val="en-US"/>
+        </w:rPr>
+        <w:t>fio</w:t>
+      </w:r>
+      <w:proofErr w:type="spellEnd"/>
+      <w:r>
+        <w:rPr>
+          <w:bCs/>
+          <w:sz w:val="18"/>
+        </w:rPr>
+        <w:t>_</w:t>
+      </w:r>
+      <w:proofErr w:type="spellStart"/>
+      <w:r>
+        <w:rPr>
+          <w:bCs/>
+          <w:sz w:val="18"/>
+          <w:lang w:val="en-US"/>
+        </w:rPr>
+        <w:t>direktor</w:t>
+      </w:r>
+      <w:proofErr w:type="spellEnd"/>
+      <w:r>
+        <w:rPr>
+          <w:bCs/>
+          <w:sz w:val="18"/>
+        </w:rPr>
+        <w:t>_</w:t>
+      </w:r>
+      <w:proofErr w:type="spellStart"/>
+      <w:r>
+        <w:rPr>
+          <w:bCs/>
+          <w:sz w:val="18"/>
+          <w:lang w:val="en-US"/>
+        </w:rPr>
+        <w:t>sokr</w:t>
+      </w:r>
+      <w:proofErr w:type="spellEnd"/>
+      <w:r>
+        <w:rPr>
+          <w:bCs/>
+          <w:sz w:val="18"/>
+        </w:rPr>
+        <w:t>}}</w:t>
+      </w:r>
+      <w:r>
+        <w:rPr>
+          <w:bCs/>
+          <w:sz w:val="18"/>
+        </w:rPr>
+        <w:t>/</w:t>
       </w:r>
       <w:r>
         <w:rPr>
@@ -9622,7 +10060,30 @@
       </w:r>
       <w:proofErr w:type="spellStart"/>
       <w:r>
-        <w:t>ucheriditel_name_sokr</w:t>
+        <w:rPr>
+          <w:lang w:val="en-US"/>
+        </w:rPr>
+        <w:t>ucheriditel</w:t>
+      </w:r>
+      <w:proofErr w:type="spellEnd"/>
+      <w:r>
+        <w:t>_</w:t>
+      </w:r>
+      <w:r>
+        <w:rPr>
+          <w:lang w:val="en-US"/>
+        </w:rPr>
+        <w:t>name</w:t>
+      </w:r>
+      <w:r>
+        <w:t>_</w:t>
+      </w:r>
+      <w:proofErr w:type="spellStart"/>
+      <w:r>
+        <w:rPr>
+          <w:lang w:val="en-US"/>
+        </w:rPr>
+        <w:t>sokr</w:t>
       </w:r>
       <w:proofErr w:type="spellEnd"/>
       <w:r>
@@ -10348,10 +10809,10 @@
         <w:gridCol w:w="851"/>
         <w:gridCol w:w="1570"/>
         <w:gridCol w:w="2460"/>
-        <w:gridCol w:w="4612"/>
+        <w:gridCol w:w="4613"/>
         <w:gridCol w:w="1429"/>
         <w:gridCol w:w="1558"/>
-        <w:gridCol w:w="3255"/>
+        <w:gridCol w:w="3254"/>
       </w:tblGrid>
       <w:tr>
         <w:tc>
@@ -10609,17 +11070,6 @@
               <w:widowControl w:val="0"/>
               <w:jc w:val="center"/>
             </w:pPr>
-            <w:r>
-              <w:t>{{</w:t>
-            </w:r>
-            <w:proofErr w:type="spellStart"/>
-            <w:r>
-              <w:t>telephone</w:t>
-            </w:r>
-            <w:proofErr w:type="spellEnd"/>
-            <w:r>
-              <w:t>}}</w:t>
-            </w:r>
           </w:p>
         </w:tc>
       </w:tr>
@@ -11940,40 +12390,41 @@
     <w:p>
       <w:pPr>
         <w:widowControl w:val="0"/>
-        <w:rPr>
-          <w:sz w:val="22"/>
-          <w:szCs w:val="22"/>
-        </w:rPr>
-      </w:pPr>
+        <w:tabs>
+          <w:tab w:val="left" w:pos="1287"/>
+        </w:tabs>
+        <w:rPr>
+          <w:sz w:val="22"/>
+          <w:szCs w:val="22"/>
+        </w:rPr>
+      </w:pPr>
+      <w:r>
+        <w:rPr>
+          <w:sz w:val="22"/>
+          <w:szCs w:val="22"/>
+        </w:rPr>
+        <w:tab/>
+      </w:r>
     </w:p>
     <w:p>
       <w:pPr>
         <w:widowControl w:val="0"/>
         <w:rPr>
           <w:rFonts w:ascii="Lucida Console" w:hAnsi="Lucida Console"/>
-          <w:sz w:val="20"/>
-        </w:rPr>
-      </w:pPr>
-      <w:r>
-        <w:rPr>
-          <w:sz w:val="22"/>
-          <w:szCs w:val="22"/>
-        </w:rPr>
+        </w:rPr>
+      </w:pPr>
+      <w:r>
         <w:t xml:space="preserve">Отправитель </w:t>
       </w:r>
       <w:r>
         <w:rPr>
           <w:bCs/>
-          <w:sz w:val="22"/>
-          <w:szCs w:val="22"/>
         </w:rPr>
         <w:t xml:space="preserve">     </w:t>
       </w:r>
       <w:r>
         <w:rPr>
           <w:bCs/>
-          <w:sz w:val="22"/>
-          <w:szCs w:val="22"/>
         </w:rPr>
         <w:tab/>
       </w:r>
@@ -13108,14 +13559,7 @@
         <w:rStyle w:val="ab"/>
         <w:noProof/>
       </w:rPr>
-      <w:t>1</w:t>
-    </w:r>
-    <w:r>
-      <w:rPr>
-        <w:rStyle w:val="ab"/>
-        <w:noProof/>
-      </w:rPr>
-      <w:t>0</w:t>
+      <w:t>10</w:t>
     </w:r>
     <w:r>
       <w:rPr>

--- a/media/dogovor3.docx
+++ b/media/dogovor3.docx
@@ -1362,6 +1362,77 @@
     </w:p>
     <w:p>
       <w:pPr>
+        <w:pStyle w:val="21"/>
+        <w:numPr>
+          <w:ilvl w:val="1"/>
+          <w:numId w:val="9"/>
+        </w:numPr>
+        <w:tabs>
+          <w:tab w:val="left" w:pos="567"/>
+        </w:tabs>
+        <w:suppressAutoHyphens/>
+        <w:autoSpaceDE w:val="0"/>
+        <w:autoSpaceDN w:val="0"/>
+        <w:adjustRightInd w:val="0"/>
+        <w:spacing w:after="48" w:line="240" w:lineRule="auto"/>
+        <w:ind w:left="405" w:hanging="263"/>
+        <w:rPr>
+          <w:b/>
+          <w:sz w:val="22"/>
+          <w:szCs w:val="22"/>
+        </w:rPr>
+      </w:pPr>
+      <w:r>
+        <w:rPr>
+          <w:sz w:val="22"/>
+          <w:szCs w:val="22"/>
+        </w:rPr>
+        <w:t>«</w:t>
+      </w:r>
+      <w:r>
+        <w:rPr>
+          <w:b/>
+          <w:bCs/>
+          <w:sz w:val="22"/>
+          <w:szCs w:val="22"/>
+          <w:lang w:val="ru-RU"/>
+        </w:rPr>
+        <w:t>П</w:t>
+      </w:r>
+      <w:r>
+        <w:rPr>
+          <w:b/>
+          <w:bCs/>
+          <w:sz w:val="22"/>
+          <w:szCs w:val="22"/>
+        </w:rPr>
+        <w:t>С</w:t>
+      </w:r>
+      <w:r>
+        <w:rPr>
+          <w:sz w:val="22"/>
+          <w:szCs w:val="22"/>
+        </w:rPr>
+        <w:t xml:space="preserve">» - средства </w:t>
+      </w:r>
+      <w:r>
+        <w:rPr>
+          <w:sz w:val="22"/>
+          <w:szCs w:val="22"/>
+          <w:lang w:val="ru-RU"/>
+        </w:rPr>
+        <w:t>пожарной</w:t>
+      </w:r>
+      <w:r>
+        <w:rPr>
+          <w:sz w:val="22"/>
+          <w:szCs w:val="22"/>
+        </w:rPr>
+        <w:t xml:space="preserve"> сигнализации. </w:t>
+      </w:r>
+    </w:p>
+    <w:p>
+      <w:pPr>
         <w:widowControl w:val="0"/>
         <w:jc w:val="both"/>
         <w:rPr>
@@ -1506,6 +1577,7 @@
           <w:szCs w:val="22"/>
           <w:lang w:val="ru-RU"/>
         </w:rPr>
+        <w:lastRenderedPageBreak/>
         <w:t xml:space="preserve"> 2.2. </w:t>
       </w:r>
       <w:r>
@@ -1550,16 +1622,7 @@
           <w:szCs w:val="22"/>
           <w:lang w:val="ru-RU"/>
         </w:rPr>
-        <w:t xml:space="preserve"> № 1 к </w:t>
-      </w:r>
-      <w:r>
-        <w:rPr>
-          <w:sz w:val="22"/>
-          <w:szCs w:val="22"/>
-          <w:lang w:val="ru-RU"/>
-        </w:rPr>
-        <w:lastRenderedPageBreak/>
-        <w:t>Договору.</w:t>
+        <w:t xml:space="preserve"> № 1 к Договору.</w:t>
       </w:r>
     </w:p>
     <w:p>
@@ -1697,7 +1760,31 @@
           <w:sz w:val="22"/>
           <w:szCs w:val="22"/>
         </w:rPr>
-        <w:t xml:space="preserve">в Приложениях к настоящему Договору, оборудованные средствами ОС  и/или ТС к сети </w:t>
+        <w:t>в Приложениях к настоящему Договору, оборудованные средствами ОС  и/или ТС</w:t>
+      </w:r>
+      <w:r>
+        <w:rPr>
+          <w:snapToGrid w:val="0"/>
+          <w:sz w:val="22"/>
+          <w:szCs w:val="22"/>
+        </w:rPr>
+        <w:t>/</w:t>
+      </w:r>
+      <w:r>
+        <w:rPr>
+          <w:snapToGrid w:val="0"/>
+          <w:sz w:val="22"/>
+          <w:szCs w:val="22"/>
+        </w:rPr>
+        <w:t>ПС</w:t>
+      </w:r>
+      <w:r>
+        <w:rPr>
+          <w:snapToGrid w:val="0"/>
+          <w:sz w:val="22"/>
+          <w:szCs w:val="22"/>
+        </w:rPr>
+        <w:t xml:space="preserve"> к сети </w:t>
       </w:r>
       <w:proofErr w:type="spellStart"/>
       <w:r>
@@ -1769,7 +1856,35 @@
           <w:sz w:val="22"/>
           <w:szCs w:val="22"/>
         </w:rPr>
-        <w:t xml:space="preserve">осуществлять техническое обслуживание средств ОТС и устранять неисправности по заявлению Клиента, за исключением случаев выхода из строя средств ОС или ТС по вине Клиента. </w:t>
+        <w:t>осуществлять техническое обслуживание средств ОТ</w:t>
+      </w:r>
+      <w:r>
+        <w:rPr>
+          <w:sz w:val="22"/>
+          <w:szCs w:val="22"/>
+        </w:rPr>
+        <w:t>П</w:t>
+      </w:r>
+      <w:r>
+        <w:rPr>
+          <w:sz w:val="22"/>
+          <w:szCs w:val="22"/>
+        </w:rPr>
+        <w:t>С и устранять неисправности по заявлению Клиента, за исключением случаев выхода из строя средств ОС или ТС</w:t>
+      </w:r>
+      <w:r>
+        <w:rPr>
+          <w:sz w:val="22"/>
+          <w:szCs w:val="22"/>
+        </w:rPr>
+        <w:t>/ПС</w:t>
+      </w:r>
+      <w:r>
+        <w:rPr>
+          <w:sz w:val="22"/>
+          <w:szCs w:val="22"/>
+        </w:rPr>
+        <w:t xml:space="preserve"> по вине Клиента. </w:t>
       </w:r>
     </w:p>
     <w:p>
@@ -1867,7 +1982,21 @@
           <w:sz w:val="22"/>
           <w:szCs w:val="22"/>
         </w:rPr>
-        <w:t xml:space="preserve"> указанных в Приложении №2 к Настоящему Договору правилам пользования средствами ОС и/или ТС.</w:t>
+        <w:t xml:space="preserve"> указанных в Приложении №2 к Настоящему Договору правилам пользования средствами ОС и/или ТС</w:t>
+      </w:r>
+      <w:r>
+        <w:rPr>
+          <w:sz w:val="22"/>
+          <w:szCs w:val="22"/>
+        </w:rPr>
+        <w:t>/ПС</w:t>
+      </w:r>
+      <w:r>
+        <w:rPr>
+          <w:sz w:val="22"/>
+          <w:szCs w:val="22"/>
+        </w:rPr>
+        <w:t>.</w:t>
       </w:r>
     </w:p>
     <w:p>
@@ -2695,7 +2824,15 @@
           <w:sz w:val="22"/>
           <w:szCs w:val="22"/>
         </w:rPr>
-        <w:t xml:space="preserve">в сейфах или металлических шкафах, прикрепленных к полу и/или стенам помещения; </w:t>
+        <w:t xml:space="preserve">в </w:t>
+      </w:r>
+      <w:r>
+        <w:rPr>
+          <w:sz w:val="22"/>
+          <w:szCs w:val="22"/>
+        </w:rPr>
+        <w:lastRenderedPageBreak/>
+        <w:t xml:space="preserve">сейфах или металлических шкафах, прикрепленных к полу и/или стенам помещения; </w:t>
       </w:r>
     </w:p>
     <w:p>
@@ -2740,15 +2877,7 @@
           <w:sz w:val="22"/>
           <w:szCs w:val="22"/>
         </w:rPr>
-        <w:t xml:space="preserve"> проверять, чтобы в помещении в нерабочее время не </w:t>
-      </w:r>
-      <w:r>
-        <w:rPr>
-          <w:sz w:val="22"/>
-          <w:szCs w:val="22"/>
-        </w:rPr>
-        <w:lastRenderedPageBreak/>
-        <w:t>остались посторонние лица, включенные электро</w:t>
+        <w:t xml:space="preserve"> проверять, чтобы в помещении в нерабочее время не остались посторонние лица, включенные электро</w:t>
       </w:r>
       <w:r>
         <w:rPr>
@@ -3562,6 +3691,7 @@
           <w:sz w:val="22"/>
           <w:szCs w:val="22"/>
         </w:rPr>
+        <w:lastRenderedPageBreak/>
         <w:t xml:space="preserve">3.4.1. </w:t>
       </w:r>
       <w:r>
@@ -3586,7 +3716,6 @@
           <w:sz w:val="22"/>
           <w:szCs w:val="22"/>
         </w:rPr>
-        <w:lastRenderedPageBreak/>
         <w:t>3.4.2.</w:t>
       </w:r>
       <w:r>
@@ -4145,7 +4274,25 @@
           <w:szCs w:val="22"/>
           <w:lang w:val="ru-RU"/>
         </w:rPr>
-        <w:t xml:space="preserve">1) устранение неисправностей средств ОТС по причинам, не зависящим от Компании (износ, постороннее воздействие, неаккуратная эксплуатации, авария, повреждение, вина Клиента и прочие), </w:t>
+        <w:t>1) устранение неисправностей средств ОТ</w:t>
+      </w:r>
+      <w:r>
+        <w:rPr>
+          <w:i/>
+          <w:sz w:val="22"/>
+          <w:szCs w:val="22"/>
+          <w:lang w:val="ru-RU"/>
+        </w:rPr>
+        <w:t>П</w:t>
+      </w:r>
+      <w:r>
+        <w:rPr>
+          <w:i/>
+          <w:sz w:val="22"/>
+          <w:szCs w:val="22"/>
+          <w:lang w:val="ru-RU"/>
+        </w:rPr>
+        <w:t xml:space="preserve">С по причинам, не зависящим от Компании (износ, постороннее воздействие, неаккуратная эксплуатации, авария, повреждение, вина Клиента и прочие), </w:t>
       </w:r>
     </w:p>
     <w:p>
@@ -4171,9 +4318,8 @@
           <w:szCs w:val="22"/>
           <w:lang w:val="ru-RU"/>
         </w:rPr>
-        <w:t xml:space="preserve">          2) замена, дооборудование ОТС, частей ОТС, составляющих ОТС, элементов питания </w:t>
-      </w:r>
-      <w:proofErr w:type="gramStart"/>
+        <w:t xml:space="preserve">          2) замена, дооборудование ОТ</w:t>
+      </w:r>
       <w:r>
         <w:rPr>
           <w:rFonts w:ascii="Times New Roman" w:hAnsi="Times New Roman"/>
@@ -4182,7 +4328,78 @@
           <w:szCs w:val="22"/>
           <w:lang w:val="ru-RU"/>
         </w:rPr>
+        <w:t>П</w:t>
+      </w:r>
+      <w:r>
+        <w:rPr>
+          <w:rFonts w:ascii="Times New Roman" w:hAnsi="Times New Roman"/>
+          <w:i/>
+          <w:sz w:val="22"/>
+          <w:szCs w:val="22"/>
+          <w:lang w:val="ru-RU"/>
+        </w:rPr>
+        <w:t>С, частей ОТ</w:t>
+      </w:r>
+      <w:r>
+        <w:rPr>
+          <w:rFonts w:ascii="Times New Roman" w:hAnsi="Times New Roman"/>
+          <w:i/>
+          <w:sz w:val="22"/>
+          <w:szCs w:val="22"/>
+          <w:lang w:val="ru-RU"/>
+        </w:rPr>
+        <w:t>П</w:t>
+      </w:r>
+      <w:r>
+        <w:rPr>
+          <w:rFonts w:ascii="Times New Roman" w:hAnsi="Times New Roman"/>
+          <w:i/>
+          <w:sz w:val="22"/>
+          <w:szCs w:val="22"/>
+          <w:lang w:val="ru-RU"/>
+        </w:rPr>
+        <w:t>С, составляющих ОТ</w:t>
+      </w:r>
+      <w:r>
+        <w:rPr>
+          <w:rFonts w:ascii="Times New Roman" w:hAnsi="Times New Roman"/>
+          <w:i/>
+          <w:sz w:val="22"/>
+          <w:szCs w:val="22"/>
+          <w:lang w:val="ru-RU"/>
+        </w:rPr>
+        <w:t>П</w:t>
+      </w:r>
+      <w:r>
+        <w:rPr>
+          <w:rFonts w:ascii="Times New Roman" w:hAnsi="Times New Roman"/>
+          <w:i/>
+          <w:sz w:val="22"/>
+          <w:szCs w:val="22"/>
+          <w:lang w:val="ru-RU"/>
+        </w:rPr>
+        <w:t xml:space="preserve">С, элементов питания </w:t>
+      </w:r>
+      <w:proofErr w:type="gramStart"/>
+      <w:r>
+        <w:rPr>
+          <w:rFonts w:ascii="Times New Roman" w:hAnsi="Times New Roman"/>
+          <w:i/>
+          <w:sz w:val="22"/>
+          <w:szCs w:val="22"/>
+          <w:lang w:val="ru-RU"/>
+        </w:rPr>
         <w:t>ОТ</w:t>
+      </w:r>
+      <w:r>
+        <w:rPr>
+          <w:rFonts w:ascii="Times New Roman" w:hAnsi="Times New Roman"/>
+          <w:i/>
+          <w:sz w:val="22"/>
+          <w:szCs w:val="22"/>
+          <w:lang w:val="ru-RU"/>
+        </w:rPr>
+        <w:t>П</w:t>
       </w:r>
       <w:r>
         <w:rPr>
@@ -4343,7 +4560,27 @@
           <w:szCs w:val="22"/>
           <w:lang w:val="ru-RU"/>
         </w:rPr>
-        <w:t xml:space="preserve">         4) материалы, используемые Компанией при оказании услуг Клиенту по Договору. При этом Компания вправе установить Клиенту предоплату, и начинать выполнять необходимые действия только после получения предоплаты в установленном размере. При прохождении сигнала тревоги из-за разряда элементов питания любого из радиоприборов ОТС, либо при получении иной информации о разрядке, замена по решению Компании осуществляется одновременно на всех радиоприборах.</w:t>
+        <w:t xml:space="preserve">         4) материалы, используемые Компанией при оказании услуг Клиенту по Договору. При этом Компания вправе установить Клиенту предоплату, и начинать выполнять необходимые действия только после получения предоплаты в установленном размере. При прохождении сигнала тревоги из-за разряда элементов питания любого из радиоприборов ОТ</w:t>
+      </w:r>
+      <w:r>
+        <w:rPr>
+          <w:rFonts w:ascii="Times New Roman" w:hAnsi="Times New Roman"/>
+          <w:i/>
+          <w:sz w:val="22"/>
+          <w:szCs w:val="22"/>
+          <w:lang w:val="ru-RU"/>
+        </w:rPr>
+        <w:t>П</w:t>
+      </w:r>
+      <w:r>
+        <w:rPr>
+          <w:rFonts w:ascii="Times New Roman" w:hAnsi="Times New Roman"/>
+          <w:i/>
+          <w:sz w:val="22"/>
+          <w:szCs w:val="22"/>
+          <w:lang w:val="ru-RU"/>
+        </w:rPr>
+        <w:t>С, либо при получении иной информации о разрядке, замена по решению Компании осуществляется одновременно на всех радиоприборах.</w:t>
       </w:r>
     </w:p>
     <w:p>
@@ -4630,7 +4867,15 @@
           <w:sz w:val="22"/>
           <w:szCs w:val="22"/>
         </w:rPr>
-        <w:t>) календарных дней до вступления в силу  таких изменений. В случае несогласия с новыми тарифами, Клиент вправе расторгнуть Договор в порядке, предусмотренном п.7.</w:t>
+        <w:t xml:space="preserve">) календарных дней до вступления </w:t>
+      </w:r>
+      <w:r>
+        <w:rPr>
+          <w:sz w:val="22"/>
+          <w:szCs w:val="22"/>
+        </w:rPr>
+        <w:lastRenderedPageBreak/>
+        <w:t>в силу  таких изменений. В случае несогласия с новыми тарифами, Клиент вправе расторгнуть Договор в порядке, предусмотренном п.7.</w:t>
       </w:r>
       <w:proofErr w:type="gramStart"/>
       <w:r>
@@ -4670,7 +4915,6 @@
           <w:sz w:val="22"/>
           <w:szCs w:val="22"/>
         </w:rPr>
-        <w:lastRenderedPageBreak/>
         <w:t xml:space="preserve">4.11. </w:t>
       </w:r>
       <w:r>
@@ -5459,7 +5703,15 @@
           <w:sz w:val="22"/>
           <w:szCs w:val="22"/>
         </w:rPr>
-        <w:t xml:space="preserve"> действия Договора не получит от другой Стороны письменного извещения о прекращении Договора.</w:t>
+        <w:t xml:space="preserve"> действия Договора не получит от другой </w:t>
+      </w:r>
+      <w:r>
+        <w:rPr>
+          <w:sz w:val="22"/>
+          <w:szCs w:val="22"/>
+        </w:rPr>
+        <w:lastRenderedPageBreak/>
+        <w:t>Стороны письменного извещения о прекращении Договора.</w:t>
       </w:r>
     </w:p>
     <w:p>
@@ -5480,15 +5732,7 @@
           <w:sz w:val="22"/>
           <w:szCs w:val="22"/>
         </w:rPr>
-        <w:t xml:space="preserve">7.2. Расторжение договора по каким-либо причинам ранее срока, на который он заключен, может быть </w:t>
-      </w:r>
-      <w:r>
-        <w:rPr>
-          <w:sz w:val="22"/>
-          <w:szCs w:val="22"/>
-        </w:rPr>
-        <w:lastRenderedPageBreak/>
-        <w:t>произведено по соглашению сторон.</w:t>
+        <w:t>7.2. Расторжение договора по каким-либо причинам ранее срока, на который он заключен, может быть произведено по соглашению сторон.</w:t>
       </w:r>
     </w:p>
     <w:p>
@@ -6427,7 +6671,24 @@
                 <w:szCs w:val="22"/>
                 <w:lang w:val="en-US"/>
               </w:rPr>
-              <w:t>dolznost_klient</w:t>
+              <w:t>dolznost</w:t>
+            </w:r>
+            <w:proofErr w:type="spellEnd"/>
+            <w:r>
+              <w:rPr>
+                <w:sz w:val="22"/>
+                <w:szCs w:val="22"/>
+              </w:rPr>
+              <w:t>_</w:t>
+            </w:r>
+            <w:proofErr w:type="spellStart"/>
+            <w:r>
+              <w:rPr>
+                <w:sz w:val="22"/>
+                <w:szCs w:val="22"/>
+                <w:lang w:val="en-US"/>
+              </w:rPr>
+              <w:t>klient</w:t>
             </w:r>
             <w:proofErr w:type="spellEnd"/>
             <w:r>
@@ -6453,55 +6714,24 @@
               <w:rPr>
                 <w:sz w:val="22"/>
                 <w:szCs w:val="22"/>
-              </w:rPr>
-            </w:pPr>
-            <w:r>
-              <w:rPr>
-                <w:sz w:val="22"/>
-                <w:szCs w:val="22"/>
-              </w:rPr>
-              <w:t>_________________ /</w:t>
-            </w:r>
-            <w:r>
-              <w:rPr>
-                <w:sz w:val="22"/>
-                <w:szCs w:val="22"/>
-              </w:rPr>
-              <w:t>{{</w:t>
-            </w:r>
-            <w:proofErr w:type="spellStart"/>
+                <w:lang w:val="en-US"/>
+              </w:rPr>
+            </w:pPr>
             <w:r>
               <w:rPr>
                 <w:sz w:val="22"/>
                 <w:szCs w:val="22"/>
                 <w:lang w:val="en-US"/>
               </w:rPr>
-              <w:t>fio</w:t>
-            </w:r>
-            <w:proofErr w:type="spellEnd"/>
-            <w:r>
-              <w:rPr>
-                <w:sz w:val="22"/>
-                <w:szCs w:val="22"/>
-              </w:rPr>
-              <w:t>_</w:t>
-            </w:r>
-            <w:proofErr w:type="spellStart"/>
+              <w:t>_________________ /</w:t>
+            </w:r>
             <w:r>
               <w:rPr>
                 <w:sz w:val="22"/>
                 <w:szCs w:val="22"/>
                 <w:lang w:val="en-US"/>
               </w:rPr>
-              <w:t>direktor</w:t>
-            </w:r>
-            <w:proofErr w:type="spellEnd"/>
-            <w:r>
-              <w:rPr>
-                <w:sz w:val="22"/>
-                <w:szCs w:val="22"/>
-              </w:rPr>
-              <w:t>_</w:t>
+              <w:t>{{</w:t>
             </w:r>
             <w:proofErr w:type="spellStart"/>
             <w:r>
@@ -6510,6 +6740,38 @@
                 <w:szCs w:val="22"/>
                 <w:lang w:val="en-US"/>
               </w:rPr>
+              <w:t>fio</w:t>
+            </w:r>
+            <w:r>
+              <w:rPr>
+                <w:sz w:val="22"/>
+                <w:szCs w:val="22"/>
+                <w:lang w:val="en-US"/>
+              </w:rPr>
+              <w:t>_</w:t>
+            </w:r>
+            <w:r>
+              <w:rPr>
+                <w:sz w:val="22"/>
+                <w:szCs w:val="22"/>
+                <w:lang w:val="en-US"/>
+              </w:rPr>
+              <w:t>direktor</w:t>
+            </w:r>
+            <w:r>
+              <w:rPr>
+                <w:sz w:val="22"/>
+                <w:szCs w:val="22"/>
+                <w:lang w:val="en-US"/>
+              </w:rPr>
+              <w:t>_</w:t>
+            </w:r>
+            <w:r>
+              <w:rPr>
+                <w:sz w:val="22"/>
+                <w:szCs w:val="22"/>
+                <w:lang w:val="en-US"/>
+              </w:rPr>
               <w:t>sokr</w:t>
             </w:r>
             <w:proofErr w:type="spellEnd"/>
@@ -6517,6 +6779,7 @@
               <w:rPr>
                 <w:sz w:val="22"/>
                 <w:szCs w:val="22"/>
+                <w:lang w:val="en-US"/>
               </w:rPr>
               <w:t>}}</w:t>
             </w:r>
@@ -6524,6 +6787,7 @@
               <w:rPr>
                 <w:sz w:val="22"/>
                 <w:szCs w:val="22"/>
+                <w:lang w:val="en-US"/>
               </w:rPr>
               <w:t>/</w:t>
             </w:r>
@@ -7408,7 +7672,6 @@
           <w:b/>
           <w:sz w:val="21"/>
         </w:rPr>
-        <w:lastRenderedPageBreak/>
         <w:t>11</w:t>
       </w:r>
       <w:r>

--- a/media/dogovor3.docx
+++ b/media/dogovor3.docx
@@ -20,21 +20,7 @@
         <w:rPr>
           <w:lang w:val="ru-RU"/>
         </w:rPr>
-        <w:t xml:space="preserve">{{ </w:t>
-      </w:r>
-      <w:proofErr w:type="spellStart"/>
-      <w:r>
-        <w:rPr>
-          <w:lang w:val="ru-RU"/>
-        </w:rPr>
-        <w:t>dogovor_number</w:t>
-      </w:r>
-      <w:proofErr w:type="spellEnd"/>
-      <w:r>
-        <w:rPr>
-          <w:lang w:val="ru-RU"/>
-        </w:rPr>
-        <w:t xml:space="preserve"> }}</w:t>
+        <w:t>{{ dogovor_number }}</w:t>
       </w:r>
     </w:p>
     <w:p>
@@ -51,30 +37,14 @@
           <w:b/>
           <w:snapToGrid w:val="0"/>
         </w:rPr>
-        <w:t xml:space="preserve">на </w:t>
-      </w:r>
-      <w:proofErr w:type="gramStart"/>
-      <w:r>
-        <w:rPr>
-          <w:b/>
-          <w:snapToGrid w:val="0"/>
-        </w:rPr>
-        <w:t xml:space="preserve">мониторинг </w:t>
-      </w:r>
-      <w:r>
-        <w:rPr>
-          <w:b/>
-          <w:snapToGrid w:val="0"/>
-        </w:rPr>
-        <w:t xml:space="preserve"> и</w:t>
-      </w:r>
-      <w:proofErr w:type="gramEnd"/>
-      <w:r>
-        <w:rPr>
-          <w:b/>
-          <w:snapToGrid w:val="0"/>
-        </w:rPr>
-        <w:t xml:space="preserve"> техническое обслуживание </w:t>
+        <w:t xml:space="preserve">на мониторинг </w:t>
+      </w:r>
+      <w:r>
+        <w:rPr>
+          <w:b/>
+          <w:snapToGrid w:val="0"/>
+        </w:rPr>
+        <w:t xml:space="preserve"> и техническое обслуживание </w:t>
       </w:r>
       <w:r>
         <w:rPr>
@@ -90,7 +60,6 @@
         </w:rPr>
         <w:t xml:space="preserve">{{ </w:t>
       </w:r>
-      <w:proofErr w:type="spellStart"/>
       <w:r>
         <w:rPr>
           <w:b/>
@@ -98,7 +67,6 @@
         </w:rPr>
         <w:t>vid_sign_polnoe</w:t>
       </w:r>
-      <w:proofErr w:type="spellEnd"/>
       <w:r>
         <w:rPr>
           <w:b/>
@@ -156,23 +124,13 @@
         </w:rPr>
         <w:t xml:space="preserve">    </w:t>
       </w:r>
-      <w:proofErr w:type="spellStart"/>
-      <w:r>
-        <w:rPr>
-          <w:snapToGrid w:val="0"/>
-          <w:sz w:val="22"/>
-          <w:szCs w:val="22"/>
-        </w:rPr>
-        <w:t>г.Алматы</w:t>
-      </w:r>
-      <w:proofErr w:type="spellEnd"/>
-      <w:r>
-        <w:rPr>
-          <w:snapToGrid w:val="0"/>
-          <w:sz w:val="22"/>
-          <w:szCs w:val="22"/>
-        </w:rPr>
-        <w:t xml:space="preserve">                       </w:t>
+      <w:r>
+        <w:rPr>
+          <w:snapToGrid w:val="0"/>
+          <w:sz w:val="22"/>
+          <w:szCs w:val="22"/>
+        </w:rPr>
+        <w:t xml:space="preserve">г.Алматы                       </w:t>
       </w:r>
       <w:r>
         <w:rPr>
@@ -238,35 +196,16 @@
           <w:szCs w:val="22"/>
         </w:rPr>
         <w:tab/>
-        <w:t xml:space="preserve">  </w:t>
-      </w:r>
-      <w:proofErr w:type="gramStart"/>
-      <w:r>
-        <w:rPr>
-          <w:snapToGrid w:val="0"/>
-          <w:sz w:val="22"/>
-          <w:szCs w:val="22"/>
-        </w:rPr>
-        <w:t xml:space="preserve">   </w:t>
-      </w:r>
-      <w:r>
-        <w:rPr>
-          <w:snapToGrid w:val="0"/>
-          <w:sz w:val="22"/>
-          <w:szCs w:val="22"/>
-        </w:rPr>
-        <w:t>{</w:t>
-      </w:r>
-      <w:proofErr w:type="gramEnd"/>
-      <w:r>
-        <w:rPr>
-          <w:snapToGrid w:val="0"/>
-          <w:sz w:val="22"/>
-          <w:szCs w:val="22"/>
-        </w:rPr>
-        <w:t>{</w:t>
-      </w:r>
-      <w:proofErr w:type="spellStart"/>
+        <w:t xml:space="preserve">     </w:t>
+      </w:r>
+      <w:r>
+        <w:rPr>
+          <w:snapToGrid w:val="0"/>
+          <w:sz w:val="22"/>
+          <w:szCs w:val="22"/>
+        </w:rPr>
+        <w:t>{{</w:t>
+      </w:r>
       <w:r>
         <w:rPr>
           <w:snapToGrid w:val="0"/>
@@ -275,7 +214,6 @@
         </w:rPr>
         <w:t>date_zakl</w:t>
       </w:r>
-      <w:proofErr w:type="spellEnd"/>
       <w:r>
         <w:rPr>
           <w:snapToGrid w:val="0"/>
@@ -344,22 +282,149 @@
           <w:sz w:val="22"/>
           <w:szCs w:val="22"/>
         </w:rPr>
+        <w:t>{{klient_name}}</w:t>
+      </w:r>
+      <w:r>
+        <w:rPr>
+          <w:snapToGrid w:val="0"/>
+          <w:sz w:val="22"/>
+          <w:szCs w:val="22"/>
+        </w:rPr>
+        <w:t>,</w:t>
+      </w:r>
+      <w:r>
+        <w:rPr>
+          <w:snapToGrid w:val="0"/>
+          <w:sz w:val="22"/>
+          <w:szCs w:val="22"/>
+        </w:rPr>
+        <w:t xml:space="preserve"> </w:t>
+      </w:r>
+      <w:r>
+        <w:rPr>
+          <w:snapToGrid w:val="0"/>
+          <w:sz w:val="22"/>
+          <w:szCs w:val="22"/>
+        </w:rPr>
+        <w:t>именуемое в дальнейшем «Клиент», в лице</w:t>
+      </w:r>
+      <w:r>
+        <w:rPr>
+          <w:snapToGrid w:val="0"/>
+          <w:sz w:val="22"/>
+          <w:szCs w:val="22"/>
+        </w:rPr>
+        <w:t xml:space="preserve"> </w:t>
+      </w:r>
+      <w:r>
+        <w:rPr>
+          <w:b/>
+          <w:bCs/>
+          <w:snapToGrid w:val="0"/>
+          <w:sz w:val="22"/>
+          <w:szCs w:val="22"/>
+        </w:rPr>
         <w:t>{{</w:t>
       </w:r>
-      <w:proofErr w:type="spellStart"/>
-      <w:r>
-        <w:rPr>
-          <w:b/>
-          <w:snapToGrid w:val="0"/>
-          <w:sz w:val="22"/>
-          <w:szCs w:val="22"/>
-        </w:rPr>
-        <w:t>klient_name</w:t>
-      </w:r>
-      <w:proofErr w:type="spellEnd"/>
-      <w:r>
-        <w:rPr>
-          <w:b/>
+      <w:r>
+        <w:rPr>
+          <w:b/>
+          <w:bCs/>
+          <w:snapToGrid w:val="0"/>
+          <w:sz w:val="22"/>
+          <w:szCs w:val="22"/>
+          <w:lang w:val="en-US"/>
+        </w:rPr>
+        <w:t>dolznost</w:t>
+      </w:r>
+      <w:r>
+        <w:rPr>
+          <w:b/>
+          <w:bCs/>
+          <w:snapToGrid w:val="0"/>
+          <w:sz w:val="22"/>
+          <w:szCs w:val="22"/>
+        </w:rPr>
+        <w:t>_</w:t>
+      </w:r>
+      <w:r>
+        <w:rPr>
+          <w:b/>
+          <w:bCs/>
+          <w:snapToGrid w:val="0"/>
+          <w:sz w:val="22"/>
+          <w:szCs w:val="22"/>
+          <w:lang w:val="en-US"/>
+        </w:rPr>
+        <w:t>klient</w:t>
+      </w:r>
+      <w:r>
+        <w:rPr>
+          <w:b/>
+          <w:bCs/>
+          <w:snapToGrid w:val="0"/>
+          <w:sz w:val="22"/>
+          <w:szCs w:val="22"/>
+        </w:rPr>
+        <w:t>}} {{</w:t>
+      </w:r>
+      <w:r>
+        <w:rPr>
+          <w:b/>
+          <w:bCs/>
+          <w:snapToGrid w:val="0"/>
+          <w:sz w:val="22"/>
+          <w:szCs w:val="22"/>
+          <w:lang w:val="en-US"/>
+        </w:rPr>
+        <w:t>fio</w:t>
+      </w:r>
+      <w:r>
+        <w:rPr>
+          <w:b/>
+          <w:bCs/>
+          <w:snapToGrid w:val="0"/>
+          <w:sz w:val="22"/>
+          <w:szCs w:val="22"/>
+        </w:rPr>
+        <w:t>_</w:t>
+      </w:r>
+      <w:r>
+        <w:rPr>
+          <w:b/>
+          <w:bCs/>
+          <w:snapToGrid w:val="0"/>
+          <w:sz w:val="22"/>
+          <w:szCs w:val="22"/>
+          <w:lang w:val="en-US"/>
+        </w:rPr>
+        <w:t>direktor</w:t>
+      </w:r>
+      <w:r>
+        <w:rPr>
+          <w:b/>
+          <w:bCs/>
+          <w:snapToGrid w:val="0"/>
+          <w:sz w:val="22"/>
+          <w:szCs w:val="22"/>
+        </w:rPr>
+        <w:t>_</w:t>
+      </w:r>
+      <w:r>
+        <w:rPr>
+          <w:b/>
+          <w:bCs/>
+          <w:snapToGrid w:val="0"/>
+          <w:sz w:val="22"/>
+          <w:szCs w:val="22"/>
+          <w:lang w:val="en-US"/>
+        </w:rPr>
+        <w:t>polnoe</w:t>
+      </w:r>
+      <w:r>
+        <w:rPr>
+          <w:b/>
+          <w:bCs/>
           <w:snapToGrid w:val="0"/>
           <w:sz w:val="22"/>
           <w:szCs w:val="22"/>
@@ -372,6 +437,91 @@
           <w:sz w:val="22"/>
           <w:szCs w:val="22"/>
         </w:rPr>
+        <w:t xml:space="preserve"> </w:t>
+      </w:r>
+      <w:r>
+        <w:rPr>
+          <w:snapToGrid w:val="0"/>
+          <w:sz w:val="22"/>
+          <w:szCs w:val="22"/>
+        </w:rPr>
+        <w:t xml:space="preserve">действующего на основании </w:t>
+      </w:r>
+      <w:r>
+        <w:rPr>
+          <w:snapToGrid w:val="0"/>
+          <w:sz w:val="22"/>
+          <w:szCs w:val="22"/>
+        </w:rPr>
+        <w:t>{{</w:t>
+      </w:r>
+      <w:r>
+        <w:rPr>
+          <w:snapToGrid w:val="0"/>
+          <w:sz w:val="22"/>
+          <w:szCs w:val="22"/>
+          <w:lang w:val="en-US"/>
+        </w:rPr>
+        <w:t>ucereditel</w:t>
+      </w:r>
+      <w:r>
+        <w:rPr>
+          <w:snapToGrid w:val="0"/>
+          <w:sz w:val="22"/>
+          <w:szCs w:val="22"/>
+        </w:rPr>
+        <w:t>_</w:t>
+      </w:r>
+      <w:r>
+        <w:rPr>
+          <w:snapToGrid w:val="0"/>
+          <w:sz w:val="22"/>
+          <w:szCs w:val="22"/>
+          <w:lang w:val="en-US"/>
+        </w:rPr>
+        <w:t>doc</w:t>
+      </w:r>
+      <w:r>
+        <w:rPr>
+          <w:snapToGrid w:val="0"/>
+          <w:sz w:val="22"/>
+          <w:szCs w:val="22"/>
+        </w:rPr>
+        <w:t>}}</w:t>
+      </w:r>
+      <w:r>
+        <w:rPr>
+          <w:snapToGrid w:val="0"/>
+          <w:sz w:val="22"/>
+          <w:szCs w:val="22"/>
+        </w:rPr>
+        <w:t>, с одной стороны, и</w:t>
+      </w:r>
+      <w:r>
+        <w:rPr>
+          <w:b/>
+          <w:snapToGrid w:val="0"/>
+          <w:sz w:val="22"/>
+          <w:szCs w:val="22"/>
+        </w:rPr>
+        <w:t xml:space="preserve"> </w:t>
+      </w:r>
+      <w:r>
+        <w:rPr>
+          <w:b/>
+          <w:snapToGrid w:val="0"/>
+          <w:sz w:val="22"/>
+          <w:szCs w:val="22"/>
+        </w:rPr>
+        <w:t>{{company_name}}</w:t>
+      </w:r>
+      <w:r>
+        <w:rPr>
+          <w:b/>
+          <w:snapToGrid w:val="0"/>
+          <w:sz w:val="22"/>
+          <w:szCs w:val="22"/>
+        </w:rPr>
         <w:t>,</w:t>
       </w:r>
       <w:r>
@@ -380,6 +530,41 @@
           <w:sz w:val="22"/>
           <w:szCs w:val="22"/>
         </w:rPr>
+        <w:t xml:space="preserve"> именуемое в дальнейшем </w:t>
+      </w:r>
+      <w:r>
+        <w:rPr>
+          <w:b/>
+          <w:snapToGrid w:val="0"/>
+          <w:sz w:val="22"/>
+          <w:szCs w:val="22"/>
+        </w:rPr>
+        <w:t>«Компания»</w:t>
+      </w:r>
+      <w:r>
+        <w:rPr>
+          <w:snapToGrid w:val="0"/>
+          <w:sz w:val="22"/>
+          <w:szCs w:val="22"/>
+        </w:rPr>
+        <w:t xml:space="preserve">, в лице </w:t>
+      </w:r>
+      <w:r>
+        <w:rPr>
+          <w:b/>
+          <w:snapToGrid w:val="0"/>
+          <w:sz w:val="22"/>
+          <w:szCs w:val="22"/>
+        </w:rPr>
+        <w:t>{{doljnost}} {{ucheriditel_name_polnoe}},</w:t>
+      </w:r>
+      <w:r>
+        <w:rPr>
+          <w:b/>
+          <w:snapToGrid w:val="0"/>
+          <w:sz w:val="22"/>
+          <w:szCs w:val="22"/>
+        </w:rPr>
         <w:t xml:space="preserve"> </w:t>
       </w:r>
       <w:r>
@@ -388,155 +573,6 @@
           <w:sz w:val="22"/>
           <w:szCs w:val="22"/>
         </w:rPr>
-        <w:t>именуемое в дальнейшем «Клиент», в лице</w:t>
-      </w:r>
-      <w:r>
-        <w:rPr>
-          <w:snapToGrid w:val="0"/>
-          <w:sz w:val="22"/>
-          <w:szCs w:val="22"/>
-        </w:rPr>
-        <w:t xml:space="preserve"> </w:t>
-      </w:r>
-      <w:r>
-        <w:rPr>
-          <w:b/>
-          <w:bCs/>
-          <w:snapToGrid w:val="0"/>
-          <w:sz w:val="22"/>
-          <w:szCs w:val="22"/>
-        </w:rPr>
-        <w:t>{{</w:t>
-      </w:r>
-      <w:proofErr w:type="spellStart"/>
-      <w:r>
-        <w:rPr>
-          <w:b/>
-          <w:bCs/>
-          <w:snapToGrid w:val="0"/>
-          <w:sz w:val="22"/>
-          <w:szCs w:val="22"/>
-          <w:lang w:val="en-US"/>
-        </w:rPr>
-        <w:t>dolznost</w:t>
-      </w:r>
-      <w:proofErr w:type="spellEnd"/>
-      <w:r>
-        <w:rPr>
-          <w:b/>
-          <w:bCs/>
-          <w:snapToGrid w:val="0"/>
-          <w:sz w:val="22"/>
-          <w:szCs w:val="22"/>
-        </w:rPr>
-        <w:t>_</w:t>
-      </w:r>
-      <w:proofErr w:type="spellStart"/>
-      <w:r>
-        <w:rPr>
-          <w:b/>
-          <w:bCs/>
-          <w:snapToGrid w:val="0"/>
-          <w:sz w:val="22"/>
-          <w:szCs w:val="22"/>
-          <w:lang w:val="en-US"/>
-        </w:rPr>
-        <w:t>klient</w:t>
-      </w:r>
-      <w:proofErr w:type="spellEnd"/>
-      <w:r>
-        <w:rPr>
-          <w:b/>
-          <w:bCs/>
-          <w:snapToGrid w:val="0"/>
-          <w:sz w:val="22"/>
-          <w:szCs w:val="22"/>
-        </w:rPr>
-        <w:t>}} {{</w:t>
-      </w:r>
-      <w:proofErr w:type="spellStart"/>
-      <w:r>
-        <w:rPr>
-          <w:b/>
-          <w:bCs/>
-          <w:snapToGrid w:val="0"/>
-          <w:sz w:val="22"/>
-          <w:szCs w:val="22"/>
-          <w:lang w:val="en-US"/>
-        </w:rPr>
-        <w:t>fio</w:t>
-      </w:r>
-      <w:proofErr w:type="spellEnd"/>
-      <w:r>
-        <w:rPr>
-          <w:b/>
-          <w:bCs/>
-          <w:snapToGrid w:val="0"/>
-          <w:sz w:val="22"/>
-          <w:szCs w:val="22"/>
-        </w:rPr>
-        <w:t>_</w:t>
-      </w:r>
-      <w:proofErr w:type="spellStart"/>
-      <w:r>
-        <w:rPr>
-          <w:b/>
-          <w:bCs/>
-          <w:snapToGrid w:val="0"/>
-          <w:sz w:val="22"/>
-          <w:szCs w:val="22"/>
-          <w:lang w:val="en-US"/>
-        </w:rPr>
-        <w:t>direktor</w:t>
-      </w:r>
-      <w:proofErr w:type="spellEnd"/>
-      <w:r>
-        <w:rPr>
-          <w:b/>
-          <w:bCs/>
-          <w:snapToGrid w:val="0"/>
-          <w:sz w:val="22"/>
-          <w:szCs w:val="22"/>
-        </w:rPr>
-        <w:t>_</w:t>
-      </w:r>
-      <w:proofErr w:type="spellStart"/>
-      <w:r>
-        <w:rPr>
-          <w:b/>
-          <w:bCs/>
-          <w:snapToGrid w:val="0"/>
-          <w:sz w:val="22"/>
-          <w:szCs w:val="22"/>
-          <w:lang w:val="en-US"/>
-        </w:rPr>
-        <w:t>polnoe</w:t>
-      </w:r>
-      <w:proofErr w:type="spellEnd"/>
-      <w:r>
-        <w:rPr>
-          <w:b/>
-          <w:bCs/>
-          <w:snapToGrid w:val="0"/>
-          <w:sz w:val="22"/>
-          <w:szCs w:val="22"/>
-        </w:rPr>
-        <w:t>}}</w:t>
-      </w:r>
-      <w:r>
-        <w:rPr>
-          <w:snapToGrid w:val="0"/>
-          <w:sz w:val="22"/>
-          <w:szCs w:val="22"/>
-        </w:rPr>
-        <w:t xml:space="preserve"> </w:t>
-      </w:r>
-      <w:r>
-        <w:rPr>
-          <w:snapToGrid w:val="0"/>
-          <w:sz w:val="22"/>
-          <w:szCs w:val="22"/>
-        </w:rPr>
         <w:t xml:space="preserve">действующего на основании </w:t>
       </w:r>
       <w:r>
@@ -545,215 +581,7 @@
           <w:sz w:val="22"/>
           <w:szCs w:val="22"/>
         </w:rPr>
-        <w:t>{{</w:t>
-      </w:r>
-      <w:proofErr w:type="spellStart"/>
-      <w:r>
-        <w:rPr>
-          <w:snapToGrid w:val="0"/>
-          <w:sz w:val="22"/>
-          <w:szCs w:val="22"/>
-          <w:lang w:val="en-US"/>
-        </w:rPr>
-        <w:t>ucereditel</w:t>
-      </w:r>
-      <w:proofErr w:type="spellEnd"/>
-      <w:r>
-        <w:rPr>
-          <w:snapToGrid w:val="0"/>
-          <w:sz w:val="22"/>
-          <w:szCs w:val="22"/>
-        </w:rPr>
-        <w:t>_</w:t>
-      </w:r>
-      <w:r>
-        <w:rPr>
-          <w:snapToGrid w:val="0"/>
-          <w:sz w:val="22"/>
-          <w:szCs w:val="22"/>
-          <w:lang w:val="en-US"/>
-        </w:rPr>
-        <w:t>doc</w:t>
-      </w:r>
-      <w:r>
-        <w:rPr>
-          <w:snapToGrid w:val="0"/>
-          <w:sz w:val="22"/>
-          <w:szCs w:val="22"/>
-        </w:rPr>
-        <w:t>}}</w:t>
-      </w:r>
-      <w:r>
-        <w:rPr>
-          <w:snapToGrid w:val="0"/>
-          <w:sz w:val="22"/>
-          <w:szCs w:val="22"/>
-        </w:rPr>
-        <w:t>, с одной стороны, и</w:t>
-      </w:r>
-      <w:r>
-        <w:rPr>
-          <w:b/>
-          <w:snapToGrid w:val="0"/>
-          <w:sz w:val="22"/>
-          <w:szCs w:val="22"/>
-        </w:rPr>
-        <w:t xml:space="preserve"> </w:t>
-      </w:r>
-      <w:r>
-        <w:rPr>
-          <w:b/>
-          <w:snapToGrid w:val="0"/>
-          <w:sz w:val="22"/>
-          <w:szCs w:val="22"/>
-        </w:rPr>
-        <w:t>{{</w:t>
-      </w:r>
-      <w:proofErr w:type="spellStart"/>
-      <w:r>
-        <w:rPr>
-          <w:b/>
-          <w:snapToGrid w:val="0"/>
-          <w:sz w:val="22"/>
-          <w:szCs w:val="22"/>
-        </w:rPr>
-        <w:t>company_name</w:t>
-      </w:r>
-      <w:proofErr w:type="spellEnd"/>
-      <w:r>
-        <w:rPr>
-          <w:b/>
-          <w:snapToGrid w:val="0"/>
-          <w:sz w:val="22"/>
-          <w:szCs w:val="22"/>
-        </w:rPr>
-        <w:t>}}</w:t>
-      </w:r>
-      <w:r>
-        <w:rPr>
-          <w:b/>
-          <w:snapToGrid w:val="0"/>
-          <w:sz w:val="22"/>
-          <w:szCs w:val="22"/>
-        </w:rPr>
-        <w:t>,</w:t>
-      </w:r>
-      <w:r>
-        <w:rPr>
-          <w:snapToGrid w:val="0"/>
-          <w:sz w:val="22"/>
-          <w:szCs w:val="22"/>
-        </w:rPr>
-        <w:t xml:space="preserve"> именуемое в дальнейшем </w:t>
-      </w:r>
-      <w:r>
-        <w:rPr>
-          <w:b/>
-          <w:snapToGrid w:val="0"/>
-          <w:sz w:val="22"/>
-          <w:szCs w:val="22"/>
-        </w:rPr>
-        <w:t>«Компания»</w:t>
-      </w:r>
-      <w:r>
-        <w:rPr>
-          <w:snapToGrid w:val="0"/>
-          <w:sz w:val="22"/>
-          <w:szCs w:val="22"/>
-        </w:rPr>
-        <w:t xml:space="preserve">, в лице </w:t>
-      </w:r>
-      <w:r>
-        <w:rPr>
-          <w:b/>
-          <w:snapToGrid w:val="0"/>
-          <w:sz w:val="22"/>
-          <w:szCs w:val="22"/>
-        </w:rPr>
-        <w:t>{{</w:t>
-      </w:r>
-      <w:proofErr w:type="spellStart"/>
-      <w:r>
-        <w:rPr>
-          <w:b/>
-          <w:snapToGrid w:val="0"/>
-          <w:sz w:val="22"/>
-          <w:szCs w:val="22"/>
-        </w:rPr>
-        <w:t>doljnost</w:t>
-      </w:r>
-      <w:proofErr w:type="spellEnd"/>
-      <w:r>
-        <w:rPr>
-          <w:b/>
-          <w:snapToGrid w:val="0"/>
-          <w:sz w:val="22"/>
-          <w:szCs w:val="22"/>
-        </w:rPr>
-        <w:t>}} {{</w:t>
-      </w:r>
-      <w:proofErr w:type="spellStart"/>
-      <w:r>
-        <w:rPr>
-          <w:b/>
-          <w:snapToGrid w:val="0"/>
-          <w:sz w:val="22"/>
-          <w:szCs w:val="22"/>
-        </w:rPr>
-        <w:t>ucheriditel_name_polnoe</w:t>
-      </w:r>
-      <w:proofErr w:type="spellEnd"/>
-      <w:r>
-        <w:rPr>
-          <w:b/>
-          <w:snapToGrid w:val="0"/>
-          <w:sz w:val="22"/>
-          <w:szCs w:val="22"/>
-        </w:rPr>
-        <w:t>}},</w:t>
-      </w:r>
-      <w:r>
-        <w:rPr>
-          <w:b/>
-          <w:snapToGrid w:val="0"/>
-          <w:sz w:val="22"/>
-          <w:szCs w:val="22"/>
-        </w:rPr>
-        <w:t xml:space="preserve"> </w:t>
-      </w:r>
-      <w:r>
-        <w:rPr>
-          <w:snapToGrid w:val="0"/>
-          <w:sz w:val="22"/>
-          <w:szCs w:val="22"/>
-        </w:rPr>
-        <w:t xml:space="preserve">действующего на основании </w:t>
-      </w:r>
-      <w:r>
-        <w:rPr>
-          <w:snapToGrid w:val="0"/>
-          <w:sz w:val="22"/>
-          <w:szCs w:val="22"/>
-        </w:rPr>
-        <w:t>{{</w:t>
-      </w:r>
-      <w:proofErr w:type="spellStart"/>
-      <w:r>
-        <w:rPr>
-          <w:snapToGrid w:val="0"/>
-          <w:sz w:val="22"/>
-          <w:szCs w:val="22"/>
-        </w:rPr>
-        <w:t>vid_too</w:t>
-      </w:r>
-      <w:proofErr w:type="spellEnd"/>
-      <w:r>
-        <w:rPr>
-          <w:snapToGrid w:val="0"/>
-          <w:sz w:val="22"/>
-          <w:szCs w:val="22"/>
-        </w:rPr>
-        <w:t>}}</w:t>
+        <w:t>{{vid_too}}</w:t>
       </w:r>
       <w:r>
         <w:rPr>
@@ -1014,27 +842,7 @@
           <w:sz w:val="22"/>
           <w:szCs w:val="22"/>
         </w:rPr>
-        <w:t xml:space="preserve">«Сеть </w:t>
-      </w:r>
-      <w:proofErr w:type="spellStart"/>
-      <w:r>
-        <w:rPr>
-          <w:b/>
-          <w:bCs/>
-          <w:sz w:val="22"/>
-          <w:szCs w:val="22"/>
-        </w:rPr>
-        <w:t>радиомониторинга</w:t>
-      </w:r>
-      <w:proofErr w:type="spellEnd"/>
-      <w:r>
-        <w:rPr>
-          <w:b/>
-          <w:bCs/>
-          <w:sz w:val="22"/>
-          <w:szCs w:val="22"/>
-        </w:rPr>
-        <w:t>»</w:t>
+        <w:t>«Сеть радиомониторинга»</w:t>
       </w:r>
       <w:r>
         <w:rPr>
@@ -1124,25 +932,7 @@
           <w:sz w:val="22"/>
           <w:szCs w:val="22"/>
         </w:rPr>
-        <w:t xml:space="preserve">- выполнение Исполнителем следующих действий: поддержание работоспособного состояния подключенных к сети </w:t>
-      </w:r>
-      <w:proofErr w:type="spellStart"/>
-      <w:r>
-        <w:rPr>
-          <w:bCs/>
-          <w:sz w:val="22"/>
-          <w:szCs w:val="22"/>
-        </w:rPr>
-        <w:t>радиомониторинга</w:t>
-      </w:r>
-      <w:proofErr w:type="spellEnd"/>
-      <w:r>
-        <w:rPr>
-          <w:bCs/>
-          <w:sz w:val="22"/>
-          <w:szCs w:val="22"/>
-        </w:rPr>
-        <w:t xml:space="preserve"> Компании средств сигнализации объектов, путем проведения профилактических  работ;  устранение неисправностей; ремонт средств ОТС. </w:t>
+        <w:t xml:space="preserve">- выполнение Исполнителем следующих действий: поддержание работоспособного состояния подключенных к сети радиомониторинга Компании средств сигнализации объектов, путем проведения профилактических  работ;  устранение неисправностей; ремонт средств ОТС. </w:t>
       </w:r>
     </w:p>
     <w:p>
@@ -1500,25 +1290,7 @@
           <w:szCs w:val="22"/>
           <w:lang w:val="ru-RU"/>
         </w:rPr>
-        <w:t xml:space="preserve">На условиях Договора и Приложений к нему Компания оказывает, а </w:t>
-      </w:r>
-      <w:proofErr w:type="gramStart"/>
-      <w:r>
-        <w:rPr>
-          <w:sz w:val="22"/>
-          <w:szCs w:val="22"/>
-          <w:lang w:val="ru-RU"/>
-        </w:rPr>
-        <w:t>Клиент  получает</w:t>
-      </w:r>
-      <w:proofErr w:type="gramEnd"/>
-      <w:r>
-        <w:rPr>
-          <w:sz w:val="22"/>
-          <w:szCs w:val="22"/>
-          <w:lang w:val="ru-RU"/>
-        </w:rPr>
-        <w:t xml:space="preserve"> и оплачивает  следующие услуги:</w:t>
+        <w:t>На условиях Договора и Приложений к нему Компания оказывает, а Клиент  получает и оплачивает  следующие услуги:</w:t>
       </w:r>
     </w:p>
     <w:p>
@@ -1586,43 +1358,7 @@
           <w:szCs w:val="22"/>
           <w:lang w:val="ru-RU"/>
         </w:rPr>
-        <w:t xml:space="preserve">Услуги оказываются в отношении подключенных к сети </w:t>
-      </w:r>
-      <w:proofErr w:type="spellStart"/>
-      <w:r>
-        <w:rPr>
-          <w:sz w:val="22"/>
-          <w:szCs w:val="22"/>
-          <w:lang w:val="ru-RU"/>
-        </w:rPr>
-        <w:t>радиомониторинга</w:t>
-      </w:r>
-      <w:proofErr w:type="spellEnd"/>
-      <w:r>
-        <w:rPr>
-          <w:sz w:val="22"/>
-          <w:szCs w:val="22"/>
-          <w:lang w:val="ru-RU"/>
-        </w:rPr>
-        <w:t xml:space="preserve"> Компании средств охранной и или (тревожной) сигнализации на объектах Клиента, </w:t>
-      </w:r>
-      <w:proofErr w:type="gramStart"/>
-      <w:r>
-        <w:rPr>
-          <w:sz w:val="22"/>
-          <w:szCs w:val="22"/>
-          <w:lang w:val="ru-RU"/>
-        </w:rPr>
-        <w:t>согласно  Приложению</w:t>
-      </w:r>
-      <w:proofErr w:type="gramEnd"/>
-      <w:r>
-        <w:rPr>
-          <w:sz w:val="22"/>
-          <w:szCs w:val="22"/>
-          <w:lang w:val="ru-RU"/>
-        </w:rPr>
-        <w:t xml:space="preserve"> № 1 к Договору.</w:t>
+        <w:t>Услуги оказываются в отношении подключенных к сети радиомониторинга Компании средств охранной и или (тревожной) сигнализации на объектах Клиента, согласно  Приложению № 1 к Договору.</w:t>
       </w:r>
     </w:p>
     <w:p>
@@ -1651,23 +1387,13 @@
           <w:szCs w:val="22"/>
         </w:rPr>
       </w:pPr>
-      <w:proofErr w:type="gramStart"/>
-      <w:r>
-        <w:rPr>
-          <w:b/>
-          <w:sz w:val="22"/>
-          <w:szCs w:val="22"/>
-        </w:rPr>
-        <w:t>ОБЯЗАТЕЛЬСТВА  И</w:t>
-      </w:r>
-      <w:proofErr w:type="gramEnd"/>
-      <w:r>
-        <w:rPr>
-          <w:b/>
-          <w:sz w:val="22"/>
-          <w:szCs w:val="22"/>
-        </w:rPr>
-        <w:t xml:space="preserve"> ПРАВА СТОРОН</w:t>
+      <w:r>
+        <w:rPr>
+          <w:b/>
+          <w:sz w:val="22"/>
+          <w:szCs w:val="22"/>
+        </w:rPr>
+        <w:t>ОБЯЗАТЕЛЬСТВА  И ПРАВА СТОРОН</w:t>
       </w:r>
     </w:p>
     <w:p>
@@ -1726,25 +1452,7 @@
           <w:sz w:val="22"/>
           <w:szCs w:val="22"/>
         </w:rPr>
-        <w:t xml:space="preserve">3.1.1. </w:t>
-      </w:r>
-      <w:proofErr w:type="gramStart"/>
-      <w:r>
-        <w:rPr>
-          <w:snapToGrid w:val="0"/>
-          <w:sz w:val="22"/>
-          <w:szCs w:val="22"/>
-        </w:rPr>
-        <w:t>Подключить  помещения</w:t>
-      </w:r>
-      <w:proofErr w:type="gramEnd"/>
-      <w:r>
-        <w:rPr>
-          <w:snapToGrid w:val="0"/>
-          <w:sz w:val="22"/>
-          <w:szCs w:val="22"/>
-        </w:rPr>
-        <w:t xml:space="preserve"> объекта, указанные </w:t>
+        <w:t xml:space="preserve">3.1.1. Подключить  помещения объекта, указанные </w:t>
       </w:r>
       <w:r>
         <w:rPr>
@@ -1784,25 +1492,7 @@
           <w:sz w:val="22"/>
           <w:szCs w:val="22"/>
         </w:rPr>
-        <w:t xml:space="preserve"> к сети </w:t>
-      </w:r>
-      <w:proofErr w:type="spellStart"/>
-      <w:r>
-        <w:rPr>
-          <w:snapToGrid w:val="0"/>
-          <w:sz w:val="22"/>
-          <w:szCs w:val="22"/>
-        </w:rPr>
-        <w:t>радиомониторинга</w:t>
-      </w:r>
-      <w:proofErr w:type="spellEnd"/>
-      <w:r>
-        <w:rPr>
-          <w:snapToGrid w:val="0"/>
-          <w:sz w:val="22"/>
-          <w:szCs w:val="22"/>
-        </w:rPr>
-        <w:t xml:space="preserve">  Компании;</w:t>
+        <w:t xml:space="preserve"> к сети радиомониторинга  Компании;</w:t>
       </w:r>
     </w:p>
     <w:p>
@@ -1966,23 +1656,7 @@
           <w:sz w:val="22"/>
           <w:szCs w:val="22"/>
         </w:rPr>
-        <w:t xml:space="preserve">Обеспечить обучение </w:t>
-      </w:r>
-      <w:proofErr w:type="gramStart"/>
-      <w:r>
-        <w:rPr>
-          <w:sz w:val="22"/>
-          <w:szCs w:val="22"/>
-        </w:rPr>
-        <w:t>лиц</w:t>
-      </w:r>
-      <w:proofErr w:type="gramEnd"/>
-      <w:r>
-        <w:rPr>
-          <w:sz w:val="22"/>
-          <w:szCs w:val="22"/>
-        </w:rPr>
-        <w:t xml:space="preserve"> указанных в Приложении №2 к Настоящему Договору правилам пользования средствами ОС и/или ТС</w:t>
+        <w:t>Обеспечить обучение лиц указанных в Приложении №2 к Настоящему Договору правилам пользования средствами ОС и/или ТС</w:t>
       </w:r>
       <w:r>
         <w:rPr>
@@ -2159,41 +1833,13 @@
         </w:rPr>
         <w:t xml:space="preserve">Прибытие на объект Мобильной группы оперативного реагирования в кратчайшее время, но не более </w:t>
       </w:r>
-      <w:proofErr w:type="gramStart"/>
       <w:r>
         <w:rPr>
           <w:i/>
           <w:sz w:val="22"/>
           <w:szCs w:val="22"/>
         </w:rPr>
-        <w:t xml:space="preserve">{{ </w:t>
-      </w:r>
-      <w:proofErr w:type="spellStart"/>
-      <w:r>
-        <w:rPr>
-          <w:i/>
-          <w:sz w:val="22"/>
-          <w:szCs w:val="22"/>
-        </w:rPr>
-        <w:t>time</w:t>
-      </w:r>
-      <w:proofErr w:type="gramEnd"/>
-      <w:r>
-        <w:rPr>
-          <w:i/>
-          <w:sz w:val="22"/>
-          <w:szCs w:val="22"/>
-        </w:rPr>
-        <w:t>_reag</w:t>
-      </w:r>
-      <w:proofErr w:type="spellEnd"/>
-      <w:r>
-        <w:rPr>
-          <w:i/>
-          <w:sz w:val="22"/>
-          <w:szCs w:val="22"/>
-        </w:rPr>
-        <w:t xml:space="preserve"> }} ({{time_reag_itog1}}) </w:t>
+        <w:t xml:space="preserve">{{ time_reag }} ({{time_reag_itog1}}) </w:t>
       </w:r>
       <w:r>
         <w:rPr>
@@ -2261,25 +1907,7 @@
           <w:sz w:val="22"/>
           <w:szCs w:val="22"/>
         </w:rPr>
-        <w:t xml:space="preserve">Пост Охраны будет находиться на объекте до </w:t>
-      </w:r>
-      <w:proofErr w:type="gramStart"/>
-      <w:r>
-        <w:rPr>
-          <w:i/>
-          <w:sz w:val="22"/>
-          <w:szCs w:val="22"/>
-        </w:rPr>
-        <w:t>прибытия  Клиента</w:t>
-      </w:r>
-      <w:proofErr w:type="gramEnd"/>
-      <w:r>
-        <w:rPr>
-          <w:i/>
-          <w:sz w:val="22"/>
-          <w:szCs w:val="22"/>
-        </w:rPr>
-        <w:t>, либо ответственного лица Клиента, но в любом случае не дольше, чем 1 (один) час с момента выставления. По истечении этого времени пост Охраны может быть снят с объекта. При этом Охрана не несет, и не будет нести ответственность за последствия снятия поста.</w:t>
+        <w:t>Пост Охраны будет находиться на объекте до прибытия  Клиента, либо ответственного лица Клиента, но в любом случае не дольше, чем 1 (один) час с момента выставления. По истечении этого времени пост Охраны может быть снят с объекта. При этом Охрана не несет, и не будет нести ответственность за последствия снятия поста.</w:t>
       </w:r>
     </w:p>
     <w:p>
@@ -2467,39 +2095,7 @@
           <w:sz w:val="22"/>
           <w:szCs w:val="22"/>
         </w:rPr>
-        <w:t>{{</w:t>
-      </w:r>
-      <w:proofErr w:type="spellStart"/>
-      <w:r>
-        <w:rPr>
-          <w:sz w:val="22"/>
-          <w:szCs w:val="22"/>
-        </w:rPr>
-        <w:t>time_reag_</w:t>
-      </w:r>
-      <w:proofErr w:type="gramStart"/>
-      <w:r>
-        <w:rPr>
-          <w:sz w:val="22"/>
-          <w:szCs w:val="22"/>
-        </w:rPr>
-        <w:t>nebol</w:t>
-      </w:r>
-      <w:proofErr w:type="spellEnd"/>
-      <w:r>
-        <w:rPr>
-          <w:sz w:val="22"/>
-          <w:szCs w:val="22"/>
-        </w:rPr>
-        <w:t xml:space="preserve"> }</w:t>
-      </w:r>
-      <w:proofErr w:type="gramEnd"/>
-      <w:r>
-        <w:rPr>
-          <w:sz w:val="22"/>
-          <w:szCs w:val="22"/>
-        </w:rPr>
-        <w:t>} ({{time_reag_nebol_itog1}})</w:t>
+        <w:t>{{time_reag_nebol }} ({{time_reag_nebol_itog1}})</w:t>
       </w:r>
       <w:r>
         <w:rPr>
@@ -2629,23 +2225,7 @@
           <w:sz w:val="22"/>
           <w:szCs w:val="22"/>
         </w:rPr>
-        <w:t>3.2.</w:t>
-      </w:r>
-      <w:proofErr w:type="gramStart"/>
-      <w:r>
-        <w:rPr>
-          <w:sz w:val="22"/>
-          <w:szCs w:val="22"/>
-        </w:rPr>
-        <w:t>2.Не</w:t>
-      </w:r>
-      <w:proofErr w:type="gramEnd"/>
-      <w:r>
-        <w:rPr>
-          <w:sz w:val="22"/>
-          <w:szCs w:val="22"/>
-        </w:rPr>
-        <w:t xml:space="preserve"> вмешиваться в работу системы сигнализации или проводить самостоятельно перенос или отключение элементов системы;</w:t>
+        <w:t>3.2.2.Не вмешиваться в работу системы сигнализации или проводить самостоятельно перенос или отключение элементов системы;</w:t>
       </w:r>
     </w:p>
     <w:p>
@@ -2664,33 +2244,15 @@
           <w:sz w:val="22"/>
           <w:szCs w:val="22"/>
         </w:rPr>
-        <w:t>3.2.</w:t>
-      </w:r>
-      <w:proofErr w:type="gramStart"/>
-      <w:r>
-        <w:rPr>
-          <w:snapToGrid w:val="0"/>
-          <w:sz w:val="22"/>
-          <w:szCs w:val="22"/>
-        </w:rPr>
-        <w:t>3.</w:t>
-      </w:r>
-      <w:r>
-        <w:rPr>
-          <w:snapToGrid w:val="0"/>
-          <w:sz w:val="22"/>
-          <w:szCs w:val="22"/>
-        </w:rPr>
-        <w:t>не</w:t>
-      </w:r>
-      <w:proofErr w:type="gramEnd"/>
-      <w:r>
-        <w:rPr>
-          <w:snapToGrid w:val="0"/>
-          <w:sz w:val="22"/>
-          <w:szCs w:val="22"/>
-        </w:rPr>
-        <w:t xml:space="preserve"> заслонять мебелью, другими предметами, вещами сектор-зону обнаружения охранных датчиков, не размещать товарно-материальные ценности ближе 1 (одного) метра от окон, остекленных проемов, дверей;</w:t>
+        <w:t>3.2.3.</w:t>
+      </w:r>
+      <w:r>
+        <w:rPr>
+          <w:snapToGrid w:val="0"/>
+          <w:sz w:val="22"/>
+          <w:szCs w:val="22"/>
+        </w:rPr>
+        <w:t>не заслонять мебелью, другими предметами, вещами сектор-зону обнаружения охранных датчиков, не размещать товарно-материальные ценности ближе 1 (одного) метра от окон, остекленных проемов, дверей;</w:t>
       </w:r>
     </w:p>
     <w:p>
@@ -2721,27 +2283,7 @@
           <w:szCs w:val="22"/>
           <w:lang w:val="ru-RU"/>
         </w:rPr>
-        <w:t xml:space="preserve"> Обеспечить опознавательную идентификацию объекта для быстрого установления его местоположения сотрудниками Охраны и Компании (в том числе указание названия улицы и номера дома на внешних стенах и/или ограждениях объекта, номера квартиры и прочее), при заключении Договора - сообщить о таковой Компании, а в случае её изменения </w:t>
-      </w:r>
-      <w:proofErr w:type="gramStart"/>
-      <w:r>
-        <w:rPr>
-          <w:rFonts w:ascii="Times New Roman" w:hAnsi="Times New Roman"/>
-          <w:sz w:val="22"/>
-          <w:szCs w:val="22"/>
-          <w:lang w:val="ru-RU"/>
-        </w:rPr>
-        <w:t>-  уведомлять</w:t>
-      </w:r>
-      <w:proofErr w:type="gramEnd"/>
-      <w:r>
-        <w:rPr>
-          <w:rFonts w:ascii="Times New Roman" w:hAnsi="Times New Roman"/>
-          <w:sz w:val="22"/>
-          <w:szCs w:val="22"/>
-          <w:lang w:val="ru-RU"/>
-        </w:rPr>
-        <w:t xml:space="preserve"> Компанию;</w:t>
+        <w:t xml:space="preserve"> Обеспечить опознавательную идентификацию объекта для быстрого установления его местоположения сотрудниками Охраны и Компании (в том числе указание названия улицы и номера дома на внешних стенах и/или ограждениях объекта, номера квартиры и прочее), при заключении Договора - сообщить о таковой Компании, а в случае её изменения -  уведомлять Компанию;</w:t>
       </w:r>
     </w:p>
     <w:p>
@@ -2780,23 +2322,7 @@
           <w:sz w:val="22"/>
           <w:szCs w:val="22"/>
         </w:rPr>
-        <w:t xml:space="preserve">, </w:t>
-      </w:r>
-      <w:proofErr w:type="gramStart"/>
-      <w:r>
-        <w:rPr>
-          <w:sz w:val="22"/>
-          <w:szCs w:val="22"/>
-        </w:rPr>
-        <w:t>деньги  хранить</w:t>
-      </w:r>
-      <w:proofErr w:type="gramEnd"/>
-      <w:r>
-        <w:rPr>
-          <w:sz w:val="22"/>
-          <w:szCs w:val="22"/>
-        </w:rPr>
-        <w:t xml:space="preserve"> </w:t>
+        <w:t xml:space="preserve">, деньги  хранить </w:t>
       </w:r>
       <w:r>
         <w:rPr>
@@ -2886,21 +2412,12 @@
         </w:rPr>
         <w:t>-</w:t>
       </w:r>
-      <w:proofErr w:type="spellStart"/>
-      <w:r>
-        <w:rPr>
-          <w:sz w:val="22"/>
-          <w:szCs w:val="22"/>
-        </w:rPr>
-        <w:t>газприборы</w:t>
-      </w:r>
-      <w:proofErr w:type="spellEnd"/>
-      <w:r>
-        <w:rPr>
-          <w:sz w:val="22"/>
-          <w:szCs w:val="22"/>
-        </w:rPr>
-        <w:t xml:space="preserve"> и другие источники огня;</w:t>
+      <w:r>
+        <w:rPr>
+          <w:sz w:val="22"/>
+          <w:szCs w:val="22"/>
+        </w:rPr>
+        <w:t>газприборы и другие источники огня;</w:t>
       </w:r>
     </w:p>
     <w:p>
@@ -2987,23 +2504,7 @@
           <w:sz w:val="22"/>
           <w:szCs w:val="22"/>
         </w:rPr>
-        <w:t xml:space="preserve">при подключении средств сигнализации каждого объекта к сети </w:t>
-      </w:r>
-      <w:proofErr w:type="spellStart"/>
-      <w:r>
-        <w:rPr>
-          <w:sz w:val="22"/>
-          <w:szCs w:val="22"/>
-        </w:rPr>
-        <w:t>радиомониторинга</w:t>
-      </w:r>
-      <w:proofErr w:type="spellEnd"/>
-      <w:r>
-        <w:rPr>
-          <w:sz w:val="22"/>
-          <w:szCs w:val="22"/>
-        </w:rPr>
-        <w:t xml:space="preserve"> Компании назначить лиц со стороны </w:t>
+        <w:t xml:space="preserve">при подключении средств сигнализации каждого объекта к сети радиомониторинга Компании назначить лиц со стороны </w:t>
       </w:r>
       <w:r>
         <w:rPr>
@@ -3215,29 +2716,7 @@
           <w:szCs w:val="22"/>
           <w:lang w:val="ru-RU"/>
         </w:rPr>
-        <w:t xml:space="preserve">остовериться, что </w:t>
-      </w:r>
-      <w:proofErr w:type="gramStart"/>
-      <w:r>
-        <w:rPr>
-          <w:rFonts w:ascii="Times New Roman" w:hAnsi="Times New Roman"/>
-          <w:snapToGrid w:val="0"/>
-          <w:sz w:val="22"/>
-          <w:szCs w:val="22"/>
-          <w:lang w:val="ru-RU"/>
-        </w:rPr>
-        <w:t>объект  на</w:t>
-      </w:r>
-      <w:proofErr w:type="gramEnd"/>
-      <w:r>
-        <w:rPr>
-          <w:rFonts w:ascii="Times New Roman" w:hAnsi="Times New Roman"/>
-          <w:snapToGrid w:val="0"/>
-          <w:sz w:val="22"/>
-          <w:szCs w:val="22"/>
-          <w:lang w:val="ru-RU"/>
-        </w:rPr>
-        <w:t xml:space="preserve"> ПЦН</w:t>
+        <w:t>остовериться, что объект  на ПЦН</w:t>
       </w:r>
       <w:r>
         <w:rPr>
@@ -3373,25 +2852,7 @@
           <w:sz w:val="22"/>
           <w:szCs w:val="22"/>
         </w:rPr>
-        <w:t xml:space="preserve">.  своевременно производить оплату на </w:t>
-      </w:r>
-      <w:proofErr w:type="gramStart"/>
-      <w:r>
-        <w:rPr>
-          <w:snapToGrid w:val="0"/>
-          <w:sz w:val="22"/>
-          <w:szCs w:val="22"/>
-        </w:rPr>
-        <w:t>услуги  Компании</w:t>
-      </w:r>
-      <w:proofErr w:type="gramEnd"/>
-      <w:r>
-        <w:rPr>
-          <w:snapToGrid w:val="0"/>
-          <w:sz w:val="22"/>
-          <w:szCs w:val="22"/>
-        </w:rPr>
-        <w:t>;</w:t>
+        <w:t>.  своевременно производить оплату на услуги  Компании;</w:t>
       </w:r>
     </w:p>
     <w:p>
@@ -3426,25 +2887,7 @@
           <w:sz w:val="22"/>
           <w:szCs w:val="22"/>
         </w:rPr>
-        <w:t xml:space="preserve">. возмещать затраты Компании за «ложный </w:t>
-      </w:r>
-      <w:proofErr w:type="gramStart"/>
-      <w:r>
-        <w:rPr>
-          <w:snapToGrid w:val="0"/>
-          <w:sz w:val="22"/>
-          <w:szCs w:val="22"/>
-        </w:rPr>
-        <w:t>выезд»  наряда</w:t>
-      </w:r>
-      <w:proofErr w:type="gramEnd"/>
-      <w:r>
-        <w:rPr>
-          <w:snapToGrid w:val="0"/>
-          <w:sz w:val="22"/>
-          <w:szCs w:val="22"/>
-        </w:rPr>
-        <w:t xml:space="preserve"> охраны на объект, который явился следствием умышленных, неосторожных либо халатных действий Клиента  сумме 2000 (две) </w:t>
+        <w:t xml:space="preserve">. возмещать затраты Компании за «ложный выезд»  наряда охраны на объект, который явился следствием умышленных, неосторожных либо халатных действий Клиента  сумме 2000 (две) </w:t>
       </w:r>
       <w:r>
         <w:rPr>
@@ -3904,25 +3347,7 @@
           <w:sz w:val="22"/>
           <w:szCs w:val="22"/>
         </w:rPr>
-        <w:t xml:space="preserve">в размере, указанном в Приложении №1 к Договору производится ежемесячно, путем </w:t>
-      </w:r>
-      <w:proofErr w:type="gramStart"/>
-      <w:r>
-        <w:rPr>
-          <w:snapToGrid w:val="0"/>
-          <w:sz w:val="22"/>
-          <w:szCs w:val="22"/>
-        </w:rPr>
-        <w:t>предоплаты  до</w:t>
-      </w:r>
-      <w:proofErr w:type="gramEnd"/>
-      <w:r>
-        <w:rPr>
-          <w:snapToGrid w:val="0"/>
-          <w:sz w:val="22"/>
-          <w:szCs w:val="22"/>
-        </w:rPr>
-        <w:t xml:space="preserve"> 10 (десятого) числа текущего месяца, путем перечисления на банковский счет или внесения денег в кассу.</w:t>
+        <w:t>в размере, указанном в Приложении №1 к Договору производится ежемесячно, путем предоплаты  до 10 (десятого) числа текущего месяца, путем перечисления на банковский счет или внесения денег в кассу.</w:t>
       </w:r>
     </w:p>
     <w:p>
@@ -3951,23 +3376,7 @@
           <w:sz w:val="22"/>
           <w:szCs w:val="22"/>
         </w:rPr>
-        <w:t xml:space="preserve">В </w:t>
-      </w:r>
-      <w:proofErr w:type="gramStart"/>
-      <w:r>
-        <w:rPr>
-          <w:sz w:val="22"/>
-          <w:szCs w:val="22"/>
-        </w:rPr>
-        <w:t>случае  несвоевременной</w:t>
-      </w:r>
-      <w:proofErr w:type="gramEnd"/>
-      <w:r>
-        <w:rPr>
-          <w:sz w:val="22"/>
-          <w:szCs w:val="22"/>
-        </w:rPr>
-        <w:t xml:space="preserve"> оплаты за услуги, а также иных платежей по Договору, Компания имеет право начислить пеню в размере </w:t>
+        <w:t xml:space="preserve">В случае  несвоевременной оплаты за услуги, а также иных платежей по Договору, Компания имеет право начислить пеню в размере </w:t>
       </w:r>
       <w:r>
         <w:rPr>
@@ -4005,39 +3414,7 @@
           <w:sz w:val="22"/>
           <w:szCs w:val="22"/>
         </w:rPr>
-        <w:t xml:space="preserve"> дней, то Компания вправе без какого-либо уведомления отключить объект от сети </w:t>
-      </w:r>
-      <w:proofErr w:type="spellStart"/>
-      <w:r>
-        <w:rPr>
-          <w:sz w:val="22"/>
-          <w:szCs w:val="22"/>
-        </w:rPr>
-        <w:t>радиомониторинга</w:t>
-      </w:r>
-      <w:proofErr w:type="spellEnd"/>
-      <w:r>
-        <w:rPr>
-          <w:sz w:val="22"/>
-          <w:szCs w:val="22"/>
-        </w:rPr>
-        <w:t xml:space="preserve"> Компании, приостановить оказание всех или отдельных услуг по Договору, их частей, либо полностью приостановить действие Договора. Договор/оказание услуг могут быть возобновлены, а объект вновь подключен только после полной оплаты Клиентом задолженности, а так же   </w:t>
-      </w:r>
-      <w:proofErr w:type="gramStart"/>
-      <w:r>
-        <w:rPr>
-          <w:sz w:val="22"/>
-          <w:szCs w:val="22"/>
-        </w:rPr>
-        <w:t>Компания  вправе</w:t>
-      </w:r>
-      <w:proofErr w:type="gramEnd"/>
-      <w:r>
-        <w:rPr>
-          <w:sz w:val="22"/>
-          <w:szCs w:val="22"/>
-        </w:rPr>
-        <w:t>, уведомив Клиент</w:t>
+        <w:t xml:space="preserve"> дней, то Компания вправе без какого-либо уведомления отключить объект от сети радиомониторинга Компании, приостановить оказание всех или отдельных услуг по Договору, их частей, либо полностью приостановить действие Договора. Договор/оказание услуг могут быть возобновлены, а объект вновь подключен только после полной оплаты Клиентом задолженности, а так же   Компания  вправе, уведомив Клиент</w:t>
       </w:r>
       <w:r>
         <w:rPr>
@@ -4094,16 +3471,7 @@
           <w:sz w:val="22"/>
           <w:szCs w:val="22"/>
         </w:rPr>
-        <w:t xml:space="preserve">охраны физическим </w:t>
-      </w:r>
-      <w:proofErr w:type="gramStart"/>
-      <w:r>
-        <w:rPr>
-          <w:snapToGrid w:val="0"/>
-          <w:sz w:val="22"/>
-          <w:szCs w:val="22"/>
-        </w:rPr>
-        <w:t>постом</w:t>
+        <w:t>охраны физическим постом</w:t>
       </w:r>
       <w:r>
         <w:rPr>
@@ -4119,16 +3487,7 @@
           <w:sz w:val="22"/>
           <w:szCs w:val="22"/>
         </w:rPr>
-        <w:t xml:space="preserve"> составляет</w:t>
-      </w:r>
-      <w:proofErr w:type="gramEnd"/>
-      <w:r>
-        <w:rPr>
-          <w:snapToGrid w:val="0"/>
-          <w:sz w:val="22"/>
-          <w:szCs w:val="22"/>
-        </w:rPr>
-        <w:t xml:space="preserve"> 2</w:t>
+        <w:t xml:space="preserve"> составляет 2</w:t>
       </w:r>
       <w:r>
         <w:rPr>
@@ -4213,25 +3572,7 @@
           <w:sz w:val="22"/>
           <w:szCs w:val="22"/>
         </w:rPr>
-        <w:t xml:space="preserve">. При повреждении сотрудниками Клиента сигнализации на объекте (сигнального кабеля или оборудования), стоимость вызова технического специалиста Компании составит 1500 (одна тысяча </w:t>
-      </w:r>
-      <w:proofErr w:type="gramStart"/>
-      <w:r>
-        <w:rPr>
-          <w:snapToGrid w:val="0"/>
-          <w:sz w:val="22"/>
-          <w:szCs w:val="22"/>
-        </w:rPr>
-        <w:t>пятьсот)  тенге</w:t>
-      </w:r>
-      <w:proofErr w:type="gramEnd"/>
-      <w:r>
-        <w:rPr>
-          <w:snapToGrid w:val="0"/>
-          <w:sz w:val="22"/>
-          <w:szCs w:val="22"/>
-        </w:rPr>
-        <w:t xml:space="preserve"> за один вызов (НДС в том числе)</w:t>
+        <w:t>. При повреждении сотрудниками Клиента сигнализации на объекте (сигнального кабеля или оборудования), стоимость вызова технического специалиста Компании составит 1500 (одна тысяча пятьсот)  тенге за один вызов (НДС в том числе)</w:t>
       </w:r>
     </w:p>
     <w:p>
@@ -4378,9 +3719,8 @@
           <w:szCs w:val="22"/>
           <w:lang w:val="ru-RU"/>
         </w:rPr>
-        <w:t xml:space="preserve">С, элементов питания </w:t>
-      </w:r>
-      <w:proofErr w:type="gramStart"/>
+        <w:t>С, элементов питания ОТ</w:t>
+      </w:r>
       <w:r>
         <w:rPr>
           <w:rFonts w:ascii="Times New Roman" w:hAnsi="Times New Roman"/>
@@ -4389,7 +3729,7 @@
           <w:szCs w:val="22"/>
           <w:lang w:val="ru-RU"/>
         </w:rPr>
-        <w:t>ОТ</w:t>
+        <w:t>П</w:t>
       </w:r>
       <w:r>
         <w:rPr>
@@ -4399,7 +3739,7 @@
           <w:szCs w:val="22"/>
           <w:lang w:val="ru-RU"/>
         </w:rPr>
-        <w:t>П</w:t>
+        <w:t>С</w:t>
       </w:r>
       <w:r>
         <w:rPr>
@@ -4409,7 +3749,7 @@
           <w:szCs w:val="22"/>
           <w:lang w:val="ru-RU"/>
         </w:rPr>
-        <w:t>С</w:t>
+        <w:t xml:space="preserve"> </w:t>
       </w:r>
       <w:r>
         <w:rPr>
@@ -4429,28 +3769,7 @@
           <w:szCs w:val="22"/>
           <w:lang w:val="ru-RU"/>
         </w:rPr>
-        <w:t xml:space="preserve"> </w:t>
-      </w:r>
-      <w:r>
-        <w:rPr>
-          <w:rFonts w:ascii="Times New Roman" w:hAnsi="Times New Roman"/>
-          <w:i/>
-          <w:sz w:val="22"/>
-          <w:szCs w:val="22"/>
-          <w:lang w:val="ru-RU"/>
-        </w:rPr>
-        <w:t>(</w:t>
-      </w:r>
-      <w:proofErr w:type="gramEnd"/>
-      <w:r>
-        <w:rPr>
-          <w:rFonts w:ascii="Times New Roman" w:hAnsi="Times New Roman"/>
-          <w:i/>
-          <w:sz w:val="22"/>
-          <w:szCs w:val="22"/>
-          <w:lang w:val="ru-RU"/>
-        </w:rPr>
-        <w:t>аккумулятора или батареек)</w:t>
+        <w:t>(аккумулятора или батареек)</w:t>
       </w:r>
       <w:r>
         <w:rPr>
@@ -4512,29 +3831,7 @@
           <w:szCs w:val="22"/>
           <w:lang w:val="ru-RU"/>
         </w:rPr>
-        <w:t xml:space="preserve">          3) </w:t>
-      </w:r>
-      <w:proofErr w:type="gramStart"/>
-      <w:r>
-        <w:rPr>
-          <w:rFonts w:ascii="Times New Roman" w:hAnsi="Times New Roman"/>
-          <w:i/>
-          <w:sz w:val="22"/>
-          <w:szCs w:val="22"/>
-          <w:lang w:val="ru-RU"/>
-        </w:rPr>
-        <w:t>распечатка  о</w:t>
-      </w:r>
-      <w:proofErr w:type="gramEnd"/>
-      <w:r>
-        <w:rPr>
-          <w:rFonts w:ascii="Times New Roman" w:hAnsi="Times New Roman"/>
-          <w:i/>
-          <w:sz w:val="22"/>
-          <w:szCs w:val="22"/>
-          <w:lang w:val="ru-RU"/>
-        </w:rPr>
-        <w:t xml:space="preserve"> событиях  («постановка», «снятие», «тревога»),  производится в офисе Компании. Распечатка может быть предоставлена ответственному лицу Клиента, включенному в список ответственных лиц, сдающих объект на ПЦН. Стоимость данной услуги составляет 1500,00 (одна тысяча пятьсот) тенге (НДС в том числе).</w:t>
+        <w:t xml:space="preserve">          3) распечатка  о событиях  («постановка», «снятие», «тревога»),  производится в офисе Компании. Распечатка может быть предоставлена ответственному лицу Клиента, включенному в список ответственных лиц, сдающих объект на ПЦН. Стоимость данной услуги составляет 1500,00 (одна тысяча пятьсот) тенге (НДС в том числе).</w:t>
       </w:r>
     </w:p>
     <w:p>
@@ -4615,25 +3912,7 @@
           <w:sz w:val="22"/>
           <w:szCs w:val="22"/>
         </w:rPr>
-        <w:t xml:space="preserve">. </w:t>
-      </w:r>
-      <w:proofErr w:type="gramStart"/>
-      <w:r>
-        <w:rPr>
-          <w:snapToGrid w:val="0"/>
-          <w:sz w:val="22"/>
-          <w:szCs w:val="22"/>
-        </w:rPr>
-        <w:t>Компания  имеет</w:t>
-      </w:r>
-      <w:proofErr w:type="gramEnd"/>
-      <w:r>
-        <w:rPr>
-          <w:snapToGrid w:val="0"/>
-          <w:sz w:val="22"/>
-          <w:szCs w:val="22"/>
-        </w:rPr>
-        <w:t xml:space="preserve"> право в одностороннем порядке, уведомив Клиента по телефону, отключить объект от </w:t>
+        <w:t xml:space="preserve">. Компания  имеет право в одностороннем порядке, уведомив Клиента по телефону, отключить объект от </w:t>
       </w:r>
       <w:r>
         <w:rPr>
@@ -4713,25 +3992,7 @@
           <w:sz w:val="22"/>
           <w:szCs w:val="22"/>
         </w:rPr>
-        <w:t xml:space="preserve"> столько после полного погашения Клиентом задолженности и возмещения расходов, связанных с отключением и </w:t>
-      </w:r>
-      <w:proofErr w:type="gramStart"/>
-      <w:r>
-        <w:rPr>
-          <w:snapToGrid w:val="0"/>
-          <w:sz w:val="22"/>
-          <w:szCs w:val="22"/>
-        </w:rPr>
-        <w:t>подключением  средств</w:t>
-      </w:r>
-      <w:proofErr w:type="gramEnd"/>
-      <w:r>
-        <w:rPr>
-          <w:snapToGrid w:val="0"/>
-          <w:sz w:val="22"/>
-          <w:szCs w:val="22"/>
-        </w:rPr>
-        <w:t xml:space="preserve">  охранной сигнализации.</w:t>
+        <w:t xml:space="preserve"> столько после полного погашения Клиентом задолженности и возмещения расходов, связанных с отключением и подключением  средств  охранной сигнализации.</w:t>
       </w:r>
     </w:p>
     <w:p>
@@ -4758,25 +4019,7 @@
           <w:sz w:val="22"/>
           <w:szCs w:val="22"/>
         </w:rPr>
-        <w:t xml:space="preserve">. В случае не сдачи объекта под наблюдение ПЦН, без письменного уведомления, перерасчет за </w:t>
-      </w:r>
-      <w:proofErr w:type="gramStart"/>
-      <w:r>
-        <w:rPr>
-          <w:snapToGrid w:val="0"/>
-          <w:sz w:val="22"/>
-          <w:szCs w:val="22"/>
-        </w:rPr>
-        <w:t>услуги  Компания</w:t>
-      </w:r>
-      <w:proofErr w:type="gramEnd"/>
-      <w:r>
-        <w:rPr>
-          <w:snapToGrid w:val="0"/>
-          <w:sz w:val="22"/>
-          <w:szCs w:val="22"/>
-        </w:rPr>
-        <w:t xml:space="preserve"> не производит.</w:t>
+        <w:t>. В случае не сдачи объекта под наблюдение ПЦН, без письменного уведомления, перерасчет за услуги  Компания не производит.</w:t>
       </w:r>
     </w:p>
     <w:p>
@@ -4807,39 +4050,7 @@
           <w:sz w:val="22"/>
           <w:szCs w:val="22"/>
         </w:rPr>
-        <w:t xml:space="preserve">. Тарифные ставки за оказываемые </w:t>
-      </w:r>
-      <w:proofErr w:type="gramStart"/>
-      <w:r>
-        <w:rPr>
-          <w:sz w:val="22"/>
-          <w:szCs w:val="22"/>
-        </w:rPr>
-        <w:t>услуги  могут</w:t>
-      </w:r>
-      <w:proofErr w:type="gramEnd"/>
-      <w:r>
-        <w:rPr>
-          <w:sz w:val="22"/>
-          <w:szCs w:val="22"/>
-        </w:rPr>
-        <w:t xml:space="preserve"> быть изменены Компанией. При изменении тарифов на оказание услуг подлежит пересмотру Приложение № </w:t>
-      </w:r>
-      <w:proofErr w:type="gramStart"/>
-      <w:r>
-        <w:rPr>
-          <w:sz w:val="22"/>
-          <w:szCs w:val="22"/>
-        </w:rPr>
-        <w:t>1  к</w:t>
-      </w:r>
-      <w:proofErr w:type="gramEnd"/>
-      <w:r>
-        <w:rPr>
-          <w:sz w:val="22"/>
-          <w:szCs w:val="22"/>
-        </w:rPr>
-        <w:t xml:space="preserve"> Договору, при этом Клиенту направляется письменное уведомление  не менее чем за </w:t>
+        <w:t xml:space="preserve">. Тарифные ставки за оказываемые услуги  могут быть изменены Компанией. При изменении тарифов на оказание услуг подлежит пересмотру Приложение № 1  к Договору, при этом Клиенту направляется письменное уведомление  не менее чем за </w:t>
       </w:r>
       <w:r>
         <w:rPr>
@@ -4877,7 +4088,6 @@
         <w:lastRenderedPageBreak/>
         <w:t>в силу  таких изменений. В случае несогласия с новыми тарифами, Клиент вправе расторгнуть Договор в порядке, предусмотренном п.7.</w:t>
       </w:r>
-      <w:proofErr w:type="gramStart"/>
       <w:r>
         <w:rPr>
           <w:sz w:val="22"/>
@@ -4890,15 +4100,7 @@
           <w:sz w:val="22"/>
           <w:szCs w:val="22"/>
         </w:rPr>
-        <w:t>.Договора</w:t>
-      </w:r>
-      <w:proofErr w:type="gramEnd"/>
-      <w:r>
-        <w:rPr>
-          <w:sz w:val="22"/>
-          <w:szCs w:val="22"/>
-        </w:rPr>
-        <w:t>.</w:t>
+        <w:t>.Договора.</w:t>
       </w:r>
     </w:p>
     <w:p>
@@ -4922,23 +4124,7 @@
           <w:sz w:val="22"/>
           <w:szCs w:val="22"/>
         </w:rPr>
-        <w:t xml:space="preserve">Датой оплаты считается дата поступления денег на банковский счет Компании в </w:t>
-      </w:r>
-      <w:proofErr w:type="spellStart"/>
-      <w:r>
-        <w:rPr>
-          <w:sz w:val="22"/>
-          <w:szCs w:val="22"/>
-        </w:rPr>
-        <w:t>г.Алматы</w:t>
-      </w:r>
-      <w:proofErr w:type="spellEnd"/>
-      <w:r>
-        <w:rPr>
-          <w:sz w:val="22"/>
-          <w:szCs w:val="22"/>
-        </w:rPr>
-        <w:t xml:space="preserve"> или в кассу Компании. Ежемесячная (абонентская) плата не уплачивается Клиентом только за тот период, когда оказание услуг было приостановлено согласно пунктам </w:t>
+        <w:t xml:space="preserve">Датой оплаты считается дата поступления денег на банковский счет Компании в г.Алматы или в кассу Компании. Ежемесячная (абонентская) плата не уплачивается Клиентом только за тот период, когда оказание услуг было приостановлено согласно пунктам </w:t>
       </w:r>
       <w:r>
         <w:rPr>
@@ -4996,39 +4182,7 @@
           <w:sz w:val="22"/>
           <w:szCs w:val="22"/>
         </w:rPr>
-        <w:t xml:space="preserve">Счета-фактуры за услуги мониторинга и технического обслуживания выставляются Клиенту в офисе Компании в </w:t>
-      </w:r>
-      <w:proofErr w:type="spellStart"/>
-      <w:r>
-        <w:rPr>
-          <w:sz w:val="22"/>
-          <w:szCs w:val="22"/>
-        </w:rPr>
-        <w:t>г.Алматы</w:t>
-      </w:r>
-      <w:proofErr w:type="spellEnd"/>
-      <w:r>
-        <w:rPr>
-          <w:sz w:val="22"/>
-          <w:szCs w:val="22"/>
-        </w:rPr>
-        <w:t xml:space="preserve"> по окончании каждого календарного месяца действия Договора. Счета-фактуры и иные финансовые документы, выставленные Клиенту, в течение 10 (десяти) дней со дня выставления, предоставляются Клиенту в офисе Компании </w:t>
-      </w:r>
-      <w:proofErr w:type="spellStart"/>
-      <w:r>
-        <w:rPr>
-          <w:sz w:val="22"/>
-          <w:szCs w:val="22"/>
-        </w:rPr>
-        <w:t>г.Алматы</w:t>
-      </w:r>
-      <w:proofErr w:type="spellEnd"/>
-      <w:r>
-        <w:rPr>
-          <w:sz w:val="22"/>
-          <w:szCs w:val="22"/>
-        </w:rPr>
-        <w:t xml:space="preserve"> либо доставляются Клиенту Курьерской доставкой или другим способом.</w:t>
+        <w:t>Счета-фактуры за услуги мониторинга и технического обслуживания выставляются Клиенту в офисе Компании в г.Алматы по окончании каждого календарного месяца действия Договора. Счета-фактуры и иные финансовые документы, выставленные Клиенту, в течение 10 (десяти) дней со дня выставления, предоставляются Клиенту в офисе Компании г.Алматы либо доставляются Клиенту Курьерской доставкой или другим способом.</w:t>
       </w:r>
     </w:p>
     <w:p>
@@ -5543,23 +4697,7 @@
           <w:sz w:val="22"/>
           <w:szCs w:val="22"/>
         </w:rPr>
-        <w:t>6.2. Если указанные в п.6.</w:t>
-      </w:r>
-      <w:proofErr w:type="gramStart"/>
-      <w:r>
-        <w:rPr>
-          <w:sz w:val="22"/>
-          <w:szCs w:val="22"/>
-        </w:rPr>
-        <w:t>1.настоящего</w:t>
-      </w:r>
-      <w:proofErr w:type="gramEnd"/>
-      <w:r>
-        <w:rPr>
-          <w:sz w:val="22"/>
-          <w:szCs w:val="22"/>
-        </w:rPr>
-        <w:t xml:space="preserve"> Договора обстоятельства будут длиться более 1 (одного) месяца, Стороны вправе отказаться от дальнейшего исполнения обязательств по настоящему  Договору и ни одна из Сторон не вправе требовать от другой Стороны возмещения каких-либо убытков</w:t>
+        <w:t>6.2. Если указанные в п.6.1.настоящего Договора обстоятельства будут длиться более 1 (одного) месяца, Стороны вправе отказаться от дальнейшего исполнения обязательств по настоящему  Договору и ни одна из Сторон не вправе требовать от другой Стороны возмещения каких-либо убытков</w:t>
       </w:r>
       <w:r>
         <w:rPr>
@@ -5634,39 +4772,7 @@
           <w:sz w:val="22"/>
           <w:szCs w:val="22"/>
         </w:rPr>
-        <w:t xml:space="preserve">7.1.  Настоящий договор заключается сроком </w:t>
-      </w:r>
-      <w:proofErr w:type="gramStart"/>
-      <w:r>
-        <w:rPr>
-          <w:sz w:val="22"/>
-          <w:szCs w:val="22"/>
-        </w:rPr>
-        <w:t>на  один</w:t>
-      </w:r>
-      <w:proofErr w:type="gramEnd"/>
-      <w:r>
-        <w:rPr>
-          <w:sz w:val="22"/>
-          <w:szCs w:val="22"/>
-        </w:rPr>
-        <w:t xml:space="preserve"> год  и вступает в силу со дня подписания обеими Сторонами. Условия Договора применяются к отношениям Сторон по каждому подписанному обеими </w:t>
-      </w:r>
-      <w:proofErr w:type="gramStart"/>
-      <w:r>
-        <w:rPr>
-          <w:sz w:val="22"/>
-          <w:szCs w:val="22"/>
-        </w:rPr>
-        <w:t>Сторонами  Приложению</w:t>
-      </w:r>
-      <w:proofErr w:type="gramEnd"/>
-      <w:r>
-        <w:rPr>
-          <w:sz w:val="22"/>
-          <w:szCs w:val="22"/>
-        </w:rPr>
-        <w:t xml:space="preserve">  к Договору, начиная с даты, указанной в соответствующем Приложении. </w:t>
+        <w:t xml:space="preserve">7.1.  Настоящий договор заключается сроком на  один год  и вступает в силу со дня подписания обеими Сторонами. Условия Договора применяются к отношениям Сторон по каждому подписанному обеими Сторонами  Приложению  к Договору, начиная с даты, указанной в соответствующем Приложении. </w:t>
       </w:r>
     </w:p>
     <w:p>
@@ -5687,23 +4793,7 @@
           <w:sz w:val="22"/>
           <w:szCs w:val="22"/>
         </w:rPr>
-        <w:t xml:space="preserve">              Договор автоматически пролонгируется (продлевается) на каждый последующий календарный год, если ни одна из Сторон за месяц до </w:t>
-      </w:r>
-      <w:proofErr w:type="gramStart"/>
-      <w:r>
-        <w:rPr>
-          <w:sz w:val="22"/>
-          <w:szCs w:val="22"/>
-        </w:rPr>
-        <w:t>окончания  срока</w:t>
-      </w:r>
-      <w:proofErr w:type="gramEnd"/>
-      <w:r>
-        <w:rPr>
-          <w:sz w:val="22"/>
-          <w:szCs w:val="22"/>
-        </w:rPr>
-        <w:t xml:space="preserve"> действия Договора не получит от другой </w:t>
+        <w:t xml:space="preserve">              Договор автоматически пролонгируется (продлевается) на каждый последующий календарный год, если ни одна из Сторон за месяц до окончания  срока действия Договора не получит от другой </w:t>
       </w:r>
       <w:r>
         <w:rPr>
@@ -5753,23 +4843,7 @@
           <w:sz w:val="22"/>
           <w:szCs w:val="22"/>
         </w:rPr>
-        <w:t xml:space="preserve">7.3. В случае досрочного расторжения Договора, заинтересованная сторона обязана </w:t>
-      </w:r>
-      <w:proofErr w:type="gramStart"/>
-      <w:r>
-        <w:rPr>
-          <w:sz w:val="22"/>
-          <w:szCs w:val="22"/>
-        </w:rPr>
-        <w:t>письменно  предупредить</w:t>
-      </w:r>
-      <w:proofErr w:type="gramEnd"/>
-      <w:r>
-        <w:rPr>
-          <w:sz w:val="22"/>
-          <w:szCs w:val="22"/>
-        </w:rPr>
-        <w:t xml:space="preserve"> об этом другую сторону  не менее чем за 15  (пятнадцать) дней до даты расторжения. </w:t>
+        <w:t xml:space="preserve">7.3. В случае досрочного расторжения Договора, заинтересованная сторона обязана письменно  предупредить об этом другую сторону  не менее чем за 15  (пятнадцать) дней до даты расторжения. </w:t>
       </w:r>
     </w:p>
     <w:p>
@@ -5790,23 +4864,7 @@
           <w:sz w:val="22"/>
           <w:szCs w:val="22"/>
         </w:rPr>
-        <w:t xml:space="preserve">7.4. До </w:t>
-      </w:r>
-      <w:proofErr w:type="gramStart"/>
-      <w:r>
-        <w:rPr>
-          <w:sz w:val="22"/>
-          <w:szCs w:val="22"/>
-        </w:rPr>
-        <w:t>момента  расторжения</w:t>
-      </w:r>
-      <w:proofErr w:type="gramEnd"/>
-      <w:r>
-        <w:rPr>
-          <w:sz w:val="22"/>
-          <w:szCs w:val="22"/>
-        </w:rPr>
-        <w:t xml:space="preserve">/прекращения Договора, Клиент обязуется погасить все виды задолженности, исполнить денежные обязательства перед </w:t>
+        <w:t xml:space="preserve">7.4. До момента  расторжения/прекращения Договора, Клиент обязуется погасить все виды задолженности, исполнить денежные обязательства перед </w:t>
       </w:r>
       <w:r>
         <w:rPr>
@@ -5906,23 +4964,7 @@
           <w:sz w:val="22"/>
           <w:szCs w:val="22"/>
         </w:rPr>
-        <w:t xml:space="preserve">8.1. </w:t>
-      </w:r>
-      <w:proofErr w:type="gramStart"/>
-      <w:r>
-        <w:rPr>
-          <w:sz w:val="22"/>
-          <w:szCs w:val="22"/>
-        </w:rPr>
-        <w:t>Все  дополнения</w:t>
-      </w:r>
-      <w:proofErr w:type="gramEnd"/>
-      <w:r>
-        <w:rPr>
-          <w:sz w:val="22"/>
-          <w:szCs w:val="22"/>
-        </w:rPr>
-        <w:t xml:space="preserve"> и изменения к настоящему Договору  оформляются в порядке, установленном действующим   законодательством РК.</w:t>
+        <w:t>8.1. Все  дополнения и изменения к настоящему Договору  оформляются в порядке, установленном действующим   законодательством РК.</w:t>
       </w:r>
     </w:p>
     <w:p>
@@ -6005,23 +5047,7 @@
           <w:sz w:val="22"/>
           <w:szCs w:val="22"/>
         </w:rPr>
-        <w:t xml:space="preserve">9.1. Все изменения, дополнения к договору действительны лишь в том случае, если они </w:t>
-      </w:r>
-      <w:proofErr w:type="gramStart"/>
-      <w:r>
-        <w:rPr>
-          <w:sz w:val="22"/>
-          <w:szCs w:val="22"/>
-        </w:rPr>
-        <w:t>оформлены  в</w:t>
-      </w:r>
-      <w:proofErr w:type="gramEnd"/>
-      <w:r>
-        <w:rPr>
-          <w:sz w:val="22"/>
-          <w:szCs w:val="22"/>
-        </w:rPr>
-        <w:t xml:space="preserve">  письменной  форме  и  подписаны  обеими сторонами.</w:t>
+        <w:t>9.1. Все изменения, дополнения к договору действительны лишь в том случае, если они оформлены  в  письменной  форме  и  подписаны  обеими сторонами.</w:t>
       </w:r>
     </w:p>
     <w:p>
@@ -6055,23 +5081,7 @@
           <w:sz w:val="22"/>
           <w:szCs w:val="22"/>
         </w:rPr>
-        <w:t xml:space="preserve">9.3.  В случае изменения статуса Сторон, его реорганизации, Стороны обязаны известить об этом друг друга. При этом изменение юридического статуса Сторон, его реорганизация не влияют на обязательства по Договору и все права и </w:t>
-      </w:r>
-      <w:proofErr w:type="gramStart"/>
-      <w:r>
-        <w:rPr>
-          <w:sz w:val="22"/>
-          <w:szCs w:val="22"/>
-        </w:rPr>
-        <w:t>обязанности  переходят</w:t>
-      </w:r>
-      <w:proofErr w:type="gramEnd"/>
-      <w:r>
-        <w:rPr>
-          <w:sz w:val="22"/>
-          <w:szCs w:val="22"/>
-        </w:rPr>
-        <w:t xml:space="preserve"> к надлежащему правопреемнику.</w:t>
+        <w:t>9.3.  В случае изменения статуса Сторон, его реорганизации, Стороны обязаны известить об этом друг друга. При этом изменение юридического статуса Сторон, его реорганизация не влияют на обязательства по Договору и все права и обязанности  переходят к надлежащему правопреемнику.</w:t>
       </w:r>
     </w:p>
     <w:p>
@@ -6105,23 +5115,7 @@
           <w:sz w:val="22"/>
           <w:szCs w:val="22"/>
         </w:rPr>
-        <w:t>9.</w:t>
-      </w:r>
-      <w:proofErr w:type="gramStart"/>
-      <w:r>
-        <w:rPr>
-          <w:sz w:val="22"/>
-          <w:szCs w:val="22"/>
-        </w:rPr>
-        <w:t>5.Клиент</w:t>
-      </w:r>
-      <w:proofErr w:type="gramEnd"/>
-      <w:r>
-        <w:rPr>
-          <w:sz w:val="22"/>
-          <w:szCs w:val="22"/>
-        </w:rPr>
-        <w:t xml:space="preserve"> подтверждает и гарантирует под свою ответственность, что Клиент и все законные владельцы объекта и средств сигнализации в момент заключения Договора не возражают, и во все время действия Договора не будут возражать против установления оборудования Компании и действия Договора. </w:t>
+        <w:t xml:space="preserve">9.5.Клиент подтверждает и гарантирует под свою ответственность, что Клиент и все законные владельцы объекта и средств сигнализации в момент заключения Договора не возражают, и во все время действия Договора не будут возражать против установления оборудования Компании и действия Договора. </w:t>
       </w:r>
     </w:p>
     <w:p>
@@ -6138,23 +5132,7 @@
           <w:sz w:val="22"/>
           <w:szCs w:val="22"/>
         </w:rPr>
-        <w:t>9.</w:t>
-      </w:r>
-      <w:proofErr w:type="gramStart"/>
-      <w:r>
-        <w:rPr>
-          <w:sz w:val="22"/>
-          <w:szCs w:val="22"/>
-        </w:rPr>
-        <w:t>6.Клиент</w:t>
-      </w:r>
-      <w:proofErr w:type="gramEnd"/>
-      <w:r>
-        <w:rPr>
-          <w:sz w:val="22"/>
-          <w:szCs w:val="22"/>
-        </w:rPr>
-        <w:t xml:space="preserve"> обязуется обеспечить отсутствие требований к Компании, вытекающих из отношений Клиента с третьими лицами. Настоящий Договор не устанавливает и не порождает для третьих лиц прав в отношении сторон Договора. </w:t>
+        <w:t xml:space="preserve">9.6.Клиент обязуется обеспечить отсутствие требований к Компании, вытекающих из отношений Клиента с третьими лицами. Настоящий Договор не устанавливает и не порождает для третьих лиц прав в отношении сторон Договора. </w:t>
       </w:r>
     </w:p>
     <w:p>
@@ -6172,23 +5150,7 @@
           <w:sz w:val="22"/>
           <w:szCs w:val="22"/>
         </w:rPr>
-        <w:t>9.</w:t>
-      </w:r>
-      <w:proofErr w:type="gramStart"/>
-      <w:r>
-        <w:rPr>
-          <w:sz w:val="22"/>
-          <w:szCs w:val="22"/>
-        </w:rPr>
-        <w:t>7.Договор</w:t>
-      </w:r>
-      <w:proofErr w:type="gramEnd"/>
-      <w:r>
-        <w:rPr>
-          <w:sz w:val="22"/>
-          <w:szCs w:val="22"/>
-        </w:rPr>
-        <w:t xml:space="preserve"> составлен в двух экземплярах равной юридической силы, по одному экземпляру для каждой из сторон.</w:t>
+        <w:t>9.7.Договор составлен в двух экземплярах равной юридической силы, по одному экземпляру для каждой из сторон.</w:t>
       </w:r>
     </w:p>
     <w:p>
@@ -6306,7 +5268,6 @@
               </w:rPr>
               <w:t>{{</w:t>
             </w:r>
-            <w:proofErr w:type="spellStart"/>
             <w:r>
               <w:rPr>
                 <w:b/>
@@ -6316,7 +5277,6 @@
               </w:rPr>
               <w:t>klient</w:t>
             </w:r>
-            <w:proofErr w:type="spellEnd"/>
             <w:r>
               <w:rPr>
                 <w:b/>
@@ -6366,7 +5326,6 @@
               </w:rPr>
               <w:t xml:space="preserve"> {{</w:t>
             </w:r>
-            <w:proofErr w:type="spellStart"/>
             <w:r>
               <w:rPr>
                 <w:sz w:val="22"/>
@@ -6375,7 +5334,6 @@
               </w:rPr>
               <w:t>adres</w:t>
             </w:r>
-            <w:proofErr w:type="spellEnd"/>
             <w:r>
               <w:rPr>
                 <w:sz w:val="22"/>
@@ -6407,7 +5365,6 @@
               </w:rPr>
               <w:t xml:space="preserve"> {{</w:t>
             </w:r>
-            <w:proofErr w:type="spellStart"/>
             <w:r>
               <w:rPr>
                 <w:sz w:val="22"/>
@@ -6416,7 +5373,6 @@
               </w:rPr>
               <w:t>iin</w:t>
             </w:r>
-            <w:proofErr w:type="spellEnd"/>
             <w:r>
               <w:rPr>
                 <w:sz w:val="22"/>
@@ -6463,7 +5419,6 @@
               </w:rPr>
               <w:t xml:space="preserve"> {{</w:t>
             </w:r>
-            <w:proofErr w:type="spellStart"/>
             <w:r>
               <w:rPr>
                 <w:sz w:val="22"/>
@@ -6472,7 +5427,6 @@
               </w:rPr>
               <w:t>iik</w:t>
             </w:r>
-            <w:proofErr w:type="spellEnd"/>
             <w:r>
               <w:rPr>
                 <w:sz w:val="22"/>
@@ -6504,7 +5458,6 @@
               </w:rPr>
               <w:t xml:space="preserve"> {{</w:t>
             </w:r>
-            <w:proofErr w:type="spellStart"/>
             <w:r>
               <w:rPr>
                 <w:sz w:val="22"/>
@@ -6513,7 +5466,6 @@
               </w:rPr>
               <w:t>bik</w:t>
             </w:r>
-            <w:proofErr w:type="spellEnd"/>
             <w:r>
               <w:rPr>
                 <w:sz w:val="22"/>
@@ -6572,17 +5524,8 @@
                 <w:sz w:val="22"/>
                 <w:szCs w:val="22"/>
               </w:rPr>
-              <w:t xml:space="preserve">» </w:t>
-            </w:r>
-            <w:proofErr w:type="spellStart"/>
-            <w:r>
-              <w:rPr>
-                <w:sz w:val="22"/>
-                <w:szCs w:val="22"/>
-              </w:rPr>
-              <w:t>г.Алматы</w:t>
-            </w:r>
-            <w:proofErr w:type="spellEnd"/>
+              <w:t>» г.Алматы</w:t>
+            </w:r>
           </w:p>
           <w:p>
             <w:pPr>
@@ -6605,23 +5548,7 @@
                 <w:sz w:val="22"/>
                 <w:szCs w:val="22"/>
               </w:rPr>
-              <w:t>{{</w:t>
-            </w:r>
-            <w:proofErr w:type="spellStart"/>
-            <w:r>
-              <w:rPr>
-                <w:sz w:val="22"/>
-                <w:szCs w:val="22"/>
-              </w:rPr>
-              <w:t>telephone</w:t>
-            </w:r>
-            <w:proofErr w:type="spellEnd"/>
-            <w:r>
-              <w:rPr>
-                <w:sz w:val="22"/>
-                <w:szCs w:val="22"/>
-              </w:rPr>
-              <w:t>}}</w:t>
+              <w:t>{{telephone}}</w:t>
             </w:r>
           </w:p>
           <w:p>
@@ -6664,7 +5591,6 @@
               </w:rPr>
               <w:t>{</w:t>
             </w:r>
-            <w:proofErr w:type="spellStart"/>
             <w:r>
               <w:rPr>
                 <w:sz w:val="22"/>
@@ -6673,7 +5599,6 @@
               </w:rPr>
               <w:t>dolznost</w:t>
             </w:r>
-            <w:proofErr w:type="spellEnd"/>
             <w:r>
               <w:rPr>
                 <w:sz w:val="22"/>
@@ -6681,7 +5606,6 @@
               </w:rPr>
               <w:t>_</w:t>
             </w:r>
-            <w:proofErr w:type="spellStart"/>
             <w:r>
               <w:rPr>
                 <w:sz w:val="22"/>
@@ -6690,7 +5614,6 @@
               </w:rPr>
               <w:t>klient</w:t>
             </w:r>
-            <w:proofErr w:type="spellEnd"/>
             <w:r>
               <w:rPr>
                 <w:sz w:val="22"/>
@@ -6733,7 +5656,6 @@
               </w:rPr>
               <w:t>{{</w:t>
             </w:r>
-            <w:proofErr w:type="spellStart"/>
             <w:r>
               <w:rPr>
                 <w:sz w:val="22"/>
@@ -6774,7 +5696,6 @@
               </w:rPr>
               <w:t>sokr</w:t>
             </w:r>
-            <w:proofErr w:type="spellEnd"/>
             <w:r>
               <w:rPr>
                 <w:sz w:val="22"/>
@@ -6818,7 +5739,6 @@
               </w:rPr>
               <w:t>{{</w:t>
             </w:r>
-            <w:proofErr w:type="spellStart"/>
             <w:r>
               <w:rPr>
                 <w:sz w:val="22"/>
@@ -6843,7 +5763,6 @@
               </w:rPr>
               <w:t>year</w:t>
             </w:r>
-            <w:proofErr w:type="spellEnd"/>
             <w:r>
               <w:rPr>
                 <w:sz w:val="22"/>
@@ -6991,54 +5910,49 @@
                 <w:szCs w:val="22"/>
                 <w:lang w:val="en-US"/>
               </w:rPr>
-              <w:t>{{</w:t>
-            </w:r>
-            <w:proofErr w:type="spellStart"/>
-            <w:r>
-              <w:rPr>
-                <w:b/>
+              <w:t>{{polnoe_name}}</w:t>
+            </w:r>
+          </w:p>
+          <w:p>
+            <w:pPr>
+              <w:widowControl w:val="0"/>
+              <w:rPr>
                 <w:sz w:val="22"/>
                 <w:szCs w:val="22"/>
                 <w:lang w:val="en-US"/>
               </w:rPr>
-              <w:t>polnoe_name</w:t>
-            </w:r>
-            <w:proofErr w:type="spellEnd"/>
-            <w:r>
-              <w:rPr>
-                <w:b/>
+            </w:pPr>
+            <w:r>
+              <w:rPr>
                 <w:sz w:val="22"/>
                 <w:szCs w:val="22"/>
                 <w:lang w:val="en-US"/>
               </w:rPr>
-              <w:t>}}</w:t>
-            </w:r>
-          </w:p>
-          <w:p>
-            <w:pPr>
-              <w:widowControl w:val="0"/>
+              <w:t>{{</w:t>
+            </w:r>
+            <w:r>
               <w:rPr>
                 <w:sz w:val="22"/>
                 <w:szCs w:val="22"/>
                 <w:lang w:val="en-US"/>
               </w:rPr>
-            </w:pPr>
+              <w:t>adres</w:t>
+            </w:r>
             <w:r>
               <w:rPr>
                 <w:sz w:val="22"/>
                 <w:szCs w:val="22"/>
                 <w:lang w:val="en-US"/>
               </w:rPr>
-              <w:t>{{</w:t>
-            </w:r>
-            <w:proofErr w:type="spellStart"/>
+              <w:t>_</w:t>
+            </w:r>
             <w:r>
               <w:rPr>
                 <w:sz w:val="22"/>
                 <w:szCs w:val="22"/>
                 <w:lang w:val="en-US"/>
               </w:rPr>
-              <w:t>adres</w:t>
+              <w:t>company</w:t>
             </w:r>
             <w:r>
               <w:rPr>
@@ -7046,42 +5960,40 @@
                 <w:szCs w:val="22"/>
                 <w:lang w:val="en-US"/>
               </w:rPr>
-              <w:t>_</w:t>
-            </w:r>
-            <w:r>
+              <w:t>}}</w:t>
+            </w:r>
+          </w:p>
+          <w:p>
+            <w:pPr>
+              <w:widowControl w:val="0"/>
               <w:rPr>
                 <w:sz w:val="22"/>
                 <w:szCs w:val="22"/>
                 <w:lang w:val="en-US"/>
               </w:rPr>
-              <w:t>company</w:t>
-            </w:r>
-            <w:proofErr w:type="spellEnd"/>
+            </w:pPr>
+            <w:r>
+              <w:rPr>
+                <w:sz w:val="22"/>
+                <w:szCs w:val="22"/>
+              </w:rPr>
+              <w:t>БИН</w:t>
+            </w:r>
             <w:r>
               <w:rPr>
                 <w:sz w:val="22"/>
                 <w:szCs w:val="22"/>
                 <w:lang w:val="en-US"/>
               </w:rPr>
-              <w:t>}}</w:t>
-            </w:r>
-          </w:p>
-          <w:p>
-            <w:pPr>
-              <w:widowControl w:val="0"/>
+              <w:t xml:space="preserve">  </w:t>
+            </w:r>
+            <w:r>
               <w:rPr>
                 <w:sz w:val="22"/>
                 <w:szCs w:val="22"/>
                 <w:lang w:val="en-US"/>
               </w:rPr>
-            </w:pPr>
-            <w:proofErr w:type="gramStart"/>
-            <w:r>
-              <w:rPr>
-                <w:sz w:val="22"/>
-                <w:szCs w:val="22"/>
-              </w:rPr>
-              <w:t>БИН</w:t>
+              <w:t>{{</w:t>
             </w:r>
             <w:r>
               <w:rPr>
@@ -7089,7 +6001,7 @@
                 <w:szCs w:val="22"/>
                 <w:lang w:val="en-US"/>
               </w:rPr>
-              <w:t xml:space="preserve">  </w:t>
+              <w:t>bin</w:t>
             </w:r>
             <w:r>
               <w:rPr>
@@ -7097,24 +6009,24 @@
                 <w:szCs w:val="22"/>
                 <w:lang w:val="en-US"/>
               </w:rPr>
-              <w:t>{</w:t>
-            </w:r>
-            <w:proofErr w:type="gramEnd"/>
-            <w:r>
+              <w:t>}}</w:t>
+            </w:r>
+          </w:p>
+          <w:p>
+            <w:pPr>
               <w:rPr>
                 <w:sz w:val="22"/>
                 <w:szCs w:val="22"/>
                 <w:lang w:val="en-US"/>
               </w:rPr>
-              <w:t>{</w:t>
-            </w:r>
+            </w:pPr>
             <w:r>
               <w:rPr>
                 <w:sz w:val="22"/>
                 <w:szCs w:val="22"/>
                 <w:lang w:val="en-US"/>
               </w:rPr>
-              <w:t>bin</w:t>
+              <w:t>IBAN</w:t>
             </w:r>
             <w:r>
               <w:rPr>
@@ -7122,24 +6034,23 @@
                 <w:szCs w:val="22"/>
                 <w:lang w:val="en-US"/>
               </w:rPr>
-              <w:t>}}</w:t>
-            </w:r>
-          </w:p>
-          <w:p>
-            <w:pPr>
+              <w:t xml:space="preserve"> </w:t>
+            </w:r>
+            <w:r>
               <w:rPr>
                 <w:sz w:val="22"/>
                 <w:szCs w:val="22"/>
                 <w:lang w:val="en-US"/>
               </w:rPr>
-            </w:pPr>
+              <w:t>{{</w:t>
+            </w:r>
             <w:r>
               <w:rPr>
                 <w:sz w:val="22"/>
                 <w:szCs w:val="22"/>
                 <w:lang w:val="en-US"/>
               </w:rPr>
-              <w:t>IBAN</w:t>
+              <w:t>iban</w:t>
             </w:r>
             <w:r>
               <w:rPr>
@@ -7147,50 +6058,48 @@
                 <w:szCs w:val="22"/>
                 <w:lang w:val="en-US"/>
               </w:rPr>
-              <w:t xml:space="preserve"> </w:t>
-            </w:r>
-            <w:r>
+              <w:t>}}</w:t>
+            </w:r>
+          </w:p>
+          <w:p>
+            <w:pPr>
               <w:rPr>
                 <w:sz w:val="22"/>
                 <w:szCs w:val="22"/>
                 <w:lang w:val="en-US"/>
               </w:rPr>
-              <w:t>{{</w:t>
-            </w:r>
-            <w:proofErr w:type="spellStart"/>
+            </w:pPr>
             <w:r>
               <w:rPr>
                 <w:sz w:val="22"/>
                 <w:szCs w:val="22"/>
                 <w:lang w:val="en-US"/>
               </w:rPr>
-              <w:t>iban</w:t>
-            </w:r>
-            <w:proofErr w:type="spellEnd"/>
+              <w:t>BIC</w:t>
+            </w:r>
             <w:r>
               <w:rPr>
                 <w:sz w:val="22"/>
                 <w:szCs w:val="22"/>
                 <w:lang w:val="en-US"/>
               </w:rPr>
-              <w:t>}}</w:t>
-            </w:r>
-          </w:p>
-          <w:p>
-            <w:pPr>
+              <w:t xml:space="preserve"> </w:t>
+            </w:r>
+            <w:r>
               <w:rPr>
                 <w:sz w:val="22"/>
                 <w:szCs w:val="22"/>
                 <w:lang w:val="en-US"/>
               </w:rPr>
-            </w:pPr>
+              <w:t>{{</w:t>
+            </w:r>
             <w:r>
               <w:rPr>
                 <w:sz w:val="22"/>
                 <w:szCs w:val="22"/>
                 <w:lang w:val="en-US"/>
               </w:rPr>
-              <w:t>BIC</w:t>
+              <w:t>bic</w:t>
             </w:r>
             <w:r>
               <w:rPr>
@@ -7198,7 +6107,64 @@
                 <w:szCs w:val="22"/>
                 <w:lang w:val="en-US"/>
               </w:rPr>
+              <w:t>}}</w:t>
+            </w:r>
+          </w:p>
+          <w:p>
+            <w:pPr>
+              <w:rPr>
+                <w:sz w:val="22"/>
+                <w:szCs w:val="22"/>
+              </w:rPr>
+            </w:pPr>
+            <w:r>
+              <w:rPr>
+                <w:sz w:val="22"/>
+                <w:szCs w:val="22"/>
+              </w:rPr>
+              <w:t>в</w:t>
+            </w:r>
+            <w:r>
+              <w:rPr>
+                <w:sz w:val="22"/>
+                <w:szCs w:val="22"/>
+              </w:rPr>
               <w:t xml:space="preserve"> </w:t>
+            </w:r>
+            <w:r>
+              <w:rPr>
+                <w:sz w:val="22"/>
+                <w:szCs w:val="22"/>
+              </w:rPr>
+              <w:t>АГФ</w:t>
+            </w:r>
+            <w:r>
+              <w:rPr>
+                <w:sz w:val="22"/>
+                <w:szCs w:val="22"/>
+              </w:rPr>
+              <w:t xml:space="preserve"> </w:t>
+            </w:r>
+            <w:r>
+              <w:rPr>
+                <w:sz w:val="22"/>
+                <w:szCs w:val="22"/>
+              </w:rPr>
+              <w:t>АО</w:t>
+            </w:r>
+            <w:r>
+              <w:rPr>
+                <w:sz w:val="22"/>
+                <w:szCs w:val="22"/>
+              </w:rPr>
+              <w:t xml:space="preserve"> «</w:t>
+            </w:r>
+            <w:r>
+              <w:rPr>
+                <w:sz w:val="22"/>
+                <w:szCs w:val="22"/>
+              </w:rPr>
+              <w:t>{{</w:t>
             </w:r>
             <w:r>
               <w:rPr>
@@ -7206,82 +6172,67 @@
                 <w:szCs w:val="22"/>
                 <w:lang w:val="en-US"/>
               </w:rPr>
-              <w:t>{{</w:t>
-            </w:r>
-            <w:proofErr w:type="spellStart"/>
-            <w:r>
+              <w:t>bank</w:t>
+            </w:r>
+            <w:r>
+              <w:rPr>
+                <w:sz w:val="22"/>
+                <w:szCs w:val="22"/>
+              </w:rPr>
+              <w:t>}}</w:t>
+            </w:r>
+            <w:r>
+              <w:rPr>
+                <w:sz w:val="22"/>
+                <w:szCs w:val="22"/>
+              </w:rPr>
+              <w:t xml:space="preserve">» </w:t>
+            </w:r>
+            <w:r>
+              <w:rPr>
+                <w:sz w:val="22"/>
+                <w:szCs w:val="22"/>
+              </w:rPr>
+              <w:t>г</w:t>
+            </w:r>
+            <w:r>
+              <w:rPr>
+                <w:sz w:val="22"/>
+                <w:szCs w:val="22"/>
+              </w:rPr>
+              <w:t xml:space="preserve">. </w:t>
+            </w:r>
+            <w:r>
+              <w:rPr>
+                <w:sz w:val="22"/>
+                <w:szCs w:val="22"/>
+              </w:rPr>
+              <w:t>Алматы</w:t>
+            </w:r>
+          </w:p>
+          <w:p>
+            <w:pPr>
+              <w:widowControl w:val="0"/>
               <w:rPr>
                 <w:sz w:val="22"/>
                 <w:szCs w:val="22"/>
                 <w:lang w:val="en-US"/>
               </w:rPr>
-              <w:t>bic</w:t>
-            </w:r>
-            <w:proofErr w:type="spellEnd"/>
+            </w:pPr>
+            <w:r>
+              <w:rPr>
+                <w:sz w:val="22"/>
+                <w:szCs w:val="22"/>
+              </w:rPr>
+              <w:t>Тел</w:t>
+            </w:r>
             <w:r>
               <w:rPr>
                 <w:sz w:val="22"/>
                 <w:szCs w:val="22"/>
                 <w:lang w:val="en-US"/>
               </w:rPr>
-              <w:t>}}</w:t>
-            </w:r>
-          </w:p>
-          <w:p>
-            <w:pPr>
-              <w:rPr>
-                <w:sz w:val="22"/>
-                <w:szCs w:val="22"/>
-              </w:rPr>
-            </w:pPr>
-            <w:r>
-              <w:rPr>
-                <w:sz w:val="22"/>
-                <w:szCs w:val="22"/>
-              </w:rPr>
-              <w:t>в</w:t>
-            </w:r>
-            <w:r>
-              <w:rPr>
-                <w:sz w:val="22"/>
-                <w:szCs w:val="22"/>
-              </w:rPr>
-              <w:t xml:space="preserve"> </w:t>
-            </w:r>
-            <w:r>
-              <w:rPr>
-                <w:sz w:val="22"/>
-                <w:szCs w:val="22"/>
-              </w:rPr>
-              <w:t>АГФ</w:t>
-            </w:r>
-            <w:r>
-              <w:rPr>
-                <w:sz w:val="22"/>
-                <w:szCs w:val="22"/>
-              </w:rPr>
-              <w:t xml:space="preserve"> </w:t>
-            </w:r>
-            <w:r>
-              <w:rPr>
-                <w:sz w:val="22"/>
-                <w:szCs w:val="22"/>
-              </w:rPr>
-              <w:t>АО</w:t>
-            </w:r>
-            <w:r>
-              <w:rPr>
-                <w:sz w:val="22"/>
-                <w:szCs w:val="22"/>
-              </w:rPr>
-              <w:t xml:space="preserve"> «</w:t>
-            </w:r>
-            <w:r>
-              <w:rPr>
-                <w:sz w:val="22"/>
-                <w:szCs w:val="22"/>
-              </w:rPr>
-              <w:t>{{</w:t>
+              <w:t xml:space="preserve">. </w:t>
             </w:r>
             <w:r>
               <w:rPr>
@@ -7289,102 +6240,63 @@
                 <w:szCs w:val="22"/>
                 <w:lang w:val="en-US"/>
               </w:rPr>
-              <w:t>bank</w:t>
-            </w:r>
-            <w:r>
-              <w:rPr>
-                <w:sz w:val="22"/>
-                <w:szCs w:val="22"/>
-              </w:rPr>
-              <w:t>}}</w:t>
-            </w:r>
-            <w:r>
-              <w:rPr>
-                <w:sz w:val="22"/>
-                <w:szCs w:val="22"/>
-              </w:rPr>
-              <w:t xml:space="preserve">» </w:t>
-            </w:r>
-            <w:r>
-              <w:rPr>
-                <w:sz w:val="22"/>
-                <w:szCs w:val="22"/>
-              </w:rPr>
-              <w:t>г</w:t>
-            </w:r>
-            <w:r>
-              <w:rPr>
-                <w:sz w:val="22"/>
-                <w:szCs w:val="22"/>
-              </w:rPr>
-              <w:t xml:space="preserve">. </w:t>
-            </w:r>
-            <w:r>
-              <w:rPr>
-                <w:sz w:val="22"/>
-                <w:szCs w:val="22"/>
-              </w:rPr>
-              <w:t>Алматы</w:t>
-            </w:r>
-          </w:p>
-          <w:p>
-            <w:pPr>
-              <w:widowControl w:val="0"/>
+              <w:t>{{telephone_ofiice}}</w:t>
+            </w:r>
+            <w:r>
               <w:rPr>
                 <w:sz w:val="22"/>
                 <w:szCs w:val="22"/>
                 <w:lang w:val="en-US"/>
               </w:rPr>
-            </w:pPr>
-            <w:r>
-              <w:rPr>
-                <w:sz w:val="22"/>
-                <w:szCs w:val="22"/>
-              </w:rPr>
-              <w:t>Тел</w:t>
-            </w:r>
-            <w:r>
+              <w:t xml:space="preserve">, </w:t>
+            </w:r>
+          </w:p>
+          <w:p>
+            <w:pPr>
+              <w:widowControl w:val="0"/>
+              <w:jc w:val="both"/>
               <w:rPr>
                 <w:sz w:val="22"/>
                 <w:szCs w:val="22"/>
                 <w:lang w:val="en-US"/>
               </w:rPr>
-              <w:t xml:space="preserve">. </w:t>
-            </w:r>
+            </w:pPr>
             <w:r>
               <w:rPr>
                 <w:sz w:val="22"/>
                 <w:szCs w:val="22"/>
                 <w:lang w:val="en-US"/>
               </w:rPr>
-              <w:t>{{</w:t>
-            </w:r>
-            <w:proofErr w:type="spellStart"/>
-            <w:r>
+              <w:t>{{telephone_buh}}</w:t>
+            </w:r>
+          </w:p>
+          <w:p>
+            <w:pPr>
+              <w:widowControl w:val="0"/>
               <w:rPr>
                 <w:sz w:val="22"/>
                 <w:szCs w:val="22"/>
                 <w:lang w:val="en-US"/>
               </w:rPr>
-              <w:t>telephone_ofiice</w:t>
-            </w:r>
-            <w:proofErr w:type="spellEnd"/>
+            </w:pPr>
             <w:r>
               <w:rPr>
                 <w:sz w:val="22"/>
                 <w:szCs w:val="22"/>
                 <w:lang w:val="en-US"/>
               </w:rPr>
-              <w:t>}}</w:t>
-            </w:r>
-            <w:r>
+              <w:t>{{ doljnost }}</w:t>
+            </w:r>
+          </w:p>
+          <w:p>
+            <w:pPr>
+              <w:widowControl w:val="0"/>
               <w:rPr>
                 <w:sz w:val="22"/>
                 <w:szCs w:val="22"/>
                 <w:lang w:val="en-US"/>
               </w:rPr>
-              <w:t xml:space="preserve">, </w:t>
-            </w:r>
+            </w:pPr>
           </w:p>
           <w:p>
             <w:pPr>
@@ -7402,171 +6314,50 @@
                 <w:szCs w:val="22"/>
                 <w:lang w:val="en-US"/>
               </w:rPr>
-              <w:t>{{</w:t>
-            </w:r>
-            <w:proofErr w:type="spellStart"/>
+              <w:t xml:space="preserve">_________________ </w:t>
+            </w:r>
             <w:r>
               <w:rPr>
                 <w:sz w:val="22"/>
                 <w:szCs w:val="22"/>
                 <w:lang w:val="en-US"/>
               </w:rPr>
-              <w:t>telephone_buh</w:t>
-            </w:r>
-            <w:proofErr w:type="spellEnd"/>
+              <w:t>/{{ucheriditel_name_sokr}}</w:t>
+            </w:r>
             <w:r>
               <w:rPr>
                 <w:sz w:val="22"/>
                 <w:szCs w:val="22"/>
                 <w:lang w:val="en-US"/>
               </w:rPr>
-              <w:t>}}</w:t>
+              <w:t>/</w:t>
             </w:r>
           </w:p>
           <w:p>
             <w:pPr>
               <w:widowControl w:val="0"/>
+              <w:jc w:val="both"/>
               <w:rPr>
                 <w:sz w:val="22"/>
                 <w:szCs w:val="22"/>
                 <w:lang w:val="en-US"/>
               </w:rPr>
             </w:pPr>
-            <w:proofErr w:type="gramStart"/>
             <w:r>
               <w:rPr>
                 <w:sz w:val="22"/>
                 <w:szCs w:val="22"/>
                 <w:lang w:val="en-US"/>
               </w:rPr>
-              <w:t xml:space="preserve">{{ </w:t>
-            </w:r>
-            <w:proofErr w:type="spellStart"/>
+              <w:t>«___» _____________</w:t>
+            </w:r>
             <w:r>
               <w:rPr>
                 <w:sz w:val="22"/>
                 <w:szCs w:val="22"/>
                 <w:lang w:val="en-US"/>
               </w:rPr>
-              <w:t>doljnost</w:t>
-            </w:r>
-            <w:proofErr w:type="spellEnd"/>
-            <w:proofErr w:type="gramEnd"/>
-            <w:r>
-              <w:rPr>
-                <w:sz w:val="22"/>
-                <w:szCs w:val="22"/>
-                <w:lang w:val="en-US"/>
-              </w:rPr>
-              <w:t xml:space="preserve"> }}</w:t>
-            </w:r>
-          </w:p>
-          <w:p>
-            <w:pPr>
-              <w:widowControl w:val="0"/>
-              <w:rPr>
-                <w:sz w:val="22"/>
-                <w:szCs w:val="22"/>
-                <w:lang w:val="en-US"/>
-              </w:rPr>
-            </w:pPr>
-          </w:p>
-          <w:p>
-            <w:pPr>
-              <w:widowControl w:val="0"/>
-              <w:jc w:val="both"/>
-              <w:rPr>
-                <w:sz w:val="22"/>
-                <w:szCs w:val="22"/>
-                <w:lang w:val="en-US"/>
-              </w:rPr>
-            </w:pPr>
-            <w:r>
-              <w:rPr>
-                <w:sz w:val="22"/>
-                <w:szCs w:val="22"/>
-                <w:lang w:val="en-US"/>
-              </w:rPr>
-              <w:t xml:space="preserve">_________________ </w:t>
-            </w:r>
-            <w:r>
-              <w:rPr>
-                <w:sz w:val="22"/>
-                <w:szCs w:val="22"/>
-                <w:lang w:val="en-US"/>
-              </w:rPr>
-              <w:t>/{{</w:t>
-            </w:r>
-            <w:proofErr w:type="spellStart"/>
-            <w:r>
-              <w:rPr>
-                <w:sz w:val="22"/>
-                <w:szCs w:val="22"/>
-                <w:lang w:val="en-US"/>
-              </w:rPr>
-              <w:t>ucheriditel_name_sokr</w:t>
-            </w:r>
-            <w:proofErr w:type="spellEnd"/>
-            <w:r>
-              <w:rPr>
-                <w:sz w:val="22"/>
-                <w:szCs w:val="22"/>
-                <w:lang w:val="en-US"/>
-              </w:rPr>
-              <w:t>}}</w:t>
-            </w:r>
-            <w:r>
-              <w:rPr>
-                <w:sz w:val="22"/>
-                <w:szCs w:val="22"/>
-                <w:lang w:val="en-US"/>
-              </w:rPr>
-              <w:t>/</w:t>
-            </w:r>
-          </w:p>
-          <w:p>
-            <w:pPr>
-              <w:widowControl w:val="0"/>
-              <w:jc w:val="both"/>
-              <w:rPr>
-                <w:sz w:val="22"/>
-                <w:szCs w:val="22"/>
-                <w:lang w:val="en-US"/>
-              </w:rPr>
-            </w:pPr>
-            <w:r>
-              <w:rPr>
-                <w:sz w:val="22"/>
-                <w:szCs w:val="22"/>
-                <w:lang w:val="en-US"/>
-              </w:rPr>
-              <w:t>«___» _____________</w:t>
-            </w:r>
-            <w:r>
-              <w:rPr>
-                <w:sz w:val="22"/>
-                <w:szCs w:val="22"/>
-                <w:lang w:val="en-US"/>
-              </w:rPr>
-              <w:t>{{</w:t>
-            </w:r>
-            <w:proofErr w:type="spellStart"/>
-            <w:r>
-              <w:rPr>
-                <w:sz w:val="22"/>
-                <w:szCs w:val="22"/>
-                <w:lang w:val="en-US"/>
-              </w:rPr>
-              <w:t>now_year</w:t>
-            </w:r>
-            <w:proofErr w:type="spellEnd"/>
-            <w:r>
-              <w:rPr>
-                <w:sz w:val="22"/>
-                <w:szCs w:val="22"/>
-                <w:lang w:val="en-US"/>
-              </w:rPr>
-              <w:t>}}</w:t>
+              <w:t>{{now_year}}</w:t>
             </w:r>
             <w:r>
               <w:rPr>
@@ -7724,49 +6515,21 @@
           <w:szCs w:val="18"/>
         </w:rPr>
       </w:pPr>
-      <w:proofErr w:type="gramStart"/>
       <w:r>
         <w:rPr>
           <w:i/>
           <w:sz w:val="18"/>
           <w:szCs w:val="18"/>
         </w:rPr>
-        <w:t>в  РКО</w:t>
-      </w:r>
-      <w:proofErr w:type="gramEnd"/>
+        <w:t xml:space="preserve">в  РКО банка: </w:t>
+      </w:r>
       <w:r>
         <w:rPr>
           <w:i/>
           <w:sz w:val="18"/>
           <w:szCs w:val="18"/>
         </w:rPr>
-        <w:t xml:space="preserve"> банка: </w:t>
-      </w:r>
-      <w:r>
-        <w:rPr>
-          <w:i/>
-          <w:sz w:val="18"/>
-          <w:szCs w:val="18"/>
-        </w:rPr>
-        <w:t>{{</w:t>
-      </w:r>
-      <w:proofErr w:type="spellStart"/>
-      <w:r>
-        <w:rPr>
-          <w:i/>
-          <w:sz w:val="18"/>
-          <w:szCs w:val="18"/>
-        </w:rPr>
-        <w:t>bank</w:t>
-      </w:r>
-      <w:proofErr w:type="spellEnd"/>
-      <w:r>
-        <w:rPr>
-          <w:i/>
-          <w:sz w:val="18"/>
-          <w:szCs w:val="18"/>
-        </w:rPr>
-        <w:t xml:space="preserve">}} </w:t>
+        <w:t xml:space="preserve">{{bank}} </w:t>
       </w:r>
       <w:r>
         <w:rPr>
@@ -7801,7 +6564,6 @@
         </w:rPr>
         <w:t>{{</w:t>
       </w:r>
-      <w:proofErr w:type="spellStart"/>
       <w:r>
         <w:rPr>
           <w:i/>
@@ -7811,7 +6573,6 @@
         </w:rPr>
         <w:t>iban</w:t>
       </w:r>
-      <w:proofErr w:type="spellEnd"/>
       <w:r>
         <w:rPr>
           <w:i/>
@@ -7914,44 +6675,16 @@
           <w:sz w:val="20"/>
           <w:szCs w:val="20"/>
         </w:rPr>
-        <w:t xml:space="preserve">: г. Алматы, ул. </w:t>
-      </w:r>
-      <w:proofErr w:type="spellStart"/>
+        <w:t>: г. Алматы, ул. Есенова, д.154, уг.ул.</w:t>
+      </w:r>
       <w:r>
         <w:rPr>
           <w:i/>
           <w:sz w:val="20"/>
           <w:szCs w:val="20"/>
         </w:rPr>
-        <w:t>Есенова</w:t>
-      </w:r>
-      <w:proofErr w:type="spellEnd"/>
-      <w:r>
-        <w:rPr>
-          <w:i/>
-          <w:sz w:val="20"/>
-          <w:szCs w:val="20"/>
-        </w:rPr>
-        <w:t xml:space="preserve">, д.154, </w:t>
-      </w:r>
-      <w:proofErr w:type="spellStart"/>
-      <w:r>
-        <w:rPr>
-          <w:i/>
-          <w:sz w:val="20"/>
-          <w:szCs w:val="20"/>
-        </w:rPr>
-        <w:t>уг.ул.</w:t>
-      </w:r>
-      <w:r>
-        <w:rPr>
-          <w:i/>
-          <w:sz w:val="20"/>
-          <w:szCs w:val="20"/>
-        </w:rPr>
         <w:t>Мусоргского</w:t>
       </w:r>
-      <w:proofErr w:type="spellEnd"/>
     </w:p>
     <w:p>
       <w:pPr>
@@ -8140,48 +6873,15 @@
           <w:color w:val="000000"/>
           <w:sz w:val="21"/>
         </w:rPr>
-        <w:t xml:space="preserve">          к </w:t>
-      </w:r>
-      <w:proofErr w:type="gramStart"/>
+        <w:t xml:space="preserve">          к Договору  № </w:t>
+      </w:r>
       <w:r>
         <w:rPr>
           <w:color w:val="000000"/>
           <w:sz w:val="21"/>
         </w:rPr>
-        <w:t>Договору  №</w:t>
-      </w:r>
-      <w:proofErr w:type="gramEnd"/>
-      <w:r>
-        <w:rPr>
-          <w:color w:val="000000"/>
-          <w:sz w:val="21"/>
-        </w:rPr>
-        <w:t xml:space="preserve"> </w:t>
-      </w:r>
-      <w:r>
-        <w:rPr>
-          <w:color w:val="000000"/>
-          <w:sz w:val="21"/>
-        </w:rPr>
-        <w:t xml:space="preserve">{{ </w:t>
-      </w:r>
-      <w:proofErr w:type="spellStart"/>
-      <w:r>
-        <w:rPr>
-          <w:color w:val="000000"/>
-          <w:sz w:val="21"/>
-        </w:rPr>
-        <w:t>dogovor_number</w:t>
-      </w:r>
-      <w:proofErr w:type="spellEnd"/>
-      <w:r>
-        <w:rPr>
-          <w:color w:val="000000"/>
-          <w:sz w:val="21"/>
-        </w:rPr>
-        <w:t xml:space="preserve"> }} от  {{ </w:t>
-      </w:r>
-      <w:proofErr w:type="spellStart"/>
+        <w:t xml:space="preserve">{{ dogovor_number }} от  {{ </w:t>
+      </w:r>
       <w:r>
         <w:rPr>
           <w:snapToGrid w:val="0"/>
@@ -8190,7 +6890,6 @@
         </w:rPr>
         <w:t>date_zakl</w:t>
       </w:r>
-      <w:proofErr w:type="spellEnd"/>
       <w:r>
         <w:rPr>
           <w:color w:val="000000"/>
@@ -8294,88 +6993,64 @@
           <w:b/>
           <w:bCs/>
           <w:color w:val="000000"/>
+        </w:rPr>
+      </w:pPr>
+      <w:r>
+        <w:rPr>
+          <w:bCs/>
+        </w:rPr>
+        <w:t>Объектов</w:t>
+      </w:r>
+      <w:r>
+        <w:rPr>
+          <w:bCs/>
+        </w:rPr>
+        <w:t>:</w:t>
+      </w:r>
+      <w:r>
+        <w:rPr>
+          <w:bCs/>
+        </w:rPr>
+        <w:t xml:space="preserve"> </w:t>
+      </w:r>
+      <w:bookmarkStart w:id="0" w:name="_Hlk123716598"/>
+      <w:r>
+        <w:t xml:space="preserve">{{ </w:t>
+      </w:r>
+      <w:r>
+        <w:rPr>
           <w:lang w:val="en-US"/>
         </w:rPr>
-      </w:pPr>
-      <w:r>
-        <w:rPr>
-          <w:bCs/>
-        </w:rPr>
-        <w:t>Объектов</w:t>
-      </w:r>
-      <w:r>
-        <w:rPr>
-          <w:bCs/>
+        <w:t>name</w:t>
+      </w:r>
+      <w:r>
+        <w:t>_</w:t>
+      </w:r>
+      <w:r>
+        <w:rPr>
           <w:lang w:val="en-US"/>
         </w:rPr>
-        <w:t>:</w:t>
-      </w:r>
-      <w:r>
-        <w:rPr>
-          <w:bCs/>
+        <w:t>object</w:t>
+      </w:r>
+      <w:r>
+        <w:t xml:space="preserve"> }} {{ </w:t>
+      </w:r>
+      <w:r>
+        <w:rPr>
           <w:lang w:val="en-US"/>
         </w:rPr>
-        <w:t xml:space="preserve"> </w:t>
-      </w:r>
-      <w:bookmarkStart w:id="0" w:name="_Hlk123716598"/>
-      <w:proofErr w:type="gramStart"/>
+        <w:t>klient</w:t>
+      </w:r>
+      <w:r>
+        <w:t>_</w:t>
+      </w:r>
       <w:r>
         <w:rPr>
           <w:lang w:val="en-US"/>
         </w:rPr>
-        <w:t xml:space="preserve">{{ </w:t>
-      </w:r>
-      <w:proofErr w:type="spellStart"/>
-      <w:r>
-        <w:rPr>
-          <w:lang w:val="en-US"/>
-        </w:rPr>
         <w:t>name</w:t>
       </w:r>
-      <w:proofErr w:type="gramEnd"/>
-      <w:r>
-        <w:rPr>
-          <w:lang w:val="en-US"/>
-        </w:rPr>
-        <w:t>_</w:t>
-      </w:r>
-      <w:r>
-        <w:rPr>
-          <w:lang w:val="en-US"/>
-        </w:rPr>
-        <w:t>object</w:t>
-      </w:r>
-      <w:proofErr w:type="spellEnd"/>
-      <w:r>
-        <w:rPr>
-          <w:lang w:val="en-US"/>
-        </w:rPr>
-        <w:t xml:space="preserve"> }} {{ </w:t>
-      </w:r>
-      <w:proofErr w:type="spellStart"/>
-      <w:r>
-        <w:rPr>
-          <w:lang w:val="en-US"/>
-        </w:rPr>
-        <w:t>klient</w:t>
-      </w:r>
-      <w:r>
-        <w:rPr>
-          <w:lang w:val="en-US"/>
-        </w:rPr>
-        <w:t>_</w:t>
-      </w:r>
-      <w:r>
-        <w:rPr>
-          <w:lang w:val="en-US"/>
-        </w:rPr>
-        <w:t>name</w:t>
-      </w:r>
-      <w:proofErr w:type="spellEnd"/>
-      <w:r>
-        <w:rPr>
-          <w:lang w:val="en-US"/>
-        </w:rPr>
+      <w:r>
         <w:t xml:space="preserve"> }}</w:t>
       </w:r>
       <w:bookmarkEnd w:id="0"/>
@@ -8387,7 +7062,6 @@
         <w:rPr>
           <w:b/>
           <w:sz w:val="21"/>
-          <w:lang w:val="en-US"/>
         </w:rPr>
       </w:pPr>
     </w:p>
@@ -8585,23 +7259,7 @@
                 <w:b/>
                 <w:sz w:val="21"/>
               </w:rPr>
-              <w:t xml:space="preserve">Перечень </w:t>
-            </w:r>
-            <w:proofErr w:type="gramStart"/>
-            <w:r>
-              <w:rPr>
-                <w:b/>
-                <w:sz w:val="21"/>
-              </w:rPr>
-              <w:t>наблюдаемых  обособленных</w:t>
-            </w:r>
-            <w:proofErr w:type="gramEnd"/>
-            <w:r>
-              <w:rPr>
-                <w:b/>
-                <w:sz w:val="21"/>
-              </w:rPr>
-              <w:t xml:space="preserve"> помещений оборудованных средствами ОПС</w:t>
+              <w:t>Перечень наблюдаемых  обособленных помещений оборудованных средствами ОПС</w:t>
             </w:r>
           </w:p>
         </w:tc>
@@ -8705,7 +7363,6 @@
                 <w:lang w:eastAsia="en-US"/>
               </w:rPr>
             </w:pPr>
-            <w:proofErr w:type="spellStart"/>
             <w:r>
               <w:rPr>
                 <w:b/>
@@ -8713,7 +7370,6 @@
               </w:rPr>
               <w:t>Выходдни</w:t>
             </w:r>
-            <w:proofErr w:type="spellEnd"/>
           </w:p>
         </w:tc>
         <w:tc>
@@ -9169,7 +7825,6 @@
                 <w:lang w:eastAsia="en-US"/>
               </w:rPr>
             </w:pPr>
-            <w:proofErr w:type="gramStart"/>
             <w:r>
               <w:rPr>
                 <w:b/>
@@ -9177,19 +7832,19 @@
                 <w:sz w:val="22"/>
                 <w:lang w:eastAsia="en-US"/>
               </w:rPr>
-              <w:t xml:space="preserve">{{ </w:t>
-            </w:r>
-            <w:proofErr w:type="spellStart"/>
-            <w:r>
+              <w:t>{{ name_object }},</w:t>
+            </w:r>
+          </w:p>
+          <w:p>
+            <w:pPr>
+              <w:widowControl w:val="0"/>
               <w:rPr>
                 <w:b/>
                 <w:bCs/>
                 <w:sz w:val="22"/>
                 <w:lang w:eastAsia="en-US"/>
               </w:rPr>
-              <w:t>name</w:t>
-            </w:r>
-            <w:proofErr w:type="gramEnd"/>
+            </w:pPr>
             <w:r>
               <w:rPr>
                 <w:b/>
@@ -9197,59 +7852,7 @@
                 <w:sz w:val="22"/>
                 <w:lang w:eastAsia="en-US"/>
               </w:rPr>
-              <w:t>_object</w:t>
-            </w:r>
-            <w:proofErr w:type="spellEnd"/>
-            <w:r>
-              <w:rPr>
-                <w:b/>
-                <w:bCs/>
-                <w:sz w:val="22"/>
-                <w:lang w:eastAsia="en-US"/>
-              </w:rPr>
-              <w:t xml:space="preserve"> }},</w:t>
-            </w:r>
-          </w:p>
-          <w:p>
-            <w:pPr>
-              <w:widowControl w:val="0"/>
-              <w:rPr>
-                <w:b/>
-                <w:bCs/>
-                <w:sz w:val="22"/>
-                <w:lang w:eastAsia="en-US"/>
-              </w:rPr>
-            </w:pPr>
-            <w:proofErr w:type="gramStart"/>
-            <w:r>
-              <w:rPr>
-                <w:b/>
-                <w:bCs/>
-                <w:sz w:val="22"/>
-                <w:lang w:eastAsia="en-US"/>
-              </w:rPr>
-              <w:t xml:space="preserve">{{ </w:t>
-            </w:r>
-            <w:proofErr w:type="spellStart"/>
-            <w:r>
-              <w:rPr>
-                <w:b/>
-                <w:bCs/>
-                <w:sz w:val="22"/>
-                <w:lang w:eastAsia="en-US"/>
-              </w:rPr>
-              <w:t>adres</w:t>
-            </w:r>
-            <w:proofErr w:type="spellEnd"/>
-            <w:proofErr w:type="gramEnd"/>
-            <w:r>
-              <w:rPr>
-                <w:b/>
-                <w:bCs/>
-                <w:sz w:val="22"/>
-                <w:lang w:eastAsia="en-US"/>
-              </w:rPr>
-              <w:t xml:space="preserve"> }}</w:t>
+              <w:t>{{ adres }}</w:t>
             </w:r>
           </w:p>
           <w:p>
@@ -9329,21 +7932,7 @@
               <w:rPr>
                 <w:sz w:val="21"/>
               </w:rPr>
-              <w:t>{{</w:t>
-            </w:r>
-            <w:proofErr w:type="spellStart"/>
-            <w:r>
-              <w:rPr>
-                <w:sz w:val="21"/>
-              </w:rPr>
-              <w:t>vid_sign_polnoe</w:t>
-            </w:r>
-            <w:proofErr w:type="spellEnd"/>
-            <w:r>
-              <w:rPr>
-                <w:sz w:val="21"/>
-              </w:rPr>
-              <w:t>}}</w:t>
+              <w:t>{{vid_sign_polnoe}}</w:t>
             </w:r>
           </w:p>
           <w:p>
@@ -9398,36 +7987,18 @@
                 <w:sz w:val="21"/>
               </w:rPr>
             </w:pPr>
-            <w:proofErr w:type="gramStart"/>
             <w:r>
               <w:rPr>
                 <w:sz w:val="21"/>
               </w:rPr>
               <w:t xml:space="preserve">{{ </w:t>
             </w:r>
-            <w:proofErr w:type="spellStart"/>
             <w:r>
               <w:rPr>
                 <w:sz w:val="21"/>
                 <w:szCs w:val="21"/>
               </w:rPr>
-              <w:t>vid</w:t>
-            </w:r>
-            <w:proofErr w:type="gramEnd"/>
-            <w:r>
-              <w:rPr>
-                <w:sz w:val="21"/>
-                <w:szCs w:val="21"/>
-              </w:rPr>
-              <w:t>_sign_sokr</w:t>
-            </w:r>
-            <w:proofErr w:type="spellEnd"/>
-            <w:r>
-              <w:rPr>
-                <w:sz w:val="21"/>
-                <w:szCs w:val="21"/>
-              </w:rPr>
-              <w:t xml:space="preserve"> </w:t>
+              <w:t xml:space="preserve">vid_sign_sokr </w:t>
             </w:r>
             <w:r>
               <w:rPr>
@@ -9472,23 +8043,7 @@
                 <w:sz w:val="21"/>
                 <w:lang w:val="en-US" w:eastAsia="en-US"/>
               </w:rPr>
-              <w:t>{{</w:t>
-            </w:r>
-            <w:proofErr w:type="spellStart"/>
-            <w:r>
-              <w:rPr>
-                <w:sz w:val="21"/>
-                <w:lang w:val="en-US" w:eastAsia="en-US"/>
-              </w:rPr>
-              <w:t>rezhim_raboti</w:t>
-            </w:r>
-            <w:proofErr w:type="spellEnd"/>
-            <w:r>
-              <w:rPr>
-                <w:sz w:val="21"/>
-                <w:lang w:val="en-US" w:eastAsia="en-US"/>
-              </w:rPr>
-              <w:t>}}</w:t>
+              <w:t>{{rezhim_raboti}}</w:t>
             </w:r>
           </w:p>
         </w:tc>
@@ -9619,23 +8174,7 @@
                 <w:sz w:val="21"/>
                 <w:lang w:eastAsia="en-US"/>
               </w:rPr>
-              <w:t>{{</w:t>
-            </w:r>
-            <w:proofErr w:type="spellStart"/>
-            <w:r>
-              <w:rPr>
-                <w:sz w:val="21"/>
-                <w:lang w:eastAsia="en-US"/>
-              </w:rPr>
-              <w:t>chasi_po_dog</w:t>
-            </w:r>
-            <w:proofErr w:type="spellEnd"/>
-            <w:r>
-              <w:rPr>
-                <w:sz w:val="21"/>
-                <w:lang w:eastAsia="en-US"/>
-              </w:rPr>
-              <w:t>}}</w:t>
+              <w:t>{{chasi_po_dog}}</w:t>
             </w:r>
           </w:p>
         </w:tc>
@@ -9669,41 +8208,13 @@
                 <w:lang w:val="en-US" w:eastAsia="en-US"/>
               </w:rPr>
             </w:pPr>
-            <w:proofErr w:type="gramStart"/>
             <w:r>
               <w:rPr>
                 <w:b/>
                 <w:sz w:val="21"/>
                 <w:lang w:eastAsia="en-US"/>
               </w:rPr>
-              <w:t xml:space="preserve">{{ </w:t>
-            </w:r>
-            <w:proofErr w:type="spellStart"/>
-            <w:r>
-              <w:rPr>
-                <w:b/>
-                <w:sz w:val="21"/>
-                <w:lang w:eastAsia="en-US"/>
-              </w:rPr>
-              <w:t>itog</w:t>
-            </w:r>
-            <w:proofErr w:type="gramEnd"/>
-            <w:r>
-              <w:rPr>
-                <w:b/>
-                <w:sz w:val="21"/>
-                <w:lang w:eastAsia="en-US"/>
-              </w:rPr>
-              <w:t>_oplata</w:t>
-            </w:r>
-            <w:proofErr w:type="spellEnd"/>
-            <w:r>
-              <w:rPr>
-                <w:b/>
-                <w:sz w:val="21"/>
-                <w:lang w:eastAsia="en-US"/>
-              </w:rPr>
-              <w:t xml:space="preserve"> }}</w:t>
+              <w:t>{{ itog_oplata }}</w:t>
             </w:r>
             <w:r>
               <w:rPr>
@@ -9774,37 +8285,12 @@
               </w:rPr>
               <w:t xml:space="preserve">За техническое обслуживание условных установок </w:t>
             </w:r>
-            <w:proofErr w:type="gramStart"/>
             <w:r>
               <w:rPr>
                 <w:sz w:val="21"/>
                 <w:szCs w:val="21"/>
               </w:rPr>
-              <w:t xml:space="preserve">{{ </w:t>
-            </w:r>
-            <w:proofErr w:type="spellStart"/>
-            <w:r>
-              <w:rPr>
-                <w:sz w:val="21"/>
-                <w:szCs w:val="21"/>
-              </w:rPr>
-              <w:t>vid</w:t>
-            </w:r>
-            <w:proofErr w:type="gramEnd"/>
-            <w:r>
-              <w:rPr>
-                <w:sz w:val="21"/>
-                <w:szCs w:val="21"/>
-              </w:rPr>
-              <w:t>_sign_sokr</w:t>
-            </w:r>
-            <w:proofErr w:type="spellEnd"/>
-            <w:r>
-              <w:rPr>
-                <w:sz w:val="21"/>
-                <w:szCs w:val="21"/>
-              </w:rPr>
-              <w:t xml:space="preserve"> }}</w:t>
+              <w:t>{{ vid_sign_sokr }}</w:t>
             </w:r>
           </w:p>
         </w:tc>
@@ -9904,52 +8390,24 @@
           <w:bCs/>
           <w:sz w:val="36"/>
         </w:rPr>
-        <w:t>{{</w:t>
-      </w:r>
-      <w:proofErr w:type="spellStart"/>
+        <w:t>{{itog_oplata}}</w:t>
+      </w:r>
       <w:r>
         <w:rPr>
           <w:b/>
           <w:bCs/>
           <w:sz w:val="36"/>
         </w:rPr>
-        <w:t>itog_oplata</w:t>
-      </w:r>
-      <w:proofErr w:type="spellEnd"/>
+        <w:t>,00</w:t>
+      </w:r>
       <w:r>
         <w:rPr>
           <w:b/>
           <w:bCs/>
           <w:sz w:val="36"/>
         </w:rPr>
-        <w:t>}}</w:t>
-      </w:r>
-      <w:r>
-        <w:rPr>
-          <w:b/>
-          <w:bCs/>
-          <w:sz w:val="36"/>
-        </w:rPr>
-        <w:t>,00</w:t>
-      </w:r>
-      <w:r>
-        <w:rPr>
-          <w:b/>
-          <w:bCs/>
-          <w:sz w:val="36"/>
-        </w:rPr>
-        <w:t xml:space="preserve"> ({{</w:t>
-      </w:r>
-      <w:proofErr w:type="spellStart"/>
-      <w:r>
-        <w:rPr>
-          <w:b/>
-          <w:bCs/>
-          <w:sz w:val="36"/>
-        </w:rPr>
-        <w:t>itog_oplata_propis</w:t>
-      </w:r>
-      <w:proofErr w:type="spellEnd"/>
+        <w:t xml:space="preserve"> ({{itog_oplata_propis</w:t>
+      </w:r>
       <w:r>
         <w:rPr>
           <w:b/>
@@ -10139,7 +8597,7 @@
           <w:bCs/>
           <w:sz w:val="21"/>
         </w:rPr>
-        <w:t xml:space="preserve">                    </w:t>
+        <w:t xml:space="preserve">            </w:t>
       </w:r>
       <w:r>
         <w:rPr>
@@ -10147,25 +8605,24 @@
           <w:bCs/>
           <w:sz w:val="21"/>
         </w:rPr>
-        <w:t xml:space="preserve"> «</w:t>
-      </w:r>
-      <w:proofErr w:type="gramStart"/>
+        <w:t xml:space="preserve">«Клиент»                                                                                                                           </w:t>
+      </w:r>
       <w:r>
         <w:rPr>
           <w:b/>
           <w:bCs/>
           <w:sz w:val="21"/>
-        </w:rPr>
-        <w:t xml:space="preserve">Клиент»   </w:t>
-      </w:r>
-      <w:proofErr w:type="gramEnd"/>
+          <w:lang w:val="en-US"/>
+        </w:rPr>
+        <w:t xml:space="preserve">                   </w:t>
+      </w:r>
       <w:r>
         <w:rPr>
           <w:b/>
           <w:bCs/>
           <w:sz w:val="21"/>
         </w:rPr>
-        <w:t xml:space="preserve">                                                                                                                        «</w:t>
+        <w:t>«</w:t>
       </w:r>
       <w:r>
         <w:rPr>
@@ -10200,6 +8657,7 @@
           <w:bCs/>
           <w:sz w:val="22"/>
           <w:szCs w:val="22"/>
+          <w:lang w:val="en-US"/>
         </w:rPr>
       </w:pPr>
       <w:r>
@@ -10207,70 +8665,77 @@
           <w:bCs/>
           <w:sz w:val="18"/>
         </w:rPr>
-        <w:t xml:space="preserve">                _________________________</w:t>
-      </w:r>
-      <w:r>
-        <w:rPr>
-          <w:bCs/>
-          <w:sz w:val="18"/>
-        </w:rPr>
-        <w:t>/</w:t>
-      </w:r>
-      <w:r>
-        <w:rPr>
-          <w:bCs/>
-          <w:sz w:val="18"/>
-        </w:rPr>
-        <w:t>{{</w:t>
-      </w:r>
-      <w:proofErr w:type="spellStart"/>
+        <w:t xml:space="preserve">                </w:t>
+      </w:r>
       <w:r>
         <w:rPr>
           <w:bCs/>
           <w:sz w:val="18"/>
           <w:lang w:val="en-US"/>
         </w:rPr>
-        <w:t>fio</w:t>
-      </w:r>
-      <w:proofErr w:type="spellEnd"/>
-      <w:r>
-        <w:rPr>
-          <w:bCs/>
-          <w:sz w:val="18"/>
-        </w:rPr>
-        <w:t>_</w:t>
-      </w:r>
-      <w:proofErr w:type="spellStart"/>
+        <w:t>_________________________</w:t>
+      </w:r>
       <w:r>
         <w:rPr>
           <w:bCs/>
           <w:sz w:val="18"/>
           <w:lang w:val="en-US"/>
         </w:rPr>
-        <w:t>direktor</w:t>
-      </w:r>
-      <w:proofErr w:type="spellEnd"/>
-      <w:r>
-        <w:rPr>
-          <w:bCs/>
-          <w:sz w:val="18"/>
-        </w:rPr>
-        <w:t>_</w:t>
-      </w:r>
-      <w:proofErr w:type="spellStart"/>
+        <w:t>/</w:t>
+      </w:r>
       <w:r>
         <w:rPr>
           <w:bCs/>
           <w:sz w:val="18"/>
           <w:lang w:val="en-US"/>
         </w:rPr>
+        <w:t>{{</w:t>
+      </w:r>
+      <w:r>
+        <w:rPr>
+          <w:bCs/>
+          <w:sz w:val="18"/>
+          <w:lang w:val="en-US"/>
+        </w:rPr>
+        <w:t>fio</w:t>
+      </w:r>
+      <w:r>
+        <w:rPr>
+          <w:bCs/>
+          <w:sz w:val="18"/>
+          <w:lang w:val="en-US"/>
+        </w:rPr>
+        <w:t>_</w:t>
+      </w:r>
+      <w:r>
+        <w:rPr>
+          <w:bCs/>
+          <w:sz w:val="18"/>
+          <w:lang w:val="en-US"/>
+        </w:rPr>
+        <w:t>direktor</w:t>
+      </w:r>
+      <w:r>
+        <w:rPr>
+          <w:bCs/>
+          <w:sz w:val="18"/>
+          <w:lang w:val="en-US"/>
+        </w:rPr>
+        <w:t>_</w:t>
+      </w:r>
+      <w:r>
+        <w:rPr>
+          <w:bCs/>
+          <w:sz w:val="18"/>
+          <w:lang w:val="en-US"/>
+        </w:rPr>
         <w:t>sokr</w:t>
       </w:r>
-      <w:proofErr w:type="spellEnd"/>
       <w:r>
         <w:rPr>
           <w:bCs/>
           <w:sz w:val="18"/>
+          <w:lang w:val="en-US"/>
         </w:rPr>
         <w:t>}}</w:t>
       </w:r>
@@ -10278,6 +8743,7 @@
         <w:rPr>
           <w:bCs/>
           <w:sz w:val="18"/>
+          <w:lang w:val="en-US"/>
         </w:rPr>
         <w:t>/</w:t>
       </w:r>
@@ -10285,6 +8751,7 @@
         <w:rPr>
           <w:bCs/>
           <w:sz w:val="18"/>
+          <w:lang w:val="en-US"/>
         </w:rPr>
         <w:t xml:space="preserve">                                                                                   </w:t>
       </w:r>
@@ -10292,6 +8759,7 @@
         <w:rPr>
           <w:bCs/>
           <w:sz w:val="18"/>
+          <w:lang w:val="en-US"/>
         </w:rPr>
         <w:t xml:space="preserve">             </w:t>
       </w:r>
@@ -10299,14 +8767,16 @@
         <w:rPr>
           <w:bCs/>
           <w:sz w:val="18"/>
-        </w:rPr>
-        <w:t xml:space="preserve">                  </w:t>
+          <w:lang w:val="en-US"/>
+        </w:rPr>
+        <w:t xml:space="preserve">  </w:t>
       </w:r>
       <w:r>
         <w:rPr>
           <w:bCs/>
           <w:sz w:val="18"/>
           <w:szCs w:val="18"/>
+          <w:lang w:val="en-US"/>
         </w:rPr>
         <w:t>__________________________</w:t>
       </w:r>
@@ -10315,42 +8785,17 @@
           <w:bCs/>
           <w:sz w:val="22"/>
           <w:szCs w:val="22"/>
+          <w:lang w:val="en-US"/>
         </w:rPr>
         <w:t>/</w:t>
       </w:r>
       <w:r>
-        <w:t>{{</w:t>
-      </w:r>
-      <w:proofErr w:type="spellStart"/>
-      <w:r>
-        <w:rPr>
+        <w:rPr>
+          <w:sz w:val="22"/>
+          <w:szCs w:val="22"/>
           <w:lang w:val="en-US"/>
         </w:rPr>
-        <w:t>ucheriditel</w:t>
-      </w:r>
-      <w:proofErr w:type="spellEnd"/>
-      <w:r>
-        <w:t>_</w:t>
-      </w:r>
-      <w:r>
-        <w:rPr>
-          <w:lang w:val="en-US"/>
-        </w:rPr>
-        <w:t>name</w:t>
-      </w:r>
-      <w:r>
-        <w:t>_</w:t>
-      </w:r>
-      <w:proofErr w:type="spellStart"/>
-      <w:r>
-        <w:rPr>
-          <w:lang w:val="en-US"/>
-        </w:rPr>
-        <w:t>sokr</w:t>
-      </w:r>
-      <w:proofErr w:type="spellEnd"/>
-      <w:r>
-        <w:t>}}/</w:t>
+        <w:t>{{ucheriditel_name_sokr}}/</w:t>
       </w:r>
     </w:p>
     <w:p>
@@ -10360,6 +8805,7 @@
           <w:bCs/>
           <w:sz w:val="18"/>
           <w:szCs w:val="20"/>
+          <w:lang w:val="en-US"/>
         </w:rPr>
       </w:pPr>
     </w:p>
@@ -10376,6 +8822,7 @@
         <w:rPr>
           <w:bCs/>
           <w:sz w:val="18"/>
+          <w:lang w:val="en-US"/>
         </w:rPr>
         <w:t xml:space="preserve">               </w:t>
       </w:r>
@@ -10385,66 +8832,46 @@
           <w:sz w:val="18"/>
           <w:lang w:val="en-US"/>
         </w:rPr>
-        <w:t>“__</w:t>
-      </w:r>
-      <w:proofErr w:type="gramStart"/>
+        <w:t xml:space="preserve">“___”_______________ </w:t>
+      </w:r>
+      <w:r>
+        <w:rPr>
+          <w:sz w:val="22"/>
+          <w:szCs w:val="22"/>
+          <w:lang w:val="en-US"/>
+        </w:rPr>
+        <w:t>{{now_year}}</w:t>
+      </w:r>
+      <w:r>
+        <w:rPr>
+          <w:sz w:val="22"/>
+          <w:szCs w:val="22"/>
+          <w:lang w:val="en-US"/>
+        </w:rPr>
+        <w:t xml:space="preserve"> </w:t>
+      </w:r>
+      <w:r>
+        <w:rPr>
+          <w:bCs/>
+          <w:sz w:val="18"/>
+        </w:rPr>
+        <w:t>г</w:t>
+      </w:r>
       <w:r>
         <w:rPr>
           <w:bCs/>
           <w:sz w:val="18"/>
           <w:lang w:val="en-US"/>
         </w:rPr>
-        <w:t>_”_</w:t>
-      </w:r>
-      <w:proofErr w:type="gramEnd"/>
+        <w:t xml:space="preserve">.                                                                                                      </w:t>
+      </w:r>
       <w:r>
         <w:rPr>
           <w:bCs/>
           <w:sz w:val="18"/>
           <w:lang w:val="en-US"/>
         </w:rPr>
-        <w:t xml:space="preserve">______________ </w:t>
-      </w:r>
-      <w:r>
-        <w:rPr>
-          <w:sz w:val="22"/>
-          <w:szCs w:val="22"/>
-          <w:lang w:val="en-US"/>
-        </w:rPr>
-        <w:t>{{</w:t>
-      </w:r>
-      <w:proofErr w:type="spellStart"/>
-      <w:r>
-        <w:rPr>
-          <w:sz w:val="22"/>
-          <w:szCs w:val="22"/>
-          <w:lang w:val="en-US"/>
-        </w:rPr>
-        <w:t>now_year</w:t>
-      </w:r>
-      <w:proofErr w:type="spellEnd"/>
-      <w:r>
-        <w:rPr>
-          <w:sz w:val="22"/>
-          <w:szCs w:val="22"/>
-          <w:lang w:val="en-US"/>
-        </w:rPr>
-        <w:t>}}</w:t>
-      </w:r>
-      <w:r>
-        <w:rPr>
-          <w:sz w:val="22"/>
-          <w:szCs w:val="22"/>
-          <w:lang w:val="en-US"/>
-        </w:rPr>
-        <w:t xml:space="preserve"> </w:t>
-      </w:r>
-      <w:r>
-        <w:rPr>
-          <w:bCs/>
-          <w:sz w:val="18"/>
-        </w:rPr>
-        <w:t>г</w:t>
+        <w:t xml:space="preserve">        </w:t>
       </w:r>
       <w:r>
         <w:rPr>
@@ -10452,7 +8879,7 @@
           <w:sz w:val="18"/>
           <w:lang w:val="en-US"/>
         </w:rPr>
-        <w:t xml:space="preserve">.                                                                                                      </w:t>
+        <w:t xml:space="preserve">   </w:t>
       </w:r>
       <w:r>
         <w:rPr>
@@ -10460,67 +8887,15 @@
           <w:sz w:val="18"/>
           <w:lang w:val="en-US"/>
         </w:rPr>
-        <w:t xml:space="preserve">        </w:t>
-      </w:r>
-      <w:r>
-        <w:rPr>
-          <w:bCs/>
-          <w:sz w:val="18"/>
+        <w:t>“___”_________________</w:t>
+      </w:r>
+      <w:r>
+        <w:rPr>
+          <w:sz w:val="22"/>
+          <w:szCs w:val="22"/>
           <w:lang w:val="en-US"/>
         </w:rPr>
-        <w:t xml:space="preserve">   </w:t>
-      </w:r>
-      <w:r>
-        <w:rPr>
-          <w:bCs/>
-          <w:sz w:val="18"/>
-          <w:lang w:val="en-US"/>
-        </w:rPr>
-        <w:t>“__</w:t>
-      </w:r>
-      <w:proofErr w:type="gramStart"/>
-      <w:r>
-        <w:rPr>
-          <w:bCs/>
-          <w:sz w:val="18"/>
-          <w:lang w:val="en-US"/>
-        </w:rPr>
-        <w:t>_”_</w:t>
-      </w:r>
-      <w:proofErr w:type="gramEnd"/>
-      <w:r>
-        <w:rPr>
-          <w:bCs/>
-          <w:sz w:val="18"/>
-          <w:lang w:val="en-US"/>
-        </w:rPr>
-        <w:t>________________</w:t>
-      </w:r>
-      <w:r>
-        <w:rPr>
-          <w:sz w:val="22"/>
-          <w:szCs w:val="22"/>
-          <w:lang w:val="en-US"/>
-        </w:rPr>
-        <w:t>{{</w:t>
-      </w:r>
-      <w:proofErr w:type="spellStart"/>
-      <w:r>
-        <w:rPr>
-          <w:sz w:val="22"/>
-          <w:szCs w:val="22"/>
-          <w:lang w:val="en-US"/>
-        </w:rPr>
-        <w:t>now_year</w:t>
-      </w:r>
-      <w:proofErr w:type="spellEnd"/>
-      <w:r>
-        <w:rPr>
-          <w:sz w:val="22"/>
-          <w:szCs w:val="22"/>
-          <w:lang w:val="en-US"/>
-        </w:rPr>
-        <w:t>}}</w:t>
+        <w:t>{{now_year}}</w:t>
       </w:r>
       <w:r>
         <w:rPr>
@@ -10731,17 +9106,24 @@
           <w:color w:val="000000"/>
           <w:sz w:val="21"/>
         </w:rPr>
-        <w:t xml:space="preserve">к </w:t>
-      </w:r>
-      <w:proofErr w:type="gramStart"/>
+        <w:t xml:space="preserve">к Договору  № </w:t>
+      </w:r>
+      <w:bookmarkStart w:id="1" w:name="_Hlk123716757"/>
       <w:r>
         <w:rPr>
           <w:color w:val="000000"/>
           <w:sz w:val="21"/>
         </w:rPr>
-        <w:t>Договору  №</w:t>
-      </w:r>
-      <w:proofErr w:type="gramEnd"/>
+        <w:t xml:space="preserve">{{ dogovor_number }} от  {{ </w:t>
+      </w:r>
+      <w:r>
+        <w:rPr>
+          <w:snapToGrid w:val="0"/>
+          <w:sz w:val="22"/>
+          <w:szCs w:val="22"/>
+        </w:rPr>
+        <w:t>date_zakl</w:t>
+      </w:r>
       <w:r>
         <w:rPr>
           <w:color w:val="000000"/>
@@ -10749,272 +9131,187 @@
         </w:rPr>
         <w:t xml:space="preserve"> </w:t>
       </w:r>
-      <w:bookmarkStart w:id="1" w:name="_Hlk123716757"/>
       <w:r>
         <w:rPr>
           <w:color w:val="000000"/>
           <w:sz w:val="21"/>
         </w:rPr>
-        <w:t xml:space="preserve">{{ </w:t>
-      </w:r>
-      <w:proofErr w:type="spellStart"/>
-      <w:r>
+        <w:t xml:space="preserve">}} </w:t>
+      </w:r>
+      <w:bookmarkEnd w:id="1"/>
+      <w:r>
+        <w:rPr>
+          <w:sz w:val="21"/>
+        </w:rPr>
+        <w:t xml:space="preserve">г.    </w:t>
+      </w:r>
+    </w:p>
+    <w:p>
+      <w:pPr>
+        <w:widowControl w:val="0"/>
+        <w:jc w:val="right"/>
         <w:rPr>
           <w:color w:val="000000"/>
           <w:sz w:val="21"/>
         </w:rPr>
-        <w:t>dogovor_number</w:t>
-      </w:r>
-      <w:proofErr w:type="spellEnd"/>
+      </w:pPr>
       <w:r>
         <w:rPr>
           <w:color w:val="000000"/>
           <w:sz w:val="21"/>
         </w:rPr>
-        <w:t xml:space="preserve"> }} от  {{ </w:t>
-      </w:r>
-      <w:proofErr w:type="spellStart"/>
-      <w:r>
-        <w:rPr>
-          <w:snapToGrid w:val="0"/>
-          <w:sz w:val="22"/>
-          <w:szCs w:val="22"/>
-        </w:rPr>
-        <w:t>date_zakl</w:t>
-      </w:r>
-      <w:proofErr w:type="spellEnd"/>
-      <w:r>
+        <w:t xml:space="preserve">  </w:t>
+      </w:r>
+    </w:p>
+    <w:p>
+      <w:pPr>
+        <w:widowControl w:val="0"/>
+        <w:jc w:val="center"/>
         <w:rPr>
           <w:color w:val="000000"/>
           <w:sz w:val="21"/>
         </w:rPr>
+      </w:pPr>
+    </w:p>
+    <w:p>
+      <w:pPr>
+        <w:jc w:val="center"/>
+        <w:rPr>
+          <w:b/>
+        </w:rPr>
+      </w:pPr>
+      <w:r>
+        <w:rPr>
+          <w:b/>
+        </w:rPr>
+        <w:t>С</w:t>
+      </w:r>
+      <w:r>
+        <w:rPr>
+          <w:b/>
+        </w:rPr>
         <w:t xml:space="preserve"> </w:t>
       </w:r>
       <w:r>
         <w:rPr>
-          <w:color w:val="000000"/>
-          <w:sz w:val="21"/>
-        </w:rPr>
-        <w:t xml:space="preserve">}} </w:t>
-      </w:r>
-      <w:bookmarkEnd w:id="1"/>
-      <w:r>
-        <w:rPr>
-          <w:sz w:val="21"/>
-        </w:rPr>
-        <w:t xml:space="preserve">г.    </w:t>
-      </w:r>
-    </w:p>
-    <w:p>
-      <w:pPr>
-        <w:widowControl w:val="0"/>
-        <w:jc w:val="right"/>
-        <w:rPr>
-          <w:color w:val="000000"/>
-          <w:sz w:val="21"/>
-        </w:rPr>
-      </w:pPr>
-      <w:r>
-        <w:rPr>
-          <w:color w:val="000000"/>
-          <w:sz w:val="21"/>
-        </w:rPr>
-        <w:t xml:space="preserve">  </w:t>
-      </w:r>
-    </w:p>
-    <w:p>
-      <w:pPr>
-        <w:widowControl w:val="0"/>
+          <w:b/>
+        </w:rPr>
+        <w:t>П</w:t>
+      </w:r>
+      <w:r>
+        <w:rPr>
+          <w:b/>
+        </w:rPr>
+        <w:t xml:space="preserve"> </w:t>
+      </w:r>
+      <w:r>
+        <w:rPr>
+          <w:b/>
+        </w:rPr>
+        <w:t>И</w:t>
+      </w:r>
+      <w:r>
+        <w:rPr>
+          <w:b/>
+        </w:rPr>
+        <w:t xml:space="preserve"> </w:t>
+      </w:r>
+      <w:r>
+        <w:rPr>
+          <w:b/>
+        </w:rPr>
+        <w:t>С</w:t>
+      </w:r>
+      <w:r>
+        <w:rPr>
+          <w:b/>
+        </w:rPr>
+        <w:t xml:space="preserve"> </w:t>
+      </w:r>
+      <w:r>
+        <w:rPr>
+          <w:b/>
+        </w:rPr>
+        <w:t>О</w:t>
+      </w:r>
+      <w:r>
+        <w:rPr>
+          <w:b/>
+        </w:rPr>
+        <w:t xml:space="preserve"> </w:t>
+      </w:r>
+      <w:r>
+        <w:rPr>
+          <w:b/>
+        </w:rPr>
+        <w:t>К</w:t>
+      </w:r>
+    </w:p>
+    <w:p>
+      <w:pPr>
         <w:jc w:val="center"/>
-        <w:rPr>
-          <w:color w:val="000000"/>
-          <w:sz w:val="21"/>
-        </w:rPr>
-      </w:pPr>
+      </w:pPr>
+      <w:r>
+        <w:t>первых руководителей и лиц, сдающих объект под охрану на ПЦ</w:t>
+      </w:r>
+      <w:r>
+        <w:t>Н</w:t>
+      </w:r>
     </w:p>
     <w:p>
       <w:pPr>
         <w:jc w:val="center"/>
         <w:rPr>
           <w:b/>
-        </w:rPr>
-      </w:pPr>
-      <w:r>
-        <w:rPr>
-          <w:b/>
-        </w:rPr>
-        <w:t>С</w:t>
-      </w:r>
-      <w:r>
-        <w:rPr>
-          <w:b/>
+          <w:lang w:val="en-US"/>
+        </w:rPr>
+      </w:pPr>
+      <w:r>
+        <w:rPr>
+          <w:rFonts w:eastAsia="Lucida Console"/>
+          <w:b/>
+          <w:lang w:val="en-US" w:eastAsia="en-US"/>
+        </w:rPr>
+        <w:t xml:space="preserve">{{ name_object }} </w:t>
+      </w:r>
+      <w:r>
+        <w:rPr>
+          <w:rFonts w:eastAsia="Lucida Console"/>
+          <w:b/>
+          <w:lang w:eastAsia="en-US"/>
+        </w:rPr>
+        <w:t>по</w:t>
+      </w:r>
+      <w:r>
+        <w:rPr>
+          <w:rFonts w:eastAsia="Lucida Console"/>
+          <w:b/>
+          <w:lang w:val="en-US" w:eastAsia="en-US"/>
         </w:rPr>
         <w:t xml:space="preserve"> </w:t>
       </w:r>
       <w:r>
         <w:rPr>
-          <w:b/>
-        </w:rPr>
-        <w:t>П</w:t>
-      </w:r>
-      <w:r>
-        <w:rPr>
-          <w:b/>
-        </w:rPr>
-        <w:t xml:space="preserve"> </w:t>
-      </w:r>
-      <w:r>
-        <w:rPr>
-          <w:b/>
-        </w:rPr>
-        <w:t>И</w:t>
-      </w:r>
-      <w:r>
-        <w:rPr>
-          <w:b/>
-        </w:rPr>
-        <w:t xml:space="preserve"> </w:t>
-      </w:r>
-      <w:r>
-        <w:rPr>
-          <w:b/>
-        </w:rPr>
-        <w:t>С</w:t>
-      </w:r>
-      <w:r>
-        <w:rPr>
-          <w:b/>
-        </w:rPr>
-        <w:t xml:space="preserve"> </w:t>
-      </w:r>
-      <w:r>
-        <w:rPr>
-          <w:b/>
-        </w:rPr>
-        <w:t>О</w:t>
-      </w:r>
-      <w:r>
-        <w:rPr>
-          <w:b/>
-        </w:rPr>
-        <w:t xml:space="preserve"> </w:t>
-      </w:r>
-      <w:r>
-        <w:rPr>
-          <w:b/>
-        </w:rPr>
-        <w:t>К</w:t>
-      </w:r>
-    </w:p>
-    <w:p>
-      <w:pPr>
-        <w:jc w:val="center"/>
-      </w:pPr>
-      <w:r>
-        <w:t>первых руководителей и лиц, сдающих объект под охрану на ПЦ</w:t>
-      </w:r>
-      <w:r>
-        <w:t>Н</w:t>
-      </w:r>
-    </w:p>
-    <w:p>
-      <w:pPr>
-        <w:jc w:val="center"/>
+          <w:rFonts w:eastAsia="Lucida Console"/>
+          <w:b/>
+          <w:lang w:eastAsia="en-US"/>
+        </w:rPr>
+        <w:t>адресу</w:t>
+      </w:r>
+      <w:r>
+        <w:rPr>
+          <w:rFonts w:eastAsia="Lucida Console"/>
+          <w:b/>
+          <w:lang w:val="en-US" w:eastAsia="en-US"/>
+        </w:rPr>
+        <w:t xml:space="preserve">: </w:t>
+      </w:r>
+      <w:r>
         <w:rPr>
           <w:b/>
           <w:lang w:val="en-US"/>
         </w:rPr>
-      </w:pPr>
-      <w:proofErr w:type="gramStart"/>
-      <w:r>
-        <w:rPr>
-          <w:rFonts w:eastAsia="Lucida Console"/>
-          <w:b/>
-          <w:lang w:val="en-US" w:eastAsia="en-US"/>
-        </w:rPr>
-        <w:t xml:space="preserve">{{ </w:t>
-      </w:r>
-      <w:proofErr w:type="spellStart"/>
-      <w:r>
-        <w:rPr>
-          <w:rFonts w:eastAsia="Lucida Console"/>
-          <w:b/>
-          <w:lang w:val="en-US" w:eastAsia="en-US"/>
-        </w:rPr>
-        <w:t>name</w:t>
-      </w:r>
-      <w:proofErr w:type="gramEnd"/>
-      <w:r>
-        <w:rPr>
-          <w:rFonts w:eastAsia="Lucida Console"/>
-          <w:b/>
-          <w:lang w:val="en-US" w:eastAsia="en-US"/>
-        </w:rPr>
-        <w:t>_object</w:t>
-      </w:r>
-      <w:proofErr w:type="spellEnd"/>
-      <w:r>
-        <w:rPr>
-          <w:rFonts w:eastAsia="Lucida Console"/>
-          <w:b/>
-          <w:lang w:val="en-US" w:eastAsia="en-US"/>
-        </w:rPr>
-        <w:t xml:space="preserve"> }} </w:t>
-      </w:r>
-      <w:r>
-        <w:rPr>
-          <w:rFonts w:eastAsia="Lucida Console"/>
-          <w:b/>
-          <w:lang w:eastAsia="en-US"/>
-        </w:rPr>
-        <w:t>по</w:t>
-      </w:r>
-      <w:r>
-        <w:rPr>
-          <w:rFonts w:eastAsia="Lucida Console"/>
-          <w:b/>
-          <w:lang w:val="en-US" w:eastAsia="en-US"/>
-        </w:rPr>
-        <w:t xml:space="preserve"> </w:t>
-      </w:r>
-      <w:r>
-        <w:rPr>
-          <w:rFonts w:eastAsia="Lucida Console"/>
-          <w:b/>
-          <w:lang w:eastAsia="en-US"/>
-        </w:rPr>
-        <w:t>адресу</w:t>
-      </w:r>
-      <w:r>
-        <w:rPr>
-          <w:rFonts w:eastAsia="Lucida Console"/>
-          <w:b/>
-          <w:lang w:val="en-US" w:eastAsia="en-US"/>
-        </w:rPr>
-        <w:t xml:space="preserve">: </w:t>
-      </w:r>
-      <w:r>
-        <w:rPr>
-          <w:b/>
-          <w:lang w:val="en-US"/>
-        </w:rPr>
-        <w:t xml:space="preserve">{{  </w:t>
-      </w:r>
-      <w:proofErr w:type="spellStart"/>
-      <w:r>
-        <w:rPr>
-          <w:b/>
-          <w:lang w:val="en-US"/>
-        </w:rPr>
-        <w:t>adres</w:t>
-      </w:r>
-      <w:proofErr w:type="spellEnd"/>
-      <w:r>
-        <w:rPr>
-          <w:b/>
-          <w:lang w:val="en-US"/>
-        </w:rPr>
-        <w:t xml:space="preserve"> }}</w:t>
+        <w:t>{{  adres }}</w:t>
       </w:r>
     </w:p>
     <w:p>
@@ -11497,21 +9794,7 @@
         <w:rPr>
           <w:b/>
         </w:rPr>
-        <w:t xml:space="preserve">2. </w:t>
-      </w:r>
-      <w:proofErr w:type="gramStart"/>
-      <w:r>
-        <w:rPr>
-          <w:b/>
-        </w:rPr>
-        <w:t>ЛИЦА</w:t>
-      </w:r>
-      <w:proofErr w:type="gramEnd"/>
-      <w:r>
-        <w:rPr>
-          <w:b/>
-        </w:rPr>
-        <w:t xml:space="preserve"> СДАЮЩИЕ ОБЪЕКТ НА П</w:t>
+        <w:t>2. ЛИЦА СДАЮЩИЕ ОБЪЕКТ НА П</w:t>
       </w:r>
       <w:r>
         <w:rPr>
@@ -12238,19 +10521,11 @@
           <w:b/>
         </w:rPr>
       </w:pPr>
-      <w:proofErr w:type="spellStart"/>
-      <w:r>
-        <w:rPr>
-          <w:b/>
-        </w:rPr>
-        <w:t>Тел.факс</w:t>
-      </w:r>
-      <w:proofErr w:type="spellEnd"/>
-      <w:r>
-        <w:rPr>
-          <w:b/>
-        </w:rPr>
-        <w:t xml:space="preserve"> </w:t>
+      <w:r>
+        <w:rPr>
+          <w:b/>
+        </w:rPr>
+        <w:t xml:space="preserve">Тел.факс </w:t>
       </w:r>
       <w:r>
         <w:rPr>
@@ -12373,108 +10648,74 @@
           <w:color w:val="000000"/>
           <w:sz w:val="21"/>
         </w:rPr>
-        <w:t xml:space="preserve">к </w:t>
-      </w:r>
-      <w:proofErr w:type="gramStart"/>
+        <w:t xml:space="preserve">к Договору  № </w:t>
+      </w:r>
+      <w:bookmarkStart w:id="2" w:name="_Hlk123716810"/>
       <w:r>
         <w:rPr>
           <w:color w:val="000000"/>
           <w:sz w:val="21"/>
         </w:rPr>
-        <w:t>Договору  №</w:t>
-      </w:r>
-      <w:proofErr w:type="gramEnd"/>
+        <w:t>{{ dogovor_number }}</w:t>
+      </w:r>
+      <w:bookmarkEnd w:id="2"/>
       <w:r>
         <w:rPr>
           <w:color w:val="000000"/>
           <w:sz w:val="21"/>
         </w:rPr>
-        <w:t xml:space="preserve"> </w:t>
-      </w:r>
-      <w:bookmarkStart w:id="2" w:name="_Hlk123716810"/>
+        <w:t xml:space="preserve"> от </w:t>
+      </w:r>
+      <w:bookmarkStart w:id="3" w:name="_Hlk123716821"/>
       <w:r>
         <w:rPr>
           <w:color w:val="000000"/>
           <w:sz w:val="21"/>
         </w:rPr>
-        <w:t xml:space="preserve">{{ </w:t>
-      </w:r>
-      <w:proofErr w:type="spellStart"/>
+        <w:t>{{</w:t>
+      </w:r>
+      <w:r>
+        <w:rPr>
+          <w:snapToGrid w:val="0"/>
+          <w:sz w:val="22"/>
+          <w:szCs w:val="22"/>
+        </w:rPr>
+        <w:t xml:space="preserve"> </w:t>
+      </w:r>
+      <w:r>
+        <w:rPr>
+          <w:snapToGrid w:val="0"/>
+          <w:sz w:val="22"/>
+          <w:szCs w:val="22"/>
+        </w:rPr>
+        <w:t>date_zakl</w:t>
+      </w:r>
       <w:r>
         <w:rPr>
           <w:color w:val="000000"/>
           <w:sz w:val="21"/>
         </w:rPr>
-        <w:t>dogovor_number</w:t>
-      </w:r>
-      <w:proofErr w:type="spellEnd"/>
+        <w:t xml:space="preserve"> </w:t>
+      </w:r>
       <w:r>
         <w:rPr>
           <w:color w:val="000000"/>
           <w:sz w:val="21"/>
         </w:rPr>
-        <w:t xml:space="preserve"> }}</w:t>
-      </w:r>
-      <w:bookmarkEnd w:id="2"/>
+        <w:t>}}</w:t>
+      </w:r>
       <w:r>
         <w:rPr>
           <w:color w:val="000000"/>
           <w:sz w:val="21"/>
         </w:rPr>
-        <w:t xml:space="preserve"> от </w:t>
-      </w:r>
-      <w:bookmarkStart w:id="3" w:name="_Hlk123716821"/>
-      <w:r>
-        <w:rPr>
-          <w:color w:val="000000"/>
+        <w:t xml:space="preserve"> </w:t>
+      </w:r>
+      <w:bookmarkEnd w:id="3"/>
+      <w:r>
+        <w:rPr>
           <w:sz w:val="21"/>
         </w:rPr>
-        <w:t>{{</w:t>
-      </w:r>
-      <w:r>
-        <w:rPr>
-          <w:snapToGrid w:val="0"/>
-          <w:sz w:val="22"/>
-          <w:szCs w:val="22"/>
-        </w:rPr>
-        <w:t xml:space="preserve"> </w:t>
-      </w:r>
-      <w:proofErr w:type="spellStart"/>
-      <w:r>
-        <w:rPr>
-          <w:snapToGrid w:val="0"/>
-          <w:sz w:val="22"/>
-          <w:szCs w:val="22"/>
-        </w:rPr>
-        <w:t>date_zakl</w:t>
-      </w:r>
-      <w:proofErr w:type="spellEnd"/>
-      <w:r>
-        <w:rPr>
-          <w:color w:val="000000"/>
-          <w:sz w:val="21"/>
-        </w:rPr>
-        <w:t xml:space="preserve"> </w:t>
-      </w:r>
-      <w:r>
-        <w:rPr>
-          <w:color w:val="000000"/>
-          <w:sz w:val="21"/>
-        </w:rPr>
-        <w:t>}}</w:t>
-      </w:r>
-      <w:r>
-        <w:rPr>
-          <w:color w:val="000000"/>
-          <w:sz w:val="21"/>
-        </w:rPr>
-        <w:t xml:space="preserve"> </w:t>
-      </w:r>
-      <w:bookmarkEnd w:id="3"/>
-      <w:r>
-        <w:rPr>
-          <w:sz w:val="21"/>
-        </w:rPr>
         <w:t xml:space="preserve">г.  </w:t>
       </w:r>
     </w:p>
@@ -12539,23 +10780,7 @@
           <w:bCs/>
           <w:sz w:val="28"/>
         </w:rPr>
-        <w:t xml:space="preserve">{{ </w:t>
-      </w:r>
-      <w:proofErr w:type="spellStart"/>
-      <w:r>
-        <w:rPr>
-          <w:bCs/>
-          <w:sz w:val="28"/>
-        </w:rPr>
-        <w:t>dogovor_number</w:t>
-      </w:r>
-      <w:proofErr w:type="spellEnd"/>
-      <w:r>
-        <w:rPr>
-          <w:bCs/>
-          <w:sz w:val="28"/>
-        </w:rPr>
-        <w:t xml:space="preserve"> }}</w:t>
+        <w:t>{{ dogovor_number }}</w:t>
       </w:r>
       <w:bookmarkEnd w:id="4"/>
     </w:p>
@@ -12592,24 +10817,11 @@
           <w:sz w:val="22"/>
           <w:szCs w:val="22"/>
         </w:rPr>
-        <w:t>От</w:t>
-      </w:r>
-      <w:proofErr w:type="gramStart"/>
-      <w:r>
-        <w:rPr>
-          <w:sz w:val="22"/>
-          <w:szCs w:val="22"/>
-        </w:rPr>
-        <w:t xml:space="preserve">   </w:t>
-      </w:r>
-      <w:r>
-        <w:t>{</w:t>
-      </w:r>
-      <w:proofErr w:type="gramEnd"/>
-      <w:r>
-        <w:t xml:space="preserve">{ </w:t>
-      </w:r>
-      <w:proofErr w:type="spellStart"/>
+        <w:t xml:space="preserve">От   </w:t>
+      </w:r>
+      <w:r>
+        <w:t xml:space="preserve">{{ </w:t>
+      </w:r>
       <w:r>
         <w:rPr>
           <w:snapToGrid w:val="0"/>
@@ -12618,7 +10830,6 @@
         </w:rPr>
         <w:t>date_zakl</w:t>
       </w:r>
-      <w:proofErr w:type="spellEnd"/>
       <w:r>
         <w:t xml:space="preserve"> </w:t>
       </w:r>
@@ -12691,7 +10902,6 @@
         </w:rPr>
         <w:tab/>
       </w:r>
-      <w:proofErr w:type="gramStart"/>
       <w:r>
         <w:rPr>
           <w:b/>
@@ -12705,7 +10915,6 @@
         </w:rPr>
         <w:t>company</w:t>
       </w:r>
-      <w:proofErr w:type="gramEnd"/>
       <w:r>
         <w:rPr>
           <w:b/>
@@ -12744,33 +10953,11 @@
       <w:r>
         <w:tab/>
       </w:r>
-      <w:proofErr w:type="gramStart"/>
-      <w:r>
-        <w:rPr>
-          <w:b/>
-        </w:rPr>
-        <w:t xml:space="preserve">{{ </w:t>
-      </w:r>
-      <w:proofErr w:type="spellStart"/>
-      <w:r>
-        <w:rPr>
-          <w:b/>
-        </w:rPr>
-        <w:t>klient</w:t>
-      </w:r>
-      <w:proofErr w:type="gramEnd"/>
-      <w:r>
-        <w:rPr>
-          <w:b/>
-        </w:rPr>
-        <w:t>_name</w:t>
-      </w:r>
-      <w:proofErr w:type="spellEnd"/>
-      <w:r>
-        <w:rPr>
-          <w:b/>
-        </w:rPr>
-        <w:t xml:space="preserve"> }}</w:t>
+      <w:r>
+        <w:rPr>
+          <w:b/>
+        </w:rPr>
+        <w:t>{{ klient_name }}</w:t>
       </w:r>
     </w:p>
     <w:p>
@@ -12789,27 +10976,11 @@
         </w:rPr>
         <w:t xml:space="preserve">расположен по адресу: </w:t>
       </w:r>
-      <w:proofErr w:type="gramStart"/>
-      <w:r>
-        <w:rPr>
-          <w:b/>
-        </w:rPr>
-        <w:t xml:space="preserve">{{  </w:t>
-      </w:r>
-      <w:proofErr w:type="spellStart"/>
-      <w:proofErr w:type="gramEnd"/>
-      <w:r>
-        <w:rPr>
-          <w:b/>
-        </w:rPr>
-        <w:t>adres</w:t>
-      </w:r>
-      <w:proofErr w:type="spellEnd"/>
-      <w:r>
-        <w:rPr>
-          <w:b/>
-        </w:rPr>
-        <w:t xml:space="preserve"> }}</w:t>
+      <w:r>
+        <w:rPr>
+          <w:b/>
+        </w:rPr>
+        <w:t>{{  adres }}</w:t>
       </w:r>
     </w:p>
     <w:p>
@@ -12852,19 +11023,15 @@
         <w:tab/>
         <w:t xml:space="preserve"> № </w:t>
       </w:r>
-      <w:proofErr w:type="gramStart"/>
       <w:r>
         <w:t xml:space="preserve">{{ </w:t>
       </w:r>
-      <w:proofErr w:type="spellStart"/>
       <w:r>
         <w:rPr>
           <w:lang w:val="en-US"/>
         </w:rPr>
         <w:t>dogovor</w:t>
       </w:r>
-      <w:proofErr w:type="spellEnd"/>
-      <w:proofErr w:type="gramEnd"/>
       <w:r>
         <w:t>_</w:t>
       </w:r>
@@ -12901,7 +11068,6 @@
       <w:r>
         <w:t xml:space="preserve"> {{ </w:t>
       </w:r>
-      <w:proofErr w:type="spellStart"/>
       <w:r>
         <w:rPr>
           <w:snapToGrid w:val="0"/>
@@ -12910,7 +11076,6 @@
         </w:rPr>
         <w:t>date_zakl</w:t>
       </w:r>
-      <w:proofErr w:type="spellEnd"/>
       <w:r>
         <w:t xml:space="preserve"> </w:t>
       </w:r>
@@ -13161,15 +11326,7 @@
               <w:widowControl w:val="0"/>
             </w:pPr>
             <w:r>
-              <w:t xml:space="preserve">Передается на ответственное хранение и пользование Комплект радиопередающего оборудования, предназначенный для </w:t>
-            </w:r>
-            <w:proofErr w:type="gramStart"/>
-            <w:r>
-              <w:t>передачи  сигналов</w:t>
-            </w:r>
-            <w:proofErr w:type="gramEnd"/>
-            <w:r>
-              <w:t xml:space="preserve"> охранной сигнализации</w:t>
+              <w:t>Передается на ответственное хранение и пользование Комплект радиопередающего оборудования, предназначенный для передачи  сигналов охранной сигнализации</w:t>
             </w:r>
             <w:r>
               <w:rPr>
@@ -13201,33 +11358,11 @@
                 <w:lang w:eastAsia="en-US"/>
               </w:rPr>
             </w:pPr>
-            <w:proofErr w:type="gramStart"/>
             <w:r>
               <w:rPr>
                 <w:lang w:eastAsia="en-US"/>
               </w:rPr>
-              <w:t xml:space="preserve">{{ </w:t>
-            </w:r>
-            <w:proofErr w:type="spellStart"/>
-            <w:r>
-              <w:rPr>
-                <w:lang w:eastAsia="en-US"/>
-              </w:rPr>
-              <w:t>vid</w:t>
-            </w:r>
-            <w:proofErr w:type="gramEnd"/>
-            <w:r>
-              <w:rPr>
-                <w:lang w:eastAsia="en-US"/>
-              </w:rPr>
-              <w:t>_rpo</w:t>
-            </w:r>
-            <w:proofErr w:type="spellEnd"/>
-            <w:r>
-              <w:rPr>
-                <w:lang w:eastAsia="en-US"/>
-              </w:rPr>
-              <w:t xml:space="preserve"> }}</w:t>
+              <w:t>{{ vid_rpo }}</w:t>
             </w:r>
           </w:p>
           <w:p>
@@ -13276,21 +11411,7 @@
               <w:rPr>
                 <w:b/>
               </w:rPr>
-              <w:t>{{</w:t>
-            </w:r>
-            <w:proofErr w:type="spellStart"/>
-            <w:r>
-              <w:rPr>
-                <w:b/>
-              </w:rPr>
-              <w:t>stoimost_rpo</w:t>
-            </w:r>
-            <w:proofErr w:type="spellEnd"/>
-            <w:r>
-              <w:rPr>
-                <w:b/>
-              </w:rPr>
-              <w:t>}}</w:t>
+              <w:t>{{stoimost_rpo}}</w:t>
             </w:r>
             <w:r>
               <w:rPr>
@@ -13322,21 +11443,7 @@
               <w:rPr>
                 <w:b/>
               </w:rPr>
-              <w:t>{{</w:t>
-            </w:r>
-            <w:proofErr w:type="spellStart"/>
-            <w:r>
-              <w:rPr>
-                <w:b/>
-              </w:rPr>
-              <w:t>stoimost_rpo</w:t>
-            </w:r>
-            <w:proofErr w:type="spellEnd"/>
-            <w:r>
-              <w:rPr>
-                <w:b/>
-              </w:rPr>
-              <w:t>}}</w:t>
+              <w:t>{{stoimost_rpo}}</w:t>
             </w:r>
             <w:r>
               <w:rPr>
@@ -13408,23 +11515,7 @@
                 <w:b/>
                 <w:lang w:eastAsia="en-US"/>
               </w:rPr>
-              <w:t>{{</w:t>
-            </w:r>
-            <w:proofErr w:type="spellStart"/>
-            <w:r>
-              <w:rPr>
-                <w:b/>
-                <w:lang w:eastAsia="en-US"/>
-              </w:rPr>
-              <w:t>stoimost_rpo</w:t>
-            </w:r>
-            <w:proofErr w:type="spellEnd"/>
-            <w:r>
-              <w:rPr>
-                <w:b/>
-                <w:lang w:eastAsia="en-US"/>
-              </w:rPr>
-              <w:t>}}</w:t>
+              <w:t>{{stoimost_rpo}}</w:t>
             </w:r>
             <w:r>
               <w:rPr>

--- a/media/dogovor3.docx
+++ b/media/dogovor3.docx
@@ -20,7 +20,21 @@
         <w:rPr>
           <w:lang w:val="ru-RU"/>
         </w:rPr>
-        <w:t>{{ dogovor_number }}</w:t>
+        <w:t xml:space="preserve">{{ </w:t>
+      </w:r>
+      <w:proofErr w:type="spellStart"/>
+      <w:r>
+        <w:rPr>
+          <w:lang w:val="ru-RU"/>
+        </w:rPr>
+        <w:t>dogovor_number</w:t>
+      </w:r>
+      <w:proofErr w:type="spellEnd"/>
+      <w:r>
+        <w:rPr>
+          <w:lang w:val="ru-RU"/>
+        </w:rPr>
+        <w:t xml:space="preserve"> }}</w:t>
       </w:r>
     </w:p>
     <w:p>
@@ -37,14 +51,30 @@
           <w:b/>
           <w:snapToGrid w:val="0"/>
         </w:rPr>
-        <w:t xml:space="preserve">на мониторинг </w:t>
-      </w:r>
-      <w:r>
-        <w:rPr>
-          <w:b/>
-          <w:snapToGrid w:val="0"/>
-        </w:rPr>
-        <w:t xml:space="preserve"> и техническое обслуживание </w:t>
+        <w:t xml:space="preserve">на </w:t>
+      </w:r>
+      <w:proofErr w:type="gramStart"/>
+      <w:r>
+        <w:rPr>
+          <w:b/>
+          <w:snapToGrid w:val="0"/>
+        </w:rPr>
+        <w:t xml:space="preserve">мониторинг </w:t>
+      </w:r>
+      <w:r>
+        <w:rPr>
+          <w:b/>
+          <w:snapToGrid w:val="0"/>
+        </w:rPr>
+        <w:t xml:space="preserve"> и</w:t>
+      </w:r>
+      <w:proofErr w:type="gramEnd"/>
+      <w:r>
+        <w:rPr>
+          <w:b/>
+          <w:snapToGrid w:val="0"/>
+        </w:rPr>
+        <w:t xml:space="preserve"> техническое обслуживание </w:t>
       </w:r>
       <w:r>
         <w:rPr>
@@ -60,6 +90,7 @@
         </w:rPr>
         <w:t xml:space="preserve">{{ </w:t>
       </w:r>
+      <w:proofErr w:type="spellStart"/>
       <w:r>
         <w:rPr>
           <w:b/>
@@ -67,6 +98,7 @@
         </w:rPr>
         <w:t>vid_sign_polnoe</w:t>
       </w:r>
+      <w:proofErr w:type="spellEnd"/>
       <w:r>
         <w:rPr>
           <w:b/>
@@ -124,13 +156,23 @@
         </w:rPr>
         <w:t xml:space="preserve">    </w:t>
       </w:r>
-      <w:r>
-        <w:rPr>
-          <w:snapToGrid w:val="0"/>
-          <w:sz w:val="22"/>
-          <w:szCs w:val="22"/>
-        </w:rPr>
-        <w:t xml:space="preserve">г.Алматы                       </w:t>
+      <w:proofErr w:type="spellStart"/>
+      <w:r>
+        <w:rPr>
+          <w:snapToGrid w:val="0"/>
+          <w:sz w:val="22"/>
+          <w:szCs w:val="22"/>
+        </w:rPr>
+        <w:t>г.Алматы</w:t>
+      </w:r>
+      <w:proofErr w:type="spellEnd"/>
+      <w:r>
+        <w:rPr>
+          <w:snapToGrid w:val="0"/>
+          <w:sz w:val="22"/>
+          <w:szCs w:val="22"/>
+        </w:rPr>
+        <w:t xml:space="preserve">                       </w:t>
       </w:r>
       <w:r>
         <w:rPr>
@@ -196,16 +238,35 @@
           <w:szCs w:val="22"/>
         </w:rPr>
         <w:tab/>
-        <w:t xml:space="preserve">     </w:t>
-      </w:r>
-      <w:r>
-        <w:rPr>
-          <w:snapToGrid w:val="0"/>
-          <w:sz w:val="22"/>
-          <w:szCs w:val="22"/>
-        </w:rPr>
-        <w:t>{{</w:t>
-      </w:r>
+        <w:t xml:space="preserve">  </w:t>
+      </w:r>
+      <w:proofErr w:type="gramStart"/>
+      <w:r>
+        <w:rPr>
+          <w:snapToGrid w:val="0"/>
+          <w:sz w:val="22"/>
+          <w:szCs w:val="22"/>
+        </w:rPr>
+        <w:t xml:space="preserve">   </w:t>
+      </w:r>
+      <w:r>
+        <w:rPr>
+          <w:snapToGrid w:val="0"/>
+          <w:sz w:val="22"/>
+          <w:szCs w:val="22"/>
+        </w:rPr>
+        <w:t>{</w:t>
+      </w:r>
+      <w:proofErr w:type="gramEnd"/>
+      <w:r>
+        <w:rPr>
+          <w:snapToGrid w:val="0"/>
+          <w:sz w:val="22"/>
+          <w:szCs w:val="22"/>
+        </w:rPr>
+        <w:t>{</w:t>
+      </w:r>
+      <w:proofErr w:type="spellStart"/>
       <w:r>
         <w:rPr>
           <w:snapToGrid w:val="0"/>
@@ -214,6 +275,7 @@
         </w:rPr>
         <w:t>date_zakl</w:t>
       </w:r>
+      <w:proofErr w:type="spellEnd"/>
       <w:r>
         <w:rPr>
           <w:snapToGrid w:val="0"/>
@@ -282,7 +344,27 @@
           <w:sz w:val="22"/>
           <w:szCs w:val="22"/>
         </w:rPr>
-        <w:t>{{klient_name}}</w:t>
+        <w:t>{{</w:t>
+      </w:r>
+      <w:proofErr w:type="spellStart"/>
+      <w:r>
+        <w:rPr>
+          <w:b/>
+          <w:snapToGrid w:val="0"/>
+          <w:sz w:val="22"/>
+          <w:szCs w:val="22"/>
+        </w:rPr>
+        <w:t>klient_name</w:t>
+      </w:r>
+      <w:proofErr w:type="spellEnd"/>
+      <w:r>
+        <w:rPr>
+          <w:b/>
+          <w:snapToGrid w:val="0"/>
+          <w:sz w:val="22"/>
+          <w:szCs w:val="22"/>
+        </w:rPr>
+        <w:t>}}</w:t>
       </w:r>
       <w:r>
         <w:rPr>
@@ -326,6 +408,7 @@
         </w:rPr>
         <w:t>{{</w:t>
       </w:r>
+      <w:proofErr w:type="spellStart"/>
       <w:r>
         <w:rPr>
           <w:b/>
@@ -337,6 +420,7 @@
         </w:rPr>
         <w:t>dolznost</w:t>
       </w:r>
+      <w:proofErr w:type="spellEnd"/>
       <w:r>
         <w:rPr>
           <w:b/>
@@ -347,6 +431,7 @@
         </w:rPr>
         <w:t>_</w:t>
       </w:r>
+      <w:proofErr w:type="spellStart"/>
       <w:r>
         <w:rPr>
           <w:b/>
@@ -358,6 +443,7 @@
         </w:rPr>
         <w:t>klient</w:t>
       </w:r>
+      <w:proofErr w:type="spellEnd"/>
       <w:r>
         <w:rPr>
           <w:b/>
@@ -368,6 +454,7 @@
         </w:rPr>
         <w:t>}} {{</w:t>
       </w:r>
+      <w:proofErr w:type="spellStart"/>
       <w:r>
         <w:rPr>
           <w:b/>
@@ -379,6 +466,7 @@
         </w:rPr>
         <w:t>fio</w:t>
       </w:r>
+      <w:proofErr w:type="spellEnd"/>
       <w:r>
         <w:rPr>
           <w:b/>
@@ -389,6 +477,7 @@
         </w:rPr>
         <w:t>_</w:t>
       </w:r>
+      <w:proofErr w:type="spellStart"/>
       <w:r>
         <w:rPr>
           <w:b/>
@@ -400,6 +489,7 @@
         </w:rPr>
         <w:t>direktor</w:t>
       </w:r>
+      <w:proofErr w:type="spellEnd"/>
       <w:r>
         <w:rPr>
           <w:b/>
@@ -410,6 +500,7 @@
         </w:rPr>
         <w:t>_</w:t>
       </w:r>
+      <w:proofErr w:type="spellStart"/>
       <w:r>
         <w:rPr>
           <w:b/>
@@ -421,6 +512,7 @@
         </w:rPr>
         <w:t>polnoe</w:t>
       </w:r>
+      <w:proofErr w:type="spellEnd"/>
       <w:r>
         <w:rPr>
           <w:b/>
@@ -455,6 +547,7 @@
         </w:rPr>
         <w:t>{{</w:t>
       </w:r>
+      <w:proofErr w:type="spellStart"/>
       <w:r>
         <w:rPr>
           <w:snapToGrid w:val="0"/>
@@ -464,6 +557,7 @@
         </w:rPr>
         <w:t>ucereditel</w:t>
       </w:r>
+      <w:proofErr w:type="spellEnd"/>
       <w:r>
         <w:rPr>
           <w:snapToGrid w:val="0"/>
@@ -513,7 +607,27 @@
           <w:sz w:val="22"/>
           <w:szCs w:val="22"/>
         </w:rPr>
-        <w:t>{{company_name}}</w:t>
+        <w:t>{{</w:t>
+      </w:r>
+      <w:proofErr w:type="spellStart"/>
+      <w:r>
+        <w:rPr>
+          <w:b/>
+          <w:snapToGrid w:val="0"/>
+          <w:sz w:val="22"/>
+          <w:szCs w:val="22"/>
+        </w:rPr>
+        <w:t>company_name</w:t>
+      </w:r>
+      <w:proofErr w:type="spellEnd"/>
+      <w:r>
+        <w:rPr>
+          <w:b/>
+          <w:snapToGrid w:val="0"/>
+          <w:sz w:val="22"/>
+          <w:szCs w:val="22"/>
+        </w:rPr>
+        <w:t>}}</w:t>
       </w:r>
       <w:r>
         <w:rPr>
@@ -556,7 +670,47 @@
           <w:sz w:val="22"/>
           <w:szCs w:val="22"/>
         </w:rPr>
-        <w:t>{{doljnost}} {{ucheriditel_name_polnoe}},</w:t>
+        <w:t>{{</w:t>
+      </w:r>
+      <w:proofErr w:type="spellStart"/>
+      <w:r>
+        <w:rPr>
+          <w:b/>
+          <w:snapToGrid w:val="0"/>
+          <w:sz w:val="22"/>
+          <w:szCs w:val="22"/>
+        </w:rPr>
+        <w:t>doljnost</w:t>
+      </w:r>
+      <w:proofErr w:type="spellEnd"/>
+      <w:r>
+        <w:rPr>
+          <w:b/>
+          <w:snapToGrid w:val="0"/>
+          <w:sz w:val="22"/>
+          <w:szCs w:val="22"/>
+        </w:rPr>
+        <w:t>}} {{</w:t>
+      </w:r>
+      <w:proofErr w:type="spellStart"/>
+      <w:r>
+        <w:rPr>
+          <w:b/>
+          <w:snapToGrid w:val="0"/>
+          <w:sz w:val="22"/>
+          <w:szCs w:val="22"/>
+        </w:rPr>
+        <w:t>ucheriditel_name_polnoe</w:t>
+      </w:r>
+      <w:proofErr w:type="spellEnd"/>
+      <w:r>
+        <w:rPr>
+          <w:b/>
+          <w:snapToGrid w:val="0"/>
+          <w:sz w:val="22"/>
+          <w:szCs w:val="22"/>
+        </w:rPr>
+        <w:t>}},</w:t>
       </w:r>
       <w:r>
         <w:rPr>
@@ -581,7 +735,25 @@
           <w:sz w:val="22"/>
           <w:szCs w:val="22"/>
         </w:rPr>
-        <w:t>{{vid_too}}</w:t>
+        <w:t>{{</w:t>
+      </w:r>
+      <w:proofErr w:type="spellStart"/>
+      <w:r>
+        <w:rPr>
+          <w:snapToGrid w:val="0"/>
+          <w:sz w:val="22"/>
+          <w:szCs w:val="22"/>
+        </w:rPr>
+        <w:t>vid_too</w:t>
+      </w:r>
+      <w:proofErr w:type="spellEnd"/>
+      <w:r>
+        <w:rPr>
+          <w:snapToGrid w:val="0"/>
+          <w:sz w:val="22"/>
+          <w:szCs w:val="22"/>
+        </w:rPr>
+        <w:t>}}</w:t>
       </w:r>
       <w:r>
         <w:rPr>
@@ -842,7 +1014,27 @@
           <w:sz w:val="22"/>
           <w:szCs w:val="22"/>
         </w:rPr>
-        <w:t>«Сеть радиомониторинга»</w:t>
+        <w:t xml:space="preserve">«Сеть </w:t>
+      </w:r>
+      <w:proofErr w:type="spellStart"/>
+      <w:r>
+        <w:rPr>
+          <w:b/>
+          <w:bCs/>
+          <w:sz w:val="22"/>
+          <w:szCs w:val="22"/>
+        </w:rPr>
+        <w:t>радиомониторинга</w:t>
+      </w:r>
+      <w:proofErr w:type="spellEnd"/>
+      <w:r>
+        <w:rPr>
+          <w:b/>
+          <w:bCs/>
+          <w:sz w:val="22"/>
+          <w:szCs w:val="22"/>
+        </w:rPr>
+        <w:t>»</w:t>
       </w:r>
       <w:r>
         <w:rPr>
@@ -932,7 +1124,25 @@
           <w:sz w:val="22"/>
           <w:szCs w:val="22"/>
         </w:rPr>
-        <w:t xml:space="preserve">- выполнение Исполнителем следующих действий: поддержание работоспособного состояния подключенных к сети радиомониторинга Компании средств сигнализации объектов, путем проведения профилактических  работ;  устранение неисправностей; ремонт средств ОТС. </w:t>
+        <w:t xml:space="preserve">- выполнение Исполнителем следующих действий: поддержание работоспособного состояния подключенных к сети </w:t>
+      </w:r>
+      <w:proofErr w:type="spellStart"/>
+      <w:r>
+        <w:rPr>
+          <w:bCs/>
+          <w:sz w:val="22"/>
+          <w:szCs w:val="22"/>
+        </w:rPr>
+        <w:t>радиомониторинга</w:t>
+      </w:r>
+      <w:proofErr w:type="spellEnd"/>
+      <w:r>
+        <w:rPr>
+          <w:bCs/>
+          <w:sz w:val="22"/>
+          <w:szCs w:val="22"/>
+        </w:rPr>
+        <w:t xml:space="preserve"> Компании средств сигнализации объектов, путем проведения профилактических  работ;  устранение неисправностей; ремонт средств ОТС. </w:t>
       </w:r>
     </w:p>
     <w:p>
@@ -1290,7 +1500,25 @@
           <w:szCs w:val="22"/>
           <w:lang w:val="ru-RU"/>
         </w:rPr>
-        <w:t>На условиях Договора и Приложений к нему Компания оказывает, а Клиент  получает и оплачивает  следующие услуги:</w:t>
+        <w:t xml:space="preserve">На условиях Договора и Приложений к нему Компания оказывает, а </w:t>
+      </w:r>
+      <w:proofErr w:type="gramStart"/>
+      <w:r>
+        <w:rPr>
+          <w:sz w:val="22"/>
+          <w:szCs w:val="22"/>
+          <w:lang w:val="ru-RU"/>
+        </w:rPr>
+        <w:t>Клиент  получает</w:t>
+      </w:r>
+      <w:proofErr w:type="gramEnd"/>
+      <w:r>
+        <w:rPr>
+          <w:sz w:val="22"/>
+          <w:szCs w:val="22"/>
+          <w:lang w:val="ru-RU"/>
+        </w:rPr>
+        <w:t xml:space="preserve"> и оплачивает  следующие услуги:</w:t>
       </w:r>
     </w:p>
     <w:p>
@@ -1358,7 +1586,43 @@
           <w:szCs w:val="22"/>
           <w:lang w:val="ru-RU"/>
         </w:rPr>
-        <w:t>Услуги оказываются в отношении подключенных к сети радиомониторинга Компании средств охранной и или (тревожной) сигнализации на объектах Клиента, согласно  Приложению № 1 к Договору.</w:t>
+        <w:t xml:space="preserve">Услуги оказываются в отношении подключенных к сети </w:t>
+      </w:r>
+      <w:proofErr w:type="spellStart"/>
+      <w:r>
+        <w:rPr>
+          <w:sz w:val="22"/>
+          <w:szCs w:val="22"/>
+          <w:lang w:val="ru-RU"/>
+        </w:rPr>
+        <w:t>радиомониторинга</w:t>
+      </w:r>
+      <w:proofErr w:type="spellEnd"/>
+      <w:r>
+        <w:rPr>
+          <w:sz w:val="22"/>
+          <w:szCs w:val="22"/>
+          <w:lang w:val="ru-RU"/>
+        </w:rPr>
+        <w:t xml:space="preserve"> Компании средств охранной и или (тревожной) сигнализации на объектах Клиента, </w:t>
+      </w:r>
+      <w:proofErr w:type="gramStart"/>
+      <w:r>
+        <w:rPr>
+          <w:sz w:val="22"/>
+          <w:szCs w:val="22"/>
+          <w:lang w:val="ru-RU"/>
+        </w:rPr>
+        <w:t>согласно  Приложению</w:t>
+      </w:r>
+      <w:proofErr w:type="gramEnd"/>
+      <w:r>
+        <w:rPr>
+          <w:sz w:val="22"/>
+          <w:szCs w:val="22"/>
+          <w:lang w:val="ru-RU"/>
+        </w:rPr>
+        <w:t xml:space="preserve"> № 1 к Договору.</w:t>
       </w:r>
     </w:p>
     <w:p>
@@ -1387,13 +1651,23 @@
           <w:szCs w:val="22"/>
         </w:rPr>
       </w:pPr>
-      <w:r>
-        <w:rPr>
-          <w:b/>
-          <w:sz w:val="22"/>
-          <w:szCs w:val="22"/>
-        </w:rPr>
-        <w:t>ОБЯЗАТЕЛЬСТВА  И ПРАВА СТОРОН</w:t>
+      <w:proofErr w:type="gramStart"/>
+      <w:r>
+        <w:rPr>
+          <w:b/>
+          <w:sz w:val="22"/>
+          <w:szCs w:val="22"/>
+        </w:rPr>
+        <w:t>ОБЯЗАТЕЛЬСТВА  И</w:t>
+      </w:r>
+      <w:proofErr w:type="gramEnd"/>
+      <w:r>
+        <w:rPr>
+          <w:b/>
+          <w:sz w:val="22"/>
+          <w:szCs w:val="22"/>
+        </w:rPr>
+        <w:t xml:space="preserve"> ПРАВА СТОРОН</w:t>
       </w:r>
     </w:p>
     <w:p>
@@ -1452,7 +1726,25 @@
           <w:sz w:val="22"/>
           <w:szCs w:val="22"/>
         </w:rPr>
-        <w:t xml:space="preserve">3.1.1. Подключить  помещения объекта, указанные </w:t>
+        <w:t xml:space="preserve">3.1.1. </w:t>
+      </w:r>
+      <w:proofErr w:type="gramStart"/>
+      <w:r>
+        <w:rPr>
+          <w:snapToGrid w:val="0"/>
+          <w:sz w:val="22"/>
+          <w:szCs w:val="22"/>
+        </w:rPr>
+        <w:t>Подключить  помещения</w:t>
+      </w:r>
+      <w:proofErr w:type="gramEnd"/>
+      <w:r>
+        <w:rPr>
+          <w:snapToGrid w:val="0"/>
+          <w:sz w:val="22"/>
+          <w:szCs w:val="22"/>
+        </w:rPr>
+        <w:t xml:space="preserve"> объекта, указанные </w:t>
       </w:r>
       <w:r>
         <w:rPr>
@@ -1492,7 +1784,25 @@
           <w:sz w:val="22"/>
           <w:szCs w:val="22"/>
         </w:rPr>
-        <w:t xml:space="preserve"> к сети радиомониторинга  Компании;</w:t>
+        <w:t xml:space="preserve"> к сети </w:t>
+      </w:r>
+      <w:proofErr w:type="spellStart"/>
+      <w:r>
+        <w:rPr>
+          <w:snapToGrid w:val="0"/>
+          <w:sz w:val="22"/>
+          <w:szCs w:val="22"/>
+        </w:rPr>
+        <w:t>радиомониторинга</w:t>
+      </w:r>
+      <w:proofErr w:type="spellEnd"/>
+      <w:r>
+        <w:rPr>
+          <w:snapToGrid w:val="0"/>
+          <w:sz w:val="22"/>
+          <w:szCs w:val="22"/>
+        </w:rPr>
+        <w:t xml:space="preserve">  Компании;</w:t>
       </w:r>
     </w:p>
     <w:p>
@@ -1656,7 +1966,23 @@
           <w:sz w:val="22"/>
           <w:szCs w:val="22"/>
         </w:rPr>
-        <w:t>Обеспечить обучение лиц указанных в Приложении №2 к Настоящему Договору правилам пользования средствами ОС и/или ТС</w:t>
+        <w:t xml:space="preserve">Обеспечить обучение </w:t>
+      </w:r>
+      <w:proofErr w:type="gramStart"/>
+      <w:r>
+        <w:rPr>
+          <w:sz w:val="22"/>
+          <w:szCs w:val="22"/>
+        </w:rPr>
+        <w:t>лиц</w:t>
+      </w:r>
+      <w:proofErr w:type="gramEnd"/>
+      <w:r>
+        <w:rPr>
+          <w:sz w:val="22"/>
+          <w:szCs w:val="22"/>
+        </w:rPr>
+        <w:t xml:space="preserve"> указанных в Приложении №2 к Настоящему Договору правилам пользования средствами ОС и/или ТС</w:t>
       </w:r>
       <w:r>
         <w:rPr>
@@ -1833,13 +2159,41 @@
         </w:rPr>
         <w:t xml:space="preserve">Прибытие на объект Мобильной группы оперативного реагирования в кратчайшее время, но не более </w:t>
       </w:r>
+      <w:proofErr w:type="gramStart"/>
       <w:r>
         <w:rPr>
           <w:i/>
           <w:sz w:val="22"/>
           <w:szCs w:val="22"/>
         </w:rPr>
-        <w:t xml:space="preserve">{{ time_reag }} ({{time_reag_itog1}}) </w:t>
+        <w:t xml:space="preserve">{{ </w:t>
+      </w:r>
+      <w:proofErr w:type="spellStart"/>
+      <w:r>
+        <w:rPr>
+          <w:i/>
+          <w:sz w:val="22"/>
+          <w:szCs w:val="22"/>
+        </w:rPr>
+        <w:t>time</w:t>
+      </w:r>
+      <w:proofErr w:type="gramEnd"/>
+      <w:r>
+        <w:rPr>
+          <w:i/>
+          <w:sz w:val="22"/>
+          <w:szCs w:val="22"/>
+        </w:rPr>
+        <w:t>_reag</w:t>
+      </w:r>
+      <w:proofErr w:type="spellEnd"/>
+      <w:r>
+        <w:rPr>
+          <w:i/>
+          <w:sz w:val="22"/>
+          <w:szCs w:val="22"/>
+        </w:rPr>
+        <w:t xml:space="preserve"> }} ({{time_reag_itog1}}) </w:t>
       </w:r>
       <w:r>
         <w:rPr>
@@ -1907,7 +2261,25 @@
           <w:sz w:val="22"/>
           <w:szCs w:val="22"/>
         </w:rPr>
-        <w:t>Пост Охраны будет находиться на объекте до прибытия  Клиента, либо ответственного лица Клиента, но в любом случае не дольше, чем 1 (один) час с момента выставления. По истечении этого времени пост Охраны может быть снят с объекта. При этом Охрана не несет, и не будет нести ответственность за последствия снятия поста.</w:t>
+        <w:t xml:space="preserve">Пост Охраны будет находиться на объекте до </w:t>
+      </w:r>
+      <w:proofErr w:type="gramStart"/>
+      <w:r>
+        <w:rPr>
+          <w:i/>
+          <w:sz w:val="22"/>
+          <w:szCs w:val="22"/>
+        </w:rPr>
+        <w:t>прибытия  Клиента</w:t>
+      </w:r>
+      <w:proofErr w:type="gramEnd"/>
+      <w:r>
+        <w:rPr>
+          <w:i/>
+          <w:sz w:val="22"/>
+          <w:szCs w:val="22"/>
+        </w:rPr>
+        <w:t>, либо ответственного лица Клиента, но в любом случае не дольше, чем 1 (один) час с момента выставления. По истечении этого времени пост Охраны может быть снят с объекта. При этом Охрана не несет, и не будет нести ответственность за последствия снятия поста.</w:t>
       </w:r>
     </w:p>
     <w:p>
@@ -2095,7 +2467,39 @@
           <w:sz w:val="22"/>
           <w:szCs w:val="22"/>
         </w:rPr>
-        <w:t>{{time_reag_nebol }} ({{time_reag_nebol_itog1}})</w:t>
+        <w:t>{{</w:t>
+      </w:r>
+      <w:proofErr w:type="spellStart"/>
+      <w:r>
+        <w:rPr>
+          <w:sz w:val="22"/>
+          <w:szCs w:val="22"/>
+        </w:rPr>
+        <w:t>time_reag_</w:t>
+      </w:r>
+      <w:proofErr w:type="gramStart"/>
+      <w:r>
+        <w:rPr>
+          <w:sz w:val="22"/>
+          <w:szCs w:val="22"/>
+        </w:rPr>
+        <w:t>nebol</w:t>
+      </w:r>
+      <w:proofErr w:type="spellEnd"/>
+      <w:r>
+        <w:rPr>
+          <w:sz w:val="22"/>
+          <w:szCs w:val="22"/>
+        </w:rPr>
+        <w:t xml:space="preserve"> }</w:t>
+      </w:r>
+      <w:proofErr w:type="gramEnd"/>
+      <w:r>
+        <w:rPr>
+          <w:sz w:val="22"/>
+          <w:szCs w:val="22"/>
+        </w:rPr>
+        <w:t>} ({{time_reag_nebol_itog1}})</w:t>
       </w:r>
       <w:r>
         <w:rPr>
@@ -2225,7 +2629,23 @@
           <w:sz w:val="22"/>
           <w:szCs w:val="22"/>
         </w:rPr>
-        <w:t>3.2.2.Не вмешиваться в работу системы сигнализации или проводить самостоятельно перенос или отключение элементов системы;</w:t>
+        <w:t>3.2.</w:t>
+      </w:r>
+      <w:proofErr w:type="gramStart"/>
+      <w:r>
+        <w:rPr>
+          <w:sz w:val="22"/>
+          <w:szCs w:val="22"/>
+        </w:rPr>
+        <w:t>2.Не</w:t>
+      </w:r>
+      <w:proofErr w:type="gramEnd"/>
+      <w:r>
+        <w:rPr>
+          <w:sz w:val="22"/>
+          <w:szCs w:val="22"/>
+        </w:rPr>
+        <w:t xml:space="preserve"> вмешиваться в работу системы сигнализации или проводить самостоятельно перенос или отключение элементов системы;</w:t>
       </w:r>
     </w:p>
     <w:p>
@@ -2244,15 +2664,33 @@
           <w:sz w:val="22"/>
           <w:szCs w:val="22"/>
         </w:rPr>
-        <w:t>3.2.3.</w:t>
-      </w:r>
-      <w:r>
-        <w:rPr>
-          <w:snapToGrid w:val="0"/>
-          <w:sz w:val="22"/>
-          <w:szCs w:val="22"/>
-        </w:rPr>
-        <w:t>не заслонять мебелью, другими предметами, вещами сектор-зону обнаружения охранных датчиков, не размещать товарно-материальные ценности ближе 1 (одного) метра от окон, остекленных проемов, дверей;</w:t>
+        <w:t>3.2.</w:t>
+      </w:r>
+      <w:proofErr w:type="gramStart"/>
+      <w:r>
+        <w:rPr>
+          <w:snapToGrid w:val="0"/>
+          <w:sz w:val="22"/>
+          <w:szCs w:val="22"/>
+        </w:rPr>
+        <w:t>3.</w:t>
+      </w:r>
+      <w:r>
+        <w:rPr>
+          <w:snapToGrid w:val="0"/>
+          <w:sz w:val="22"/>
+          <w:szCs w:val="22"/>
+        </w:rPr>
+        <w:t>не</w:t>
+      </w:r>
+      <w:proofErr w:type="gramEnd"/>
+      <w:r>
+        <w:rPr>
+          <w:snapToGrid w:val="0"/>
+          <w:sz w:val="22"/>
+          <w:szCs w:val="22"/>
+        </w:rPr>
+        <w:t xml:space="preserve"> заслонять мебелью, другими предметами, вещами сектор-зону обнаружения охранных датчиков, не размещать товарно-материальные ценности ближе 1 (одного) метра от окон, остекленных проемов, дверей;</w:t>
       </w:r>
     </w:p>
     <w:p>
@@ -2283,7 +2721,27 @@
           <w:szCs w:val="22"/>
           <w:lang w:val="ru-RU"/>
         </w:rPr>
-        <w:t xml:space="preserve"> Обеспечить опознавательную идентификацию объекта для быстрого установления его местоположения сотрудниками Охраны и Компании (в том числе указание названия улицы и номера дома на внешних стенах и/или ограждениях объекта, номера квартиры и прочее), при заключении Договора - сообщить о таковой Компании, а в случае её изменения -  уведомлять Компанию;</w:t>
+        <w:t xml:space="preserve"> Обеспечить опознавательную идентификацию объекта для быстрого установления его местоположения сотрудниками Охраны и Компании (в том числе указание названия улицы и номера дома на внешних стенах и/или ограждениях объекта, номера квартиры и прочее), при заключении Договора - сообщить о таковой Компании, а в случае её изменения </w:t>
+      </w:r>
+      <w:proofErr w:type="gramStart"/>
+      <w:r>
+        <w:rPr>
+          <w:rFonts w:ascii="Times New Roman" w:hAnsi="Times New Roman"/>
+          <w:sz w:val="22"/>
+          <w:szCs w:val="22"/>
+          <w:lang w:val="ru-RU"/>
+        </w:rPr>
+        <w:t>-  уведомлять</w:t>
+      </w:r>
+      <w:proofErr w:type="gramEnd"/>
+      <w:r>
+        <w:rPr>
+          <w:rFonts w:ascii="Times New Roman" w:hAnsi="Times New Roman"/>
+          <w:sz w:val="22"/>
+          <w:szCs w:val="22"/>
+          <w:lang w:val="ru-RU"/>
+        </w:rPr>
+        <w:t xml:space="preserve"> Компанию;</w:t>
       </w:r>
     </w:p>
     <w:p>
@@ -2322,7 +2780,23 @@
           <w:sz w:val="22"/>
           <w:szCs w:val="22"/>
         </w:rPr>
-        <w:t xml:space="preserve">, деньги  хранить </w:t>
+        <w:t xml:space="preserve">, </w:t>
+      </w:r>
+      <w:proofErr w:type="gramStart"/>
+      <w:r>
+        <w:rPr>
+          <w:sz w:val="22"/>
+          <w:szCs w:val="22"/>
+        </w:rPr>
+        <w:t>деньги  хранить</w:t>
+      </w:r>
+      <w:proofErr w:type="gramEnd"/>
+      <w:r>
+        <w:rPr>
+          <w:sz w:val="22"/>
+          <w:szCs w:val="22"/>
+        </w:rPr>
+        <w:t xml:space="preserve"> </w:t>
       </w:r>
       <w:r>
         <w:rPr>
@@ -2412,12 +2886,21 @@
         </w:rPr>
         <w:t>-</w:t>
       </w:r>
-      <w:r>
-        <w:rPr>
-          <w:sz w:val="22"/>
-          <w:szCs w:val="22"/>
-        </w:rPr>
-        <w:t>газприборы и другие источники огня;</w:t>
+      <w:proofErr w:type="spellStart"/>
+      <w:r>
+        <w:rPr>
+          <w:sz w:val="22"/>
+          <w:szCs w:val="22"/>
+        </w:rPr>
+        <w:t>газприборы</w:t>
+      </w:r>
+      <w:proofErr w:type="spellEnd"/>
+      <w:r>
+        <w:rPr>
+          <w:sz w:val="22"/>
+          <w:szCs w:val="22"/>
+        </w:rPr>
+        <w:t xml:space="preserve"> и другие источники огня;</w:t>
       </w:r>
     </w:p>
     <w:p>
@@ -2504,7 +2987,23 @@
           <w:sz w:val="22"/>
           <w:szCs w:val="22"/>
         </w:rPr>
-        <w:t xml:space="preserve">при подключении средств сигнализации каждого объекта к сети радиомониторинга Компании назначить лиц со стороны </w:t>
+        <w:t xml:space="preserve">при подключении средств сигнализации каждого объекта к сети </w:t>
+      </w:r>
+      <w:proofErr w:type="spellStart"/>
+      <w:r>
+        <w:rPr>
+          <w:sz w:val="22"/>
+          <w:szCs w:val="22"/>
+        </w:rPr>
+        <w:t>радиомониторинга</w:t>
+      </w:r>
+      <w:proofErr w:type="spellEnd"/>
+      <w:r>
+        <w:rPr>
+          <w:sz w:val="22"/>
+          <w:szCs w:val="22"/>
+        </w:rPr>
+        <w:t xml:space="preserve"> Компании назначить лиц со стороны </w:t>
       </w:r>
       <w:r>
         <w:rPr>
@@ -2716,7 +3215,29 @@
           <w:szCs w:val="22"/>
           <w:lang w:val="ru-RU"/>
         </w:rPr>
-        <w:t>остовериться, что объект  на ПЦН</w:t>
+        <w:t xml:space="preserve">остовериться, что </w:t>
+      </w:r>
+      <w:proofErr w:type="gramStart"/>
+      <w:r>
+        <w:rPr>
+          <w:rFonts w:ascii="Times New Roman" w:hAnsi="Times New Roman"/>
+          <w:snapToGrid w:val="0"/>
+          <w:sz w:val="22"/>
+          <w:szCs w:val="22"/>
+          <w:lang w:val="ru-RU"/>
+        </w:rPr>
+        <w:t>объект  на</w:t>
+      </w:r>
+      <w:proofErr w:type="gramEnd"/>
+      <w:r>
+        <w:rPr>
+          <w:rFonts w:ascii="Times New Roman" w:hAnsi="Times New Roman"/>
+          <w:snapToGrid w:val="0"/>
+          <w:sz w:val="22"/>
+          <w:szCs w:val="22"/>
+          <w:lang w:val="ru-RU"/>
+        </w:rPr>
+        <w:t xml:space="preserve"> ПЦН</w:t>
       </w:r>
       <w:r>
         <w:rPr>
@@ -2852,7 +3373,25 @@
           <w:sz w:val="22"/>
           <w:szCs w:val="22"/>
         </w:rPr>
-        <w:t>.  своевременно производить оплату на услуги  Компании;</w:t>
+        <w:t xml:space="preserve">.  своевременно производить оплату на </w:t>
+      </w:r>
+      <w:proofErr w:type="gramStart"/>
+      <w:r>
+        <w:rPr>
+          <w:snapToGrid w:val="0"/>
+          <w:sz w:val="22"/>
+          <w:szCs w:val="22"/>
+        </w:rPr>
+        <w:t>услуги  Компании</w:t>
+      </w:r>
+      <w:proofErr w:type="gramEnd"/>
+      <w:r>
+        <w:rPr>
+          <w:snapToGrid w:val="0"/>
+          <w:sz w:val="22"/>
+          <w:szCs w:val="22"/>
+        </w:rPr>
+        <w:t>;</w:t>
       </w:r>
     </w:p>
     <w:p>
@@ -2887,7 +3426,25 @@
           <w:sz w:val="22"/>
           <w:szCs w:val="22"/>
         </w:rPr>
-        <w:t xml:space="preserve">. возмещать затраты Компании за «ложный выезд»  наряда охраны на объект, который явился следствием умышленных, неосторожных либо халатных действий Клиента  сумме 2000 (две) </w:t>
+        <w:t xml:space="preserve">. возмещать затраты Компании за «ложный </w:t>
+      </w:r>
+      <w:proofErr w:type="gramStart"/>
+      <w:r>
+        <w:rPr>
+          <w:snapToGrid w:val="0"/>
+          <w:sz w:val="22"/>
+          <w:szCs w:val="22"/>
+        </w:rPr>
+        <w:t>выезд»  наряда</w:t>
+      </w:r>
+      <w:proofErr w:type="gramEnd"/>
+      <w:r>
+        <w:rPr>
+          <w:snapToGrid w:val="0"/>
+          <w:sz w:val="22"/>
+          <w:szCs w:val="22"/>
+        </w:rPr>
+        <w:t xml:space="preserve"> охраны на объект, который явился следствием умышленных, неосторожных либо халатных действий Клиента  сумме 2000 (две) </w:t>
       </w:r>
       <w:r>
         <w:rPr>
@@ -3347,7 +3904,25 @@
           <w:sz w:val="22"/>
           <w:szCs w:val="22"/>
         </w:rPr>
-        <w:t>в размере, указанном в Приложении №1 к Договору производится ежемесячно, путем предоплаты  до 10 (десятого) числа текущего месяца, путем перечисления на банковский счет или внесения денег в кассу.</w:t>
+        <w:t xml:space="preserve">в размере, указанном в Приложении №1 к Договору производится ежемесячно, путем </w:t>
+      </w:r>
+      <w:proofErr w:type="gramStart"/>
+      <w:r>
+        <w:rPr>
+          <w:snapToGrid w:val="0"/>
+          <w:sz w:val="22"/>
+          <w:szCs w:val="22"/>
+        </w:rPr>
+        <w:t>предоплаты  до</w:t>
+      </w:r>
+      <w:proofErr w:type="gramEnd"/>
+      <w:r>
+        <w:rPr>
+          <w:snapToGrid w:val="0"/>
+          <w:sz w:val="22"/>
+          <w:szCs w:val="22"/>
+        </w:rPr>
+        <w:t xml:space="preserve"> 10 (десятого) числа текущего месяца, путем перечисления на банковский счет или внесения денег в кассу.</w:t>
       </w:r>
     </w:p>
     <w:p>
@@ -3376,7 +3951,23 @@
           <w:sz w:val="22"/>
           <w:szCs w:val="22"/>
         </w:rPr>
-        <w:t xml:space="preserve">В случае  несвоевременной оплаты за услуги, а также иных платежей по Договору, Компания имеет право начислить пеню в размере </w:t>
+        <w:t xml:space="preserve">В </w:t>
+      </w:r>
+      <w:proofErr w:type="gramStart"/>
+      <w:r>
+        <w:rPr>
+          <w:sz w:val="22"/>
+          <w:szCs w:val="22"/>
+        </w:rPr>
+        <w:t>случае  несвоевременной</w:t>
+      </w:r>
+      <w:proofErr w:type="gramEnd"/>
+      <w:r>
+        <w:rPr>
+          <w:sz w:val="22"/>
+          <w:szCs w:val="22"/>
+        </w:rPr>
+        <w:t xml:space="preserve"> оплаты за услуги, а также иных платежей по Договору, Компания имеет право начислить пеню в размере </w:t>
       </w:r>
       <w:r>
         <w:rPr>
@@ -3414,7 +4005,39 @@
           <w:sz w:val="22"/>
           <w:szCs w:val="22"/>
         </w:rPr>
-        <w:t xml:space="preserve"> дней, то Компания вправе без какого-либо уведомления отключить объект от сети радиомониторинга Компании, приостановить оказание всех или отдельных услуг по Договору, их частей, либо полностью приостановить действие Договора. Договор/оказание услуг могут быть возобновлены, а объект вновь подключен только после полной оплаты Клиентом задолженности, а так же   Компания  вправе, уведомив Клиент</w:t>
+        <w:t xml:space="preserve"> дней, то Компания вправе без какого-либо уведомления отключить объект от сети </w:t>
+      </w:r>
+      <w:proofErr w:type="spellStart"/>
+      <w:r>
+        <w:rPr>
+          <w:sz w:val="22"/>
+          <w:szCs w:val="22"/>
+        </w:rPr>
+        <w:t>радиомониторинга</w:t>
+      </w:r>
+      <w:proofErr w:type="spellEnd"/>
+      <w:r>
+        <w:rPr>
+          <w:sz w:val="22"/>
+          <w:szCs w:val="22"/>
+        </w:rPr>
+        <w:t xml:space="preserve"> Компании, приостановить оказание всех или отдельных услуг по Договору, их частей, либо полностью приостановить действие Договора. Договор/оказание услуг могут быть возобновлены, а объект вновь подключен только после полной оплаты Клиентом задолженности, а так же   </w:t>
+      </w:r>
+      <w:proofErr w:type="gramStart"/>
+      <w:r>
+        <w:rPr>
+          <w:sz w:val="22"/>
+          <w:szCs w:val="22"/>
+        </w:rPr>
+        <w:t>Компания  вправе</w:t>
+      </w:r>
+      <w:proofErr w:type="gramEnd"/>
+      <w:r>
+        <w:rPr>
+          <w:sz w:val="22"/>
+          <w:szCs w:val="22"/>
+        </w:rPr>
+        <w:t>, уведомив Клиент</w:t>
       </w:r>
       <w:r>
         <w:rPr>
@@ -3471,7 +4094,16 @@
           <w:sz w:val="22"/>
           <w:szCs w:val="22"/>
         </w:rPr>
-        <w:t>охраны физическим постом</w:t>
+        <w:t xml:space="preserve">охраны физическим </w:t>
+      </w:r>
+      <w:proofErr w:type="gramStart"/>
+      <w:r>
+        <w:rPr>
+          <w:snapToGrid w:val="0"/>
+          <w:sz w:val="22"/>
+          <w:szCs w:val="22"/>
+        </w:rPr>
+        <w:t>постом</w:t>
       </w:r>
       <w:r>
         <w:rPr>
@@ -3487,7 +4119,16 @@
           <w:sz w:val="22"/>
           <w:szCs w:val="22"/>
         </w:rPr>
-        <w:t xml:space="preserve"> составляет 2</w:t>
+        <w:t xml:space="preserve"> составляет</w:t>
+      </w:r>
+      <w:proofErr w:type="gramEnd"/>
+      <w:r>
+        <w:rPr>
+          <w:snapToGrid w:val="0"/>
+          <w:sz w:val="22"/>
+          <w:szCs w:val="22"/>
+        </w:rPr>
+        <w:t xml:space="preserve"> 2</w:t>
       </w:r>
       <w:r>
         <w:rPr>
@@ -3572,7 +4213,25 @@
           <w:sz w:val="22"/>
           <w:szCs w:val="22"/>
         </w:rPr>
-        <w:t>. При повреждении сотрудниками Клиента сигнализации на объекте (сигнального кабеля или оборудования), стоимость вызова технического специалиста Компании составит 1500 (одна тысяча пятьсот)  тенге за один вызов (НДС в том числе)</w:t>
+        <w:t xml:space="preserve">. При повреждении сотрудниками Клиента сигнализации на объекте (сигнального кабеля или оборудования), стоимость вызова технического специалиста Компании составит 1500 (одна тысяча </w:t>
+      </w:r>
+      <w:proofErr w:type="gramStart"/>
+      <w:r>
+        <w:rPr>
+          <w:snapToGrid w:val="0"/>
+          <w:sz w:val="22"/>
+          <w:szCs w:val="22"/>
+        </w:rPr>
+        <w:t>пятьсот)  тенге</w:t>
+      </w:r>
+      <w:proofErr w:type="gramEnd"/>
+      <w:r>
+        <w:rPr>
+          <w:snapToGrid w:val="0"/>
+          <w:sz w:val="22"/>
+          <w:szCs w:val="22"/>
+        </w:rPr>
+        <w:t xml:space="preserve"> за один вызов (НДС в том числе)</w:t>
       </w:r>
     </w:p>
     <w:p>
@@ -3719,8 +4378,9 @@
           <w:szCs w:val="22"/>
           <w:lang w:val="ru-RU"/>
         </w:rPr>
-        <w:t>С, элементов питания ОТ</w:t>
-      </w:r>
+        <w:t xml:space="preserve">С, элементов питания </w:t>
+      </w:r>
+      <w:proofErr w:type="gramStart"/>
       <w:r>
         <w:rPr>
           <w:rFonts w:ascii="Times New Roman" w:hAnsi="Times New Roman"/>
@@ -3729,7 +4389,7 @@
           <w:szCs w:val="22"/>
           <w:lang w:val="ru-RU"/>
         </w:rPr>
-        <w:t>П</w:t>
+        <w:t>ОТ</w:t>
       </w:r>
       <w:r>
         <w:rPr>
@@ -3739,7 +4399,7 @@
           <w:szCs w:val="22"/>
           <w:lang w:val="ru-RU"/>
         </w:rPr>
-        <w:t>С</w:t>
+        <w:t>П</w:t>
       </w:r>
       <w:r>
         <w:rPr>
@@ -3749,7 +4409,7 @@
           <w:szCs w:val="22"/>
           <w:lang w:val="ru-RU"/>
         </w:rPr>
-        <w:t xml:space="preserve"> </w:t>
+        <w:t>С</w:t>
       </w:r>
       <w:r>
         <w:rPr>
@@ -3769,7 +4429,28 @@
           <w:szCs w:val="22"/>
           <w:lang w:val="ru-RU"/>
         </w:rPr>
-        <w:t>(аккумулятора или батареек)</w:t>
+        <w:t xml:space="preserve"> </w:t>
+      </w:r>
+      <w:r>
+        <w:rPr>
+          <w:rFonts w:ascii="Times New Roman" w:hAnsi="Times New Roman"/>
+          <w:i/>
+          <w:sz w:val="22"/>
+          <w:szCs w:val="22"/>
+          <w:lang w:val="ru-RU"/>
+        </w:rPr>
+        <w:t>(</w:t>
+      </w:r>
+      <w:proofErr w:type="gramEnd"/>
+      <w:r>
+        <w:rPr>
+          <w:rFonts w:ascii="Times New Roman" w:hAnsi="Times New Roman"/>
+          <w:i/>
+          <w:sz w:val="22"/>
+          <w:szCs w:val="22"/>
+          <w:lang w:val="ru-RU"/>
+        </w:rPr>
+        <w:t>аккумулятора или батареек)</w:t>
       </w:r>
       <w:r>
         <w:rPr>
@@ -3831,7 +4512,29 @@
           <w:szCs w:val="22"/>
           <w:lang w:val="ru-RU"/>
         </w:rPr>
-        <w:t xml:space="preserve">          3) распечатка  о событиях  («постановка», «снятие», «тревога»),  производится в офисе Компании. Распечатка может быть предоставлена ответственному лицу Клиента, включенному в список ответственных лиц, сдающих объект на ПЦН. Стоимость данной услуги составляет 1500,00 (одна тысяча пятьсот) тенге (НДС в том числе).</w:t>
+        <w:t xml:space="preserve">          3) </w:t>
+      </w:r>
+      <w:proofErr w:type="gramStart"/>
+      <w:r>
+        <w:rPr>
+          <w:rFonts w:ascii="Times New Roman" w:hAnsi="Times New Roman"/>
+          <w:i/>
+          <w:sz w:val="22"/>
+          <w:szCs w:val="22"/>
+          <w:lang w:val="ru-RU"/>
+        </w:rPr>
+        <w:t>распечатка  о</w:t>
+      </w:r>
+      <w:proofErr w:type="gramEnd"/>
+      <w:r>
+        <w:rPr>
+          <w:rFonts w:ascii="Times New Roman" w:hAnsi="Times New Roman"/>
+          <w:i/>
+          <w:sz w:val="22"/>
+          <w:szCs w:val="22"/>
+          <w:lang w:val="ru-RU"/>
+        </w:rPr>
+        <w:t xml:space="preserve"> событиях  («постановка», «снятие», «тревога»),  производится в офисе Компании. Распечатка может быть предоставлена ответственному лицу Клиента, включенному в список ответственных лиц, сдающих объект на ПЦН. Стоимость данной услуги составляет 1500,00 (одна тысяча пятьсот) тенге (НДС в том числе).</w:t>
       </w:r>
     </w:p>
     <w:p>
@@ -3912,7 +4615,25 @@
           <w:sz w:val="22"/>
           <w:szCs w:val="22"/>
         </w:rPr>
-        <w:t xml:space="preserve">. Компания  имеет право в одностороннем порядке, уведомив Клиента по телефону, отключить объект от </w:t>
+        <w:t xml:space="preserve">. </w:t>
+      </w:r>
+      <w:proofErr w:type="gramStart"/>
+      <w:r>
+        <w:rPr>
+          <w:snapToGrid w:val="0"/>
+          <w:sz w:val="22"/>
+          <w:szCs w:val="22"/>
+        </w:rPr>
+        <w:t>Компания  имеет</w:t>
+      </w:r>
+      <w:proofErr w:type="gramEnd"/>
+      <w:r>
+        <w:rPr>
+          <w:snapToGrid w:val="0"/>
+          <w:sz w:val="22"/>
+          <w:szCs w:val="22"/>
+        </w:rPr>
+        <w:t xml:space="preserve"> право в одностороннем порядке, уведомив Клиента по телефону, отключить объект от </w:t>
       </w:r>
       <w:r>
         <w:rPr>
@@ -3992,7 +4713,25 @@
           <w:sz w:val="22"/>
           <w:szCs w:val="22"/>
         </w:rPr>
-        <w:t xml:space="preserve"> столько после полного погашения Клиентом задолженности и возмещения расходов, связанных с отключением и подключением  средств  охранной сигнализации.</w:t>
+        <w:t xml:space="preserve"> столько после полного погашения Клиентом задолженности и возмещения расходов, связанных с отключением и </w:t>
+      </w:r>
+      <w:proofErr w:type="gramStart"/>
+      <w:r>
+        <w:rPr>
+          <w:snapToGrid w:val="0"/>
+          <w:sz w:val="22"/>
+          <w:szCs w:val="22"/>
+        </w:rPr>
+        <w:t>подключением  средств</w:t>
+      </w:r>
+      <w:proofErr w:type="gramEnd"/>
+      <w:r>
+        <w:rPr>
+          <w:snapToGrid w:val="0"/>
+          <w:sz w:val="22"/>
+          <w:szCs w:val="22"/>
+        </w:rPr>
+        <w:t xml:space="preserve">  охранной сигнализации.</w:t>
       </w:r>
     </w:p>
     <w:p>
@@ -4019,7 +4758,25 @@
           <w:sz w:val="22"/>
           <w:szCs w:val="22"/>
         </w:rPr>
-        <w:t>. В случае не сдачи объекта под наблюдение ПЦН, без письменного уведомления, перерасчет за услуги  Компания не производит.</w:t>
+        <w:t xml:space="preserve">. В случае не сдачи объекта под наблюдение ПЦН, без письменного уведомления, перерасчет за </w:t>
+      </w:r>
+      <w:proofErr w:type="gramStart"/>
+      <w:r>
+        <w:rPr>
+          <w:snapToGrid w:val="0"/>
+          <w:sz w:val="22"/>
+          <w:szCs w:val="22"/>
+        </w:rPr>
+        <w:t>услуги  Компания</w:t>
+      </w:r>
+      <w:proofErr w:type="gramEnd"/>
+      <w:r>
+        <w:rPr>
+          <w:snapToGrid w:val="0"/>
+          <w:sz w:val="22"/>
+          <w:szCs w:val="22"/>
+        </w:rPr>
+        <w:t xml:space="preserve"> не производит.</w:t>
       </w:r>
     </w:p>
     <w:p>
@@ -4050,7 +4807,39 @@
           <w:sz w:val="22"/>
           <w:szCs w:val="22"/>
         </w:rPr>
-        <w:t xml:space="preserve">. Тарифные ставки за оказываемые услуги  могут быть изменены Компанией. При изменении тарифов на оказание услуг подлежит пересмотру Приложение № 1  к Договору, при этом Клиенту направляется письменное уведомление  не менее чем за </w:t>
+        <w:t xml:space="preserve">. Тарифные ставки за оказываемые </w:t>
+      </w:r>
+      <w:proofErr w:type="gramStart"/>
+      <w:r>
+        <w:rPr>
+          <w:sz w:val="22"/>
+          <w:szCs w:val="22"/>
+        </w:rPr>
+        <w:t>услуги  могут</w:t>
+      </w:r>
+      <w:proofErr w:type="gramEnd"/>
+      <w:r>
+        <w:rPr>
+          <w:sz w:val="22"/>
+          <w:szCs w:val="22"/>
+        </w:rPr>
+        <w:t xml:space="preserve"> быть изменены Компанией. При изменении тарифов на оказание услуг подлежит пересмотру Приложение № </w:t>
+      </w:r>
+      <w:proofErr w:type="gramStart"/>
+      <w:r>
+        <w:rPr>
+          <w:sz w:val="22"/>
+          <w:szCs w:val="22"/>
+        </w:rPr>
+        <w:t>1  к</w:t>
+      </w:r>
+      <w:proofErr w:type="gramEnd"/>
+      <w:r>
+        <w:rPr>
+          <w:sz w:val="22"/>
+          <w:szCs w:val="22"/>
+        </w:rPr>
+        <w:t xml:space="preserve"> Договору, при этом Клиенту направляется письменное уведомление  не менее чем за </w:t>
       </w:r>
       <w:r>
         <w:rPr>
@@ -4088,6 +4877,7 @@
         <w:lastRenderedPageBreak/>
         <w:t>в силу  таких изменений. В случае несогласия с новыми тарифами, Клиент вправе расторгнуть Договор в порядке, предусмотренном п.7.</w:t>
       </w:r>
+      <w:proofErr w:type="gramStart"/>
       <w:r>
         <w:rPr>
           <w:sz w:val="22"/>
@@ -4100,7 +4890,15 @@
           <w:sz w:val="22"/>
           <w:szCs w:val="22"/>
         </w:rPr>
-        <w:t>.Договора.</w:t>
+        <w:t>.Договора</w:t>
+      </w:r>
+      <w:proofErr w:type="gramEnd"/>
+      <w:r>
+        <w:rPr>
+          <w:sz w:val="22"/>
+          <w:szCs w:val="22"/>
+        </w:rPr>
+        <w:t>.</w:t>
       </w:r>
     </w:p>
     <w:p>
@@ -4124,7 +4922,23 @@
           <w:sz w:val="22"/>
           <w:szCs w:val="22"/>
         </w:rPr>
-        <w:t xml:space="preserve">Датой оплаты считается дата поступления денег на банковский счет Компании в г.Алматы или в кассу Компании. Ежемесячная (абонентская) плата не уплачивается Клиентом только за тот период, когда оказание услуг было приостановлено согласно пунктам </w:t>
+        <w:t xml:space="preserve">Датой оплаты считается дата поступления денег на банковский счет Компании в </w:t>
+      </w:r>
+      <w:proofErr w:type="spellStart"/>
+      <w:r>
+        <w:rPr>
+          <w:sz w:val="22"/>
+          <w:szCs w:val="22"/>
+        </w:rPr>
+        <w:t>г.Алматы</w:t>
+      </w:r>
+      <w:proofErr w:type="spellEnd"/>
+      <w:r>
+        <w:rPr>
+          <w:sz w:val="22"/>
+          <w:szCs w:val="22"/>
+        </w:rPr>
+        <w:t xml:space="preserve"> или в кассу Компании. Ежемесячная (абонентская) плата не уплачивается Клиентом только за тот период, когда оказание услуг было приостановлено согласно пунктам </w:t>
       </w:r>
       <w:r>
         <w:rPr>
@@ -4182,7 +4996,39 @@
           <w:sz w:val="22"/>
           <w:szCs w:val="22"/>
         </w:rPr>
-        <w:t>Счета-фактуры за услуги мониторинга и технического обслуживания выставляются Клиенту в офисе Компании в г.Алматы по окончании каждого календарного месяца действия Договора. Счета-фактуры и иные финансовые документы, выставленные Клиенту, в течение 10 (десяти) дней со дня выставления, предоставляются Клиенту в офисе Компании г.Алматы либо доставляются Клиенту Курьерской доставкой или другим способом.</w:t>
+        <w:t xml:space="preserve">Счета-фактуры за услуги мониторинга и технического обслуживания выставляются Клиенту в офисе Компании в </w:t>
+      </w:r>
+      <w:proofErr w:type="spellStart"/>
+      <w:r>
+        <w:rPr>
+          <w:sz w:val="22"/>
+          <w:szCs w:val="22"/>
+        </w:rPr>
+        <w:t>г.Алматы</w:t>
+      </w:r>
+      <w:proofErr w:type="spellEnd"/>
+      <w:r>
+        <w:rPr>
+          <w:sz w:val="22"/>
+          <w:szCs w:val="22"/>
+        </w:rPr>
+        <w:t xml:space="preserve"> по окончании каждого календарного месяца действия Договора. Счета-фактуры и иные финансовые документы, выставленные Клиенту, в течение 10 (десяти) дней со дня выставления, предоставляются Клиенту в офисе Компании </w:t>
+      </w:r>
+      <w:proofErr w:type="spellStart"/>
+      <w:r>
+        <w:rPr>
+          <w:sz w:val="22"/>
+          <w:szCs w:val="22"/>
+        </w:rPr>
+        <w:t>г.Алматы</w:t>
+      </w:r>
+      <w:proofErr w:type="spellEnd"/>
+      <w:r>
+        <w:rPr>
+          <w:sz w:val="22"/>
+          <w:szCs w:val="22"/>
+        </w:rPr>
+        <w:t xml:space="preserve"> либо доставляются Клиенту Курьерской доставкой или другим способом.</w:t>
       </w:r>
     </w:p>
     <w:p>
@@ -4697,7 +5543,23 @@
           <w:sz w:val="22"/>
           <w:szCs w:val="22"/>
         </w:rPr>
-        <w:t>6.2. Если указанные в п.6.1.настоящего Договора обстоятельства будут длиться более 1 (одного) месяца, Стороны вправе отказаться от дальнейшего исполнения обязательств по настоящему  Договору и ни одна из Сторон не вправе требовать от другой Стороны возмещения каких-либо убытков</w:t>
+        <w:t>6.2. Если указанные в п.6.</w:t>
+      </w:r>
+      <w:proofErr w:type="gramStart"/>
+      <w:r>
+        <w:rPr>
+          <w:sz w:val="22"/>
+          <w:szCs w:val="22"/>
+        </w:rPr>
+        <w:t>1.настоящего</w:t>
+      </w:r>
+      <w:proofErr w:type="gramEnd"/>
+      <w:r>
+        <w:rPr>
+          <w:sz w:val="22"/>
+          <w:szCs w:val="22"/>
+        </w:rPr>
+        <w:t xml:space="preserve"> Договора обстоятельства будут длиться более 1 (одного) месяца, Стороны вправе отказаться от дальнейшего исполнения обязательств по настоящему  Договору и ни одна из Сторон не вправе требовать от другой Стороны возмещения каких-либо убытков</w:t>
       </w:r>
       <w:r>
         <w:rPr>
@@ -4772,7 +5634,39 @@
           <w:sz w:val="22"/>
           <w:szCs w:val="22"/>
         </w:rPr>
-        <w:t xml:space="preserve">7.1.  Настоящий договор заключается сроком на  один год  и вступает в силу со дня подписания обеими Сторонами. Условия Договора применяются к отношениям Сторон по каждому подписанному обеими Сторонами  Приложению  к Договору, начиная с даты, указанной в соответствующем Приложении. </w:t>
+        <w:t xml:space="preserve">7.1.  Настоящий договор заключается сроком </w:t>
+      </w:r>
+      <w:proofErr w:type="gramStart"/>
+      <w:r>
+        <w:rPr>
+          <w:sz w:val="22"/>
+          <w:szCs w:val="22"/>
+        </w:rPr>
+        <w:t>на  один</w:t>
+      </w:r>
+      <w:proofErr w:type="gramEnd"/>
+      <w:r>
+        <w:rPr>
+          <w:sz w:val="22"/>
+          <w:szCs w:val="22"/>
+        </w:rPr>
+        <w:t xml:space="preserve"> год  и вступает в силу со дня подписания обеими Сторонами. Условия Договора применяются к отношениям Сторон по каждому подписанному обеими </w:t>
+      </w:r>
+      <w:proofErr w:type="gramStart"/>
+      <w:r>
+        <w:rPr>
+          <w:sz w:val="22"/>
+          <w:szCs w:val="22"/>
+        </w:rPr>
+        <w:t>Сторонами  Приложению</w:t>
+      </w:r>
+      <w:proofErr w:type="gramEnd"/>
+      <w:r>
+        <w:rPr>
+          <w:sz w:val="22"/>
+          <w:szCs w:val="22"/>
+        </w:rPr>
+        <w:t xml:space="preserve">  к Договору, начиная с даты, указанной в соответствующем Приложении. </w:t>
       </w:r>
     </w:p>
     <w:p>
@@ -4793,7 +5687,23 @@
           <w:sz w:val="22"/>
           <w:szCs w:val="22"/>
         </w:rPr>
-        <w:t xml:space="preserve">              Договор автоматически пролонгируется (продлевается) на каждый последующий календарный год, если ни одна из Сторон за месяц до окончания  срока действия Договора не получит от другой </w:t>
+        <w:t xml:space="preserve">              Договор автоматически пролонгируется (продлевается) на каждый последующий календарный год, если ни одна из Сторон за месяц до </w:t>
+      </w:r>
+      <w:proofErr w:type="gramStart"/>
+      <w:r>
+        <w:rPr>
+          <w:sz w:val="22"/>
+          <w:szCs w:val="22"/>
+        </w:rPr>
+        <w:t>окончания  срока</w:t>
+      </w:r>
+      <w:proofErr w:type="gramEnd"/>
+      <w:r>
+        <w:rPr>
+          <w:sz w:val="22"/>
+          <w:szCs w:val="22"/>
+        </w:rPr>
+        <w:t xml:space="preserve"> действия Договора не получит от другой </w:t>
       </w:r>
       <w:r>
         <w:rPr>
@@ -4843,7 +5753,23 @@
           <w:sz w:val="22"/>
           <w:szCs w:val="22"/>
         </w:rPr>
-        <w:t xml:space="preserve">7.3. В случае досрочного расторжения Договора, заинтересованная сторона обязана письменно  предупредить об этом другую сторону  не менее чем за 15  (пятнадцать) дней до даты расторжения. </w:t>
+        <w:t xml:space="preserve">7.3. В случае досрочного расторжения Договора, заинтересованная сторона обязана </w:t>
+      </w:r>
+      <w:proofErr w:type="gramStart"/>
+      <w:r>
+        <w:rPr>
+          <w:sz w:val="22"/>
+          <w:szCs w:val="22"/>
+        </w:rPr>
+        <w:t>письменно  предупредить</w:t>
+      </w:r>
+      <w:proofErr w:type="gramEnd"/>
+      <w:r>
+        <w:rPr>
+          <w:sz w:val="22"/>
+          <w:szCs w:val="22"/>
+        </w:rPr>
+        <w:t xml:space="preserve"> об этом другую сторону  не менее чем за 15  (пятнадцать) дней до даты расторжения. </w:t>
       </w:r>
     </w:p>
     <w:p>
@@ -4864,7 +5790,23 @@
           <w:sz w:val="22"/>
           <w:szCs w:val="22"/>
         </w:rPr>
-        <w:t xml:space="preserve">7.4. До момента  расторжения/прекращения Договора, Клиент обязуется погасить все виды задолженности, исполнить денежные обязательства перед </w:t>
+        <w:t xml:space="preserve">7.4. До </w:t>
+      </w:r>
+      <w:proofErr w:type="gramStart"/>
+      <w:r>
+        <w:rPr>
+          <w:sz w:val="22"/>
+          <w:szCs w:val="22"/>
+        </w:rPr>
+        <w:t>момента  расторжения</w:t>
+      </w:r>
+      <w:proofErr w:type="gramEnd"/>
+      <w:r>
+        <w:rPr>
+          <w:sz w:val="22"/>
+          <w:szCs w:val="22"/>
+        </w:rPr>
+        <w:t xml:space="preserve">/прекращения Договора, Клиент обязуется погасить все виды задолженности, исполнить денежные обязательства перед </w:t>
       </w:r>
       <w:r>
         <w:rPr>
@@ -4964,7 +5906,23 @@
           <w:sz w:val="22"/>
           <w:szCs w:val="22"/>
         </w:rPr>
-        <w:t>8.1. Все  дополнения и изменения к настоящему Договору  оформляются в порядке, установленном действующим   законодательством РК.</w:t>
+        <w:t xml:space="preserve">8.1. </w:t>
+      </w:r>
+      <w:proofErr w:type="gramStart"/>
+      <w:r>
+        <w:rPr>
+          <w:sz w:val="22"/>
+          <w:szCs w:val="22"/>
+        </w:rPr>
+        <w:t>Все  дополнения</w:t>
+      </w:r>
+      <w:proofErr w:type="gramEnd"/>
+      <w:r>
+        <w:rPr>
+          <w:sz w:val="22"/>
+          <w:szCs w:val="22"/>
+        </w:rPr>
+        <w:t xml:space="preserve"> и изменения к настоящему Договору  оформляются в порядке, установленном действующим   законодательством РК.</w:t>
       </w:r>
     </w:p>
     <w:p>
@@ -5047,7 +6005,23 @@
           <w:sz w:val="22"/>
           <w:szCs w:val="22"/>
         </w:rPr>
-        <w:t>9.1. Все изменения, дополнения к договору действительны лишь в том случае, если они оформлены  в  письменной  форме  и  подписаны  обеими сторонами.</w:t>
+        <w:t xml:space="preserve">9.1. Все изменения, дополнения к договору действительны лишь в том случае, если они </w:t>
+      </w:r>
+      <w:proofErr w:type="gramStart"/>
+      <w:r>
+        <w:rPr>
+          <w:sz w:val="22"/>
+          <w:szCs w:val="22"/>
+        </w:rPr>
+        <w:t>оформлены  в</w:t>
+      </w:r>
+      <w:proofErr w:type="gramEnd"/>
+      <w:r>
+        <w:rPr>
+          <w:sz w:val="22"/>
+          <w:szCs w:val="22"/>
+        </w:rPr>
+        <w:t xml:space="preserve">  письменной  форме  и  подписаны  обеими сторонами.</w:t>
       </w:r>
     </w:p>
     <w:p>
@@ -5081,7 +6055,23 @@
           <w:sz w:val="22"/>
           <w:szCs w:val="22"/>
         </w:rPr>
-        <w:t>9.3.  В случае изменения статуса Сторон, его реорганизации, Стороны обязаны известить об этом друг друга. При этом изменение юридического статуса Сторон, его реорганизация не влияют на обязательства по Договору и все права и обязанности  переходят к надлежащему правопреемнику.</w:t>
+        <w:t xml:space="preserve">9.3.  В случае изменения статуса Сторон, его реорганизации, Стороны обязаны известить об этом друг друга. При этом изменение юридического статуса Сторон, его реорганизация не влияют на обязательства по Договору и все права и </w:t>
+      </w:r>
+      <w:proofErr w:type="gramStart"/>
+      <w:r>
+        <w:rPr>
+          <w:sz w:val="22"/>
+          <w:szCs w:val="22"/>
+        </w:rPr>
+        <w:t>обязанности  переходят</w:t>
+      </w:r>
+      <w:proofErr w:type="gramEnd"/>
+      <w:r>
+        <w:rPr>
+          <w:sz w:val="22"/>
+          <w:szCs w:val="22"/>
+        </w:rPr>
+        <w:t xml:space="preserve"> к надлежащему правопреемнику.</w:t>
       </w:r>
     </w:p>
     <w:p>
@@ -5115,7 +6105,23 @@
           <w:sz w:val="22"/>
           <w:szCs w:val="22"/>
         </w:rPr>
-        <w:t xml:space="preserve">9.5.Клиент подтверждает и гарантирует под свою ответственность, что Клиент и все законные владельцы объекта и средств сигнализации в момент заключения Договора не возражают, и во все время действия Договора не будут возражать против установления оборудования Компании и действия Договора. </w:t>
+        <w:t>9.</w:t>
+      </w:r>
+      <w:proofErr w:type="gramStart"/>
+      <w:r>
+        <w:rPr>
+          <w:sz w:val="22"/>
+          <w:szCs w:val="22"/>
+        </w:rPr>
+        <w:t>5.Клиент</w:t>
+      </w:r>
+      <w:proofErr w:type="gramEnd"/>
+      <w:r>
+        <w:rPr>
+          <w:sz w:val="22"/>
+          <w:szCs w:val="22"/>
+        </w:rPr>
+        <w:t xml:space="preserve"> подтверждает и гарантирует под свою ответственность, что Клиент и все законные владельцы объекта и средств сигнализации в момент заключения Договора не возражают, и во все время действия Договора не будут возражать против установления оборудования Компании и действия Договора. </w:t>
       </w:r>
     </w:p>
     <w:p>
@@ -5132,7 +6138,23 @@
           <w:sz w:val="22"/>
           <w:szCs w:val="22"/>
         </w:rPr>
-        <w:t xml:space="preserve">9.6.Клиент обязуется обеспечить отсутствие требований к Компании, вытекающих из отношений Клиента с третьими лицами. Настоящий Договор не устанавливает и не порождает для третьих лиц прав в отношении сторон Договора. </w:t>
+        <w:t>9.</w:t>
+      </w:r>
+      <w:proofErr w:type="gramStart"/>
+      <w:r>
+        <w:rPr>
+          <w:sz w:val="22"/>
+          <w:szCs w:val="22"/>
+        </w:rPr>
+        <w:t>6.Клиент</w:t>
+      </w:r>
+      <w:proofErr w:type="gramEnd"/>
+      <w:r>
+        <w:rPr>
+          <w:sz w:val="22"/>
+          <w:szCs w:val="22"/>
+        </w:rPr>
+        <w:t xml:space="preserve"> обязуется обеспечить отсутствие требований к Компании, вытекающих из отношений Клиента с третьими лицами. Настоящий Договор не устанавливает и не порождает для третьих лиц прав в отношении сторон Договора. </w:t>
       </w:r>
     </w:p>
     <w:p>
@@ -5150,7 +6172,23 @@
           <w:sz w:val="22"/>
           <w:szCs w:val="22"/>
         </w:rPr>
-        <w:t>9.7.Договор составлен в двух экземплярах равной юридической силы, по одному экземпляру для каждой из сторон.</w:t>
+        <w:t>9.</w:t>
+      </w:r>
+      <w:proofErr w:type="gramStart"/>
+      <w:r>
+        <w:rPr>
+          <w:sz w:val="22"/>
+          <w:szCs w:val="22"/>
+        </w:rPr>
+        <w:t>7.Договор</w:t>
+      </w:r>
+      <w:proofErr w:type="gramEnd"/>
+      <w:r>
+        <w:rPr>
+          <w:sz w:val="22"/>
+          <w:szCs w:val="22"/>
+        </w:rPr>
+        <w:t xml:space="preserve"> составлен в двух экземплярах равной юридической силы, по одному экземпляру для каждой из сторон.</w:t>
       </w:r>
     </w:p>
     <w:p>
@@ -5268,6 +6306,7 @@
               </w:rPr>
               <w:t>{{</w:t>
             </w:r>
+            <w:proofErr w:type="spellStart"/>
             <w:r>
               <w:rPr>
                 <w:b/>
@@ -5277,6 +6316,7 @@
               </w:rPr>
               <w:t>klient</w:t>
             </w:r>
+            <w:proofErr w:type="spellEnd"/>
             <w:r>
               <w:rPr>
                 <w:b/>
@@ -5326,6 +6366,7 @@
               </w:rPr>
               <w:t xml:space="preserve"> {{</w:t>
             </w:r>
+            <w:proofErr w:type="spellStart"/>
             <w:r>
               <w:rPr>
                 <w:sz w:val="22"/>
@@ -5334,6 +6375,7 @@
               </w:rPr>
               <w:t>adres</w:t>
             </w:r>
+            <w:proofErr w:type="spellEnd"/>
             <w:r>
               <w:rPr>
                 <w:sz w:val="22"/>
@@ -5365,6 +6407,7 @@
               </w:rPr>
               <w:t xml:space="preserve"> {{</w:t>
             </w:r>
+            <w:proofErr w:type="spellStart"/>
             <w:r>
               <w:rPr>
                 <w:sz w:val="22"/>
@@ -5373,6 +6416,7 @@
               </w:rPr>
               <w:t>iin</w:t>
             </w:r>
+            <w:proofErr w:type="spellEnd"/>
             <w:r>
               <w:rPr>
                 <w:sz w:val="22"/>
@@ -5419,6 +6463,7 @@
               </w:rPr>
               <w:t xml:space="preserve"> {{</w:t>
             </w:r>
+            <w:proofErr w:type="spellStart"/>
             <w:r>
               <w:rPr>
                 <w:sz w:val="22"/>
@@ -5427,6 +6472,7 @@
               </w:rPr>
               <w:t>iik</w:t>
             </w:r>
+            <w:proofErr w:type="spellEnd"/>
             <w:r>
               <w:rPr>
                 <w:sz w:val="22"/>
@@ -5458,6 +6504,7 @@
               </w:rPr>
               <w:t xml:space="preserve"> {{</w:t>
             </w:r>
+            <w:proofErr w:type="spellStart"/>
             <w:r>
               <w:rPr>
                 <w:sz w:val="22"/>
@@ -5466,6 +6513,7 @@
               </w:rPr>
               <w:t>bik</w:t>
             </w:r>
+            <w:proofErr w:type="spellEnd"/>
             <w:r>
               <w:rPr>
                 <w:sz w:val="22"/>
@@ -5495,7 +6543,7 @@
                 <w:sz w:val="22"/>
                 <w:szCs w:val="22"/>
               </w:rPr>
-              <w:t>АГФ АО «{</w:t>
+              <w:t>{</w:t>
             </w:r>
             <w:r>
               <w:rPr>
@@ -5517,144 +6565,166 @@
                 <w:sz w:val="22"/>
                 <w:szCs w:val="22"/>
               </w:rPr>
-              <w:t>}}</w:t>
-            </w:r>
-            <w:r>
-              <w:rPr>
-                <w:sz w:val="22"/>
-                <w:szCs w:val="22"/>
-              </w:rPr>
-              <w:t>» г.Алматы</w:t>
-            </w:r>
-          </w:p>
-          <w:p>
-            <w:pPr>
-              <w:widowControl w:val="0"/>
-              <w:jc w:val="both"/>
-              <w:rPr>
-                <w:sz w:val="22"/>
-                <w:szCs w:val="22"/>
-              </w:rPr>
-            </w:pPr>
-            <w:r>
-              <w:rPr>
-                <w:sz w:val="22"/>
-                <w:szCs w:val="22"/>
-              </w:rPr>
-              <w:t xml:space="preserve">Тел. </w:t>
-            </w:r>
-            <w:r>
-              <w:rPr>
-                <w:sz w:val="22"/>
-                <w:szCs w:val="22"/>
-              </w:rPr>
-              <w:t>{{telephone}}</w:t>
-            </w:r>
-          </w:p>
-          <w:p>
-            <w:pPr>
-              <w:widowControl w:val="0"/>
-              <w:jc w:val="both"/>
-              <w:rPr>
-                <w:sz w:val="22"/>
-                <w:szCs w:val="22"/>
-              </w:rPr>
-            </w:pPr>
-            <w:r>
-              <w:rPr>
-                <w:sz w:val="22"/>
-                <w:szCs w:val="22"/>
-              </w:rPr>
-              <w:t xml:space="preserve">Сот. </w:t>
-            </w:r>
-          </w:p>
-          <w:p>
-            <w:pPr>
-              <w:widowControl w:val="0"/>
-              <w:jc w:val="both"/>
-              <w:rPr>
-                <w:sz w:val="22"/>
-                <w:szCs w:val="22"/>
-              </w:rPr>
-            </w:pPr>
-            <w:r>
-              <w:rPr>
-                <w:sz w:val="22"/>
-                <w:szCs w:val="22"/>
-              </w:rPr>
-              <w:t>{</w:t>
-            </w:r>
-            <w:r>
-              <w:rPr>
-                <w:sz w:val="22"/>
-                <w:szCs w:val="22"/>
-              </w:rPr>
-              <w:t>{</w:t>
-            </w:r>
+              <w:t>_</w:t>
+            </w:r>
+            <w:proofErr w:type="spellStart"/>
             <w:r>
               <w:rPr>
                 <w:sz w:val="22"/>
                 <w:szCs w:val="22"/>
                 <w:lang w:val="en-US"/>
               </w:rPr>
-              <w:t>dolznost</w:t>
-            </w:r>
+              <w:t>klient</w:t>
+            </w:r>
+            <w:proofErr w:type="spellEnd"/>
             <w:r>
               <w:rPr>
                 <w:sz w:val="22"/>
                 <w:szCs w:val="22"/>
               </w:rPr>
-              <w:t>_</w:t>
-            </w:r>
+              <w:t>}}</w:t>
+            </w:r>
+          </w:p>
+          <w:p>
+            <w:pPr>
+              <w:widowControl w:val="0"/>
+              <w:jc w:val="both"/>
+              <w:rPr>
+                <w:sz w:val="22"/>
+                <w:szCs w:val="22"/>
+              </w:rPr>
+            </w:pPr>
+            <w:r>
+              <w:rPr>
+                <w:sz w:val="22"/>
+                <w:szCs w:val="22"/>
+              </w:rPr>
+              <w:t xml:space="preserve">Тел. </w:t>
+            </w:r>
+            <w:r>
+              <w:rPr>
+                <w:sz w:val="22"/>
+                <w:szCs w:val="22"/>
+              </w:rPr>
+              <w:t>{{</w:t>
+            </w:r>
+            <w:proofErr w:type="spellStart"/>
+            <w:r>
+              <w:rPr>
+                <w:sz w:val="22"/>
+                <w:szCs w:val="22"/>
+              </w:rPr>
+              <w:t>telephone</w:t>
+            </w:r>
+            <w:proofErr w:type="spellEnd"/>
+            <w:r>
+              <w:rPr>
+                <w:sz w:val="22"/>
+                <w:szCs w:val="22"/>
+              </w:rPr>
+              <w:t>}}</w:t>
+            </w:r>
+          </w:p>
+          <w:p>
+            <w:pPr>
+              <w:widowControl w:val="0"/>
+              <w:jc w:val="both"/>
+              <w:rPr>
+                <w:sz w:val="22"/>
+                <w:szCs w:val="22"/>
+              </w:rPr>
+            </w:pPr>
+            <w:r>
+              <w:rPr>
+                <w:sz w:val="22"/>
+                <w:szCs w:val="22"/>
+              </w:rPr>
+              <w:t xml:space="preserve">Сот. </w:t>
+            </w:r>
+          </w:p>
+          <w:p>
+            <w:pPr>
+              <w:widowControl w:val="0"/>
+              <w:jc w:val="both"/>
+              <w:rPr>
+                <w:sz w:val="22"/>
+                <w:szCs w:val="22"/>
+              </w:rPr>
+            </w:pPr>
+            <w:r>
+              <w:rPr>
+                <w:sz w:val="22"/>
+                <w:szCs w:val="22"/>
+              </w:rPr>
+              <w:t>{</w:t>
+            </w:r>
+            <w:r>
+              <w:rPr>
+                <w:sz w:val="22"/>
+                <w:szCs w:val="22"/>
+              </w:rPr>
+              <w:t>{</w:t>
+            </w:r>
+            <w:proofErr w:type="spellStart"/>
             <w:r>
               <w:rPr>
                 <w:sz w:val="22"/>
                 <w:szCs w:val="22"/>
                 <w:lang w:val="en-US"/>
               </w:rPr>
-              <w:t>klient</w:t>
-            </w:r>
+              <w:t>dolznost</w:t>
+            </w:r>
+            <w:proofErr w:type="spellEnd"/>
             <w:r>
               <w:rPr>
                 <w:sz w:val="22"/>
                 <w:szCs w:val="22"/>
               </w:rPr>
-              <w:t>}}</w:t>
-            </w:r>
-          </w:p>
-          <w:p>
-            <w:pPr>
-              <w:widowControl w:val="0"/>
-              <w:jc w:val="both"/>
-              <w:rPr>
-                <w:sz w:val="22"/>
-                <w:szCs w:val="22"/>
-              </w:rPr>
-            </w:pPr>
-          </w:p>
-          <w:p>
-            <w:pPr>
+              <w:t>_</w:t>
+            </w:r>
+            <w:proofErr w:type="spellStart"/>
+            <w:r>
               <w:rPr>
                 <w:sz w:val="22"/>
                 <w:szCs w:val="22"/>
                 <w:lang w:val="en-US"/>
               </w:rPr>
-            </w:pPr>
-            <w:r>
+              <w:t>klient</w:t>
+            </w:r>
+            <w:proofErr w:type="spellEnd"/>
+            <w:r>
+              <w:rPr>
+                <w:sz w:val="22"/>
+                <w:szCs w:val="22"/>
+              </w:rPr>
+              <w:t>}}</w:t>
+            </w:r>
+          </w:p>
+          <w:p>
+            <w:pPr>
+              <w:widowControl w:val="0"/>
+              <w:jc w:val="both"/>
+              <w:rPr>
+                <w:sz w:val="22"/>
+                <w:szCs w:val="22"/>
+              </w:rPr>
+            </w:pPr>
+          </w:p>
+          <w:p>
+            <w:pPr>
               <w:rPr>
                 <w:sz w:val="22"/>
                 <w:szCs w:val="22"/>
                 <w:lang w:val="en-US"/>
               </w:rPr>
-              <w:t>_________________ /</w:t>
-            </w:r>
+            </w:pPr>
             <w:r>
               <w:rPr>
                 <w:sz w:val="22"/>
                 <w:szCs w:val="22"/>
                 <w:lang w:val="en-US"/>
               </w:rPr>
-              <w:t>{{</w:t>
+              <w:t>_________________ /</w:t>
             </w:r>
             <w:r>
               <w:rPr>
@@ -5662,15 +6732,16 @@
                 <w:szCs w:val="22"/>
                 <w:lang w:val="en-US"/>
               </w:rPr>
-              <w:t>fio</w:t>
-            </w:r>
+              <w:t>{{</w:t>
+            </w:r>
+            <w:proofErr w:type="spellStart"/>
             <w:r>
               <w:rPr>
                 <w:sz w:val="22"/>
                 <w:szCs w:val="22"/>
                 <w:lang w:val="en-US"/>
               </w:rPr>
-              <w:t>_</w:t>
+              <w:t>fio</w:t>
             </w:r>
             <w:r>
               <w:rPr>
@@ -5678,7 +6749,7 @@
                 <w:szCs w:val="22"/>
                 <w:lang w:val="en-US"/>
               </w:rPr>
-              <w:t>direktor</w:t>
+              <w:t>_</w:t>
             </w:r>
             <w:r>
               <w:rPr>
@@ -5686,7 +6757,7 @@
                 <w:szCs w:val="22"/>
                 <w:lang w:val="en-US"/>
               </w:rPr>
-              <w:t>_</w:t>
+              <w:t>direktor</w:t>
             </w:r>
             <w:r>
               <w:rPr>
@@ -5694,7 +6765,7 @@
                 <w:szCs w:val="22"/>
                 <w:lang w:val="en-US"/>
               </w:rPr>
-              <w:t>sokr</w:t>
+              <w:t>_</w:t>
             </w:r>
             <w:r>
               <w:rPr>
@@ -5702,42 +6773,43 @@
                 <w:szCs w:val="22"/>
                 <w:lang w:val="en-US"/>
               </w:rPr>
-              <w:t>}}</w:t>
-            </w:r>
+              <w:t>sokr</w:t>
+            </w:r>
+            <w:proofErr w:type="spellEnd"/>
             <w:r>
               <w:rPr>
                 <w:sz w:val="22"/>
                 <w:szCs w:val="22"/>
                 <w:lang w:val="en-US"/>
               </w:rPr>
-              <w:t>/</w:t>
-            </w:r>
-          </w:p>
-          <w:p>
-            <w:pPr>
-              <w:widowControl w:val="0"/>
-              <w:jc w:val="both"/>
+              <w:t>}}</w:t>
+            </w:r>
+            <w:r>
               <w:rPr>
                 <w:sz w:val="22"/>
                 <w:szCs w:val="22"/>
                 <w:lang w:val="en-US"/>
               </w:rPr>
-            </w:pPr>
-            <w:r>
+              <w:t>/</w:t>
+            </w:r>
+          </w:p>
+          <w:p>
+            <w:pPr>
+              <w:widowControl w:val="0"/>
+              <w:jc w:val="both"/>
               <w:rPr>
                 <w:sz w:val="22"/>
                 <w:szCs w:val="22"/>
                 <w:lang w:val="en-US"/>
               </w:rPr>
-              <w:t>«___» _____________</w:t>
-            </w:r>
+            </w:pPr>
             <w:r>
               <w:rPr>
                 <w:sz w:val="22"/>
                 <w:szCs w:val="22"/>
                 <w:lang w:val="en-US"/>
               </w:rPr>
-              <w:t>{{</w:t>
+              <w:t>«___» _____________</w:t>
             </w:r>
             <w:r>
               <w:rPr>
@@ -5745,15 +6817,16 @@
                 <w:szCs w:val="22"/>
                 <w:lang w:val="en-US"/>
               </w:rPr>
-              <w:t>now</w:t>
-            </w:r>
+              <w:t>{{</w:t>
+            </w:r>
+            <w:proofErr w:type="spellStart"/>
             <w:r>
               <w:rPr>
                 <w:sz w:val="22"/>
                 <w:szCs w:val="22"/>
                 <w:lang w:val="en-US"/>
               </w:rPr>
-              <w:t>_</w:t>
+              <w:t>now</w:t>
             </w:r>
             <w:r>
               <w:rPr>
@@ -5761,8 +6834,17 @@
                 <w:szCs w:val="22"/>
                 <w:lang w:val="en-US"/>
               </w:rPr>
+              <w:t>_</w:t>
+            </w:r>
+            <w:r>
+              <w:rPr>
+                <w:sz w:val="22"/>
+                <w:szCs w:val="22"/>
+                <w:lang w:val="en-US"/>
+              </w:rPr>
               <w:t>year</w:t>
             </w:r>
+            <w:proofErr w:type="spellEnd"/>
             <w:r>
               <w:rPr>
                 <w:sz w:val="22"/>
@@ -5910,49 +6992,54 @@
                 <w:szCs w:val="22"/>
                 <w:lang w:val="en-US"/>
               </w:rPr>
-              <w:t>{{polnoe_name}}</w:t>
-            </w:r>
-          </w:p>
-          <w:p>
-            <w:pPr>
-              <w:widowControl w:val="0"/>
-              <w:rPr>
+              <w:t>{{</w:t>
+            </w:r>
+            <w:proofErr w:type="spellStart"/>
+            <w:r>
+              <w:rPr>
+                <w:b/>
                 <w:sz w:val="22"/>
                 <w:szCs w:val="22"/>
                 <w:lang w:val="en-US"/>
               </w:rPr>
-            </w:pPr>
-            <w:r>
-              <w:rPr>
+              <w:t>polnoe_name</w:t>
+            </w:r>
+            <w:proofErr w:type="spellEnd"/>
+            <w:r>
+              <w:rPr>
+                <w:b/>
                 <w:sz w:val="22"/>
                 <w:szCs w:val="22"/>
                 <w:lang w:val="en-US"/>
               </w:rPr>
-              <w:t>{{</w:t>
-            </w:r>
-            <w:r>
+              <w:t>}}</w:t>
+            </w:r>
+          </w:p>
+          <w:p>
+            <w:pPr>
+              <w:widowControl w:val="0"/>
               <w:rPr>
                 <w:sz w:val="22"/>
                 <w:szCs w:val="22"/>
                 <w:lang w:val="en-US"/>
               </w:rPr>
-              <w:t>adres</w:t>
-            </w:r>
+            </w:pPr>
             <w:r>
               <w:rPr>
                 <w:sz w:val="22"/>
                 <w:szCs w:val="22"/>
                 <w:lang w:val="en-US"/>
               </w:rPr>
-              <w:t>_</w:t>
-            </w:r>
+              <w:t>{{</w:t>
+            </w:r>
+            <w:proofErr w:type="spellStart"/>
             <w:r>
               <w:rPr>
                 <w:sz w:val="22"/>
                 <w:szCs w:val="22"/>
                 <w:lang w:val="en-US"/>
               </w:rPr>
-              <w:t>company</w:t>
+              <w:t>adres</w:t>
             </w:r>
             <w:r>
               <w:rPr>
@@ -5960,40 +7047,42 @@
                 <w:szCs w:val="22"/>
                 <w:lang w:val="en-US"/>
               </w:rPr>
-              <w:t>}}</w:t>
-            </w:r>
-          </w:p>
-          <w:p>
-            <w:pPr>
-              <w:widowControl w:val="0"/>
+              <w:t>_</w:t>
+            </w:r>
+            <w:r>
               <w:rPr>
                 <w:sz w:val="22"/>
                 <w:szCs w:val="22"/>
                 <w:lang w:val="en-US"/>
               </w:rPr>
-            </w:pPr>
-            <w:r>
-              <w:rPr>
-                <w:sz w:val="22"/>
-                <w:szCs w:val="22"/>
-              </w:rPr>
-              <w:t>БИН</w:t>
-            </w:r>
+              <w:t>company</w:t>
+            </w:r>
+            <w:proofErr w:type="spellEnd"/>
             <w:r>
               <w:rPr>
                 <w:sz w:val="22"/>
                 <w:szCs w:val="22"/>
                 <w:lang w:val="en-US"/>
               </w:rPr>
-              <w:t xml:space="preserve">  </w:t>
-            </w:r>
-            <w:r>
+              <w:t>}}</w:t>
+            </w:r>
+          </w:p>
+          <w:p>
+            <w:pPr>
+              <w:widowControl w:val="0"/>
               <w:rPr>
                 <w:sz w:val="22"/>
                 <w:szCs w:val="22"/>
                 <w:lang w:val="en-US"/>
               </w:rPr>
-              <w:t>{{</w:t>
+            </w:pPr>
+            <w:proofErr w:type="gramStart"/>
+            <w:r>
+              <w:rPr>
+                <w:sz w:val="22"/>
+                <w:szCs w:val="22"/>
+              </w:rPr>
+              <w:t>БИН</w:t>
             </w:r>
             <w:r>
               <w:rPr>
@@ -6001,7 +7090,7 @@
                 <w:szCs w:val="22"/>
                 <w:lang w:val="en-US"/>
               </w:rPr>
-              <w:t>bin</w:t>
+              <w:t xml:space="preserve">  </w:t>
             </w:r>
             <w:r>
               <w:rPr>
@@ -6009,24 +7098,24 @@
                 <w:szCs w:val="22"/>
                 <w:lang w:val="en-US"/>
               </w:rPr>
-              <w:t>}}</w:t>
-            </w:r>
-          </w:p>
-          <w:p>
-            <w:pPr>
+              <w:t>{</w:t>
+            </w:r>
+            <w:proofErr w:type="gramEnd"/>
+            <w:r>
               <w:rPr>
                 <w:sz w:val="22"/>
                 <w:szCs w:val="22"/>
                 <w:lang w:val="en-US"/>
               </w:rPr>
-            </w:pPr>
+              <w:t>{</w:t>
+            </w:r>
             <w:r>
               <w:rPr>
                 <w:sz w:val="22"/>
                 <w:szCs w:val="22"/>
                 <w:lang w:val="en-US"/>
               </w:rPr>
-              <w:t>IBAN</w:t>
+              <w:t>bin</w:t>
             </w:r>
             <w:r>
               <w:rPr>
@@ -6034,23 +7123,24 @@
                 <w:szCs w:val="22"/>
                 <w:lang w:val="en-US"/>
               </w:rPr>
-              <w:t xml:space="preserve"> </w:t>
-            </w:r>
-            <w:r>
+              <w:t>}}</w:t>
+            </w:r>
+          </w:p>
+          <w:p>
+            <w:pPr>
               <w:rPr>
                 <w:sz w:val="22"/>
                 <w:szCs w:val="22"/>
                 <w:lang w:val="en-US"/>
               </w:rPr>
-              <w:t>{{</w:t>
-            </w:r>
+            </w:pPr>
             <w:r>
               <w:rPr>
                 <w:sz w:val="22"/>
                 <w:szCs w:val="22"/>
                 <w:lang w:val="en-US"/>
               </w:rPr>
-              <w:t>iban</w:t>
+              <w:t>IBAN</w:t>
             </w:r>
             <w:r>
               <w:rPr>
@@ -6058,48 +7148,50 @@
                 <w:szCs w:val="22"/>
                 <w:lang w:val="en-US"/>
               </w:rPr>
-              <w:t>}}</w:t>
-            </w:r>
-          </w:p>
-          <w:p>
-            <w:pPr>
+              <w:t xml:space="preserve"> </w:t>
+            </w:r>
+            <w:r>
               <w:rPr>
                 <w:sz w:val="22"/>
                 <w:szCs w:val="22"/>
                 <w:lang w:val="en-US"/>
               </w:rPr>
-            </w:pPr>
+              <w:t>{{</w:t>
+            </w:r>
+            <w:proofErr w:type="spellStart"/>
             <w:r>
               <w:rPr>
                 <w:sz w:val="22"/>
                 <w:szCs w:val="22"/>
                 <w:lang w:val="en-US"/>
               </w:rPr>
-              <w:t>BIC</w:t>
-            </w:r>
+              <w:t>iban</w:t>
+            </w:r>
+            <w:proofErr w:type="spellEnd"/>
             <w:r>
               <w:rPr>
                 <w:sz w:val="22"/>
                 <w:szCs w:val="22"/>
                 <w:lang w:val="en-US"/>
               </w:rPr>
-              <w:t xml:space="preserve"> </w:t>
-            </w:r>
-            <w:r>
+              <w:t>}}</w:t>
+            </w:r>
+          </w:p>
+          <w:p>
+            <w:pPr>
               <w:rPr>
                 <w:sz w:val="22"/>
                 <w:szCs w:val="22"/>
                 <w:lang w:val="en-US"/>
               </w:rPr>
-              <w:t>{{</w:t>
-            </w:r>
+            </w:pPr>
             <w:r>
               <w:rPr>
                 <w:sz w:val="22"/>
                 <w:szCs w:val="22"/>
                 <w:lang w:val="en-US"/>
               </w:rPr>
-              <w:t>bic</w:t>
+              <w:t>BIC</w:t>
             </w:r>
             <w:r>
               <w:rPr>
@@ -6107,64 +7199,7 @@
                 <w:szCs w:val="22"/>
                 <w:lang w:val="en-US"/>
               </w:rPr>
-              <w:t>}}</w:t>
-            </w:r>
-          </w:p>
-          <w:p>
-            <w:pPr>
-              <w:rPr>
-                <w:sz w:val="22"/>
-                <w:szCs w:val="22"/>
-              </w:rPr>
-            </w:pPr>
-            <w:r>
-              <w:rPr>
-                <w:sz w:val="22"/>
-                <w:szCs w:val="22"/>
-              </w:rPr>
-              <w:t>в</w:t>
-            </w:r>
-            <w:r>
-              <w:rPr>
-                <w:sz w:val="22"/>
-                <w:szCs w:val="22"/>
-              </w:rPr>
               <w:t xml:space="preserve"> </w:t>
-            </w:r>
-            <w:r>
-              <w:rPr>
-                <w:sz w:val="22"/>
-                <w:szCs w:val="22"/>
-              </w:rPr>
-              <w:t>АГФ</w:t>
-            </w:r>
-            <w:r>
-              <w:rPr>
-                <w:sz w:val="22"/>
-                <w:szCs w:val="22"/>
-              </w:rPr>
-              <w:t xml:space="preserve"> </w:t>
-            </w:r>
-            <w:r>
-              <w:rPr>
-                <w:sz w:val="22"/>
-                <w:szCs w:val="22"/>
-              </w:rPr>
-              <w:t>АО</w:t>
-            </w:r>
-            <w:r>
-              <w:rPr>
-                <w:sz w:val="22"/>
-                <w:szCs w:val="22"/>
-              </w:rPr>
-              <w:t xml:space="preserve"> «</w:t>
-            </w:r>
-            <w:r>
-              <w:rPr>
-                <w:sz w:val="22"/>
-                <w:szCs w:val="22"/>
-              </w:rPr>
-              <w:t>{{</w:t>
             </w:r>
             <w:r>
               <w:rPr>
@@ -6172,75 +7207,41 @@
                 <w:szCs w:val="22"/>
                 <w:lang w:val="en-US"/>
               </w:rPr>
-              <w:t>bank</w:t>
-            </w:r>
-            <w:r>
-              <w:rPr>
-                <w:sz w:val="22"/>
-                <w:szCs w:val="22"/>
-              </w:rPr>
-              <w:t>}}</w:t>
-            </w:r>
-            <w:r>
-              <w:rPr>
-                <w:sz w:val="22"/>
-                <w:szCs w:val="22"/>
-              </w:rPr>
-              <w:t xml:space="preserve">» </w:t>
-            </w:r>
-            <w:r>
-              <w:rPr>
-                <w:sz w:val="22"/>
-                <w:szCs w:val="22"/>
-              </w:rPr>
-              <w:t>г</w:t>
-            </w:r>
-            <w:r>
-              <w:rPr>
-                <w:sz w:val="22"/>
-                <w:szCs w:val="22"/>
-              </w:rPr>
-              <w:t xml:space="preserve">. </w:t>
-            </w:r>
-            <w:r>
-              <w:rPr>
-                <w:sz w:val="22"/>
-                <w:szCs w:val="22"/>
-              </w:rPr>
-              <w:t>Алматы</w:t>
-            </w:r>
-          </w:p>
-          <w:p>
-            <w:pPr>
-              <w:widowControl w:val="0"/>
+              <w:t>{{</w:t>
+            </w:r>
+            <w:proofErr w:type="spellStart"/>
+            <w:r>
               <w:rPr>
                 <w:sz w:val="22"/>
                 <w:szCs w:val="22"/>
                 <w:lang w:val="en-US"/>
               </w:rPr>
-            </w:pPr>
-            <w:r>
-              <w:rPr>
-                <w:sz w:val="22"/>
-                <w:szCs w:val="22"/>
-              </w:rPr>
-              <w:t>Тел</w:t>
-            </w:r>
+              <w:t>bic</w:t>
+            </w:r>
+            <w:proofErr w:type="spellEnd"/>
             <w:r>
               <w:rPr>
                 <w:sz w:val="22"/>
                 <w:szCs w:val="22"/>
                 <w:lang w:val="en-US"/>
               </w:rPr>
-              <w:t xml:space="preserve">. </w:t>
-            </w:r>
-            <w:r>
+              <w:t>}}</w:t>
+            </w:r>
+          </w:p>
+          <w:p>
+            <w:pPr>
               <w:rPr>
                 <w:sz w:val="22"/>
                 <w:szCs w:val="22"/>
                 <w:lang w:val="en-US"/>
               </w:rPr>
-              <w:t>{{telephone_ofiice}}</w:t>
+            </w:pPr>
+            <w:r>
+              <w:rPr>
+                <w:sz w:val="22"/>
+                <w:szCs w:val="22"/>
+              </w:rPr>
+              <w:t>в</w:t>
             </w:r>
             <w:r>
               <w:rPr>
@@ -6248,81 +7249,82 @@
                 <w:szCs w:val="22"/>
                 <w:lang w:val="en-US"/>
               </w:rPr>
-              <w:t xml:space="preserve">, </w:t>
-            </w:r>
-          </w:p>
-          <w:p>
-            <w:pPr>
-              <w:widowControl w:val="0"/>
-              <w:jc w:val="both"/>
+              <w:t xml:space="preserve"> </w:t>
+            </w:r>
+            <w:r>
               <w:rPr>
                 <w:sz w:val="22"/>
                 <w:szCs w:val="22"/>
                 <w:lang w:val="en-US"/>
               </w:rPr>
-            </w:pPr>
+              <w:t>{{</w:t>
+            </w:r>
             <w:r>
               <w:rPr>
                 <w:sz w:val="22"/>
                 <w:szCs w:val="22"/>
                 <w:lang w:val="en-US"/>
               </w:rPr>
-              <w:t>{{telephone_buh}}</w:t>
-            </w:r>
-          </w:p>
-          <w:p>
-            <w:pPr>
-              <w:widowControl w:val="0"/>
+              <w:t>bank</w:t>
+            </w:r>
+            <w:r>
               <w:rPr>
                 <w:sz w:val="22"/>
                 <w:szCs w:val="22"/>
                 <w:lang w:val="en-US"/>
               </w:rPr>
-            </w:pPr>
-            <w:r>
+              <w:t>}}</w:t>
+            </w:r>
+          </w:p>
+          <w:p>
+            <w:pPr>
+              <w:widowControl w:val="0"/>
               <w:rPr>
                 <w:sz w:val="22"/>
                 <w:szCs w:val="22"/>
                 <w:lang w:val="en-US"/>
               </w:rPr>
-              <w:t>{{ doljnost }}</w:t>
-            </w:r>
-          </w:p>
-          <w:p>
-            <w:pPr>
-              <w:widowControl w:val="0"/>
+            </w:pPr>
+            <w:r>
+              <w:rPr>
+                <w:sz w:val="22"/>
+                <w:szCs w:val="22"/>
+              </w:rPr>
+              <w:t>Тел</w:t>
+            </w:r>
+            <w:r>
               <w:rPr>
                 <w:sz w:val="22"/>
                 <w:szCs w:val="22"/>
                 <w:lang w:val="en-US"/>
               </w:rPr>
-            </w:pPr>
-          </w:p>
-          <w:p>
-            <w:pPr>
-              <w:widowControl w:val="0"/>
-              <w:jc w:val="both"/>
+              <w:t xml:space="preserve">. </w:t>
+            </w:r>
+            <w:r>
               <w:rPr>
                 <w:sz w:val="22"/>
                 <w:szCs w:val="22"/>
                 <w:lang w:val="en-US"/>
               </w:rPr>
-            </w:pPr>
+              <w:t>{{</w:t>
+            </w:r>
+            <w:proofErr w:type="spellStart"/>
             <w:r>
               <w:rPr>
                 <w:sz w:val="22"/>
                 <w:szCs w:val="22"/>
                 <w:lang w:val="en-US"/>
               </w:rPr>
-              <w:t xml:space="preserve">_________________ </w:t>
-            </w:r>
+              <w:t>telephone_ofiice</w:t>
+            </w:r>
+            <w:proofErr w:type="spellEnd"/>
             <w:r>
               <w:rPr>
                 <w:sz w:val="22"/>
                 <w:szCs w:val="22"/>
                 <w:lang w:val="en-US"/>
               </w:rPr>
-              <w:t>/{{ucheriditel_name_sokr}}</w:t>
+              <w:t>}}</w:t>
             </w:r>
             <w:r>
               <w:rPr>
@@ -6330,7 +7332,7 @@
                 <w:szCs w:val="22"/>
                 <w:lang w:val="en-US"/>
               </w:rPr>
-              <w:t>/</w:t>
+              <w:t xml:space="preserve">, </w:t>
             </w:r>
           </w:p>
           <w:p>
@@ -6349,15 +7351,171 @@
                 <w:szCs w:val="22"/>
                 <w:lang w:val="en-US"/>
               </w:rPr>
-              <w:t>«___» _____________</w:t>
-            </w:r>
+              <w:t>{{</w:t>
+            </w:r>
+            <w:proofErr w:type="spellStart"/>
             <w:r>
               <w:rPr>
                 <w:sz w:val="22"/>
                 <w:szCs w:val="22"/>
                 <w:lang w:val="en-US"/>
               </w:rPr>
-              <w:t>{{now_year}}</w:t>
+              <w:t>telephone_buh</w:t>
+            </w:r>
+            <w:proofErr w:type="spellEnd"/>
+            <w:r>
+              <w:rPr>
+                <w:sz w:val="22"/>
+                <w:szCs w:val="22"/>
+                <w:lang w:val="en-US"/>
+              </w:rPr>
+              <w:t>}}</w:t>
+            </w:r>
+          </w:p>
+          <w:p>
+            <w:pPr>
+              <w:widowControl w:val="0"/>
+              <w:rPr>
+                <w:sz w:val="22"/>
+                <w:szCs w:val="22"/>
+                <w:lang w:val="en-US"/>
+              </w:rPr>
+            </w:pPr>
+            <w:proofErr w:type="gramStart"/>
+            <w:r>
+              <w:rPr>
+                <w:sz w:val="22"/>
+                <w:szCs w:val="22"/>
+                <w:lang w:val="en-US"/>
+              </w:rPr>
+              <w:t xml:space="preserve">{{ </w:t>
+            </w:r>
+            <w:proofErr w:type="spellStart"/>
+            <w:r>
+              <w:rPr>
+                <w:sz w:val="22"/>
+                <w:szCs w:val="22"/>
+                <w:lang w:val="en-US"/>
+              </w:rPr>
+              <w:t>doljnost</w:t>
+            </w:r>
+            <w:proofErr w:type="spellEnd"/>
+            <w:proofErr w:type="gramEnd"/>
+            <w:r>
+              <w:rPr>
+                <w:sz w:val="22"/>
+                <w:szCs w:val="22"/>
+                <w:lang w:val="en-US"/>
+              </w:rPr>
+              <w:t xml:space="preserve"> }}</w:t>
+            </w:r>
+          </w:p>
+          <w:p>
+            <w:pPr>
+              <w:widowControl w:val="0"/>
+              <w:rPr>
+                <w:sz w:val="22"/>
+                <w:szCs w:val="22"/>
+                <w:lang w:val="en-US"/>
+              </w:rPr>
+            </w:pPr>
+          </w:p>
+          <w:p>
+            <w:pPr>
+              <w:widowControl w:val="0"/>
+              <w:jc w:val="both"/>
+              <w:rPr>
+                <w:sz w:val="22"/>
+                <w:szCs w:val="22"/>
+                <w:lang w:val="en-US"/>
+              </w:rPr>
+            </w:pPr>
+            <w:r>
+              <w:rPr>
+                <w:sz w:val="22"/>
+                <w:szCs w:val="22"/>
+                <w:lang w:val="en-US"/>
+              </w:rPr>
+              <w:t xml:space="preserve">_________________ </w:t>
+            </w:r>
+            <w:r>
+              <w:rPr>
+                <w:sz w:val="22"/>
+                <w:szCs w:val="22"/>
+                <w:lang w:val="en-US"/>
+              </w:rPr>
+              <w:t>/{{</w:t>
+            </w:r>
+            <w:proofErr w:type="spellStart"/>
+            <w:r>
+              <w:rPr>
+                <w:sz w:val="22"/>
+                <w:szCs w:val="22"/>
+                <w:lang w:val="en-US"/>
+              </w:rPr>
+              <w:t>ucheriditel_name_sokr</w:t>
+            </w:r>
+            <w:proofErr w:type="spellEnd"/>
+            <w:r>
+              <w:rPr>
+                <w:sz w:val="22"/>
+                <w:szCs w:val="22"/>
+                <w:lang w:val="en-US"/>
+              </w:rPr>
+              <w:t>}}</w:t>
+            </w:r>
+            <w:r>
+              <w:rPr>
+                <w:sz w:val="22"/>
+                <w:szCs w:val="22"/>
+                <w:lang w:val="en-US"/>
+              </w:rPr>
+              <w:t>/</w:t>
+            </w:r>
+          </w:p>
+          <w:p>
+            <w:pPr>
+              <w:widowControl w:val="0"/>
+              <w:jc w:val="both"/>
+              <w:rPr>
+                <w:sz w:val="22"/>
+                <w:szCs w:val="22"/>
+                <w:lang w:val="en-US"/>
+              </w:rPr>
+            </w:pPr>
+            <w:r>
+              <w:rPr>
+                <w:sz w:val="22"/>
+                <w:szCs w:val="22"/>
+                <w:lang w:val="en-US"/>
+              </w:rPr>
+              <w:t>«___» _____________</w:t>
+            </w:r>
+            <w:r>
+              <w:rPr>
+                <w:sz w:val="22"/>
+                <w:szCs w:val="22"/>
+                <w:lang w:val="en-US"/>
+              </w:rPr>
+              <w:t>{{</w:t>
+            </w:r>
+            <w:proofErr w:type="spellStart"/>
+            <w:r>
+              <w:rPr>
+                <w:sz w:val="22"/>
+                <w:szCs w:val="22"/>
+                <w:lang w:val="en-US"/>
+              </w:rPr>
+              <w:t>now_year</w:t>
+            </w:r>
+            <w:proofErr w:type="spellEnd"/>
+            <w:r>
+              <w:rPr>
+                <w:sz w:val="22"/>
+                <w:szCs w:val="22"/>
+                <w:lang w:val="en-US"/>
+              </w:rPr>
+              <w:t>}}</w:t>
             </w:r>
             <w:r>
               <w:rPr>
@@ -6515,21 +7673,49 @@
           <w:szCs w:val="18"/>
         </w:rPr>
       </w:pPr>
+      <w:proofErr w:type="gramStart"/>
       <w:r>
         <w:rPr>
           <w:i/>
           <w:sz w:val="18"/>
           <w:szCs w:val="18"/>
         </w:rPr>
-        <w:t xml:space="preserve">в  РКО банка: </w:t>
-      </w:r>
+        <w:t>в  РКО</w:t>
+      </w:r>
+      <w:proofErr w:type="gramEnd"/>
       <w:r>
         <w:rPr>
           <w:i/>
           <w:sz w:val="18"/>
           <w:szCs w:val="18"/>
         </w:rPr>
-        <w:t xml:space="preserve">{{bank}} </w:t>
+        <w:t xml:space="preserve"> банка: </w:t>
+      </w:r>
+      <w:r>
+        <w:rPr>
+          <w:i/>
+          <w:sz w:val="18"/>
+          <w:szCs w:val="18"/>
+        </w:rPr>
+        <w:t>{{</w:t>
+      </w:r>
+      <w:proofErr w:type="spellStart"/>
+      <w:r>
+        <w:rPr>
+          <w:i/>
+          <w:sz w:val="18"/>
+          <w:szCs w:val="18"/>
+        </w:rPr>
+        <w:t>bank</w:t>
+      </w:r>
+      <w:proofErr w:type="spellEnd"/>
+      <w:r>
+        <w:rPr>
+          <w:i/>
+          <w:sz w:val="18"/>
+          <w:szCs w:val="18"/>
+        </w:rPr>
+        <w:t xml:space="preserve">}} </w:t>
       </w:r>
       <w:r>
         <w:rPr>
@@ -6564,6 +7750,7 @@
         </w:rPr>
         <w:t>{{</w:t>
       </w:r>
+      <w:proofErr w:type="spellStart"/>
       <w:r>
         <w:rPr>
           <w:i/>
@@ -6573,6 +7760,7 @@
         </w:rPr>
         <w:t>iban</w:t>
       </w:r>
+      <w:proofErr w:type="spellEnd"/>
       <w:r>
         <w:rPr>
           <w:i/>
@@ -6675,16 +7863,44 @@
           <w:sz w:val="20"/>
           <w:szCs w:val="20"/>
         </w:rPr>
-        <w:t>: г. Алматы, ул. Есенова, д.154, уг.ул.</w:t>
-      </w:r>
+        <w:t xml:space="preserve">: г. Алматы, ул. </w:t>
+      </w:r>
+      <w:proofErr w:type="spellStart"/>
       <w:r>
         <w:rPr>
           <w:i/>
           <w:sz w:val="20"/>
           <w:szCs w:val="20"/>
         </w:rPr>
+        <w:t>Есенова</w:t>
+      </w:r>
+      <w:proofErr w:type="spellEnd"/>
+      <w:r>
+        <w:rPr>
+          <w:i/>
+          <w:sz w:val="20"/>
+          <w:szCs w:val="20"/>
+        </w:rPr>
+        <w:t xml:space="preserve">, д.154, </w:t>
+      </w:r>
+      <w:proofErr w:type="spellStart"/>
+      <w:r>
+        <w:rPr>
+          <w:i/>
+          <w:sz w:val="20"/>
+          <w:szCs w:val="20"/>
+        </w:rPr>
+        <w:t>уг.ул.</w:t>
+      </w:r>
+      <w:r>
+        <w:rPr>
+          <w:i/>
+          <w:sz w:val="20"/>
+          <w:szCs w:val="20"/>
+        </w:rPr>
         <w:t>Мусоргского</w:t>
       </w:r>
+      <w:proofErr w:type="spellEnd"/>
     </w:p>
     <w:p>
       <w:pPr>
@@ -6873,15 +8089,48 @@
           <w:color w:val="000000"/>
           <w:sz w:val="21"/>
         </w:rPr>
-        <w:t xml:space="preserve">          к Договору  № </w:t>
-      </w:r>
+        <w:t xml:space="preserve">          к </w:t>
+      </w:r>
+      <w:proofErr w:type="gramStart"/>
       <w:r>
         <w:rPr>
           <w:color w:val="000000"/>
           <w:sz w:val="21"/>
         </w:rPr>
-        <w:t xml:space="preserve">{{ dogovor_number }} от  {{ </w:t>
-      </w:r>
+        <w:t>Договору  №</w:t>
+      </w:r>
+      <w:proofErr w:type="gramEnd"/>
+      <w:r>
+        <w:rPr>
+          <w:color w:val="000000"/>
+          <w:sz w:val="21"/>
+        </w:rPr>
+        <w:t xml:space="preserve"> </w:t>
+      </w:r>
+      <w:r>
+        <w:rPr>
+          <w:color w:val="000000"/>
+          <w:sz w:val="21"/>
+        </w:rPr>
+        <w:t xml:space="preserve">{{ </w:t>
+      </w:r>
+      <w:proofErr w:type="spellStart"/>
+      <w:r>
+        <w:rPr>
+          <w:color w:val="000000"/>
+          <w:sz w:val="21"/>
+        </w:rPr>
+        <w:t>dogovor_number</w:t>
+      </w:r>
+      <w:proofErr w:type="spellEnd"/>
+      <w:r>
+        <w:rPr>
+          <w:color w:val="000000"/>
+          <w:sz w:val="21"/>
+        </w:rPr>
+        <w:t xml:space="preserve"> }} от  {{ </w:t>
+      </w:r>
+      <w:proofErr w:type="spellStart"/>
       <w:r>
         <w:rPr>
           <w:snapToGrid w:val="0"/>
@@ -6890,6 +8139,7 @@
         </w:rPr>
         <w:t>date_zakl</w:t>
       </w:r>
+      <w:proofErr w:type="spellEnd"/>
       <w:r>
         <w:rPr>
           <w:color w:val="000000"/>
@@ -7014,6 +8264,7 @@
         <w:t xml:space="preserve"> </w:t>
       </w:r>
       <w:bookmarkStart w:id="0" w:name="_Hlk123716598"/>
+      <w:proofErr w:type="gramStart"/>
       <w:r>
         <w:t xml:space="preserve">{{ </w:t>
       </w:r>
@@ -7023,6 +8274,7 @@
         </w:rPr>
         <w:t>name</w:t>
       </w:r>
+      <w:proofErr w:type="gramEnd"/>
       <w:r>
         <w:t>_</w:t>
       </w:r>
@@ -7035,12 +8287,14 @@
       <w:r>
         <w:t xml:space="preserve"> }} {{ </w:t>
       </w:r>
+      <w:proofErr w:type="spellStart"/>
       <w:r>
         <w:rPr>
           <w:lang w:val="en-US"/>
         </w:rPr>
         <w:t>klient</w:t>
       </w:r>
+      <w:proofErr w:type="spellEnd"/>
       <w:r>
         <w:t>_</w:t>
       </w:r>
@@ -7259,7 +8513,23 @@
                 <w:b/>
                 <w:sz w:val="21"/>
               </w:rPr>
-              <w:t>Перечень наблюдаемых  обособленных помещений оборудованных средствами ОПС</w:t>
+              <w:t xml:space="preserve">Перечень </w:t>
+            </w:r>
+            <w:proofErr w:type="gramStart"/>
+            <w:r>
+              <w:rPr>
+                <w:b/>
+                <w:sz w:val="21"/>
+              </w:rPr>
+              <w:t>наблюдаемых  обособленных</w:t>
+            </w:r>
+            <w:proofErr w:type="gramEnd"/>
+            <w:r>
+              <w:rPr>
+                <w:b/>
+                <w:sz w:val="21"/>
+              </w:rPr>
+              <w:t xml:space="preserve"> помещений оборудованных средствами ОПС</w:t>
             </w:r>
           </w:p>
         </w:tc>
@@ -7363,6 +8633,7 @@
                 <w:lang w:eastAsia="en-US"/>
               </w:rPr>
             </w:pPr>
+            <w:proofErr w:type="spellStart"/>
             <w:r>
               <w:rPr>
                 <w:b/>
@@ -7370,6 +8641,7 @@
               </w:rPr>
               <w:t>Выходдни</w:t>
             </w:r>
+            <w:proofErr w:type="spellEnd"/>
           </w:p>
         </w:tc>
         <w:tc>
@@ -7825,6 +9097,7 @@
                 <w:lang w:eastAsia="en-US"/>
               </w:rPr>
             </w:pPr>
+            <w:proofErr w:type="gramStart"/>
             <w:r>
               <w:rPr>
                 <w:b/>
@@ -7832,19 +9105,19 @@
                 <w:sz w:val="22"/>
                 <w:lang w:eastAsia="en-US"/>
               </w:rPr>
-              <w:t>{{ name_object }},</w:t>
-            </w:r>
-          </w:p>
-          <w:p>
-            <w:pPr>
-              <w:widowControl w:val="0"/>
+              <w:t xml:space="preserve">{{ </w:t>
+            </w:r>
+            <w:proofErr w:type="spellStart"/>
+            <w:r>
               <w:rPr>
                 <w:b/>
                 <w:bCs/>
                 <w:sz w:val="22"/>
                 <w:lang w:eastAsia="en-US"/>
               </w:rPr>
-            </w:pPr>
+              <w:t>name</w:t>
+            </w:r>
+            <w:proofErr w:type="gramEnd"/>
             <w:r>
               <w:rPr>
                 <w:b/>
@@ -7852,7 +9125,59 @@
                 <w:sz w:val="22"/>
                 <w:lang w:eastAsia="en-US"/>
               </w:rPr>
-              <w:t>{{ adres }}</w:t>
+              <w:t>_object</w:t>
+            </w:r>
+            <w:proofErr w:type="spellEnd"/>
+            <w:r>
+              <w:rPr>
+                <w:b/>
+                <w:bCs/>
+                <w:sz w:val="22"/>
+                <w:lang w:eastAsia="en-US"/>
+              </w:rPr>
+              <w:t xml:space="preserve"> }},</w:t>
+            </w:r>
+          </w:p>
+          <w:p>
+            <w:pPr>
+              <w:widowControl w:val="0"/>
+              <w:rPr>
+                <w:b/>
+                <w:bCs/>
+                <w:sz w:val="22"/>
+                <w:lang w:eastAsia="en-US"/>
+              </w:rPr>
+            </w:pPr>
+            <w:proofErr w:type="gramStart"/>
+            <w:r>
+              <w:rPr>
+                <w:b/>
+                <w:bCs/>
+                <w:sz w:val="22"/>
+                <w:lang w:eastAsia="en-US"/>
+              </w:rPr>
+              <w:t xml:space="preserve">{{ </w:t>
+            </w:r>
+            <w:proofErr w:type="spellStart"/>
+            <w:r>
+              <w:rPr>
+                <w:b/>
+                <w:bCs/>
+                <w:sz w:val="22"/>
+                <w:lang w:eastAsia="en-US"/>
+              </w:rPr>
+              <w:t>adres</w:t>
+            </w:r>
+            <w:proofErr w:type="spellEnd"/>
+            <w:proofErr w:type="gramEnd"/>
+            <w:r>
+              <w:rPr>
+                <w:b/>
+                <w:bCs/>
+                <w:sz w:val="22"/>
+                <w:lang w:eastAsia="en-US"/>
+              </w:rPr>
+              <w:t xml:space="preserve"> }}</w:t>
             </w:r>
           </w:p>
           <w:p>
@@ -7932,7 +9257,21 @@
               <w:rPr>
                 <w:sz w:val="21"/>
               </w:rPr>
-              <w:t>{{vid_sign_polnoe}}</w:t>
+              <w:t>{{</w:t>
+            </w:r>
+            <w:proofErr w:type="spellStart"/>
+            <w:r>
+              <w:rPr>
+                <w:sz w:val="21"/>
+              </w:rPr>
+              <w:t>vid_sign_polnoe</w:t>
+            </w:r>
+            <w:proofErr w:type="spellEnd"/>
+            <w:r>
+              <w:rPr>
+                <w:sz w:val="21"/>
+              </w:rPr>
+              <w:t>}}</w:t>
             </w:r>
           </w:p>
           <w:p>
@@ -7987,18 +9326,36 @@
                 <w:sz w:val="21"/>
               </w:rPr>
             </w:pPr>
+            <w:proofErr w:type="gramStart"/>
             <w:r>
               <w:rPr>
                 <w:sz w:val="21"/>
               </w:rPr>
               <w:t xml:space="preserve">{{ </w:t>
             </w:r>
+            <w:proofErr w:type="spellStart"/>
             <w:r>
               <w:rPr>
                 <w:sz w:val="21"/>
                 <w:szCs w:val="21"/>
               </w:rPr>
-              <w:t xml:space="preserve">vid_sign_sokr </w:t>
+              <w:t>vid</w:t>
+            </w:r>
+            <w:proofErr w:type="gramEnd"/>
+            <w:r>
+              <w:rPr>
+                <w:sz w:val="21"/>
+                <w:szCs w:val="21"/>
+              </w:rPr>
+              <w:t>_sign_sokr</w:t>
+            </w:r>
+            <w:proofErr w:type="spellEnd"/>
+            <w:r>
+              <w:rPr>
+                <w:sz w:val="21"/>
+                <w:szCs w:val="21"/>
+              </w:rPr>
+              <w:t xml:space="preserve"> </w:t>
             </w:r>
             <w:r>
               <w:rPr>
@@ -8043,7 +9400,23 @@
                 <w:sz w:val="21"/>
                 <w:lang w:val="en-US" w:eastAsia="en-US"/>
               </w:rPr>
-              <w:t>{{rezhim_raboti}}</w:t>
+              <w:t>{{</w:t>
+            </w:r>
+            <w:proofErr w:type="spellStart"/>
+            <w:r>
+              <w:rPr>
+                <w:sz w:val="21"/>
+                <w:lang w:val="en-US" w:eastAsia="en-US"/>
+              </w:rPr>
+              <w:t>rezhim_raboti</w:t>
+            </w:r>
+            <w:proofErr w:type="spellEnd"/>
+            <w:r>
+              <w:rPr>
+                <w:sz w:val="21"/>
+                <w:lang w:val="en-US" w:eastAsia="en-US"/>
+              </w:rPr>
+              <w:t>}}</w:t>
             </w:r>
           </w:p>
         </w:tc>
@@ -8174,7 +9547,23 @@
                 <w:sz w:val="21"/>
                 <w:lang w:eastAsia="en-US"/>
               </w:rPr>
-              <w:t>{{chasi_po_dog}}</w:t>
+              <w:t>{{</w:t>
+            </w:r>
+            <w:proofErr w:type="spellStart"/>
+            <w:r>
+              <w:rPr>
+                <w:sz w:val="21"/>
+                <w:lang w:eastAsia="en-US"/>
+              </w:rPr>
+              <w:t>chasi_po_dog</w:t>
+            </w:r>
+            <w:proofErr w:type="spellEnd"/>
+            <w:r>
+              <w:rPr>
+                <w:sz w:val="21"/>
+                <w:lang w:eastAsia="en-US"/>
+              </w:rPr>
+              <w:t>}}</w:t>
             </w:r>
           </w:p>
         </w:tc>
@@ -8208,13 +9597,41 @@
                 <w:lang w:val="en-US" w:eastAsia="en-US"/>
               </w:rPr>
             </w:pPr>
+            <w:proofErr w:type="gramStart"/>
             <w:r>
               <w:rPr>
                 <w:b/>
                 <w:sz w:val="21"/>
                 <w:lang w:eastAsia="en-US"/>
               </w:rPr>
-              <w:t>{{ itog_oplata }}</w:t>
+              <w:t xml:space="preserve">{{ </w:t>
+            </w:r>
+            <w:proofErr w:type="spellStart"/>
+            <w:r>
+              <w:rPr>
+                <w:b/>
+                <w:sz w:val="21"/>
+                <w:lang w:eastAsia="en-US"/>
+              </w:rPr>
+              <w:t>itog</w:t>
+            </w:r>
+            <w:proofErr w:type="gramEnd"/>
+            <w:r>
+              <w:rPr>
+                <w:b/>
+                <w:sz w:val="21"/>
+                <w:lang w:eastAsia="en-US"/>
+              </w:rPr>
+              <w:t>_oplata</w:t>
+            </w:r>
+            <w:proofErr w:type="spellEnd"/>
+            <w:r>
+              <w:rPr>
+                <w:b/>
+                <w:sz w:val="21"/>
+                <w:lang w:eastAsia="en-US"/>
+              </w:rPr>
+              <w:t xml:space="preserve"> }}</w:t>
             </w:r>
             <w:r>
               <w:rPr>
@@ -8285,12 +9702,37 @@
               </w:rPr>
               <w:t xml:space="preserve">За техническое обслуживание условных установок </w:t>
             </w:r>
+            <w:proofErr w:type="gramStart"/>
             <w:r>
               <w:rPr>
                 <w:sz w:val="21"/>
                 <w:szCs w:val="21"/>
               </w:rPr>
-              <w:t>{{ vid_sign_sokr }}</w:t>
+              <w:t xml:space="preserve">{{ </w:t>
+            </w:r>
+            <w:proofErr w:type="spellStart"/>
+            <w:r>
+              <w:rPr>
+                <w:sz w:val="21"/>
+                <w:szCs w:val="21"/>
+              </w:rPr>
+              <w:t>vid</w:t>
+            </w:r>
+            <w:proofErr w:type="gramEnd"/>
+            <w:r>
+              <w:rPr>
+                <w:sz w:val="21"/>
+                <w:szCs w:val="21"/>
+              </w:rPr>
+              <w:t>_sign_sokr</w:t>
+            </w:r>
+            <w:proofErr w:type="spellEnd"/>
+            <w:r>
+              <w:rPr>
+                <w:sz w:val="21"/>
+                <w:szCs w:val="21"/>
+              </w:rPr>
+              <w:t xml:space="preserve"> }}</w:t>
             </w:r>
           </w:p>
         </w:tc>
@@ -8390,14 +9832,32 @@
           <w:bCs/>
           <w:sz w:val="36"/>
         </w:rPr>
-        <w:t>{{itog_oplata}}</w:t>
-      </w:r>
+        <w:t>{{</w:t>
+      </w:r>
+      <w:proofErr w:type="spellStart"/>
       <w:r>
         <w:rPr>
           <w:b/>
           <w:bCs/>
           <w:sz w:val="36"/>
         </w:rPr>
+        <w:t>itog_oplata</w:t>
+      </w:r>
+      <w:proofErr w:type="spellEnd"/>
+      <w:r>
+        <w:rPr>
+          <w:b/>
+          <w:bCs/>
+          <w:sz w:val="36"/>
+        </w:rPr>
+        <w:t>}}</w:t>
+      </w:r>
+      <w:r>
+        <w:rPr>
+          <w:b/>
+          <w:bCs/>
+          <w:sz w:val="36"/>
+        </w:rPr>
         <w:t>,00</w:t>
       </w:r>
       <w:r>
@@ -8406,8 +9866,18 @@
           <w:bCs/>
           <w:sz w:val="36"/>
         </w:rPr>
-        <w:t xml:space="preserve"> ({{itog_oplata_propis</w:t>
-      </w:r>
+        <w:t xml:space="preserve"> ({{</w:t>
+      </w:r>
+      <w:proofErr w:type="spellStart"/>
+      <w:r>
+        <w:rPr>
+          <w:b/>
+          <w:bCs/>
+          <w:sz w:val="36"/>
+        </w:rPr>
+        <w:t>itog_oplata_propis</w:t>
+      </w:r>
+      <w:proofErr w:type="spellEnd"/>
       <w:r>
         <w:rPr>
           <w:b/>
@@ -8605,14 +10075,31 @@
           <w:bCs/>
           <w:sz w:val="21"/>
         </w:rPr>
-        <w:t xml:space="preserve">«Клиент»                                                                                                                           </w:t>
-      </w:r>
+        <w:t>«</w:t>
+      </w:r>
+      <w:proofErr w:type="gramStart"/>
       <w:r>
         <w:rPr>
           <w:b/>
           <w:bCs/>
           <w:sz w:val="21"/>
-          <w:lang w:val="en-US"/>
+        </w:rPr>
+        <w:t xml:space="preserve">Клиент»   </w:t>
+      </w:r>
+      <w:proofErr w:type="gramEnd"/>
+      <w:r>
+        <w:rPr>
+          <w:b/>
+          <w:bCs/>
+          <w:sz w:val="21"/>
+        </w:rPr>
+        <w:t xml:space="preserve">                                                                                                                        </w:t>
+      </w:r>
+      <w:r>
+        <w:rPr>
+          <w:b/>
+          <w:bCs/>
+          <w:sz w:val="21"/>
         </w:rPr>
         <w:t xml:space="preserve">                   </w:t>
       </w:r>
@@ -8657,7 +10144,6 @@
           <w:bCs/>
           <w:sz w:val="22"/>
           <w:szCs w:val="22"/>
-          <w:lang w:val="en-US"/>
         </w:rPr>
       </w:pPr>
       <w:r>
@@ -8667,37 +10153,204 @@
         </w:rPr>
         <w:t xml:space="preserve">                </w:t>
       </w:r>
+      <w:r>
+        <w:rPr>
+          <w:bCs/>
+          <w:sz w:val="18"/>
+        </w:rPr>
+        <w:t>_________________________</w:t>
+      </w:r>
+      <w:r>
+        <w:rPr>
+          <w:bCs/>
+          <w:sz w:val="18"/>
+        </w:rPr>
+        <w:t>/</w:t>
+      </w:r>
+      <w:r>
+        <w:rPr>
+          <w:bCs/>
+          <w:sz w:val="18"/>
+        </w:rPr>
+        <w:t>{{</w:t>
+      </w:r>
+      <w:proofErr w:type="spellStart"/>
       <w:r>
         <w:rPr>
           <w:bCs/>
           <w:sz w:val="18"/>
           <w:lang w:val="en-US"/>
         </w:rPr>
-        <w:t>_________________________</w:t>
-      </w:r>
+        <w:t>fio</w:t>
+      </w:r>
+      <w:proofErr w:type="spellEnd"/>
+      <w:r>
+        <w:rPr>
+          <w:bCs/>
+          <w:sz w:val="18"/>
+        </w:rPr>
+        <w:t>_</w:t>
+      </w:r>
+      <w:proofErr w:type="spellStart"/>
       <w:r>
         <w:rPr>
           <w:bCs/>
           <w:sz w:val="18"/>
           <w:lang w:val="en-US"/>
         </w:rPr>
-        <w:t>/</w:t>
-      </w:r>
+        <w:t>direktor</w:t>
+      </w:r>
+      <w:proofErr w:type="spellEnd"/>
+      <w:r>
+        <w:rPr>
+          <w:bCs/>
+          <w:sz w:val="18"/>
+        </w:rPr>
+        <w:t>_</w:t>
+      </w:r>
+      <w:proofErr w:type="spellStart"/>
       <w:r>
         <w:rPr>
           <w:bCs/>
           <w:sz w:val="18"/>
           <w:lang w:val="en-US"/>
         </w:rPr>
+        <w:t>sokr</w:t>
+      </w:r>
+      <w:proofErr w:type="spellEnd"/>
+      <w:r>
+        <w:rPr>
+          <w:bCs/>
+          <w:sz w:val="18"/>
+        </w:rPr>
+        <w:t>}}</w:t>
+      </w:r>
+      <w:r>
+        <w:rPr>
+          <w:bCs/>
+          <w:sz w:val="18"/>
+        </w:rPr>
+        <w:t>/</w:t>
+      </w:r>
+      <w:r>
+        <w:rPr>
+          <w:bCs/>
+          <w:sz w:val="18"/>
+        </w:rPr>
+        <w:t xml:space="preserve">                                                                                   </w:t>
+      </w:r>
+      <w:r>
+        <w:rPr>
+          <w:bCs/>
+          <w:sz w:val="18"/>
+        </w:rPr>
+        <w:t xml:space="preserve">             </w:t>
+      </w:r>
+      <w:r>
+        <w:rPr>
+          <w:bCs/>
+          <w:sz w:val="18"/>
+        </w:rPr>
+        <w:t xml:space="preserve">  </w:t>
+      </w:r>
+      <w:r>
+        <w:rPr>
+          <w:bCs/>
+          <w:sz w:val="18"/>
+          <w:szCs w:val="18"/>
+        </w:rPr>
+        <w:t>__________________________</w:t>
+      </w:r>
+      <w:r>
+        <w:rPr>
+          <w:bCs/>
+          <w:sz w:val="22"/>
+          <w:szCs w:val="22"/>
+        </w:rPr>
+        <w:t>/</w:t>
+      </w:r>
+      <w:r>
+        <w:rPr>
+          <w:sz w:val="22"/>
+          <w:szCs w:val="22"/>
+        </w:rPr>
         <w:t>{{</w:t>
       </w:r>
-      <w:r>
+      <w:proofErr w:type="spellStart"/>
+      <w:r>
+        <w:rPr>
+          <w:sz w:val="22"/>
+          <w:szCs w:val="22"/>
+          <w:lang w:val="en-US"/>
+        </w:rPr>
+        <w:t>ucheriditel</w:t>
+      </w:r>
+      <w:proofErr w:type="spellEnd"/>
+      <w:r>
+        <w:rPr>
+          <w:sz w:val="22"/>
+          <w:szCs w:val="22"/>
+        </w:rPr>
+        <w:t>_</w:t>
+      </w:r>
+      <w:r>
+        <w:rPr>
+          <w:sz w:val="22"/>
+          <w:szCs w:val="22"/>
+          <w:lang w:val="en-US"/>
+        </w:rPr>
+        <w:t>name</w:t>
+      </w:r>
+      <w:r>
+        <w:rPr>
+          <w:sz w:val="22"/>
+          <w:szCs w:val="22"/>
+        </w:rPr>
+        <w:t>_</w:t>
+      </w:r>
+      <w:proofErr w:type="spellStart"/>
+      <w:r>
+        <w:rPr>
+          <w:sz w:val="22"/>
+          <w:szCs w:val="22"/>
+          <w:lang w:val="en-US"/>
+        </w:rPr>
+        <w:t>sokr</w:t>
+      </w:r>
+      <w:proofErr w:type="spellEnd"/>
+      <w:r>
+        <w:rPr>
+          <w:sz w:val="22"/>
+          <w:szCs w:val="22"/>
+        </w:rPr>
+        <w:t>}}/</w:t>
+      </w:r>
+    </w:p>
+    <w:p>
+      <w:pPr>
+        <w:widowControl w:val="0"/>
+        <w:rPr>
+          <w:bCs/>
+          <w:sz w:val="18"/>
+          <w:szCs w:val="20"/>
+        </w:rPr>
+      </w:pPr>
+    </w:p>
+    <w:p>
+      <w:pPr>
+        <w:widowControl w:val="0"/>
         <w:rPr>
           <w:bCs/>
           <w:sz w:val="18"/>
           <w:lang w:val="en-US"/>
         </w:rPr>
-        <w:t>fio</w:t>
+      </w:pPr>
+      <w:r>
+        <w:rPr>
+          <w:bCs/>
+          <w:sz w:val="18"/>
+        </w:rPr>
+        <w:t xml:space="preserve">               </w:t>
       </w:r>
       <w:r>
         <w:rPr>
@@ -8705,23 +10358,66 @@
           <w:sz w:val="18"/>
           <w:lang w:val="en-US"/>
         </w:rPr>
-        <w:t>_</w:t>
-      </w:r>
+        <w:t>“__</w:t>
+      </w:r>
+      <w:proofErr w:type="gramStart"/>
       <w:r>
         <w:rPr>
           <w:bCs/>
           <w:sz w:val="18"/>
           <w:lang w:val="en-US"/>
         </w:rPr>
-        <w:t>direktor</w:t>
-      </w:r>
+        <w:t>_”_</w:t>
+      </w:r>
+      <w:proofErr w:type="gramEnd"/>
       <w:r>
         <w:rPr>
           <w:bCs/>
           <w:sz w:val="18"/>
           <w:lang w:val="en-US"/>
         </w:rPr>
-        <w:t>_</w:t>
+        <w:t xml:space="preserve">______________ </w:t>
+      </w:r>
+      <w:r>
+        <w:rPr>
+          <w:sz w:val="22"/>
+          <w:szCs w:val="22"/>
+          <w:lang w:val="en-US"/>
+        </w:rPr>
+        <w:t>{{</w:t>
+      </w:r>
+      <w:proofErr w:type="spellStart"/>
+      <w:r>
+        <w:rPr>
+          <w:sz w:val="22"/>
+          <w:szCs w:val="22"/>
+          <w:lang w:val="en-US"/>
+        </w:rPr>
+        <w:t>now_year</w:t>
+      </w:r>
+      <w:proofErr w:type="spellEnd"/>
+      <w:r>
+        <w:rPr>
+          <w:sz w:val="22"/>
+          <w:szCs w:val="22"/>
+          <w:lang w:val="en-US"/>
+        </w:rPr>
+        <w:t>}}</w:t>
+      </w:r>
+      <w:r>
+        <w:rPr>
+          <w:sz w:val="22"/>
+          <w:szCs w:val="22"/>
+          <w:lang w:val="en-US"/>
+        </w:rPr>
+        <w:t xml:space="preserve"> </w:t>
+      </w:r>
+      <w:r>
+        <w:rPr>
+          <w:bCs/>
+          <w:sz w:val="18"/>
+        </w:rPr>
+        <w:t>г</w:t>
       </w:r>
       <w:r>
         <w:rPr>
@@ -8729,7 +10425,7 @@
           <w:sz w:val="18"/>
           <w:lang w:val="en-US"/>
         </w:rPr>
-        <w:t>sokr</w:t>
+        <w:t xml:space="preserve">.                                                                                                      </w:t>
       </w:r>
       <w:r>
         <w:rPr>
@@ -8737,7 +10433,7 @@
           <w:sz w:val="18"/>
           <w:lang w:val="en-US"/>
         </w:rPr>
-        <w:t>}}</w:t>
+        <w:t xml:space="preserve">        </w:t>
       </w:r>
       <w:r>
         <w:rPr>
@@ -8745,7 +10441,7 @@
           <w:sz w:val="18"/>
           <w:lang w:val="en-US"/>
         </w:rPr>
-        <w:t>/</w:t>
+        <w:t xml:space="preserve">   </w:t>
       </w:r>
       <w:r>
         <w:rPr>
@@ -8753,149 +10449,51 @@
           <w:sz w:val="18"/>
           <w:lang w:val="en-US"/>
         </w:rPr>
-        <w:t xml:space="preserve">                                                                                   </w:t>
-      </w:r>
+        <w:t>“__</w:t>
+      </w:r>
+      <w:proofErr w:type="gramStart"/>
       <w:r>
         <w:rPr>
           <w:bCs/>
           <w:sz w:val="18"/>
           <w:lang w:val="en-US"/>
         </w:rPr>
-        <w:t xml:space="preserve">             </w:t>
-      </w:r>
+        <w:t>_”_</w:t>
+      </w:r>
+      <w:proofErr w:type="gramEnd"/>
       <w:r>
         <w:rPr>
           <w:bCs/>
           <w:sz w:val="18"/>
           <w:lang w:val="en-US"/>
         </w:rPr>
-        <w:t xml:space="preserve">  </w:t>
-      </w:r>
-      <w:r>
-        <w:rPr>
-          <w:bCs/>
-          <w:sz w:val="18"/>
-          <w:szCs w:val="18"/>
+        <w:t>________________</w:t>
+      </w:r>
+      <w:r>
+        <w:rPr>
+          <w:sz w:val="22"/>
+          <w:szCs w:val="22"/>
           <w:lang w:val="en-US"/>
         </w:rPr>
-        <w:t>__________________________</w:t>
-      </w:r>
-      <w:r>
-        <w:rPr>
-          <w:bCs/>
+        <w:t>{{</w:t>
+      </w:r>
+      <w:proofErr w:type="spellStart"/>
+      <w:r>
+        <w:rPr>
           <w:sz w:val="22"/>
           <w:szCs w:val="22"/>
           <w:lang w:val="en-US"/>
         </w:rPr>
-        <w:t>/</w:t>
-      </w:r>
+        <w:t>now_year</w:t>
+      </w:r>
+      <w:proofErr w:type="spellEnd"/>
       <w:r>
         <w:rPr>
           <w:sz w:val="22"/>
           <w:szCs w:val="22"/>
           <w:lang w:val="en-US"/>
         </w:rPr>
-        <w:t>{{ucheriditel_name_sokr}}/</w:t>
-      </w:r>
-    </w:p>
-    <w:p>
-      <w:pPr>
-        <w:widowControl w:val="0"/>
-        <w:rPr>
-          <w:bCs/>
-          <w:sz w:val="18"/>
-          <w:szCs w:val="20"/>
-          <w:lang w:val="en-US"/>
-        </w:rPr>
-      </w:pPr>
-    </w:p>
-    <w:p>
-      <w:pPr>
-        <w:widowControl w:val="0"/>
-        <w:rPr>
-          <w:bCs/>
-          <w:sz w:val="18"/>
-          <w:lang w:val="en-US"/>
-        </w:rPr>
-      </w:pPr>
-      <w:r>
-        <w:rPr>
-          <w:bCs/>
-          <w:sz w:val="18"/>
-          <w:lang w:val="en-US"/>
-        </w:rPr>
-        <w:t xml:space="preserve">               </w:t>
-      </w:r>
-      <w:r>
-        <w:rPr>
-          <w:bCs/>
-          <w:sz w:val="18"/>
-          <w:lang w:val="en-US"/>
-        </w:rPr>
-        <w:t xml:space="preserve">“___”_______________ </w:t>
-      </w:r>
-      <w:r>
-        <w:rPr>
-          <w:sz w:val="22"/>
-          <w:szCs w:val="22"/>
-          <w:lang w:val="en-US"/>
-        </w:rPr>
-        <w:t>{{now_year}}</w:t>
-      </w:r>
-      <w:r>
-        <w:rPr>
-          <w:sz w:val="22"/>
-          <w:szCs w:val="22"/>
-          <w:lang w:val="en-US"/>
-        </w:rPr>
-        <w:t xml:space="preserve"> </w:t>
-      </w:r>
-      <w:r>
-        <w:rPr>
-          <w:bCs/>
-          <w:sz w:val="18"/>
-        </w:rPr>
-        <w:t>г</w:t>
-      </w:r>
-      <w:r>
-        <w:rPr>
-          <w:bCs/>
-          <w:sz w:val="18"/>
-          <w:lang w:val="en-US"/>
-        </w:rPr>
-        <w:t xml:space="preserve">.                                                                                                      </w:t>
-      </w:r>
-      <w:r>
-        <w:rPr>
-          <w:bCs/>
-          <w:sz w:val="18"/>
-          <w:lang w:val="en-US"/>
-        </w:rPr>
-        <w:t xml:space="preserve">        </w:t>
-      </w:r>
-      <w:r>
-        <w:rPr>
-          <w:bCs/>
-          <w:sz w:val="18"/>
-          <w:lang w:val="en-US"/>
-        </w:rPr>
-        <w:t xml:space="preserve">   </w:t>
-      </w:r>
-      <w:r>
-        <w:rPr>
-          <w:bCs/>
-          <w:sz w:val="18"/>
-          <w:lang w:val="en-US"/>
-        </w:rPr>
-        <w:t>“___”_________________</w:t>
-      </w:r>
-      <w:r>
-        <w:rPr>
-          <w:sz w:val="22"/>
-          <w:szCs w:val="22"/>
-          <w:lang w:val="en-US"/>
-        </w:rPr>
-        <w:t>{{now_year}}</w:t>
+        <w:t>}}</w:t>
       </w:r>
       <w:r>
         <w:rPr>
@@ -9106,24 +10704,17 @@
           <w:color w:val="000000"/>
           <w:sz w:val="21"/>
         </w:rPr>
-        <w:t xml:space="preserve">к Договору  № </w:t>
-      </w:r>
-      <w:bookmarkStart w:id="1" w:name="_Hlk123716757"/>
+        <w:t xml:space="preserve">к </w:t>
+      </w:r>
+      <w:proofErr w:type="gramStart"/>
       <w:r>
         <w:rPr>
           <w:color w:val="000000"/>
           <w:sz w:val="21"/>
         </w:rPr>
-        <w:t xml:space="preserve">{{ dogovor_number }} от  {{ </w:t>
-      </w:r>
-      <w:r>
-        <w:rPr>
-          <w:snapToGrid w:val="0"/>
-          <w:sz w:val="22"/>
-          <w:szCs w:val="22"/>
-        </w:rPr>
-        <w:t>date_zakl</w:t>
-      </w:r>
+        <w:t>Договору  №</w:t>
+      </w:r>
+      <w:proofErr w:type="gramEnd"/>
       <w:r>
         <w:rPr>
           <w:color w:val="000000"/>
@@ -9131,11 +10722,52 @@
         </w:rPr>
         <w:t xml:space="preserve"> </w:t>
       </w:r>
+      <w:bookmarkStart w:id="1" w:name="_Hlk123716757"/>
       <w:r>
         <w:rPr>
           <w:color w:val="000000"/>
           <w:sz w:val="21"/>
         </w:rPr>
+        <w:t xml:space="preserve">{{ </w:t>
+      </w:r>
+      <w:proofErr w:type="spellStart"/>
+      <w:r>
+        <w:rPr>
+          <w:color w:val="000000"/>
+          <w:sz w:val="21"/>
+        </w:rPr>
+        <w:t>dogovor_number</w:t>
+      </w:r>
+      <w:proofErr w:type="spellEnd"/>
+      <w:r>
+        <w:rPr>
+          <w:color w:val="000000"/>
+          <w:sz w:val="21"/>
+        </w:rPr>
+        <w:t xml:space="preserve"> }} от  {{ </w:t>
+      </w:r>
+      <w:proofErr w:type="spellStart"/>
+      <w:r>
+        <w:rPr>
+          <w:snapToGrid w:val="0"/>
+          <w:sz w:val="22"/>
+          <w:szCs w:val="22"/>
+        </w:rPr>
+        <w:t>date_zakl</w:t>
+      </w:r>
+      <w:proofErr w:type="spellEnd"/>
+      <w:r>
+        <w:rPr>
+          <w:color w:val="000000"/>
+          <w:sz w:val="21"/>
+        </w:rPr>
+        <w:t xml:space="preserve"> </w:t>
+      </w:r>
+      <w:r>
+        <w:rPr>
+          <w:color w:val="000000"/>
+          <w:sz w:val="21"/>
+        </w:rPr>
         <w:t xml:space="preserve">}} </w:t>
       </w:r>
       <w:bookmarkEnd w:id="1"/>
@@ -9266,18 +10898,46 @@
           <w:lang w:val="en-US"/>
         </w:rPr>
       </w:pPr>
+      <w:proofErr w:type="gramStart"/>
       <w:r>
         <w:rPr>
           <w:rFonts w:eastAsia="Lucida Console"/>
           <w:b/>
           <w:lang w:val="en-US" w:eastAsia="en-US"/>
         </w:rPr>
-        <w:t xml:space="preserve">{{ name_object }} </w:t>
-      </w:r>
+        <w:t xml:space="preserve">{{ </w:t>
+      </w:r>
+      <w:proofErr w:type="spellStart"/>
       <w:r>
         <w:rPr>
           <w:rFonts w:eastAsia="Lucida Console"/>
           <w:b/>
+          <w:lang w:val="en-US" w:eastAsia="en-US"/>
+        </w:rPr>
+        <w:t>name</w:t>
+      </w:r>
+      <w:proofErr w:type="gramEnd"/>
+      <w:r>
+        <w:rPr>
+          <w:rFonts w:eastAsia="Lucida Console"/>
+          <w:b/>
+          <w:lang w:val="en-US" w:eastAsia="en-US"/>
+        </w:rPr>
+        <w:t>_object</w:t>
+      </w:r>
+      <w:proofErr w:type="spellEnd"/>
+      <w:r>
+        <w:rPr>
+          <w:rFonts w:eastAsia="Lucida Console"/>
+          <w:b/>
+          <w:lang w:val="en-US" w:eastAsia="en-US"/>
+        </w:rPr>
+        <w:t xml:space="preserve"> }} </w:t>
+      </w:r>
+      <w:r>
+        <w:rPr>
+          <w:rFonts w:eastAsia="Lucida Console"/>
+          <w:b/>
           <w:lang w:eastAsia="en-US"/>
         </w:rPr>
         <w:t>по</w:t>
@@ -9311,7 +10971,23 @@
           <w:b/>
           <w:lang w:val="en-US"/>
         </w:rPr>
-        <w:t>{{  adres }}</w:t>
+        <w:t xml:space="preserve">{{  </w:t>
+      </w:r>
+      <w:proofErr w:type="spellStart"/>
+      <w:r>
+        <w:rPr>
+          <w:b/>
+          <w:lang w:val="en-US"/>
+        </w:rPr>
+        <w:t>adres</w:t>
+      </w:r>
+      <w:proofErr w:type="spellEnd"/>
+      <w:r>
+        <w:rPr>
+          <w:b/>
+          <w:lang w:val="en-US"/>
+        </w:rPr>
+        <w:t xml:space="preserve"> }}</w:t>
       </w:r>
     </w:p>
     <w:p>
@@ -9794,7 +11470,21 @@
         <w:rPr>
           <w:b/>
         </w:rPr>
-        <w:t>2. ЛИЦА СДАЮЩИЕ ОБЪЕКТ НА П</w:t>
+        <w:t xml:space="preserve">2. </w:t>
+      </w:r>
+      <w:proofErr w:type="gramStart"/>
+      <w:r>
+        <w:rPr>
+          <w:b/>
+        </w:rPr>
+        <w:t>ЛИЦА</w:t>
+      </w:r>
+      <w:proofErr w:type="gramEnd"/>
+      <w:r>
+        <w:rPr>
+          <w:b/>
+        </w:rPr>
+        <w:t xml:space="preserve"> СДАЮЩИЕ ОБЪЕКТ НА П</w:t>
       </w:r>
       <w:r>
         <w:rPr>
@@ -10521,11 +12211,19 @@
           <w:b/>
         </w:rPr>
       </w:pPr>
-      <w:r>
-        <w:rPr>
-          <w:b/>
-        </w:rPr>
-        <w:t xml:space="preserve">Тел.факс </w:t>
+      <w:proofErr w:type="spellStart"/>
+      <w:r>
+        <w:rPr>
+          <w:b/>
+        </w:rPr>
+        <w:t>Тел.факс</w:t>
+      </w:r>
+      <w:proofErr w:type="spellEnd"/>
+      <w:r>
+        <w:rPr>
+          <w:b/>
+        </w:rPr>
+        <w:t xml:space="preserve"> </w:t>
       </w:r>
       <w:r>
         <w:rPr>
@@ -10648,69 +12346,103 @@
           <w:color w:val="000000"/>
           <w:sz w:val="21"/>
         </w:rPr>
-        <w:t xml:space="preserve">к Договору  № </w:t>
-      </w:r>
-      <w:bookmarkStart w:id="2" w:name="_Hlk123716810"/>
+        <w:t xml:space="preserve">к </w:t>
+      </w:r>
+      <w:proofErr w:type="gramStart"/>
       <w:r>
         <w:rPr>
           <w:color w:val="000000"/>
           <w:sz w:val="21"/>
         </w:rPr>
-        <w:t>{{ dogovor_number }}</w:t>
-      </w:r>
-      <w:bookmarkEnd w:id="2"/>
+        <w:t>Договору  №</w:t>
+      </w:r>
+      <w:proofErr w:type="gramEnd"/>
       <w:r>
         <w:rPr>
           <w:color w:val="000000"/>
           <w:sz w:val="21"/>
         </w:rPr>
-        <w:t xml:space="preserve"> от </w:t>
-      </w:r>
-      <w:bookmarkStart w:id="3" w:name="_Hlk123716821"/>
+        <w:t xml:space="preserve"> </w:t>
+      </w:r>
+      <w:bookmarkStart w:id="2" w:name="_Hlk123716810"/>
       <w:r>
         <w:rPr>
           <w:color w:val="000000"/>
           <w:sz w:val="21"/>
         </w:rPr>
-        <w:t>{{</w:t>
-      </w:r>
-      <w:r>
-        <w:rPr>
-          <w:snapToGrid w:val="0"/>
-          <w:sz w:val="22"/>
-          <w:szCs w:val="22"/>
-        </w:rPr>
-        <w:t xml:space="preserve"> </w:t>
-      </w:r>
-      <w:r>
-        <w:rPr>
-          <w:snapToGrid w:val="0"/>
-          <w:sz w:val="22"/>
-          <w:szCs w:val="22"/>
-        </w:rPr>
-        <w:t>date_zakl</w:t>
-      </w:r>
+        <w:t xml:space="preserve">{{ </w:t>
+      </w:r>
+      <w:proofErr w:type="spellStart"/>
       <w:r>
         <w:rPr>
           <w:color w:val="000000"/>
           <w:sz w:val="21"/>
         </w:rPr>
-        <w:t xml:space="preserve"> </w:t>
-      </w:r>
+        <w:t>dogovor_number</w:t>
+      </w:r>
+      <w:proofErr w:type="spellEnd"/>
       <w:r>
         <w:rPr>
           <w:color w:val="000000"/>
           <w:sz w:val="21"/>
         </w:rPr>
-        <w:t>}}</w:t>
-      </w:r>
+        <w:t xml:space="preserve"> }}</w:t>
+      </w:r>
+      <w:bookmarkEnd w:id="2"/>
       <w:r>
         <w:rPr>
           <w:color w:val="000000"/>
           <w:sz w:val="21"/>
         </w:rPr>
+        <w:t xml:space="preserve"> от </w:t>
+      </w:r>
+      <w:bookmarkStart w:id="3" w:name="_Hlk123716821"/>
+      <w:r>
+        <w:rPr>
+          <w:color w:val="000000"/>
+          <w:sz w:val="21"/>
+        </w:rPr>
+        <w:t>{{</w:t>
+      </w:r>
+      <w:r>
+        <w:rPr>
+          <w:snapToGrid w:val="0"/>
+          <w:sz w:val="22"/>
+          <w:szCs w:val="22"/>
+        </w:rPr>
         <w:t xml:space="preserve"> </w:t>
       </w:r>
+      <w:proofErr w:type="spellStart"/>
+      <w:r>
+        <w:rPr>
+          <w:snapToGrid w:val="0"/>
+          <w:sz w:val="22"/>
+          <w:szCs w:val="22"/>
+        </w:rPr>
+        <w:t>date_zakl</w:t>
+      </w:r>
+      <w:proofErr w:type="spellEnd"/>
+      <w:r>
+        <w:rPr>
+          <w:color w:val="000000"/>
+          <w:sz w:val="21"/>
+        </w:rPr>
+        <w:t xml:space="preserve"> </w:t>
+      </w:r>
+      <w:r>
+        <w:rPr>
+          <w:color w:val="000000"/>
+          <w:sz w:val="21"/>
+        </w:rPr>
+        <w:t>}}</w:t>
+      </w:r>
+      <w:r>
+        <w:rPr>
+          <w:color w:val="000000"/>
+          <w:sz w:val="21"/>
+        </w:rPr>
+        <w:t xml:space="preserve"> </w:t>
+      </w:r>
       <w:bookmarkEnd w:id="3"/>
       <w:r>
         <w:rPr>
@@ -10780,7 +12512,23 @@
           <w:bCs/>
           <w:sz w:val="28"/>
         </w:rPr>
-        <w:t>{{ dogovor_number }}</w:t>
+        <w:t xml:space="preserve">{{ </w:t>
+      </w:r>
+      <w:proofErr w:type="spellStart"/>
+      <w:r>
+        <w:rPr>
+          <w:bCs/>
+          <w:sz w:val="28"/>
+        </w:rPr>
+        <w:t>dogovor_number</w:t>
+      </w:r>
+      <w:proofErr w:type="spellEnd"/>
+      <w:r>
+        <w:rPr>
+          <w:bCs/>
+          <w:sz w:val="28"/>
+        </w:rPr>
+        <w:t xml:space="preserve"> }}</w:t>
       </w:r>
       <w:bookmarkEnd w:id="4"/>
     </w:p>
@@ -10817,11 +12565,24 @@
           <w:sz w:val="22"/>
           <w:szCs w:val="22"/>
         </w:rPr>
-        <w:t xml:space="preserve">От   </w:t>
-      </w:r>
-      <w:r>
-        <w:t xml:space="preserve">{{ </w:t>
-      </w:r>
+        <w:t>От</w:t>
+      </w:r>
+      <w:proofErr w:type="gramStart"/>
+      <w:r>
+        <w:rPr>
+          <w:sz w:val="22"/>
+          <w:szCs w:val="22"/>
+        </w:rPr>
+        <w:t xml:space="preserve">   </w:t>
+      </w:r>
+      <w:r>
+        <w:t>{</w:t>
+      </w:r>
+      <w:proofErr w:type="gramEnd"/>
+      <w:r>
+        <w:t xml:space="preserve">{ </w:t>
+      </w:r>
+      <w:proofErr w:type="spellStart"/>
       <w:r>
         <w:rPr>
           <w:snapToGrid w:val="0"/>
@@ -10830,6 +12591,7 @@
         </w:rPr>
         <w:t>date_zakl</w:t>
       </w:r>
+      <w:proofErr w:type="spellEnd"/>
       <w:r>
         <w:t xml:space="preserve"> </w:t>
       </w:r>
@@ -10902,6 +12664,7 @@
         </w:rPr>
         <w:tab/>
       </w:r>
+      <w:proofErr w:type="gramStart"/>
       <w:r>
         <w:rPr>
           <w:b/>
@@ -10915,6 +12678,7 @@
         </w:rPr>
         <w:t>company</w:t>
       </w:r>
+      <w:proofErr w:type="gramEnd"/>
       <w:r>
         <w:rPr>
           <w:b/>
@@ -10953,11 +12717,33 @@
       <w:r>
         <w:tab/>
       </w:r>
-      <w:r>
-        <w:rPr>
-          <w:b/>
-        </w:rPr>
-        <w:t>{{ klient_name }}</w:t>
+      <w:proofErr w:type="gramStart"/>
+      <w:r>
+        <w:rPr>
+          <w:b/>
+        </w:rPr>
+        <w:t xml:space="preserve">{{ </w:t>
+      </w:r>
+      <w:proofErr w:type="spellStart"/>
+      <w:r>
+        <w:rPr>
+          <w:b/>
+        </w:rPr>
+        <w:t>klient</w:t>
+      </w:r>
+      <w:proofErr w:type="gramEnd"/>
+      <w:r>
+        <w:rPr>
+          <w:b/>
+        </w:rPr>
+        <w:t>_name</w:t>
+      </w:r>
+      <w:proofErr w:type="spellEnd"/>
+      <w:r>
+        <w:rPr>
+          <w:b/>
+        </w:rPr>
+        <w:t xml:space="preserve"> }}</w:t>
       </w:r>
     </w:p>
     <w:p>
@@ -10976,11 +12762,27 @@
         </w:rPr>
         <w:t xml:space="preserve">расположен по адресу: </w:t>
       </w:r>
-      <w:r>
-        <w:rPr>
-          <w:b/>
-        </w:rPr>
-        <w:t>{{  adres }}</w:t>
+      <w:proofErr w:type="gramStart"/>
+      <w:r>
+        <w:rPr>
+          <w:b/>
+        </w:rPr>
+        <w:t xml:space="preserve">{{  </w:t>
+      </w:r>
+      <w:proofErr w:type="spellStart"/>
+      <w:proofErr w:type="gramEnd"/>
+      <w:r>
+        <w:rPr>
+          <w:b/>
+        </w:rPr>
+        <w:t>adres</w:t>
+      </w:r>
+      <w:proofErr w:type="spellEnd"/>
+      <w:r>
+        <w:rPr>
+          <w:b/>
+        </w:rPr>
+        <w:t xml:space="preserve"> }}</w:t>
       </w:r>
     </w:p>
     <w:p>
@@ -11023,15 +12825,19 @@
         <w:tab/>
         <w:t xml:space="preserve"> № </w:t>
       </w:r>
+      <w:proofErr w:type="gramStart"/>
       <w:r>
         <w:t xml:space="preserve">{{ </w:t>
       </w:r>
+      <w:proofErr w:type="spellStart"/>
       <w:r>
         <w:rPr>
           <w:lang w:val="en-US"/>
         </w:rPr>
         <w:t>dogovor</w:t>
       </w:r>
+      <w:proofErr w:type="spellEnd"/>
+      <w:proofErr w:type="gramEnd"/>
       <w:r>
         <w:t>_</w:t>
       </w:r>
@@ -11068,6 +12874,7 @@
       <w:r>
         <w:t xml:space="preserve"> {{ </w:t>
       </w:r>
+      <w:proofErr w:type="spellStart"/>
       <w:r>
         <w:rPr>
           <w:snapToGrid w:val="0"/>
@@ -11076,6 +12883,7 @@
         </w:rPr>
         <w:t>date_zakl</w:t>
       </w:r>
+      <w:proofErr w:type="spellEnd"/>
       <w:r>
         <w:t xml:space="preserve"> </w:t>
       </w:r>
@@ -11326,7 +13134,15 @@
               <w:widowControl w:val="0"/>
             </w:pPr>
             <w:r>
-              <w:t>Передается на ответственное хранение и пользование Комплект радиопередающего оборудования, предназначенный для передачи  сигналов охранной сигнализации</w:t>
+              <w:t xml:space="preserve">Передается на ответственное хранение и пользование Комплект радиопередающего оборудования, предназначенный для </w:t>
+            </w:r>
+            <w:proofErr w:type="gramStart"/>
+            <w:r>
+              <w:t>передачи  сигналов</w:t>
+            </w:r>
+            <w:proofErr w:type="gramEnd"/>
+            <w:r>
+              <w:t xml:space="preserve"> охранной сигнализации</w:t>
             </w:r>
             <w:r>
               <w:rPr>
@@ -11358,11 +13174,26 @@
                 <w:lang w:eastAsia="en-US"/>
               </w:rPr>
             </w:pPr>
+            <w:proofErr w:type="gramStart"/>
             <w:r>
               <w:rPr>
                 <w:lang w:eastAsia="en-US"/>
               </w:rPr>
-              <w:t>{{ vid_rpo }}</w:t>
+              <w:t xml:space="preserve">{{ </w:t>
+            </w:r>
+            <w:proofErr w:type="spellStart"/>
+            <w:r>
+              <w:rPr>
+                <w:lang w:eastAsia="en-US"/>
+              </w:rPr>
+              <w:t>vid</w:t>
+            </w:r>
+            <w:proofErr w:type="gramEnd"/>
+            <w:r>
+              <w:rPr>
+                <w:lang w:eastAsia="en-US"/>
+              </w:rPr>
+              <w:t>_rpo }}</w:t>
             </w:r>
           </w:p>
           <w:p>
@@ -11384,7 +13215,14 @@
               <w:rPr>
                 <w:lang w:eastAsia="en-US"/>
               </w:rPr>
-              <w:t>Итого:</w:t>
+              <w:t>Ит</w:t>
+            </w:r>
+            <w:proofErr w:type="spellEnd"/>
+            <w:r>
+              <w:rPr>
+                <w:lang w:eastAsia="en-US"/>
+              </w:rPr>
+              <w:t>ого:</w:t>
             </w:r>
           </w:p>
         </w:tc>
@@ -11411,7 +13249,21 @@
               <w:rPr>
                 <w:b/>
               </w:rPr>
-              <w:t>{{stoimost_rpo}}</w:t>
+              <w:t>{{</w:t>
+            </w:r>
+            <w:proofErr w:type="spellStart"/>
+            <w:r>
+              <w:rPr>
+                <w:b/>
+              </w:rPr>
+              <w:t>stoimost_rpo</w:t>
+            </w:r>
+            <w:proofErr w:type="spellEnd"/>
+            <w:r>
+              <w:rPr>
+                <w:b/>
+              </w:rPr>
+              <w:t>}}</w:t>
             </w:r>
             <w:r>
               <w:rPr>
@@ -11443,7 +13295,21 @@
               <w:rPr>
                 <w:b/>
               </w:rPr>
-              <w:t>{{stoimost_rpo}}</w:t>
+              <w:t>{{</w:t>
+            </w:r>
+            <w:proofErr w:type="spellStart"/>
+            <w:r>
+              <w:rPr>
+                <w:b/>
+              </w:rPr>
+              <w:t>stoimost_rpo</w:t>
+            </w:r>
+            <w:proofErr w:type="spellEnd"/>
+            <w:r>
+              <w:rPr>
+                <w:b/>
+              </w:rPr>
+              <w:t>}}</w:t>
             </w:r>
             <w:r>
               <w:rPr>
@@ -11515,7 +13381,23 @@
                 <w:b/>
                 <w:lang w:eastAsia="en-US"/>
               </w:rPr>
-              <w:t>{{stoimost_rpo}}</w:t>
+              <w:t>{{</w:t>
+            </w:r>
+            <w:proofErr w:type="spellStart"/>
+            <w:r>
+              <w:rPr>
+                <w:b/>
+                <w:lang w:eastAsia="en-US"/>
+              </w:rPr>
+              <w:t>stoimost_rpo</w:t>
+            </w:r>
+            <w:proofErr w:type="spellEnd"/>
+            <w:r>
+              <w:rPr>
+                <w:b/>
+                <w:lang w:eastAsia="en-US"/>
+              </w:rPr>
+              <w:t>}}</w:t>
             </w:r>
             <w:r>
               <w:rPr>
@@ -11913,7 +13795,14 @@
         <w:rStyle w:val="ab"/>
         <w:noProof/>
       </w:rPr>
-      <w:t>10</w:t>
+      <w:t>1</w:t>
+    </w:r>
+    <w:r>
+      <w:rPr>
+        <w:rStyle w:val="ab"/>
+        <w:noProof/>
+      </w:rPr>
+      <w:t>0</w:t>
     </w:r>
     <w:r>
       <w:rPr>

--- a/media/dogovor3.docx
+++ b/media/dogovor3.docx
@@ -20,21 +20,7 @@
         <w:rPr>
           <w:lang w:val="ru-RU"/>
         </w:rPr>
-        <w:t xml:space="preserve">{{ </w:t>
-      </w:r>
-      <w:proofErr w:type="spellStart"/>
-      <w:r>
-        <w:rPr>
-          <w:lang w:val="ru-RU"/>
-        </w:rPr>
-        <w:t>dogovor_number</w:t>
-      </w:r>
-      <w:proofErr w:type="spellEnd"/>
-      <w:r>
-        <w:rPr>
-          <w:lang w:val="ru-RU"/>
-        </w:rPr>
-        <w:t xml:space="preserve"> }}</w:t>
+        <w:t>{{ dogovor_number }}</w:t>
       </w:r>
     </w:p>
     <w:p>
@@ -51,30 +37,14 @@
           <w:b/>
           <w:snapToGrid w:val="0"/>
         </w:rPr>
-        <w:t xml:space="preserve">на </w:t>
-      </w:r>
-      <w:proofErr w:type="gramStart"/>
-      <w:r>
-        <w:rPr>
-          <w:b/>
-          <w:snapToGrid w:val="0"/>
-        </w:rPr>
-        <w:t xml:space="preserve">мониторинг </w:t>
-      </w:r>
-      <w:r>
-        <w:rPr>
-          <w:b/>
-          <w:snapToGrid w:val="0"/>
-        </w:rPr>
-        <w:t xml:space="preserve"> и</w:t>
-      </w:r>
-      <w:proofErr w:type="gramEnd"/>
-      <w:r>
-        <w:rPr>
-          <w:b/>
-          <w:snapToGrid w:val="0"/>
-        </w:rPr>
-        <w:t xml:space="preserve"> техническое обслуживание </w:t>
+        <w:t xml:space="preserve">на мониторинг </w:t>
+      </w:r>
+      <w:r>
+        <w:rPr>
+          <w:b/>
+          <w:snapToGrid w:val="0"/>
+        </w:rPr>
+        <w:t xml:space="preserve"> и техническое обслуживание </w:t>
       </w:r>
       <w:r>
         <w:rPr>
@@ -90,7 +60,6 @@
         </w:rPr>
         <w:t xml:space="preserve">{{ </w:t>
       </w:r>
-      <w:proofErr w:type="spellStart"/>
       <w:r>
         <w:rPr>
           <w:b/>
@@ -98,7 +67,6 @@
         </w:rPr>
         <w:t>vid_sign_polnoe</w:t>
       </w:r>
-      <w:proofErr w:type="spellEnd"/>
       <w:r>
         <w:rPr>
           <w:b/>
@@ -156,23 +124,13 @@
         </w:rPr>
         <w:t xml:space="preserve">    </w:t>
       </w:r>
-      <w:proofErr w:type="spellStart"/>
-      <w:r>
-        <w:rPr>
-          <w:snapToGrid w:val="0"/>
-          <w:sz w:val="22"/>
-          <w:szCs w:val="22"/>
-        </w:rPr>
-        <w:t>г.Алматы</w:t>
-      </w:r>
-      <w:proofErr w:type="spellEnd"/>
-      <w:r>
-        <w:rPr>
-          <w:snapToGrid w:val="0"/>
-          <w:sz w:val="22"/>
-          <w:szCs w:val="22"/>
-        </w:rPr>
-        <w:t xml:space="preserve">                       </w:t>
+      <w:r>
+        <w:rPr>
+          <w:snapToGrid w:val="0"/>
+          <w:sz w:val="22"/>
+          <w:szCs w:val="22"/>
+        </w:rPr>
+        <w:t xml:space="preserve">г.Алматы                       </w:t>
       </w:r>
       <w:r>
         <w:rPr>
@@ -238,35 +196,16 @@
           <w:szCs w:val="22"/>
         </w:rPr>
         <w:tab/>
-        <w:t xml:space="preserve">  </w:t>
-      </w:r>
-      <w:proofErr w:type="gramStart"/>
-      <w:r>
-        <w:rPr>
-          <w:snapToGrid w:val="0"/>
-          <w:sz w:val="22"/>
-          <w:szCs w:val="22"/>
-        </w:rPr>
-        <w:t xml:space="preserve">   </w:t>
-      </w:r>
-      <w:r>
-        <w:rPr>
-          <w:snapToGrid w:val="0"/>
-          <w:sz w:val="22"/>
-          <w:szCs w:val="22"/>
-        </w:rPr>
-        <w:t>{</w:t>
-      </w:r>
-      <w:proofErr w:type="gramEnd"/>
-      <w:r>
-        <w:rPr>
-          <w:snapToGrid w:val="0"/>
-          <w:sz w:val="22"/>
-          <w:szCs w:val="22"/>
-        </w:rPr>
-        <w:t>{</w:t>
-      </w:r>
-      <w:proofErr w:type="spellStart"/>
+        <w:t xml:space="preserve">     </w:t>
+      </w:r>
+      <w:r>
+        <w:rPr>
+          <w:snapToGrid w:val="0"/>
+          <w:sz w:val="22"/>
+          <w:szCs w:val="22"/>
+        </w:rPr>
+        <w:t>{{</w:t>
+      </w:r>
       <w:r>
         <w:rPr>
           <w:snapToGrid w:val="0"/>
@@ -275,7 +214,6 @@
         </w:rPr>
         <w:t>date_zakl</w:t>
       </w:r>
-      <w:proofErr w:type="spellEnd"/>
       <w:r>
         <w:rPr>
           <w:snapToGrid w:val="0"/>
@@ -344,22 +282,149 @@
           <w:sz w:val="22"/>
           <w:szCs w:val="22"/>
         </w:rPr>
+        <w:t>{{klient_name}}</w:t>
+      </w:r>
+      <w:r>
+        <w:rPr>
+          <w:snapToGrid w:val="0"/>
+          <w:sz w:val="22"/>
+          <w:szCs w:val="22"/>
+        </w:rPr>
+        <w:t>,</w:t>
+      </w:r>
+      <w:r>
+        <w:rPr>
+          <w:snapToGrid w:val="0"/>
+          <w:sz w:val="22"/>
+          <w:szCs w:val="22"/>
+        </w:rPr>
+        <w:t xml:space="preserve"> </w:t>
+      </w:r>
+      <w:r>
+        <w:rPr>
+          <w:snapToGrid w:val="0"/>
+          <w:sz w:val="22"/>
+          <w:szCs w:val="22"/>
+        </w:rPr>
+        <w:t>именуемое в дальнейшем «Клиент», в лице</w:t>
+      </w:r>
+      <w:r>
+        <w:rPr>
+          <w:snapToGrid w:val="0"/>
+          <w:sz w:val="22"/>
+          <w:szCs w:val="22"/>
+        </w:rPr>
+        <w:t xml:space="preserve"> </w:t>
+      </w:r>
+      <w:r>
+        <w:rPr>
+          <w:b/>
+          <w:bCs/>
+          <w:snapToGrid w:val="0"/>
+          <w:sz w:val="22"/>
+          <w:szCs w:val="22"/>
+        </w:rPr>
         <w:t>{{</w:t>
       </w:r>
-      <w:proofErr w:type="spellStart"/>
-      <w:r>
-        <w:rPr>
-          <w:b/>
-          <w:snapToGrid w:val="0"/>
-          <w:sz w:val="22"/>
-          <w:szCs w:val="22"/>
-        </w:rPr>
-        <w:t>klient_name</w:t>
-      </w:r>
-      <w:proofErr w:type="spellEnd"/>
-      <w:r>
-        <w:rPr>
-          <w:b/>
+      <w:r>
+        <w:rPr>
+          <w:b/>
+          <w:bCs/>
+          <w:snapToGrid w:val="0"/>
+          <w:sz w:val="22"/>
+          <w:szCs w:val="22"/>
+          <w:lang w:val="en-US"/>
+        </w:rPr>
+        <w:t>dolznost</w:t>
+      </w:r>
+      <w:r>
+        <w:rPr>
+          <w:b/>
+          <w:bCs/>
+          <w:snapToGrid w:val="0"/>
+          <w:sz w:val="22"/>
+          <w:szCs w:val="22"/>
+        </w:rPr>
+        <w:t>_</w:t>
+      </w:r>
+      <w:r>
+        <w:rPr>
+          <w:b/>
+          <w:bCs/>
+          <w:snapToGrid w:val="0"/>
+          <w:sz w:val="22"/>
+          <w:szCs w:val="22"/>
+          <w:lang w:val="en-US"/>
+        </w:rPr>
+        <w:t>klient</w:t>
+      </w:r>
+      <w:r>
+        <w:rPr>
+          <w:b/>
+          <w:bCs/>
+          <w:snapToGrid w:val="0"/>
+          <w:sz w:val="22"/>
+          <w:szCs w:val="22"/>
+        </w:rPr>
+        <w:t>}} {{</w:t>
+      </w:r>
+      <w:r>
+        <w:rPr>
+          <w:b/>
+          <w:bCs/>
+          <w:snapToGrid w:val="0"/>
+          <w:sz w:val="22"/>
+          <w:szCs w:val="22"/>
+          <w:lang w:val="en-US"/>
+        </w:rPr>
+        <w:t>fio</w:t>
+      </w:r>
+      <w:r>
+        <w:rPr>
+          <w:b/>
+          <w:bCs/>
+          <w:snapToGrid w:val="0"/>
+          <w:sz w:val="22"/>
+          <w:szCs w:val="22"/>
+        </w:rPr>
+        <w:t>_</w:t>
+      </w:r>
+      <w:r>
+        <w:rPr>
+          <w:b/>
+          <w:bCs/>
+          <w:snapToGrid w:val="0"/>
+          <w:sz w:val="22"/>
+          <w:szCs w:val="22"/>
+          <w:lang w:val="en-US"/>
+        </w:rPr>
+        <w:t>direktor</w:t>
+      </w:r>
+      <w:r>
+        <w:rPr>
+          <w:b/>
+          <w:bCs/>
+          <w:snapToGrid w:val="0"/>
+          <w:sz w:val="22"/>
+          <w:szCs w:val="22"/>
+        </w:rPr>
+        <w:t>_</w:t>
+      </w:r>
+      <w:r>
+        <w:rPr>
+          <w:b/>
+          <w:bCs/>
+          <w:snapToGrid w:val="0"/>
+          <w:sz w:val="22"/>
+          <w:szCs w:val="22"/>
+          <w:lang w:val="en-US"/>
+        </w:rPr>
+        <w:t>polnoe</w:t>
+      </w:r>
+      <w:r>
+        <w:rPr>
+          <w:b/>
+          <w:bCs/>
           <w:snapToGrid w:val="0"/>
           <w:sz w:val="22"/>
           <w:szCs w:val="22"/>
@@ -372,6 +437,91 @@
           <w:sz w:val="22"/>
           <w:szCs w:val="22"/>
         </w:rPr>
+        <w:t xml:space="preserve"> </w:t>
+      </w:r>
+      <w:r>
+        <w:rPr>
+          <w:snapToGrid w:val="0"/>
+          <w:sz w:val="22"/>
+          <w:szCs w:val="22"/>
+        </w:rPr>
+        <w:t xml:space="preserve">действующего на основании </w:t>
+      </w:r>
+      <w:r>
+        <w:rPr>
+          <w:snapToGrid w:val="0"/>
+          <w:sz w:val="22"/>
+          <w:szCs w:val="22"/>
+        </w:rPr>
+        <w:t>{{</w:t>
+      </w:r>
+      <w:r>
+        <w:rPr>
+          <w:snapToGrid w:val="0"/>
+          <w:sz w:val="22"/>
+          <w:szCs w:val="22"/>
+          <w:lang w:val="en-US"/>
+        </w:rPr>
+        <w:t>ucereditel</w:t>
+      </w:r>
+      <w:r>
+        <w:rPr>
+          <w:snapToGrid w:val="0"/>
+          <w:sz w:val="22"/>
+          <w:szCs w:val="22"/>
+        </w:rPr>
+        <w:t>_</w:t>
+      </w:r>
+      <w:r>
+        <w:rPr>
+          <w:snapToGrid w:val="0"/>
+          <w:sz w:val="22"/>
+          <w:szCs w:val="22"/>
+          <w:lang w:val="en-US"/>
+        </w:rPr>
+        <w:t>doc</w:t>
+      </w:r>
+      <w:r>
+        <w:rPr>
+          <w:snapToGrid w:val="0"/>
+          <w:sz w:val="22"/>
+          <w:szCs w:val="22"/>
+        </w:rPr>
+        <w:t>}}</w:t>
+      </w:r>
+      <w:r>
+        <w:rPr>
+          <w:snapToGrid w:val="0"/>
+          <w:sz w:val="22"/>
+          <w:szCs w:val="22"/>
+        </w:rPr>
+        <w:t>, с одной стороны, и</w:t>
+      </w:r>
+      <w:r>
+        <w:rPr>
+          <w:b/>
+          <w:snapToGrid w:val="0"/>
+          <w:sz w:val="22"/>
+          <w:szCs w:val="22"/>
+        </w:rPr>
+        <w:t xml:space="preserve"> </w:t>
+      </w:r>
+      <w:r>
+        <w:rPr>
+          <w:b/>
+          <w:snapToGrid w:val="0"/>
+          <w:sz w:val="22"/>
+          <w:szCs w:val="22"/>
+        </w:rPr>
+        <w:t>{{company_name}}</w:t>
+      </w:r>
+      <w:r>
+        <w:rPr>
+          <w:b/>
+          <w:snapToGrid w:val="0"/>
+          <w:sz w:val="22"/>
+          <w:szCs w:val="22"/>
+        </w:rPr>
         <w:t>,</w:t>
       </w:r>
       <w:r>
@@ -380,6 +530,41 @@
           <w:sz w:val="22"/>
           <w:szCs w:val="22"/>
         </w:rPr>
+        <w:t xml:space="preserve"> именуемое в дальнейшем </w:t>
+      </w:r>
+      <w:r>
+        <w:rPr>
+          <w:b/>
+          <w:snapToGrid w:val="0"/>
+          <w:sz w:val="22"/>
+          <w:szCs w:val="22"/>
+        </w:rPr>
+        <w:t>«Компания»</w:t>
+      </w:r>
+      <w:r>
+        <w:rPr>
+          <w:snapToGrid w:val="0"/>
+          <w:sz w:val="22"/>
+          <w:szCs w:val="22"/>
+        </w:rPr>
+        <w:t xml:space="preserve">, в лице </w:t>
+      </w:r>
+      <w:r>
+        <w:rPr>
+          <w:b/>
+          <w:snapToGrid w:val="0"/>
+          <w:sz w:val="22"/>
+          <w:szCs w:val="22"/>
+        </w:rPr>
+        <w:t>{{doljnost}} {{ucheriditel_name_polnoe}},</w:t>
+      </w:r>
+      <w:r>
+        <w:rPr>
+          <w:b/>
+          <w:snapToGrid w:val="0"/>
+          <w:sz w:val="22"/>
+          <w:szCs w:val="22"/>
+        </w:rPr>
         <w:t xml:space="preserve"> </w:t>
       </w:r>
       <w:r>
@@ -388,155 +573,6 @@
           <w:sz w:val="22"/>
           <w:szCs w:val="22"/>
         </w:rPr>
-        <w:t>именуемое в дальнейшем «Клиент», в лице</w:t>
-      </w:r>
-      <w:r>
-        <w:rPr>
-          <w:snapToGrid w:val="0"/>
-          <w:sz w:val="22"/>
-          <w:szCs w:val="22"/>
-        </w:rPr>
-        <w:t xml:space="preserve"> </w:t>
-      </w:r>
-      <w:r>
-        <w:rPr>
-          <w:b/>
-          <w:bCs/>
-          <w:snapToGrid w:val="0"/>
-          <w:sz w:val="22"/>
-          <w:szCs w:val="22"/>
-        </w:rPr>
-        <w:t>{{</w:t>
-      </w:r>
-      <w:proofErr w:type="spellStart"/>
-      <w:r>
-        <w:rPr>
-          <w:b/>
-          <w:bCs/>
-          <w:snapToGrid w:val="0"/>
-          <w:sz w:val="22"/>
-          <w:szCs w:val="22"/>
-          <w:lang w:val="en-US"/>
-        </w:rPr>
-        <w:t>dolznost</w:t>
-      </w:r>
-      <w:proofErr w:type="spellEnd"/>
-      <w:r>
-        <w:rPr>
-          <w:b/>
-          <w:bCs/>
-          <w:snapToGrid w:val="0"/>
-          <w:sz w:val="22"/>
-          <w:szCs w:val="22"/>
-        </w:rPr>
-        <w:t>_</w:t>
-      </w:r>
-      <w:proofErr w:type="spellStart"/>
-      <w:r>
-        <w:rPr>
-          <w:b/>
-          <w:bCs/>
-          <w:snapToGrid w:val="0"/>
-          <w:sz w:val="22"/>
-          <w:szCs w:val="22"/>
-          <w:lang w:val="en-US"/>
-        </w:rPr>
-        <w:t>klient</w:t>
-      </w:r>
-      <w:proofErr w:type="spellEnd"/>
-      <w:r>
-        <w:rPr>
-          <w:b/>
-          <w:bCs/>
-          <w:snapToGrid w:val="0"/>
-          <w:sz w:val="22"/>
-          <w:szCs w:val="22"/>
-        </w:rPr>
-        <w:t>}} {{</w:t>
-      </w:r>
-      <w:proofErr w:type="spellStart"/>
-      <w:r>
-        <w:rPr>
-          <w:b/>
-          <w:bCs/>
-          <w:snapToGrid w:val="0"/>
-          <w:sz w:val="22"/>
-          <w:szCs w:val="22"/>
-          <w:lang w:val="en-US"/>
-        </w:rPr>
-        <w:t>fio</w:t>
-      </w:r>
-      <w:proofErr w:type="spellEnd"/>
-      <w:r>
-        <w:rPr>
-          <w:b/>
-          <w:bCs/>
-          <w:snapToGrid w:val="0"/>
-          <w:sz w:val="22"/>
-          <w:szCs w:val="22"/>
-        </w:rPr>
-        <w:t>_</w:t>
-      </w:r>
-      <w:proofErr w:type="spellStart"/>
-      <w:r>
-        <w:rPr>
-          <w:b/>
-          <w:bCs/>
-          <w:snapToGrid w:val="0"/>
-          <w:sz w:val="22"/>
-          <w:szCs w:val="22"/>
-          <w:lang w:val="en-US"/>
-        </w:rPr>
-        <w:t>direktor</w:t>
-      </w:r>
-      <w:proofErr w:type="spellEnd"/>
-      <w:r>
-        <w:rPr>
-          <w:b/>
-          <w:bCs/>
-          <w:snapToGrid w:val="0"/>
-          <w:sz w:val="22"/>
-          <w:szCs w:val="22"/>
-        </w:rPr>
-        <w:t>_</w:t>
-      </w:r>
-      <w:proofErr w:type="spellStart"/>
-      <w:r>
-        <w:rPr>
-          <w:b/>
-          <w:bCs/>
-          <w:snapToGrid w:val="0"/>
-          <w:sz w:val="22"/>
-          <w:szCs w:val="22"/>
-          <w:lang w:val="en-US"/>
-        </w:rPr>
-        <w:t>polnoe</w:t>
-      </w:r>
-      <w:proofErr w:type="spellEnd"/>
-      <w:r>
-        <w:rPr>
-          <w:b/>
-          <w:bCs/>
-          <w:snapToGrid w:val="0"/>
-          <w:sz w:val="22"/>
-          <w:szCs w:val="22"/>
-        </w:rPr>
-        <w:t>}}</w:t>
-      </w:r>
-      <w:r>
-        <w:rPr>
-          <w:snapToGrid w:val="0"/>
-          <w:sz w:val="22"/>
-          <w:szCs w:val="22"/>
-        </w:rPr>
-        <w:t xml:space="preserve"> </w:t>
-      </w:r>
-      <w:r>
-        <w:rPr>
-          <w:snapToGrid w:val="0"/>
-          <w:sz w:val="22"/>
-          <w:szCs w:val="22"/>
-        </w:rPr>
         <w:t xml:space="preserve">действующего на основании </w:t>
       </w:r>
       <w:r>
@@ -545,215 +581,7 @@
           <w:sz w:val="22"/>
           <w:szCs w:val="22"/>
         </w:rPr>
-        <w:t>{{</w:t>
-      </w:r>
-      <w:proofErr w:type="spellStart"/>
-      <w:r>
-        <w:rPr>
-          <w:snapToGrid w:val="0"/>
-          <w:sz w:val="22"/>
-          <w:szCs w:val="22"/>
-          <w:lang w:val="en-US"/>
-        </w:rPr>
-        <w:t>ucereditel</w:t>
-      </w:r>
-      <w:proofErr w:type="spellEnd"/>
-      <w:r>
-        <w:rPr>
-          <w:snapToGrid w:val="0"/>
-          <w:sz w:val="22"/>
-          <w:szCs w:val="22"/>
-        </w:rPr>
-        <w:t>_</w:t>
-      </w:r>
-      <w:r>
-        <w:rPr>
-          <w:snapToGrid w:val="0"/>
-          <w:sz w:val="22"/>
-          <w:szCs w:val="22"/>
-          <w:lang w:val="en-US"/>
-        </w:rPr>
-        <w:t>doc</w:t>
-      </w:r>
-      <w:r>
-        <w:rPr>
-          <w:snapToGrid w:val="0"/>
-          <w:sz w:val="22"/>
-          <w:szCs w:val="22"/>
-        </w:rPr>
-        <w:t>}}</w:t>
-      </w:r>
-      <w:r>
-        <w:rPr>
-          <w:snapToGrid w:val="0"/>
-          <w:sz w:val="22"/>
-          <w:szCs w:val="22"/>
-        </w:rPr>
-        <w:t>, с одной стороны, и</w:t>
-      </w:r>
-      <w:r>
-        <w:rPr>
-          <w:b/>
-          <w:snapToGrid w:val="0"/>
-          <w:sz w:val="22"/>
-          <w:szCs w:val="22"/>
-        </w:rPr>
-        <w:t xml:space="preserve"> </w:t>
-      </w:r>
-      <w:r>
-        <w:rPr>
-          <w:b/>
-          <w:snapToGrid w:val="0"/>
-          <w:sz w:val="22"/>
-          <w:szCs w:val="22"/>
-        </w:rPr>
-        <w:t>{{</w:t>
-      </w:r>
-      <w:proofErr w:type="spellStart"/>
-      <w:r>
-        <w:rPr>
-          <w:b/>
-          <w:snapToGrid w:val="0"/>
-          <w:sz w:val="22"/>
-          <w:szCs w:val="22"/>
-        </w:rPr>
-        <w:t>company_name</w:t>
-      </w:r>
-      <w:proofErr w:type="spellEnd"/>
-      <w:r>
-        <w:rPr>
-          <w:b/>
-          <w:snapToGrid w:val="0"/>
-          <w:sz w:val="22"/>
-          <w:szCs w:val="22"/>
-        </w:rPr>
-        <w:t>}}</w:t>
-      </w:r>
-      <w:r>
-        <w:rPr>
-          <w:b/>
-          <w:snapToGrid w:val="0"/>
-          <w:sz w:val="22"/>
-          <w:szCs w:val="22"/>
-        </w:rPr>
-        <w:t>,</w:t>
-      </w:r>
-      <w:r>
-        <w:rPr>
-          <w:snapToGrid w:val="0"/>
-          <w:sz w:val="22"/>
-          <w:szCs w:val="22"/>
-        </w:rPr>
-        <w:t xml:space="preserve"> именуемое в дальнейшем </w:t>
-      </w:r>
-      <w:r>
-        <w:rPr>
-          <w:b/>
-          <w:snapToGrid w:val="0"/>
-          <w:sz w:val="22"/>
-          <w:szCs w:val="22"/>
-        </w:rPr>
-        <w:t>«Компания»</w:t>
-      </w:r>
-      <w:r>
-        <w:rPr>
-          <w:snapToGrid w:val="0"/>
-          <w:sz w:val="22"/>
-          <w:szCs w:val="22"/>
-        </w:rPr>
-        <w:t xml:space="preserve">, в лице </w:t>
-      </w:r>
-      <w:r>
-        <w:rPr>
-          <w:b/>
-          <w:snapToGrid w:val="0"/>
-          <w:sz w:val="22"/>
-          <w:szCs w:val="22"/>
-        </w:rPr>
-        <w:t>{{</w:t>
-      </w:r>
-      <w:proofErr w:type="spellStart"/>
-      <w:r>
-        <w:rPr>
-          <w:b/>
-          <w:snapToGrid w:val="0"/>
-          <w:sz w:val="22"/>
-          <w:szCs w:val="22"/>
-        </w:rPr>
-        <w:t>doljnost</w:t>
-      </w:r>
-      <w:proofErr w:type="spellEnd"/>
-      <w:r>
-        <w:rPr>
-          <w:b/>
-          <w:snapToGrid w:val="0"/>
-          <w:sz w:val="22"/>
-          <w:szCs w:val="22"/>
-        </w:rPr>
-        <w:t>}} {{</w:t>
-      </w:r>
-      <w:proofErr w:type="spellStart"/>
-      <w:r>
-        <w:rPr>
-          <w:b/>
-          <w:snapToGrid w:val="0"/>
-          <w:sz w:val="22"/>
-          <w:szCs w:val="22"/>
-        </w:rPr>
-        <w:t>ucheriditel_name_polnoe</w:t>
-      </w:r>
-      <w:proofErr w:type="spellEnd"/>
-      <w:r>
-        <w:rPr>
-          <w:b/>
-          <w:snapToGrid w:val="0"/>
-          <w:sz w:val="22"/>
-          <w:szCs w:val="22"/>
-        </w:rPr>
-        <w:t>}},</w:t>
-      </w:r>
-      <w:r>
-        <w:rPr>
-          <w:b/>
-          <w:snapToGrid w:val="0"/>
-          <w:sz w:val="22"/>
-          <w:szCs w:val="22"/>
-        </w:rPr>
-        <w:t xml:space="preserve"> </w:t>
-      </w:r>
-      <w:r>
-        <w:rPr>
-          <w:snapToGrid w:val="0"/>
-          <w:sz w:val="22"/>
-          <w:szCs w:val="22"/>
-        </w:rPr>
-        <w:t xml:space="preserve">действующего на основании </w:t>
-      </w:r>
-      <w:r>
-        <w:rPr>
-          <w:snapToGrid w:val="0"/>
-          <w:sz w:val="22"/>
-          <w:szCs w:val="22"/>
-        </w:rPr>
-        <w:t>{{</w:t>
-      </w:r>
-      <w:proofErr w:type="spellStart"/>
-      <w:r>
-        <w:rPr>
-          <w:snapToGrid w:val="0"/>
-          <w:sz w:val="22"/>
-          <w:szCs w:val="22"/>
-        </w:rPr>
-        <w:t>vid_too</w:t>
-      </w:r>
-      <w:proofErr w:type="spellEnd"/>
-      <w:r>
-        <w:rPr>
-          <w:snapToGrid w:val="0"/>
-          <w:sz w:val="22"/>
-          <w:szCs w:val="22"/>
-        </w:rPr>
-        <w:t>}}</w:t>
+        <w:t>{{vid_too}}</w:t>
       </w:r>
       <w:r>
         <w:rPr>
@@ -1014,27 +842,7 @@
           <w:sz w:val="22"/>
           <w:szCs w:val="22"/>
         </w:rPr>
-        <w:t xml:space="preserve">«Сеть </w:t>
-      </w:r>
-      <w:proofErr w:type="spellStart"/>
-      <w:r>
-        <w:rPr>
-          <w:b/>
-          <w:bCs/>
-          <w:sz w:val="22"/>
-          <w:szCs w:val="22"/>
-        </w:rPr>
-        <w:t>радиомониторинга</w:t>
-      </w:r>
-      <w:proofErr w:type="spellEnd"/>
-      <w:r>
-        <w:rPr>
-          <w:b/>
-          <w:bCs/>
-          <w:sz w:val="22"/>
-          <w:szCs w:val="22"/>
-        </w:rPr>
-        <w:t>»</w:t>
+        <w:t>«Сеть радиомониторинга»</w:t>
       </w:r>
       <w:r>
         <w:rPr>
@@ -1124,25 +932,7 @@
           <w:sz w:val="22"/>
           <w:szCs w:val="22"/>
         </w:rPr>
-        <w:t xml:space="preserve">- выполнение Исполнителем следующих действий: поддержание работоспособного состояния подключенных к сети </w:t>
-      </w:r>
-      <w:proofErr w:type="spellStart"/>
-      <w:r>
-        <w:rPr>
-          <w:bCs/>
-          <w:sz w:val="22"/>
-          <w:szCs w:val="22"/>
-        </w:rPr>
-        <w:t>радиомониторинга</w:t>
-      </w:r>
-      <w:proofErr w:type="spellEnd"/>
-      <w:r>
-        <w:rPr>
-          <w:bCs/>
-          <w:sz w:val="22"/>
-          <w:szCs w:val="22"/>
-        </w:rPr>
-        <w:t xml:space="preserve"> Компании средств сигнализации объектов, путем проведения профилактических  работ;  устранение неисправностей; ремонт средств ОТС. </w:t>
+        <w:t xml:space="preserve">- выполнение Исполнителем следующих действий: поддержание работоспособного состояния подключенных к сети радиомониторинга Компании средств сигнализации объектов, путем проведения профилактических  работ;  устранение неисправностей; ремонт средств ОТС. </w:t>
       </w:r>
     </w:p>
     <w:p>
@@ -1500,25 +1290,7 @@
           <w:szCs w:val="22"/>
           <w:lang w:val="ru-RU"/>
         </w:rPr>
-        <w:t xml:space="preserve">На условиях Договора и Приложений к нему Компания оказывает, а </w:t>
-      </w:r>
-      <w:proofErr w:type="gramStart"/>
-      <w:r>
-        <w:rPr>
-          <w:sz w:val="22"/>
-          <w:szCs w:val="22"/>
-          <w:lang w:val="ru-RU"/>
-        </w:rPr>
-        <w:t>Клиент  получает</w:t>
-      </w:r>
-      <w:proofErr w:type="gramEnd"/>
-      <w:r>
-        <w:rPr>
-          <w:sz w:val="22"/>
-          <w:szCs w:val="22"/>
-          <w:lang w:val="ru-RU"/>
-        </w:rPr>
-        <w:t xml:space="preserve"> и оплачивает  следующие услуги:</w:t>
+        <w:t>На условиях Договора и Приложений к нему Компания оказывает, а Клиент  получает и оплачивает  следующие услуги:</w:t>
       </w:r>
     </w:p>
     <w:p>
@@ -1586,43 +1358,7 @@
           <w:szCs w:val="22"/>
           <w:lang w:val="ru-RU"/>
         </w:rPr>
-        <w:t xml:space="preserve">Услуги оказываются в отношении подключенных к сети </w:t>
-      </w:r>
-      <w:proofErr w:type="spellStart"/>
-      <w:r>
-        <w:rPr>
-          <w:sz w:val="22"/>
-          <w:szCs w:val="22"/>
-          <w:lang w:val="ru-RU"/>
-        </w:rPr>
-        <w:t>радиомониторинга</w:t>
-      </w:r>
-      <w:proofErr w:type="spellEnd"/>
-      <w:r>
-        <w:rPr>
-          <w:sz w:val="22"/>
-          <w:szCs w:val="22"/>
-          <w:lang w:val="ru-RU"/>
-        </w:rPr>
-        <w:t xml:space="preserve"> Компании средств охранной и или (тревожной) сигнализации на объектах Клиента, </w:t>
-      </w:r>
-      <w:proofErr w:type="gramStart"/>
-      <w:r>
-        <w:rPr>
-          <w:sz w:val="22"/>
-          <w:szCs w:val="22"/>
-          <w:lang w:val="ru-RU"/>
-        </w:rPr>
-        <w:t>согласно  Приложению</w:t>
-      </w:r>
-      <w:proofErr w:type="gramEnd"/>
-      <w:r>
-        <w:rPr>
-          <w:sz w:val="22"/>
-          <w:szCs w:val="22"/>
-          <w:lang w:val="ru-RU"/>
-        </w:rPr>
-        <w:t xml:space="preserve"> № 1 к Договору.</w:t>
+        <w:t>Услуги оказываются в отношении подключенных к сети радиомониторинга Компании средств охранной и или (тревожной) сигнализации на объектах Клиента, согласно  Приложению № 1 к Договору.</w:t>
       </w:r>
     </w:p>
     <w:p>
@@ -1651,23 +1387,13 @@
           <w:szCs w:val="22"/>
         </w:rPr>
       </w:pPr>
-      <w:proofErr w:type="gramStart"/>
-      <w:r>
-        <w:rPr>
-          <w:b/>
-          <w:sz w:val="22"/>
-          <w:szCs w:val="22"/>
-        </w:rPr>
-        <w:t>ОБЯЗАТЕЛЬСТВА  И</w:t>
-      </w:r>
-      <w:proofErr w:type="gramEnd"/>
-      <w:r>
-        <w:rPr>
-          <w:b/>
-          <w:sz w:val="22"/>
-          <w:szCs w:val="22"/>
-        </w:rPr>
-        <w:t xml:space="preserve"> ПРАВА СТОРОН</w:t>
+      <w:r>
+        <w:rPr>
+          <w:b/>
+          <w:sz w:val="22"/>
+          <w:szCs w:val="22"/>
+        </w:rPr>
+        <w:t>ОБЯЗАТЕЛЬСТВА  И ПРАВА СТОРОН</w:t>
       </w:r>
     </w:p>
     <w:p>
@@ -1726,25 +1452,7 @@
           <w:sz w:val="22"/>
           <w:szCs w:val="22"/>
         </w:rPr>
-        <w:t xml:space="preserve">3.1.1. </w:t>
-      </w:r>
-      <w:proofErr w:type="gramStart"/>
-      <w:r>
-        <w:rPr>
-          <w:snapToGrid w:val="0"/>
-          <w:sz w:val="22"/>
-          <w:szCs w:val="22"/>
-        </w:rPr>
-        <w:t>Подключить  помещения</w:t>
-      </w:r>
-      <w:proofErr w:type="gramEnd"/>
-      <w:r>
-        <w:rPr>
-          <w:snapToGrid w:val="0"/>
-          <w:sz w:val="22"/>
-          <w:szCs w:val="22"/>
-        </w:rPr>
-        <w:t xml:space="preserve"> объекта, указанные </w:t>
+        <w:t xml:space="preserve">3.1.1. Подключить  помещения объекта, указанные </w:t>
       </w:r>
       <w:r>
         <w:rPr>
@@ -1784,25 +1492,7 @@
           <w:sz w:val="22"/>
           <w:szCs w:val="22"/>
         </w:rPr>
-        <w:t xml:space="preserve"> к сети </w:t>
-      </w:r>
-      <w:proofErr w:type="spellStart"/>
-      <w:r>
-        <w:rPr>
-          <w:snapToGrid w:val="0"/>
-          <w:sz w:val="22"/>
-          <w:szCs w:val="22"/>
-        </w:rPr>
-        <w:t>радиомониторинга</w:t>
-      </w:r>
-      <w:proofErr w:type="spellEnd"/>
-      <w:r>
-        <w:rPr>
-          <w:snapToGrid w:val="0"/>
-          <w:sz w:val="22"/>
-          <w:szCs w:val="22"/>
-        </w:rPr>
-        <w:t xml:space="preserve">  Компании;</w:t>
+        <w:t xml:space="preserve"> к сети радиомониторинга  Компании;</w:t>
       </w:r>
     </w:p>
     <w:p>
@@ -1966,23 +1656,7 @@
           <w:sz w:val="22"/>
           <w:szCs w:val="22"/>
         </w:rPr>
-        <w:t xml:space="preserve">Обеспечить обучение </w:t>
-      </w:r>
-      <w:proofErr w:type="gramStart"/>
-      <w:r>
-        <w:rPr>
-          <w:sz w:val="22"/>
-          <w:szCs w:val="22"/>
-        </w:rPr>
-        <w:t>лиц</w:t>
-      </w:r>
-      <w:proofErr w:type="gramEnd"/>
-      <w:r>
-        <w:rPr>
-          <w:sz w:val="22"/>
-          <w:szCs w:val="22"/>
-        </w:rPr>
-        <w:t xml:space="preserve"> указанных в Приложении №2 к Настоящему Договору правилам пользования средствами ОС и/или ТС</w:t>
+        <w:t>Обеспечить обучение лиц указанных в Приложении №2 к Настоящему Договору правилам пользования средствами ОС и/или ТС</w:t>
       </w:r>
       <w:r>
         <w:rPr>
@@ -2159,41 +1833,13 @@
         </w:rPr>
         <w:t xml:space="preserve">Прибытие на объект Мобильной группы оперативного реагирования в кратчайшее время, но не более </w:t>
       </w:r>
-      <w:proofErr w:type="gramStart"/>
       <w:r>
         <w:rPr>
           <w:i/>
           <w:sz w:val="22"/>
           <w:szCs w:val="22"/>
         </w:rPr>
-        <w:t xml:space="preserve">{{ </w:t>
-      </w:r>
-      <w:proofErr w:type="spellStart"/>
-      <w:r>
-        <w:rPr>
-          <w:i/>
-          <w:sz w:val="22"/>
-          <w:szCs w:val="22"/>
-        </w:rPr>
-        <w:t>time</w:t>
-      </w:r>
-      <w:proofErr w:type="gramEnd"/>
-      <w:r>
-        <w:rPr>
-          <w:i/>
-          <w:sz w:val="22"/>
-          <w:szCs w:val="22"/>
-        </w:rPr>
-        <w:t>_reag</w:t>
-      </w:r>
-      <w:proofErr w:type="spellEnd"/>
-      <w:r>
-        <w:rPr>
-          <w:i/>
-          <w:sz w:val="22"/>
-          <w:szCs w:val="22"/>
-        </w:rPr>
-        <w:t xml:space="preserve"> }} ({{time_reag_itog1}}) </w:t>
+        <w:t xml:space="preserve">{{ time_reag }} ({{time_reag_itog1}}) </w:t>
       </w:r>
       <w:r>
         <w:rPr>
@@ -2261,25 +1907,7 @@
           <w:sz w:val="22"/>
           <w:szCs w:val="22"/>
         </w:rPr>
-        <w:t xml:space="preserve">Пост Охраны будет находиться на объекте до </w:t>
-      </w:r>
-      <w:proofErr w:type="gramStart"/>
-      <w:r>
-        <w:rPr>
-          <w:i/>
-          <w:sz w:val="22"/>
-          <w:szCs w:val="22"/>
-        </w:rPr>
-        <w:t>прибытия  Клиента</w:t>
-      </w:r>
-      <w:proofErr w:type="gramEnd"/>
-      <w:r>
-        <w:rPr>
-          <w:i/>
-          <w:sz w:val="22"/>
-          <w:szCs w:val="22"/>
-        </w:rPr>
-        <w:t>, либо ответственного лица Клиента, но в любом случае не дольше, чем 1 (один) час с момента выставления. По истечении этого времени пост Охраны может быть снят с объекта. При этом Охрана не несет, и не будет нести ответственность за последствия снятия поста.</w:t>
+        <w:t>Пост Охраны будет находиться на объекте до прибытия  Клиента, либо ответственного лица Клиента, но в любом случае не дольше, чем 1 (один) час с момента выставления. По истечении этого времени пост Охраны может быть снят с объекта. При этом Охрана не несет, и не будет нести ответственность за последствия снятия поста.</w:t>
       </w:r>
     </w:p>
     <w:p>
@@ -2467,39 +2095,7 @@
           <w:sz w:val="22"/>
           <w:szCs w:val="22"/>
         </w:rPr>
-        <w:t>{{</w:t>
-      </w:r>
-      <w:proofErr w:type="spellStart"/>
-      <w:r>
-        <w:rPr>
-          <w:sz w:val="22"/>
-          <w:szCs w:val="22"/>
-        </w:rPr>
-        <w:t>time_reag_</w:t>
-      </w:r>
-      <w:proofErr w:type="gramStart"/>
-      <w:r>
-        <w:rPr>
-          <w:sz w:val="22"/>
-          <w:szCs w:val="22"/>
-        </w:rPr>
-        <w:t>nebol</w:t>
-      </w:r>
-      <w:proofErr w:type="spellEnd"/>
-      <w:r>
-        <w:rPr>
-          <w:sz w:val="22"/>
-          <w:szCs w:val="22"/>
-        </w:rPr>
-        <w:t xml:space="preserve"> }</w:t>
-      </w:r>
-      <w:proofErr w:type="gramEnd"/>
-      <w:r>
-        <w:rPr>
-          <w:sz w:val="22"/>
-          <w:szCs w:val="22"/>
-        </w:rPr>
-        <w:t>} ({{time_reag_nebol_itog1}})</w:t>
+        <w:t>{{time_reag_nebol }} ({{time_reag_nebol_itog1}})</w:t>
       </w:r>
       <w:r>
         <w:rPr>
@@ -2629,23 +2225,7 @@
           <w:sz w:val="22"/>
           <w:szCs w:val="22"/>
         </w:rPr>
-        <w:t>3.2.</w:t>
-      </w:r>
-      <w:proofErr w:type="gramStart"/>
-      <w:r>
-        <w:rPr>
-          <w:sz w:val="22"/>
-          <w:szCs w:val="22"/>
-        </w:rPr>
-        <w:t>2.Не</w:t>
-      </w:r>
-      <w:proofErr w:type="gramEnd"/>
-      <w:r>
-        <w:rPr>
-          <w:sz w:val="22"/>
-          <w:szCs w:val="22"/>
-        </w:rPr>
-        <w:t xml:space="preserve"> вмешиваться в работу системы сигнализации или проводить самостоятельно перенос или отключение элементов системы;</w:t>
+        <w:t>3.2.2.Не вмешиваться в работу системы сигнализации или проводить самостоятельно перенос или отключение элементов системы;</w:t>
       </w:r>
     </w:p>
     <w:p>
@@ -2664,33 +2244,15 @@
           <w:sz w:val="22"/>
           <w:szCs w:val="22"/>
         </w:rPr>
-        <w:t>3.2.</w:t>
-      </w:r>
-      <w:proofErr w:type="gramStart"/>
-      <w:r>
-        <w:rPr>
-          <w:snapToGrid w:val="0"/>
-          <w:sz w:val="22"/>
-          <w:szCs w:val="22"/>
-        </w:rPr>
-        <w:t>3.</w:t>
-      </w:r>
-      <w:r>
-        <w:rPr>
-          <w:snapToGrid w:val="0"/>
-          <w:sz w:val="22"/>
-          <w:szCs w:val="22"/>
-        </w:rPr>
-        <w:t>не</w:t>
-      </w:r>
-      <w:proofErr w:type="gramEnd"/>
-      <w:r>
-        <w:rPr>
-          <w:snapToGrid w:val="0"/>
-          <w:sz w:val="22"/>
-          <w:szCs w:val="22"/>
-        </w:rPr>
-        <w:t xml:space="preserve"> заслонять мебелью, другими предметами, вещами сектор-зону обнаружения охранных датчиков, не размещать товарно-материальные ценности ближе 1 (одного) метра от окон, остекленных проемов, дверей;</w:t>
+        <w:t>3.2.3.</w:t>
+      </w:r>
+      <w:r>
+        <w:rPr>
+          <w:snapToGrid w:val="0"/>
+          <w:sz w:val="22"/>
+          <w:szCs w:val="22"/>
+        </w:rPr>
+        <w:t>не заслонять мебелью, другими предметами, вещами сектор-зону обнаружения охранных датчиков, не размещать товарно-материальные ценности ближе 1 (одного) метра от окон, остекленных проемов, дверей;</w:t>
       </w:r>
     </w:p>
     <w:p>
@@ -2721,27 +2283,7 @@
           <w:szCs w:val="22"/>
           <w:lang w:val="ru-RU"/>
         </w:rPr>
-        <w:t xml:space="preserve"> Обеспечить опознавательную идентификацию объекта для быстрого установления его местоположения сотрудниками Охраны и Компании (в том числе указание названия улицы и номера дома на внешних стенах и/или ограждениях объекта, номера квартиры и прочее), при заключении Договора - сообщить о таковой Компании, а в случае её изменения </w:t>
-      </w:r>
-      <w:proofErr w:type="gramStart"/>
-      <w:r>
-        <w:rPr>
-          <w:rFonts w:ascii="Times New Roman" w:hAnsi="Times New Roman"/>
-          <w:sz w:val="22"/>
-          <w:szCs w:val="22"/>
-          <w:lang w:val="ru-RU"/>
-        </w:rPr>
-        <w:t>-  уведомлять</w:t>
-      </w:r>
-      <w:proofErr w:type="gramEnd"/>
-      <w:r>
-        <w:rPr>
-          <w:rFonts w:ascii="Times New Roman" w:hAnsi="Times New Roman"/>
-          <w:sz w:val="22"/>
-          <w:szCs w:val="22"/>
-          <w:lang w:val="ru-RU"/>
-        </w:rPr>
-        <w:t xml:space="preserve"> Компанию;</w:t>
+        <w:t xml:space="preserve"> Обеспечить опознавательную идентификацию объекта для быстрого установления его местоположения сотрудниками Охраны и Компании (в том числе указание названия улицы и номера дома на внешних стенах и/или ограждениях объекта, номера квартиры и прочее), при заключении Договора - сообщить о таковой Компании, а в случае её изменения -  уведомлять Компанию;</w:t>
       </w:r>
     </w:p>
     <w:p>
@@ -2780,23 +2322,7 @@
           <w:sz w:val="22"/>
           <w:szCs w:val="22"/>
         </w:rPr>
-        <w:t xml:space="preserve">, </w:t>
-      </w:r>
-      <w:proofErr w:type="gramStart"/>
-      <w:r>
-        <w:rPr>
-          <w:sz w:val="22"/>
-          <w:szCs w:val="22"/>
-        </w:rPr>
-        <w:t>деньги  хранить</w:t>
-      </w:r>
-      <w:proofErr w:type="gramEnd"/>
-      <w:r>
-        <w:rPr>
-          <w:sz w:val="22"/>
-          <w:szCs w:val="22"/>
-        </w:rPr>
-        <w:t xml:space="preserve"> </w:t>
+        <w:t xml:space="preserve">, деньги  хранить </w:t>
       </w:r>
       <w:r>
         <w:rPr>
@@ -2886,21 +2412,12 @@
         </w:rPr>
         <w:t>-</w:t>
       </w:r>
-      <w:proofErr w:type="spellStart"/>
-      <w:r>
-        <w:rPr>
-          <w:sz w:val="22"/>
-          <w:szCs w:val="22"/>
-        </w:rPr>
-        <w:t>газприборы</w:t>
-      </w:r>
-      <w:proofErr w:type="spellEnd"/>
-      <w:r>
-        <w:rPr>
-          <w:sz w:val="22"/>
-          <w:szCs w:val="22"/>
-        </w:rPr>
-        <w:t xml:space="preserve"> и другие источники огня;</w:t>
+      <w:r>
+        <w:rPr>
+          <w:sz w:val="22"/>
+          <w:szCs w:val="22"/>
+        </w:rPr>
+        <w:t>газприборы и другие источники огня;</w:t>
       </w:r>
     </w:p>
     <w:p>
@@ -2987,23 +2504,7 @@
           <w:sz w:val="22"/>
           <w:szCs w:val="22"/>
         </w:rPr>
-        <w:t xml:space="preserve">при подключении средств сигнализации каждого объекта к сети </w:t>
-      </w:r>
-      <w:proofErr w:type="spellStart"/>
-      <w:r>
-        <w:rPr>
-          <w:sz w:val="22"/>
-          <w:szCs w:val="22"/>
-        </w:rPr>
-        <w:t>радиомониторинга</w:t>
-      </w:r>
-      <w:proofErr w:type="spellEnd"/>
-      <w:r>
-        <w:rPr>
-          <w:sz w:val="22"/>
-          <w:szCs w:val="22"/>
-        </w:rPr>
-        <w:t xml:space="preserve"> Компании назначить лиц со стороны </w:t>
+        <w:t xml:space="preserve">при подключении средств сигнализации каждого объекта к сети радиомониторинга Компании назначить лиц со стороны </w:t>
       </w:r>
       <w:r>
         <w:rPr>
@@ -3215,29 +2716,7 @@
           <w:szCs w:val="22"/>
           <w:lang w:val="ru-RU"/>
         </w:rPr>
-        <w:t xml:space="preserve">остовериться, что </w:t>
-      </w:r>
-      <w:proofErr w:type="gramStart"/>
-      <w:r>
-        <w:rPr>
-          <w:rFonts w:ascii="Times New Roman" w:hAnsi="Times New Roman"/>
-          <w:snapToGrid w:val="0"/>
-          <w:sz w:val="22"/>
-          <w:szCs w:val="22"/>
-          <w:lang w:val="ru-RU"/>
-        </w:rPr>
-        <w:t>объект  на</w:t>
-      </w:r>
-      <w:proofErr w:type="gramEnd"/>
-      <w:r>
-        <w:rPr>
-          <w:rFonts w:ascii="Times New Roman" w:hAnsi="Times New Roman"/>
-          <w:snapToGrid w:val="0"/>
-          <w:sz w:val="22"/>
-          <w:szCs w:val="22"/>
-          <w:lang w:val="ru-RU"/>
-        </w:rPr>
-        <w:t xml:space="preserve"> ПЦН</w:t>
+        <w:t>остовериться, что объект  на ПЦН</w:t>
       </w:r>
       <w:r>
         <w:rPr>
@@ -3373,25 +2852,7 @@
           <w:sz w:val="22"/>
           <w:szCs w:val="22"/>
         </w:rPr>
-        <w:t xml:space="preserve">.  своевременно производить оплату на </w:t>
-      </w:r>
-      <w:proofErr w:type="gramStart"/>
-      <w:r>
-        <w:rPr>
-          <w:snapToGrid w:val="0"/>
-          <w:sz w:val="22"/>
-          <w:szCs w:val="22"/>
-        </w:rPr>
-        <w:t>услуги  Компании</w:t>
-      </w:r>
-      <w:proofErr w:type="gramEnd"/>
-      <w:r>
-        <w:rPr>
-          <w:snapToGrid w:val="0"/>
-          <w:sz w:val="22"/>
-          <w:szCs w:val="22"/>
-        </w:rPr>
-        <w:t>;</w:t>
+        <w:t>.  своевременно производить оплату на услуги  Компании;</w:t>
       </w:r>
     </w:p>
     <w:p>
@@ -3426,25 +2887,7 @@
           <w:sz w:val="22"/>
           <w:szCs w:val="22"/>
         </w:rPr>
-        <w:t xml:space="preserve">. возмещать затраты Компании за «ложный </w:t>
-      </w:r>
-      <w:proofErr w:type="gramStart"/>
-      <w:r>
-        <w:rPr>
-          <w:snapToGrid w:val="0"/>
-          <w:sz w:val="22"/>
-          <w:szCs w:val="22"/>
-        </w:rPr>
-        <w:t>выезд»  наряда</w:t>
-      </w:r>
-      <w:proofErr w:type="gramEnd"/>
-      <w:r>
-        <w:rPr>
-          <w:snapToGrid w:val="0"/>
-          <w:sz w:val="22"/>
-          <w:szCs w:val="22"/>
-        </w:rPr>
-        <w:t xml:space="preserve"> охраны на объект, который явился следствием умышленных, неосторожных либо халатных действий Клиента  сумме 2000 (две) </w:t>
+        <w:t xml:space="preserve">. возмещать затраты Компании за «ложный выезд»  наряда охраны на объект, который явился следствием умышленных, неосторожных либо халатных действий Клиента  сумме 2000 (две) </w:t>
       </w:r>
       <w:r>
         <w:rPr>
@@ -3904,25 +3347,7 @@
           <w:sz w:val="22"/>
           <w:szCs w:val="22"/>
         </w:rPr>
-        <w:t xml:space="preserve">в размере, указанном в Приложении №1 к Договору производится ежемесячно, путем </w:t>
-      </w:r>
-      <w:proofErr w:type="gramStart"/>
-      <w:r>
-        <w:rPr>
-          <w:snapToGrid w:val="0"/>
-          <w:sz w:val="22"/>
-          <w:szCs w:val="22"/>
-        </w:rPr>
-        <w:t>предоплаты  до</w:t>
-      </w:r>
-      <w:proofErr w:type="gramEnd"/>
-      <w:r>
-        <w:rPr>
-          <w:snapToGrid w:val="0"/>
-          <w:sz w:val="22"/>
-          <w:szCs w:val="22"/>
-        </w:rPr>
-        <w:t xml:space="preserve"> 10 (десятого) числа текущего месяца, путем перечисления на банковский счет или внесения денег в кассу.</w:t>
+        <w:t>в размере, указанном в Приложении №1 к Договору производится ежемесячно, путем предоплаты  до 10 (десятого) числа текущего месяца, путем перечисления на банковский счет или внесения денег в кассу.</w:t>
       </w:r>
     </w:p>
     <w:p>
@@ -3951,23 +3376,7 @@
           <w:sz w:val="22"/>
           <w:szCs w:val="22"/>
         </w:rPr>
-        <w:t xml:space="preserve">В </w:t>
-      </w:r>
-      <w:proofErr w:type="gramStart"/>
-      <w:r>
-        <w:rPr>
-          <w:sz w:val="22"/>
-          <w:szCs w:val="22"/>
-        </w:rPr>
-        <w:t>случае  несвоевременной</w:t>
-      </w:r>
-      <w:proofErr w:type="gramEnd"/>
-      <w:r>
-        <w:rPr>
-          <w:sz w:val="22"/>
-          <w:szCs w:val="22"/>
-        </w:rPr>
-        <w:t xml:space="preserve"> оплаты за услуги, а также иных платежей по Договору, Компания имеет право начислить пеню в размере </w:t>
+        <w:t xml:space="preserve">В случае  несвоевременной оплаты за услуги, а также иных платежей по Договору, Компания имеет право начислить пеню в размере </w:t>
       </w:r>
       <w:r>
         <w:rPr>
@@ -4005,39 +3414,7 @@
           <w:sz w:val="22"/>
           <w:szCs w:val="22"/>
         </w:rPr>
-        <w:t xml:space="preserve"> дней, то Компания вправе без какого-либо уведомления отключить объект от сети </w:t>
-      </w:r>
-      <w:proofErr w:type="spellStart"/>
-      <w:r>
-        <w:rPr>
-          <w:sz w:val="22"/>
-          <w:szCs w:val="22"/>
-        </w:rPr>
-        <w:t>радиомониторинга</w:t>
-      </w:r>
-      <w:proofErr w:type="spellEnd"/>
-      <w:r>
-        <w:rPr>
-          <w:sz w:val="22"/>
-          <w:szCs w:val="22"/>
-        </w:rPr>
-        <w:t xml:space="preserve"> Компании, приостановить оказание всех или отдельных услуг по Договору, их частей, либо полностью приостановить действие Договора. Договор/оказание услуг могут быть возобновлены, а объект вновь подключен только после полной оплаты Клиентом задолженности, а так же   </w:t>
-      </w:r>
-      <w:proofErr w:type="gramStart"/>
-      <w:r>
-        <w:rPr>
-          <w:sz w:val="22"/>
-          <w:szCs w:val="22"/>
-        </w:rPr>
-        <w:t>Компания  вправе</w:t>
-      </w:r>
-      <w:proofErr w:type="gramEnd"/>
-      <w:r>
-        <w:rPr>
-          <w:sz w:val="22"/>
-          <w:szCs w:val="22"/>
-        </w:rPr>
-        <w:t>, уведомив Клиент</w:t>
+        <w:t xml:space="preserve"> дней, то Компания вправе без какого-либо уведомления отключить объект от сети радиомониторинга Компании, приостановить оказание всех или отдельных услуг по Договору, их частей, либо полностью приостановить действие Договора. Договор/оказание услуг могут быть возобновлены, а объект вновь подключен только после полной оплаты Клиентом задолженности, а так же   Компания  вправе, уведомив Клиент</w:t>
       </w:r>
       <w:r>
         <w:rPr>
@@ -4094,16 +3471,7 @@
           <w:sz w:val="22"/>
           <w:szCs w:val="22"/>
         </w:rPr>
-        <w:t xml:space="preserve">охраны физическим </w:t>
-      </w:r>
-      <w:proofErr w:type="gramStart"/>
-      <w:r>
-        <w:rPr>
-          <w:snapToGrid w:val="0"/>
-          <w:sz w:val="22"/>
-          <w:szCs w:val="22"/>
-        </w:rPr>
-        <w:t>постом</w:t>
+        <w:t>охраны физическим постом</w:t>
       </w:r>
       <w:r>
         <w:rPr>
@@ -4119,16 +3487,7 @@
           <w:sz w:val="22"/>
           <w:szCs w:val="22"/>
         </w:rPr>
-        <w:t xml:space="preserve"> составляет</w:t>
-      </w:r>
-      <w:proofErr w:type="gramEnd"/>
-      <w:r>
-        <w:rPr>
-          <w:snapToGrid w:val="0"/>
-          <w:sz w:val="22"/>
-          <w:szCs w:val="22"/>
-        </w:rPr>
-        <w:t xml:space="preserve"> 2</w:t>
+        <w:t xml:space="preserve"> составляет 2</w:t>
       </w:r>
       <w:r>
         <w:rPr>
@@ -4213,25 +3572,7 @@
           <w:sz w:val="22"/>
           <w:szCs w:val="22"/>
         </w:rPr>
-        <w:t xml:space="preserve">. При повреждении сотрудниками Клиента сигнализации на объекте (сигнального кабеля или оборудования), стоимость вызова технического специалиста Компании составит 1500 (одна тысяча </w:t>
-      </w:r>
-      <w:proofErr w:type="gramStart"/>
-      <w:r>
-        <w:rPr>
-          <w:snapToGrid w:val="0"/>
-          <w:sz w:val="22"/>
-          <w:szCs w:val="22"/>
-        </w:rPr>
-        <w:t>пятьсот)  тенге</w:t>
-      </w:r>
-      <w:proofErr w:type="gramEnd"/>
-      <w:r>
-        <w:rPr>
-          <w:snapToGrid w:val="0"/>
-          <w:sz w:val="22"/>
-          <w:szCs w:val="22"/>
-        </w:rPr>
-        <w:t xml:space="preserve"> за один вызов (НДС в том числе)</w:t>
+        <w:t>. При повреждении сотрудниками Клиента сигнализации на объекте (сигнального кабеля или оборудования), стоимость вызова технического специалиста Компании составит 1500 (одна тысяча пятьсот)  тенге за один вызов (НДС в том числе)</w:t>
       </w:r>
     </w:p>
     <w:p>
@@ -4378,9 +3719,8 @@
           <w:szCs w:val="22"/>
           <w:lang w:val="ru-RU"/>
         </w:rPr>
-        <w:t xml:space="preserve">С, элементов питания </w:t>
-      </w:r>
-      <w:proofErr w:type="gramStart"/>
+        <w:t>С, элементов питания ОТ</w:t>
+      </w:r>
       <w:r>
         <w:rPr>
           <w:rFonts w:ascii="Times New Roman" w:hAnsi="Times New Roman"/>
@@ -4389,7 +3729,7 @@
           <w:szCs w:val="22"/>
           <w:lang w:val="ru-RU"/>
         </w:rPr>
-        <w:t>ОТ</w:t>
+        <w:t>П</w:t>
       </w:r>
       <w:r>
         <w:rPr>
@@ -4399,7 +3739,7 @@
           <w:szCs w:val="22"/>
           <w:lang w:val="ru-RU"/>
         </w:rPr>
-        <w:t>П</w:t>
+        <w:t>С</w:t>
       </w:r>
       <w:r>
         <w:rPr>
@@ -4409,7 +3749,7 @@
           <w:szCs w:val="22"/>
           <w:lang w:val="ru-RU"/>
         </w:rPr>
-        <w:t>С</w:t>
+        <w:t xml:space="preserve"> </w:t>
       </w:r>
       <w:r>
         <w:rPr>
@@ -4429,28 +3769,7 @@
           <w:szCs w:val="22"/>
           <w:lang w:val="ru-RU"/>
         </w:rPr>
-        <w:t xml:space="preserve"> </w:t>
-      </w:r>
-      <w:r>
-        <w:rPr>
-          <w:rFonts w:ascii="Times New Roman" w:hAnsi="Times New Roman"/>
-          <w:i/>
-          <w:sz w:val="22"/>
-          <w:szCs w:val="22"/>
-          <w:lang w:val="ru-RU"/>
-        </w:rPr>
-        <w:t>(</w:t>
-      </w:r>
-      <w:proofErr w:type="gramEnd"/>
-      <w:r>
-        <w:rPr>
-          <w:rFonts w:ascii="Times New Roman" w:hAnsi="Times New Roman"/>
-          <w:i/>
-          <w:sz w:val="22"/>
-          <w:szCs w:val="22"/>
-          <w:lang w:val="ru-RU"/>
-        </w:rPr>
-        <w:t>аккумулятора или батареек)</w:t>
+        <w:t>(аккумулятора или батареек)</w:t>
       </w:r>
       <w:r>
         <w:rPr>
@@ -4512,29 +3831,7 @@
           <w:szCs w:val="22"/>
           <w:lang w:val="ru-RU"/>
         </w:rPr>
-        <w:t xml:space="preserve">          3) </w:t>
-      </w:r>
-      <w:proofErr w:type="gramStart"/>
-      <w:r>
-        <w:rPr>
-          <w:rFonts w:ascii="Times New Roman" w:hAnsi="Times New Roman"/>
-          <w:i/>
-          <w:sz w:val="22"/>
-          <w:szCs w:val="22"/>
-          <w:lang w:val="ru-RU"/>
-        </w:rPr>
-        <w:t>распечатка  о</w:t>
-      </w:r>
-      <w:proofErr w:type="gramEnd"/>
-      <w:r>
-        <w:rPr>
-          <w:rFonts w:ascii="Times New Roman" w:hAnsi="Times New Roman"/>
-          <w:i/>
-          <w:sz w:val="22"/>
-          <w:szCs w:val="22"/>
-          <w:lang w:val="ru-RU"/>
-        </w:rPr>
-        <w:t xml:space="preserve"> событиях  («постановка», «снятие», «тревога»),  производится в офисе Компании. Распечатка может быть предоставлена ответственному лицу Клиента, включенному в список ответственных лиц, сдающих объект на ПЦН. Стоимость данной услуги составляет 1500,00 (одна тысяча пятьсот) тенге (НДС в том числе).</w:t>
+        <w:t xml:space="preserve">          3) распечатка  о событиях  («постановка», «снятие», «тревога»),  производится в офисе Компании. Распечатка может быть предоставлена ответственному лицу Клиента, включенному в список ответственных лиц, сдающих объект на ПЦН. Стоимость данной услуги составляет 1500,00 (одна тысяча пятьсот) тенге (НДС в том числе).</w:t>
       </w:r>
     </w:p>
     <w:p>
@@ -4615,25 +3912,7 @@
           <w:sz w:val="22"/>
           <w:szCs w:val="22"/>
         </w:rPr>
-        <w:t xml:space="preserve">. </w:t>
-      </w:r>
-      <w:proofErr w:type="gramStart"/>
-      <w:r>
-        <w:rPr>
-          <w:snapToGrid w:val="0"/>
-          <w:sz w:val="22"/>
-          <w:szCs w:val="22"/>
-        </w:rPr>
-        <w:t>Компания  имеет</w:t>
-      </w:r>
-      <w:proofErr w:type="gramEnd"/>
-      <w:r>
-        <w:rPr>
-          <w:snapToGrid w:val="0"/>
-          <w:sz w:val="22"/>
-          <w:szCs w:val="22"/>
-        </w:rPr>
-        <w:t xml:space="preserve"> право в одностороннем порядке, уведомив Клиента по телефону, отключить объект от </w:t>
+        <w:t xml:space="preserve">. Компания  имеет право в одностороннем порядке, уведомив Клиента по телефону, отключить объект от </w:t>
       </w:r>
       <w:r>
         <w:rPr>
@@ -4713,25 +3992,7 @@
           <w:sz w:val="22"/>
           <w:szCs w:val="22"/>
         </w:rPr>
-        <w:t xml:space="preserve"> столько после полного погашения Клиентом задолженности и возмещения расходов, связанных с отключением и </w:t>
-      </w:r>
-      <w:proofErr w:type="gramStart"/>
-      <w:r>
-        <w:rPr>
-          <w:snapToGrid w:val="0"/>
-          <w:sz w:val="22"/>
-          <w:szCs w:val="22"/>
-        </w:rPr>
-        <w:t>подключением  средств</w:t>
-      </w:r>
-      <w:proofErr w:type="gramEnd"/>
-      <w:r>
-        <w:rPr>
-          <w:snapToGrid w:val="0"/>
-          <w:sz w:val="22"/>
-          <w:szCs w:val="22"/>
-        </w:rPr>
-        <w:t xml:space="preserve">  охранной сигнализации.</w:t>
+        <w:t xml:space="preserve"> столько после полного погашения Клиентом задолженности и возмещения расходов, связанных с отключением и подключением  средств  охранной сигнализации.</w:t>
       </w:r>
     </w:p>
     <w:p>
@@ -4758,25 +4019,7 @@
           <w:sz w:val="22"/>
           <w:szCs w:val="22"/>
         </w:rPr>
-        <w:t xml:space="preserve">. В случае не сдачи объекта под наблюдение ПЦН, без письменного уведомления, перерасчет за </w:t>
-      </w:r>
-      <w:proofErr w:type="gramStart"/>
-      <w:r>
-        <w:rPr>
-          <w:snapToGrid w:val="0"/>
-          <w:sz w:val="22"/>
-          <w:szCs w:val="22"/>
-        </w:rPr>
-        <w:t>услуги  Компания</w:t>
-      </w:r>
-      <w:proofErr w:type="gramEnd"/>
-      <w:r>
-        <w:rPr>
-          <w:snapToGrid w:val="0"/>
-          <w:sz w:val="22"/>
-          <w:szCs w:val="22"/>
-        </w:rPr>
-        <w:t xml:space="preserve"> не производит.</w:t>
+        <w:t>. В случае не сдачи объекта под наблюдение ПЦН, без письменного уведомления, перерасчет за услуги  Компания не производит.</w:t>
       </w:r>
     </w:p>
     <w:p>
@@ -4807,39 +4050,7 @@
           <w:sz w:val="22"/>
           <w:szCs w:val="22"/>
         </w:rPr>
-        <w:t xml:space="preserve">. Тарифные ставки за оказываемые </w:t>
-      </w:r>
-      <w:proofErr w:type="gramStart"/>
-      <w:r>
-        <w:rPr>
-          <w:sz w:val="22"/>
-          <w:szCs w:val="22"/>
-        </w:rPr>
-        <w:t>услуги  могут</w:t>
-      </w:r>
-      <w:proofErr w:type="gramEnd"/>
-      <w:r>
-        <w:rPr>
-          <w:sz w:val="22"/>
-          <w:szCs w:val="22"/>
-        </w:rPr>
-        <w:t xml:space="preserve"> быть изменены Компанией. При изменении тарифов на оказание услуг подлежит пересмотру Приложение № </w:t>
-      </w:r>
-      <w:proofErr w:type="gramStart"/>
-      <w:r>
-        <w:rPr>
-          <w:sz w:val="22"/>
-          <w:szCs w:val="22"/>
-        </w:rPr>
-        <w:t>1  к</w:t>
-      </w:r>
-      <w:proofErr w:type="gramEnd"/>
-      <w:r>
-        <w:rPr>
-          <w:sz w:val="22"/>
-          <w:szCs w:val="22"/>
-        </w:rPr>
-        <w:t xml:space="preserve"> Договору, при этом Клиенту направляется письменное уведомление  не менее чем за </w:t>
+        <w:t xml:space="preserve">. Тарифные ставки за оказываемые услуги  могут быть изменены Компанией. При изменении тарифов на оказание услуг подлежит пересмотру Приложение № 1  к Договору, при этом Клиенту направляется письменное уведомление  не менее чем за </w:t>
       </w:r>
       <w:r>
         <w:rPr>
@@ -4877,7 +4088,6 @@
         <w:lastRenderedPageBreak/>
         <w:t>в силу  таких изменений. В случае несогласия с новыми тарифами, Клиент вправе расторгнуть Договор в порядке, предусмотренном п.7.</w:t>
       </w:r>
-      <w:proofErr w:type="gramStart"/>
       <w:r>
         <w:rPr>
           <w:sz w:val="22"/>
@@ -4890,15 +4100,7 @@
           <w:sz w:val="22"/>
           <w:szCs w:val="22"/>
         </w:rPr>
-        <w:t>.Договора</w:t>
-      </w:r>
-      <w:proofErr w:type="gramEnd"/>
-      <w:r>
-        <w:rPr>
-          <w:sz w:val="22"/>
-          <w:szCs w:val="22"/>
-        </w:rPr>
-        <w:t>.</w:t>
+        <w:t>.Договора.</w:t>
       </w:r>
     </w:p>
     <w:p>
@@ -4922,23 +4124,7 @@
           <w:sz w:val="22"/>
           <w:szCs w:val="22"/>
         </w:rPr>
-        <w:t xml:space="preserve">Датой оплаты считается дата поступления денег на банковский счет Компании в </w:t>
-      </w:r>
-      <w:proofErr w:type="spellStart"/>
-      <w:r>
-        <w:rPr>
-          <w:sz w:val="22"/>
-          <w:szCs w:val="22"/>
-        </w:rPr>
-        <w:t>г.Алматы</w:t>
-      </w:r>
-      <w:proofErr w:type="spellEnd"/>
-      <w:r>
-        <w:rPr>
-          <w:sz w:val="22"/>
-          <w:szCs w:val="22"/>
-        </w:rPr>
-        <w:t xml:space="preserve"> или в кассу Компании. Ежемесячная (абонентская) плата не уплачивается Клиентом только за тот период, когда оказание услуг было приостановлено согласно пунктам </w:t>
+        <w:t xml:space="preserve">Датой оплаты считается дата поступления денег на банковский счет Компании в г.Алматы или в кассу Компании. Ежемесячная (абонентская) плата не уплачивается Клиентом только за тот период, когда оказание услуг было приостановлено согласно пунктам </w:t>
       </w:r>
       <w:r>
         <w:rPr>
@@ -4996,39 +4182,7 @@
           <w:sz w:val="22"/>
           <w:szCs w:val="22"/>
         </w:rPr>
-        <w:t xml:space="preserve">Счета-фактуры за услуги мониторинга и технического обслуживания выставляются Клиенту в офисе Компании в </w:t>
-      </w:r>
-      <w:proofErr w:type="spellStart"/>
-      <w:r>
-        <w:rPr>
-          <w:sz w:val="22"/>
-          <w:szCs w:val="22"/>
-        </w:rPr>
-        <w:t>г.Алматы</w:t>
-      </w:r>
-      <w:proofErr w:type="spellEnd"/>
-      <w:r>
-        <w:rPr>
-          <w:sz w:val="22"/>
-          <w:szCs w:val="22"/>
-        </w:rPr>
-        <w:t xml:space="preserve"> по окончании каждого календарного месяца действия Договора. Счета-фактуры и иные финансовые документы, выставленные Клиенту, в течение 10 (десяти) дней со дня выставления, предоставляются Клиенту в офисе Компании </w:t>
-      </w:r>
-      <w:proofErr w:type="spellStart"/>
-      <w:r>
-        <w:rPr>
-          <w:sz w:val="22"/>
-          <w:szCs w:val="22"/>
-        </w:rPr>
-        <w:t>г.Алматы</w:t>
-      </w:r>
-      <w:proofErr w:type="spellEnd"/>
-      <w:r>
-        <w:rPr>
-          <w:sz w:val="22"/>
-          <w:szCs w:val="22"/>
-        </w:rPr>
-        <w:t xml:space="preserve"> либо доставляются Клиенту Курьерской доставкой или другим способом.</w:t>
+        <w:t>Счета-фактуры за услуги мониторинга и технического обслуживания выставляются Клиенту в офисе Компании в г.Алматы по окончании каждого календарного месяца действия Договора. Счета-фактуры и иные финансовые документы, выставленные Клиенту, в течение 10 (десяти) дней со дня выставления, предоставляются Клиенту в офисе Компании г.Алматы либо доставляются Клиенту Курьерской доставкой или другим способом.</w:t>
       </w:r>
     </w:p>
     <w:p>
@@ -5543,23 +4697,7 @@
           <w:sz w:val="22"/>
           <w:szCs w:val="22"/>
         </w:rPr>
-        <w:t>6.2. Если указанные в п.6.</w:t>
-      </w:r>
-      <w:proofErr w:type="gramStart"/>
-      <w:r>
-        <w:rPr>
-          <w:sz w:val="22"/>
-          <w:szCs w:val="22"/>
-        </w:rPr>
-        <w:t>1.настоящего</w:t>
-      </w:r>
-      <w:proofErr w:type="gramEnd"/>
-      <w:r>
-        <w:rPr>
-          <w:sz w:val="22"/>
-          <w:szCs w:val="22"/>
-        </w:rPr>
-        <w:t xml:space="preserve"> Договора обстоятельства будут длиться более 1 (одного) месяца, Стороны вправе отказаться от дальнейшего исполнения обязательств по настоящему  Договору и ни одна из Сторон не вправе требовать от другой Стороны возмещения каких-либо убытков</w:t>
+        <w:t>6.2. Если указанные в п.6.1.настоящего Договора обстоятельства будут длиться более 1 (одного) месяца, Стороны вправе отказаться от дальнейшего исполнения обязательств по настоящему  Договору и ни одна из Сторон не вправе требовать от другой Стороны возмещения каких-либо убытков</w:t>
       </w:r>
       <w:r>
         <w:rPr>
@@ -5634,39 +4772,7 @@
           <w:sz w:val="22"/>
           <w:szCs w:val="22"/>
         </w:rPr>
-        <w:t xml:space="preserve">7.1.  Настоящий договор заключается сроком </w:t>
-      </w:r>
-      <w:proofErr w:type="gramStart"/>
-      <w:r>
-        <w:rPr>
-          <w:sz w:val="22"/>
-          <w:szCs w:val="22"/>
-        </w:rPr>
-        <w:t>на  один</w:t>
-      </w:r>
-      <w:proofErr w:type="gramEnd"/>
-      <w:r>
-        <w:rPr>
-          <w:sz w:val="22"/>
-          <w:szCs w:val="22"/>
-        </w:rPr>
-        <w:t xml:space="preserve"> год  и вступает в силу со дня подписания обеими Сторонами. Условия Договора применяются к отношениям Сторон по каждому подписанному обеими </w:t>
-      </w:r>
-      <w:proofErr w:type="gramStart"/>
-      <w:r>
-        <w:rPr>
-          <w:sz w:val="22"/>
-          <w:szCs w:val="22"/>
-        </w:rPr>
-        <w:t>Сторонами  Приложению</w:t>
-      </w:r>
-      <w:proofErr w:type="gramEnd"/>
-      <w:r>
-        <w:rPr>
-          <w:sz w:val="22"/>
-          <w:szCs w:val="22"/>
-        </w:rPr>
-        <w:t xml:space="preserve">  к Договору, начиная с даты, указанной в соответствующем Приложении. </w:t>
+        <w:t xml:space="preserve">7.1.  Настоящий договор заключается сроком на  один год  и вступает в силу со дня подписания обеими Сторонами. Условия Договора применяются к отношениям Сторон по каждому подписанному обеими Сторонами  Приложению  к Договору, начиная с даты, указанной в соответствующем Приложении. </w:t>
       </w:r>
     </w:p>
     <w:p>
@@ -5687,23 +4793,7 @@
           <w:sz w:val="22"/>
           <w:szCs w:val="22"/>
         </w:rPr>
-        <w:t xml:space="preserve">              Договор автоматически пролонгируется (продлевается) на каждый последующий календарный год, если ни одна из Сторон за месяц до </w:t>
-      </w:r>
-      <w:proofErr w:type="gramStart"/>
-      <w:r>
-        <w:rPr>
-          <w:sz w:val="22"/>
-          <w:szCs w:val="22"/>
-        </w:rPr>
-        <w:t>окончания  срока</w:t>
-      </w:r>
-      <w:proofErr w:type="gramEnd"/>
-      <w:r>
-        <w:rPr>
-          <w:sz w:val="22"/>
-          <w:szCs w:val="22"/>
-        </w:rPr>
-        <w:t xml:space="preserve"> действия Договора не получит от другой </w:t>
+        <w:t xml:space="preserve">              Договор автоматически пролонгируется (продлевается) на каждый последующий календарный год, если ни одна из Сторон за месяц до окончания  срока действия Договора не получит от другой </w:t>
       </w:r>
       <w:r>
         <w:rPr>
@@ -5753,23 +4843,7 @@
           <w:sz w:val="22"/>
           <w:szCs w:val="22"/>
         </w:rPr>
-        <w:t xml:space="preserve">7.3. В случае досрочного расторжения Договора, заинтересованная сторона обязана </w:t>
-      </w:r>
-      <w:proofErr w:type="gramStart"/>
-      <w:r>
-        <w:rPr>
-          <w:sz w:val="22"/>
-          <w:szCs w:val="22"/>
-        </w:rPr>
-        <w:t>письменно  предупредить</w:t>
-      </w:r>
-      <w:proofErr w:type="gramEnd"/>
-      <w:r>
-        <w:rPr>
-          <w:sz w:val="22"/>
-          <w:szCs w:val="22"/>
-        </w:rPr>
-        <w:t xml:space="preserve"> об этом другую сторону  не менее чем за 15  (пятнадцать) дней до даты расторжения. </w:t>
+        <w:t xml:space="preserve">7.3. В случае досрочного расторжения Договора, заинтересованная сторона обязана письменно  предупредить об этом другую сторону  не менее чем за 15  (пятнадцать) дней до даты расторжения. </w:t>
       </w:r>
     </w:p>
     <w:p>
@@ -5790,23 +4864,7 @@
           <w:sz w:val="22"/>
           <w:szCs w:val="22"/>
         </w:rPr>
-        <w:t xml:space="preserve">7.4. До </w:t>
-      </w:r>
-      <w:proofErr w:type="gramStart"/>
-      <w:r>
-        <w:rPr>
-          <w:sz w:val="22"/>
-          <w:szCs w:val="22"/>
-        </w:rPr>
-        <w:t>момента  расторжения</w:t>
-      </w:r>
-      <w:proofErr w:type="gramEnd"/>
-      <w:r>
-        <w:rPr>
-          <w:sz w:val="22"/>
-          <w:szCs w:val="22"/>
-        </w:rPr>
-        <w:t xml:space="preserve">/прекращения Договора, Клиент обязуется погасить все виды задолженности, исполнить денежные обязательства перед </w:t>
+        <w:t xml:space="preserve">7.4. До момента  расторжения/прекращения Договора, Клиент обязуется погасить все виды задолженности, исполнить денежные обязательства перед </w:t>
       </w:r>
       <w:r>
         <w:rPr>
@@ -5906,23 +4964,7 @@
           <w:sz w:val="22"/>
           <w:szCs w:val="22"/>
         </w:rPr>
-        <w:t xml:space="preserve">8.1. </w:t>
-      </w:r>
-      <w:proofErr w:type="gramStart"/>
-      <w:r>
-        <w:rPr>
-          <w:sz w:val="22"/>
-          <w:szCs w:val="22"/>
-        </w:rPr>
-        <w:t>Все  дополнения</w:t>
-      </w:r>
-      <w:proofErr w:type="gramEnd"/>
-      <w:r>
-        <w:rPr>
-          <w:sz w:val="22"/>
-          <w:szCs w:val="22"/>
-        </w:rPr>
-        <w:t xml:space="preserve"> и изменения к настоящему Договору  оформляются в порядке, установленном действующим   законодательством РК.</w:t>
+        <w:t>8.1. Все  дополнения и изменения к настоящему Договору  оформляются в порядке, установленном действующим   законодательством РК.</w:t>
       </w:r>
     </w:p>
     <w:p>
@@ -6005,23 +5047,7 @@
           <w:sz w:val="22"/>
           <w:szCs w:val="22"/>
         </w:rPr>
-        <w:t xml:space="preserve">9.1. Все изменения, дополнения к договору действительны лишь в том случае, если они </w:t>
-      </w:r>
-      <w:proofErr w:type="gramStart"/>
-      <w:r>
-        <w:rPr>
-          <w:sz w:val="22"/>
-          <w:szCs w:val="22"/>
-        </w:rPr>
-        <w:t>оформлены  в</w:t>
-      </w:r>
-      <w:proofErr w:type="gramEnd"/>
-      <w:r>
-        <w:rPr>
-          <w:sz w:val="22"/>
-          <w:szCs w:val="22"/>
-        </w:rPr>
-        <w:t xml:space="preserve">  письменной  форме  и  подписаны  обеими сторонами.</w:t>
+        <w:t>9.1. Все изменения, дополнения к договору действительны лишь в том случае, если они оформлены  в  письменной  форме  и  подписаны  обеими сторонами.</w:t>
       </w:r>
     </w:p>
     <w:p>
@@ -6055,23 +5081,7 @@
           <w:sz w:val="22"/>
           <w:szCs w:val="22"/>
         </w:rPr>
-        <w:t xml:space="preserve">9.3.  В случае изменения статуса Сторон, его реорганизации, Стороны обязаны известить об этом друг друга. При этом изменение юридического статуса Сторон, его реорганизация не влияют на обязательства по Договору и все права и </w:t>
-      </w:r>
-      <w:proofErr w:type="gramStart"/>
-      <w:r>
-        <w:rPr>
-          <w:sz w:val="22"/>
-          <w:szCs w:val="22"/>
-        </w:rPr>
-        <w:t>обязанности  переходят</w:t>
-      </w:r>
-      <w:proofErr w:type="gramEnd"/>
-      <w:r>
-        <w:rPr>
-          <w:sz w:val="22"/>
-          <w:szCs w:val="22"/>
-        </w:rPr>
-        <w:t xml:space="preserve"> к надлежащему правопреемнику.</w:t>
+        <w:t>9.3.  В случае изменения статуса Сторон, его реорганизации, Стороны обязаны известить об этом друг друга. При этом изменение юридического статуса Сторон, его реорганизация не влияют на обязательства по Договору и все права и обязанности  переходят к надлежащему правопреемнику.</w:t>
       </w:r>
     </w:p>
     <w:p>
@@ -6105,23 +5115,7 @@
           <w:sz w:val="22"/>
           <w:szCs w:val="22"/>
         </w:rPr>
-        <w:t>9.</w:t>
-      </w:r>
-      <w:proofErr w:type="gramStart"/>
-      <w:r>
-        <w:rPr>
-          <w:sz w:val="22"/>
-          <w:szCs w:val="22"/>
-        </w:rPr>
-        <w:t>5.Клиент</w:t>
-      </w:r>
-      <w:proofErr w:type="gramEnd"/>
-      <w:r>
-        <w:rPr>
-          <w:sz w:val="22"/>
-          <w:szCs w:val="22"/>
-        </w:rPr>
-        <w:t xml:space="preserve"> подтверждает и гарантирует под свою ответственность, что Клиент и все законные владельцы объекта и средств сигнализации в момент заключения Договора не возражают, и во все время действия Договора не будут возражать против установления оборудования Компании и действия Договора. </w:t>
+        <w:t xml:space="preserve">9.5.Клиент подтверждает и гарантирует под свою ответственность, что Клиент и все законные владельцы объекта и средств сигнализации в момент заключения Договора не возражают, и во все время действия Договора не будут возражать против установления оборудования Компании и действия Договора. </w:t>
       </w:r>
     </w:p>
     <w:p>
@@ -6138,23 +5132,7 @@
           <w:sz w:val="22"/>
           <w:szCs w:val="22"/>
         </w:rPr>
-        <w:t>9.</w:t>
-      </w:r>
-      <w:proofErr w:type="gramStart"/>
-      <w:r>
-        <w:rPr>
-          <w:sz w:val="22"/>
-          <w:szCs w:val="22"/>
-        </w:rPr>
-        <w:t>6.Клиент</w:t>
-      </w:r>
-      <w:proofErr w:type="gramEnd"/>
-      <w:r>
-        <w:rPr>
-          <w:sz w:val="22"/>
-          <w:szCs w:val="22"/>
-        </w:rPr>
-        <w:t xml:space="preserve"> обязуется обеспечить отсутствие требований к Компании, вытекающих из отношений Клиента с третьими лицами. Настоящий Договор не устанавливает и не порождает для третьих лиц прав в отношении сторон Договора. </w:t>
+        <w:t xml:space="preserve">9.6.Клиент обязуется обеспечить отсутствие требований к Компании, вытекающих из отношений Клиента с третьими лицами. Настоящий Договор не устанавливает и не порождает для третьих лиц прав в отношении сторон Договора. </w:t>
       </w:r>
     </w:p>
     <w:p>
@@ -6172,23 +5150,7 @@
           <w:sz w:val="22"/>
           <w:szCs w:val="22"/>
         </w:rPr>
-        <w:t>9.</w:t>
-      </w:r>
-      <w:proofErr w:type="gramStart"/>
-      <w:r>
-        <w:rPr>
-          <w:sz w:val="22"/>
-          <w:szCs w:val="22"/>
-        </w:rPr>
-        <w:t>7.Договор</w:t>
-      </w:r>
-      <w:proofErr w:type="gramEnd"/>
-      <w:r>
-        <w:rPr>
-          <w:sz w:val="22"/>
-          <w:szCs w:val="22"/>
-        </w:rPr>
-        <w:t xml:space="preserve"> составлен в двух экземплярах равной юридической силы, по одному экземпляру для каждой из сторон.</w:t>
+        <w:t>9.7.Договор составлен в двух экземплярах равной юридической силы, по одному экземпляру для каждой из сторон.</w:t>
       </w:r>
     </w:p>
     <w:p>
@@ -6306,7 +5268,6 @@
               </w:rPr>
               <w:t>{{</w:t>
             </w:r>
-            <w:proofErr w:type="spellStart"/>
             <w:r>
               <w:rPr>
                 <w:b/>
@@ -6316,7 +5277,6 @@
               </w:rPr>
               <w:t>klient</w:t>
             </w:r>
-            <w:proofErr w:type="spellEnd"/>
             <w:r>
               <w:rPr>
                 <w:b/>
@@ -6366,63 +5326,66 @@
               </w:rPr>
               <w:t xml:space="preserve"> {{</w:t>
             </w:r>
-            <w:proofErr w:type="spellStart"/>
             <w:r>
               <w:rPr>
                 <w:sz w:val="22"/>
                 <w:szCs w:val="22"/>
                 <w:lang w:val="en-US"/>
               </w:rPr>
-              <w:t>adres</w:t>
-            </w:r>
-            <w:proofErr w:type="spellEnd"/>
+              <w:t>urik</w:t>
+            </w:r>
             <w:r>
               <w:rPr>
                 <w:sz w:val="22"/>
                 <w:szCs w:val="22"/>
               </w:rPr>
-              <w:t>}}</w:t>
-            </w:r>
-          </w:p>
-          <w:p>
-            <w:pPr>
-              <w:widowControl w:val="0"/>
-              <w:jc w:val="both"/>
-              <w:rPr>
-                <w:sz w:val="22"/>
-                <w:szCs w:val="22"/>
-              </w:rPr>
-            </w:pPr>
-            <w:r>
-              <w:rPr>
-                <w:sz w:val="22"/>
-                <w:szCs w:val="22"/>
-              </w:rPr>
-              <w:t>БИН</w:t>
-            </w:r>
-            <w:r>
-              <w:rPr>
-                <w:sz w:val="22"/>
-                <w:szCs w:val="22"/>
-              </w:rPr>
-              <w:t xml:space="preserve"> {{</w:t>
-            </w:r>
-            <w:proofErr w:type="spellStart"/>
+              <w:t>_</w:t>
+            </w:r>
             <w:r>
               <w:rPr>
                 <w:sz w:val="22"/>
                 <w:szCs w:val="22"/>
                 <w:lang w:val="en-US"/>
               </w:rPr>
-              <w:t>iin</w:t>
-            </w:r>
-            <w:proofErr w:type="spellEnd"/>
+              <w:t>adess</w:t>
+            </w:r>
             <w:r>
               <w:rPr>
                 <w:sz w:val="22"/>
                 <w:szCs w:val="22"/>
               </w:rPr>
-              <w:t>_</w:t>
+              <w:t xml:space="preserve"> </w:t>
+            </w:r>
+            <w:r>
+              <w:rPr>
+                <w:sz w:val="22"/>
+                <w:szCs w:val="22"/>
+              </w:rPr>
+              <w:t>}}</w:t>
+            </w:r>
+          </w:p>
+          <w:p>
+            <w:pPr>
+              <w:widowControl w:val="0"/>
+              <w:jc w:val="both"/>
+              <w:rPr>
+                <w:sz w:val="22"/>
+                <w:szCs w:val="22"/>
+              </w:rPr>
+            </w:pPr>
+            <w:r>
+              <w:rPr>
+                <w:sz w:val="22"/>
+                <w:szCs w:val="22"/>
+              </w:rPr>
+              <w:t>БИН</w:t>
+            </w:r>
+            <w:r>
+              <w:rPr>
+                <w:sz w:val="22"/>
+                <w:szCs w:val="22"/>
+              </w:rPr>
+              <w:t xml:space="preserve"> {{</w:t>
             </w:r>
             <w:r>
               <w:rPr>
@@ -6430,49 +5393,23 @@
                 <w:szCs w:val="22"/>
                 <w:lang w:val="en-US"/>
               </w:rPr>
-              <w:t>bin</w:t>
+              <w:t>iin</w:t>
             </w:r>
             <w:r>
               <w:rPr>
                 <w:sz w:val="22"/>
                 <w:szCs w:val="22"/>
               </w:rPr>
-              <w:t>}}</w:t>
-            </w:r>
-          </w:p>
-          <w:p>
-            <w:pPr>
-              <w:widowControl w:val="0"/>
-              <w:jc w:val="both"/>
-              <w:rPr>
-                <w:sz w:val="22"/>
-                <w:szCs w:val="22"/>
-              </w:rPr>
-            </w:pPr>
-            <w:r>
-              <w:rPr>
-                <w:sz w:val="22"/>
-                <w:szCs w:val="22"/>
-              </w:rPr>
-              <w:t>ИИК</w:t>
-            </w:r>
-            <w:r>
-              <w:rPr>
-                <w:sz w:val="22"/>
-                <w:szCs w:val="22"/>
-              </w:rPr>
-              <w:t xml:space="preserve"> {{</w:t>
-            </w:r>
-            <w:proofErr w:type="spellStart"/>
+              <w:t>_</w:t>
+            </w:r>
             <w:r>
               <w:rPr>
                 <w:sz w:val="22"/>
                 <w:szCs w:val="22"/>
                 <w:lang w:val="en-US"/>
               </w:rPr>
-              <w:t>iik</w:t>
-            </w:r>
-            <w:proofErr w:type="spellEnd"/>
+              <w:t>bin</w:t>
+            </w:r>
             <w:r>
               <w:rPr>
                 <w:sz w:val="22"/>
@@ -6495,7 +5432,7 @@
                 <w:sz w:val="22"/>
                 <w:szCs w:val="22"/>
               </w:rPr>
-              <w:t>БИК</w:t>
+              <w:t>ИИК</w:t>
             </w:r>
             <w:r>
               <w:rPr>
@@ -6504,16 +5441,14 @@
               </w:rPr>
               <w:t xml:space="preserve"> {{</w:t>
             </w:r>
-            <w:proofErr w:type="spellStart"/>
             <w:r>
               <w:rPr>
                 <w:sz w:val="22"/>
                 <w:szCs w:val="22"/>
                 <w:lang w:val="en-US"/>
               </w:rPr>
-              <w:t>bik</w:t>
-            </w:r>
-            <w:proofErr w:type="spellEnd"/>
+              <w:t>iik</w:t>
+            </w:r>
             <w:r>
               <w:rPr>
                 <w:sz w:val="22"/>
@@ -6536,21 +5471,14 @@
                 <w:sz w:val="22"/>
                 <w:szCs w:val="22"/>
               </w:rPr>
-              <w:t xml:space="preserve">в </w:t>
+              <w:t>БИК</w:t>
             </w:r>
             <w:r>
               <w:rPr>
                 <w:sz w:val="22"/>
                 <w:szCs w:val="22"/>
               </w:rPr>
-              <w:t>{</w:t>
-            </w:r>
-            <w:r>
-              <w:rPr>
-                <w:sz w:val="22"/>
-                <w:szCs w:val="22"/>
-              </w:rPr>
-              <w:t>{</w:t>
+              <w:t xml:space="preserve"> {{</w:t>
             </w:r>
             <w:r>
               <w:rPr>
@@ -6558,190 +5486,205 @@
                 <w:szCs w:val="22"/>
                 <w:lang w:val="en-US"/>
               </w:rPr>
-              <w:t>bank</w:t>
+              <w:t>bik</w:t>
             </w:r>
             <w:r>
               <w:rPr>
                 <w:sz w:val="22"/>
                 <w:szCs w:val="22"/>
               </w:rPr>
-              <w:t>_</w:t>
-            </w:r>
-            <w:proofErr w:type="spellStart"/>
+              <w:t>}}</w:t>
+            </w:r>
+          </w:p>
+          <w:p>
+            <w:pPr>
+              <w:widowControl w:val="0"/>
+              <w:jc w:val="both"/>
+              <w:rPr>
+                <w:sz w:val="22"/>
+                <w:szCs w:val="22"/>
+              </w:rPr>
+            </w:pPr>
+            <w:r>
+              <w:rPr>
+                <w:sz w:val="22"/>
+                <w:szCs w:val="22"/>
+              </w:rPr>
+              <w:t xml:space="preserve">в </w:t>
+            </w:r>
+            <w:r>
+              <w:rPr>
+                <w:sz w:val="22"/>
+                <w:szCs w:val="22"/>
+              </w:rPr>
+              <w:t>{</w:t>
+            </w:r>
+            <w:r>
+              <w:rPr>
+                <w:sz w:val="22"/>
+                <w:szCs w:val="22"/>
+              </w:rPr>
+              <w:t>{</w:t>
+            </w:r>
             <w:r>
               <w:rPr>
                 <w:sz w:val="22"/>
                 <w:szCs w:val="22"/>
                 <w:lang w:val="en-US"/>
               </w:rPr>
-              <w:t>klient</w:t>
-            </w:r>
-            <w:proofErr w:type="spellEnd"/>
+              <w:t>bank</w:t>
+            </w:r>
             <w:r>
               <w:rPr>
                 <w:sz w:val="22"/>
                 <w:szCs w:val="22"/>
               </w:rPr>
-              <w:t>}}</w:t>
-            </w:r>
-          </w:p>
-          <w:p>
-            <w:pPr>
-              <w:widowControl w:val="0"/>
-              <w:jc w:val="both"/>
-              <w:rPr>
-                <w:sz w:val="22"/>
-                <w:szCs w:val="22"/>
-              </w:rPr>
-            </w:pPr>
-            <w:r>
-              <w:rPr>
-                <w:sz w:val="22"/>
-                <w:szCs w:val="22"/>
-              </w:rPr>
-              <w:t xml:space="preserve">Тел. </w:t>
-            </w:r>
-            <w:r>
-              <w:rPr>
-                <w:sz w:val="22"/>
-                <w:szCs w:val="22"/>
-              </w:rPr>
-              <w:t>{{</w:t>
-            </w:r>
-            <w:proofErr w:type="spellStart"/>
-            <w:r>
-              <w:rPr>
-                <w:sz w:val="22"/>
-                <w:szCs w:val="22"/>
-              </w:rPr>
-              <w:t>telephone</w:t>
-            </w:r>
-            <w:proofErr w:type="spellEnd"/>
-            <w:r>
-              <w:rPr>
-                <w:sz w:val="22"/>
-                <w:szCs w:val="22"/>
-              </w:rPr>
-              <w:t>}}</w:t>
-            </w:r>
-          </w:p>
-          <w:p>
-            <w:pPr>
-              <w:widowControl w:val="0"/>
-              <w:jc w:val="both"/>
-              <w:rPr>
-                <w:sz w:val="22"/>
-                <w:szCs w:val="22"/>
-              </w:rPr>
-            </w:pPr>
-            <w:r>
-              <w:rPr>
-                <w:sz w:val="22"/>
-                <w:szCs w:val="22"/>
-              </w:rPr>
-              <w:t xml:space="preserve">Сот. </w:t>
-            </w:r>
-          </w:p>
-          <w:p>
-            <w:pPr>
-              <w:widowControl w:val="0"/>
-              <w:jc w:val="both"/>
-              <w:rPr>
-                <w:sz w:val="22"/>
-                <w:szCs w:val="22"/>
-              </w:rPr>
-            </w:pPr>
-            <w:r>
-              <w:rPr>
-                <w:sz w:val="22"/>
-                <w:szCs w:val="22"/>
-              </w:rPr>
-              <w:t>{</w:t>
-            </w:r>
-            <w:r>
-              <w:rPr>
-                <w:sz w:val="22"/>
-                <w:szCs w:val="22"/>
-              </w:rPr>
-              <w:t>{</w:t>
-            </w:r>
-            <w:proofErr w:type="spellStart"/>
+              <w:t>_</w:t>
+            </w:r>
             <w:r>
               <w:rPr>
                 <w:sz w:val="22"/>
                 <w:szCs w:val="22"/>
                 <w:lang w:val="en-US"/>
               </w:rPr>
-              <w:t>dolznost</w:t>
-            </w:r>
-            <w:proofErr w:type="spellEnd"/>
+              <w:t>klient</w:t>
+            </w:r>
             <w:r>
               <w:rPr>
                 <w:sz w:val="22"/>
                 <w:szCs w:val="22"/>
               </w:rPr>
-              <w:t>_</w:t>
-            </w:r>
-            <w:proofErr w:type="spellStart"/>
+              <w:t>}}</w:t>
+            </w:r>
+          </w:p>
+          <w:p>
+            <w:pPr>
+              <w:widowControl w:val="0"/>
+              <w:jc w:val="both"/>
+              <w:rPr>
+                <w:sz w:val="22"/>
+                <w:szCs w:val="22"/>
+              </w:rPr>
+            </w:pPr>
+            <w:r>
+              <w:rPr>
+                <w:sz w:val="22"/>
+                <w:szCs w:val="22"/>
+              </w:rPr>
+              <w:t xml:space="preserve">Тел. </w:t>
+            </w:r>
+            <w:r>
+              <w:rPr>
+                <w:sz w:val="22"/>
+                <w:szCs w:val="22"/>
+              </w:rPr>
+              <w:t>{{telephone}}</w:t>
+            </w:r>
+          </w:p>
+          <w:p>
+            <w:pPr>
+              <w:widowControl w:val="0"/>
+              <w:jc w:val="both"/>
+              <w:rPr>
+                <w:sz w:val="22"/>
+                <w:szCs w:val="22"/>
+              </w:rPr>
+            </w:pPr>
+            <w:r>
+              <w:rPr>
+                <w:sz w:val="22"/>
+                <w:szCs w:val="22"/>
+              </w:rPr>
+              <w:t xml:space="preserve">Сот. </w:t>
+            </w:r>
+          </w:p>
+          <w:p>
+            <w:pPr>
+              <w:widowControl w:val="0"/>
+              <w:jc w:val="both"/>
+              <w:rPr>
+                <w:sz w:val="22"/>
+                <w:szCs w:val="22"/>
+              </w:rPr>
+            </w:pPr>
+            <w:r>
+              <w:rPr>
+                <w:sz w:val="22"/>
+                <w:szCs w:val="22"/>
+              </w:rPr>
+              <w:t>{</w:t>
+            </w:r>
+            <w:r>
+              <w:rPr>
+                <w:sz w:val="22"/>
+                <w:szCs w:val="22"/>
+              </w:rPr>
+              <w:t>{</w:t>
+            </w:r>
             <w:r>
               <w:rPr>
                 <w:sz w:val="22"/>
                 <w:szCs w:val="22"/>
                 <w:lang w:val="en-US"/>
               </w:rPr>
-              <w:t>klient</w:t>
-            </w:r>
-            <w:proofErr w:type="spellEnd"/>
+              <w:t>dolznost</w:t>
+            </w:r>
             <w:r>
               <w:rPr>
                 <w:sz w:val="22"/>
                 <w:szCs w:val="22"/>
               </w:rPr>
-              <w:t>}}</w:t>
-            </w:r>
-          </w:p>
-          <w:p>
-            <w:pPr>
-              <w:widowControl w:val="0"/>
-              <w:jc w:val="both"/>
-              <w:rPr>
-                <w:sz w:val="22"/>
-                <w:szCs w:val="22"/>
-              </w:rPr>
-            </w:pPr>
-          </w:p>
-          <w:p>
-            <w:pPr>
+              <w:t>_</w:t>
+            </w:r>
+            <w:r>
               <w:rPr>
                 <w:sz w:val="22"/>
                 <w:szCs w:val="22"/>
                 <w:lang w:val="en-US"/>
               </w:rPr>
-            </w:pPr>
-            <w:r>
+              <w:t>klient</w:t>
+            </w:r>
+            <w:r>
+              <w:rPr>
+                <w:sz w:val="22"/>
+                <w:szCs w:val="22"/>
+              </w:rPr>
+              <w:t>}}</w:t>
+            </w:r>
+          </w:p>
+          <w:p>
+            <w:pPr>
+              <w:widowControl w:val="0"/>
+              <w:jc w:val="both"/>
+              <w:rPr>
+                <w:sz w:val="22"/>
+                <w:szCs w:val="22"/>
+              </w:rPr>
+            </w:pPr>
+          </w:p>
+          <w:p>
+            <w:pPr>
               <w:rPr>
                 <w:sz w:val="22"/>
                 <w:szCs w:val="22"/>
                 <w:lang w:val="en-US"/>
               </w:rPr>
-              <w:t>_________________ /</w:t>
-            </w:r>
+            </w:pPr>
             <w:r>
               <w:rPr>
                 <w:sz w:val="22"/>
                 <w:szCs w:val="22"/>
                 <w:lang w:val="en-US"/>
               </w:rPr>
-              <w:t>{{</w:t>
-            </w:r>
-            <w:proofErr w:type="spellStart"/>
+              <w:t>_________________ /</w:t>
+            </w:r>
             <w:r>
               <w:rPr>
                 <w:sz w:val="22"/>
                 <w:szCs w:val="22"/>
                 <w:lang w:val="en-US"/>
               </w:rPr>
-              <w:t>fio</w:t>
+              <w:t>{{</w:t>
             </w:r>
             <w:r>
               <w:rPr>
@@ -6749,7 +5692,7 @@
                 <w:szCs w:val="22"/>
                 <w:lang w:val="en-US"/>
               </w:rPr>
-              <w:t>_</w:t>
+              <w:t>fio</w:t>
             </w:r>
             <w:r>
               <w:rPr>
@@ -6757,7 +5700,7 @@
                 <w:szCs w:val="22"/>
                 <w:lang w:val="en-US"/>
               </w:rPr>
-              <w:t>direktor</w:t>
+              <w:t>_</w:t>
             </w:r>
             <w:r>
               <w:rPr>
@@ -6765,7 +5708,7 @@
                 <w:szCs w:val="22"/>
                 <w:lang w:val="en-US"/>
               </w:rPr>
-              <w:t>_</w:t>
+              <w:t>direktor</w:t>
             </w:r>
             <w:r>
               <w:rPr>
@@ -6773,16 +5716,15 @@
                 <w:szCs w:val="22"/>
                 <w:lang w:val="en-US"/>
               </w:rPr>
-              <w:t>sokr</w:t>
-            </w:r>
-            <w:proofErr w:type="spellEnd"/>
+              <w:t>_</w:t>
+            </w:r>
             <w:r>
               <w:rPr>
                 <w:sz w:val="22"/>
                 <w:szCs w:val="22"/>
                 <w:lang w:val="en-US"/>
               </w:rPr>
-              <w:t>}}</w:t>
+              <w:t>sokr</w:t>
             </w:r>
             <w:r>
               <w:rPr>
@@ -6790,43 +5732,42 @@
                 <w:szCs w:val="22"/>
                 <w:lang w:val="en-US"/>
               </w:rPr>
-              <w:t>/</w:t>
-            </w:r>
-          </w:p>
-          <w:p>
-            <w:pPr>
-              <w:widowControl w:val="0"/>
-              <w:jc w:val="both"/>
+              <w:t>}}</w:t>
+            </w:r>
+            <w:r>
               <w:rPr>
                 <w:sz w:val="22"/>
                 <w:szCs w:val="22"/>
                 <w:lang w:val="en-US"/>
               </w:rPr>
-            </w:pPr>
-            <w:r>
+              <w:t>/</w:t>
+            </w:r>
+          </w:p>
+          <w:p>
+            <w:pPr>
+              <w:widowControl w:val="0"/>
+              <w:jc w:val="both"/>
               <w:rPr>
                 <w:sz w:val="22"/>
                 <w:szCs w:val="22"/>
                 <w:lang w:val="en-US"/>
               </w:rPr>
-              <w:t>«___» _____________</w:t>
-            </w:r>
+            </w:pPr>
             <w:r>
               <w:rPr>
                 <w:sz w:val="22"/>
                 <w:szCs w:val="22"/>
                 <w:lang w:val="en-US"/>
               </w:rPr>
-              <w:t>{{</w:t>
-            </w:r>
-            <w:proofErr w:type="spellStart"/>
+              <w:t>«___» _____________</w:t>
+            </w:r>
             <w:r>
               <w:rPr>
                 <w:sz w:val="22"/>
                 <w:szCs w:val="22"/>
                 <w:lang w:val="en-US"/>
               </w:rPr>
-              <w:t>now</w:t>
+              <w:t>{{</w:t>
             </w:r>
             <w:r>
               <w:rPr>
@@ -6834,7 +5775,7 @@
                 <w:szCs w:val="22"/>
                 <w:lang w:val="en-US"/>
               </w:rPr>
-              <w:t>_</w:t>
+              <w:t>now</w:t>
             </w:r>
             <w:r>
               <w:rPr>
@@ -6842,9 +5783,16 @@
                 <w:szCs w:val="22"/>
                 <w:lang w:val="en-US"/>
               </w:rPr>
+              <w:t>_</w:t>
+            </w:r>
+            <w:r>
+              <w:rPr>
+                <w:sz w:val="22"/>
+                <w:szCs w:val="22"/>
+                <w:lang w:val="en-US"/>
+              </w:rPr>
               <w:t>year</w:t>
             </w:r>
-            <w:proofErr w:type="spellEnd"/>
             <w:r>
               <w:rPr>
                 <w:sz w:val="22"/>
@@ -6992,54 +5940,49 @@
                 <w:szCs w:val="22"/>
                 <w:lang w:val="en-US"/>
               </w:rPr>
-              <w:t>{{</w:t>
-            </w:r>
-            <w:proofErr w:type="spellStart"/>
-            <w:r>
-              <w:rPr>
-                <w:b/>
+              <w:t>{{polnoe_name}}</w:t>
+            </w:r>
+          </w:p>
+          <w:p>
+            <w:pPr>
+              <w:widowControl w:val="0"/>
+              <w:rPr>
                 <w:sz w:val="22"/>
                 <w:szCs w:val="22"/>
                 <w:lang w:val="en-US"/>
               </w:rPr>
-              <w:t>polnoe_name</w:t>
-            </w:r>
-            <w:proofErr w:type="spellEnd"/>
-            <w:r>
-              <w:rPr>
-                <w:b/>
+            </w:pPr>
+            <w:r>
+              <w:rPr>
                 <w:sz w:val="22"/>
                 <w:szCs w:val="22"/>
                 <w:lang w:val="en-US"/>
               </w:rPr>
-              <w:t>}}</w:t>
-            </w:r>
-          </w:p>
-          <w:p>
-            <w:pPr>
-              <w:widowControl w:val="0"/>
+              <w:t>{{</w:t>
+            </w:r>
+            <w:r>
               <w:rPr>
                 <w:sz w:val="22"/>
                 <w:szCs w:val="22"/>
                 <w:lang w:val="en-US"/>
               </w:rPr>
-            </w:pPr>
+              <w:t>adres</w:t>
+            </w:r>
             <w:r>
               <w:rPr>
                 <w:sz w:val="22"/>
                 <w:szCs w:val="22"/>
                 <w:lang w:val="en-US"/>
               </w:rPr>
-              <w:t>{{</w:t>
-            </w:r>
-            <w:proofErr w:type="spellStart"/>
+              <w:t>_</w:t>
+            </w:r>
             <w:r>
               <w:rPr>
                 <w:sz w:val="22"/>
                 <w:szCs w:val="22"/>
                 <w:lang w:val="en-US"/>
               </w:rPr>
-              <w:t>adres</w:t>
+              <w:t>company</w:t>
             </w:r>
             <w:r>
               <w:rPr>
@@ -7047,42 +5990,40 @@
                 <w:szCs w:val="22"/>
                 <w:lang w:val="en-US"/>
               </w:rPr>
-              <w:t>_</w:t>
-            </w:r>
-            <w:r>
+              <w:t>}}</w:t>
+            </w:r>
+          </w:p>
+          <w:p>
+            <w:pPr>
+              <w:widowControl w:val="0"/>
               <w:rPr>
                 <w:sz w:val="22"/>
                 <w:szCs w:val="22"/>
                 <w:lang w:val="en-US"/>
               </w:rPr>
-              <w:t>company</w:t>
-            </w:r>
-            <w:proofErr w:type="spellEnd"/>
+            </w:pPr>
+            <w:r>
+              <w:rPr>
+                <w:sz w:val="22"/>
+                <w:szCs w:val="22"/>
+              </w:rPr>
+              <w:t>БИН</w:t>
+            </w:r>
             <w:r>
               <w:rPr>
                 <w:sz w:val="22"/>
                 <w:szCs w:val="22"/>
                 <w:lang w:val="en-US"/>
               </w:rPr>
-              <w:t>}}</w:t>
-            </w:r>
-          </w:p>
-          <w:p>
-            <w:pPr>
-              <w:widowControl w:val="0"/>
+              <w:t xml:space="preserve">  </w:t>
+            </w:r>
+            <w:r>
               <w:rPr>
                 <w:sz w:val="22"/>
                 <w:szCs w:val="22"/>
                 <w:lang w:val="en-US"/>
               </w:rPr>
-            </w:pPr>
-            <w:proofErr w:type="gramStart"/>
-            <w:r>
-              <w:rPr>
-                <w:sz w:val="22"/>
-                <w:szCs w:val="22"/>
-              </w:rPr>
-              <w:t>БИН</w:t>
+              <w:t>{{</w:t>
             </w:r>
             <w:r>
               <w:rPr>
@@ -7090,7 +6031,7 @@
                 <w:szCs w:val="22"/>
                 <w:lang w:val="en-US"/>
               </w:rPr>
-              <w:t xml:space="preserve">  </w:t>
+              <w:t>bin</w:t>
             </w:r>
             <w:r>
               <w:rPr>
@@ -7098,24 +6039,24 @@
                 <w:szCs w:val="22"/>
                 <w:lang w:val="en-US"/>
               </w:rPr>
-              <w:t>{</w:t>
-            </w:r>
-            <w:proofErr w:type="gramEnd"/>
-            <w:r>
+              <w:t>}}</w:t>
+            </w:r>
+          </w:p>
+          <w:p>
+            <w:pPr>
               <w:rPr>
                 <w:sz w:val="22"/>
                 <w:szCs w:val="22"/>
                 <w:lang w:val="en-US"/>
               </w:rPr>
-              <w:t>{</w:t>
-            </w:r>
+            </w:pPr>
             <w:r>
               <w:rPr>
                 <w:sz w:val="22"/>
                 <w:szCs w:val="22"/>
                 <w:lang w:val="en-US"/>
               </w:rPr>
-              <w:t>bin</w:t>
+              <w:t>IBAN</w:t>
             </w:r>
             <w:r>
               <w:rPr>
@@ -7123,24 +6064,23 @@
                 <w:szCs w:val="22"/>
                 <w:lang w:val="en-US"/>
               </w:rPr>
-              <w:t>}}</w:t>
-            </w:r>
-          </w:p>
-          <w:p>
-            <w:pPr>
+              <w:t xml:space="preserve"> </w:t>
+            </w:r>
+            <w:r>
               <w:rPr>
                 <w:sz w:val="22"/>
                 <w:szCs w:val="22"/>
                 <w:lang w:val="en-US"/>
               </w:rPr>
-            </w:pPr>
+              <w:t>{{</w:t>
+            </w:r>
             <w:r>
               <w:rPr>
                 <w:sz w:val="22"/>
                 <w:szCs w:val="22"/>
                 <w:lang w:val="en-US"/>
               </w:rPr>
-              <w:t>IBAN</w:t>
+              <w:t>iban</w:t>
             </w:r>
             <w:r>
               <w:rPr>
@@ -7148,50 +6088,48 @@
                 <w:szCs w:val="22"/>
                 <w:lang w:val="en-US"/>
               </w:rPr>
-              <w:t xml:space="preserve"> </w:t>
-            </w:r>
-            <w:r>
+              <w:t>}}</w:t>
+            </w:r>
+          </w:p>
+          <w:p>
+            <w:pPr>
               <w:rPr>
                 <w:sz w:val="22"/>
                 <w:szCs w:val="22"/>
                 <w:lang w:val="en-US"/>
               </w:rPr>
-              <w:t>{{</w:t>
-            </w:r>
-            <w:proofErr w:type="spellStart"/>
+            </w:pPr>
             <w:r>
               <w:rPr>
                 <w:sz w:val="22"/>
                 <w:szCs w:val="22"/>
                 <w:lang w:val="en-US"/>
               </w:rPr>
-              <w:t>iban</w:t>
-            </w:r>
-            <w:proofErr w:type="spellEnd"/>
+              <w:t>BIC</w:t>
+            </w:r>
             <w:r>
               <w:rPr>
                 <w:sz w:val="22"/>
                 <w:szCs w:val="22"/>
                 <w:lang w:val="en-US"/>
               </w:rPr>
-              <w:t>}}</w:t>
-            </w:r>
-          </w:p>
-          <w:p>
-            <w:pPr>
+              <w:t xml:space="preserve"> </w:t>
+            </w:r>
+            <w:r>
               <w:rPr>
                 <w:sz w:val="22"/>
                 <w:szCs w:val="22"/>
                 <w:lang w:val="en-US"/>
               </w:rPr>
-            </w:pPr>
+              <w:t>{{</w:t>
+            </w:r>
             <w:r>
               <w:rPr>
                 <w:sz w:val="22"/>
                 <w:szCs w:val="22"/>
                 <w:lang w:val="en-US"/>
               </w:rPr>
-              <w:t>BIC</w:t>
+              <w:t>bic</w:t>
             </w:r>
             <w:r>
               <w:rPr>
@@ -7199,49 +6137,47 @@
                 <w:szCs w:val="22"/>
                 <w:lang w:val="en-US"/>
               </w:rPr>
-              <w:t xml:space="preserve"> </w:t>
-            </w:r>
-            <w:r>
+              <w:t>}}</w:t>
+            </w:r>
+          </w:p>
+          <w:p>
+            <w:pPr>
               <w:rPr>
                 <w:sz w:val="22"/>
                 <w:szCs w:val="22"/>
                 <w:lang w:val="en-US"/>
               </w:rPr>
-              <w:t>{{</w:t>
-            </w:r>
-            <w:proofErr w:type="spellStart"/>
+            </w:pPr>
+            <w:r>
+              <w:rPr>
+                <w:sz w:val="22"/>
+                <w:szCs w:val="22"/>
+              </w:rPr>
+              <w:t>в</w:t>
+            </w:r>
             <w:r>
               <w:rPr>
                 <w:sz w:val="22"/>
                 <w:szCs w:val="22"/>
                 <w:lang w:val="en-US"/>
               </w:rPr>
-              <w:t>bic</w:t>
-            </w:r>
-            <w:proofErr w:type="spellEnd"/>
+              <w:t xml:space="preserve"> </w:t>
+            </w:r>
             <w:r>
               <w:rPr>
                 <w:sz w:val="22"/>
                 <w:szCs w:val="22"/>
                 <w:lang w:val="en-US"/>
               </w:rPr>
-              <w:t>}}</w:t>
-            </w:r>
-          </w:p>
-          <w:p>
-            <w:pPr>
+              <w:t>{{</w:t>
+            </w:r>
+            <w:r>
               <w:rPr>
                 <w:sz w:val="22"/>
                 <w:szCs w:val="22"/>
                 <w:lang w:val="en-US"/>
               </w:rPr>
-            </w:pPr>
-            <w:r>
-              <w:rPr>
-                <w:sz w:val="22"/>
-                <w:szCs w:val="22"/>
-              </w:rPr>
-              <w:t>в</w:t>
+              <w:t>bank</w:t>
             </w:r>
             <w:r>
               <w:rPr>
@@ -7249,15 +6185,24 @@
                 <w:szCs w:val="22"/>
                 <w:lang w:val="en-US"/>
               </w:rPr>
-              <w:t xml:space="preserve"> </w:t>
-            </w:r>
-            <w:r>
+              <w:t>}}</w:t>
+            </w:r>
+          </w:p>
+          <w:p>
+            <w:pPr>
+              <w:widowControl w:val="0"/>
               <w:rPr>
                 <w:sz w:val="22"/>
                 <w:szCs w:val="22"/>
                 <w:lang w:val="en-US"/>
               </w:rPr>
-              <w:t>{{</w:t>
+            </w:pPr>
+            <w:r>
+              <w:rPr>
+                <w:sz w:val="22"/>
+                <w:szCs w:val="22"/>
+              </w:rPr>
+              <w:t>Тел</w:t>
             </w:r>
             <w:r>
               <w:rPr>
@@ -7265,7 +6210,7 @@
                 <w:szCs w:val="22"/>
                 <w:lang w:val="en-US"/>
               </w:rPr>
-              <w:t>bank</w:t>
+              <w:t xml:space="preserve">. </w:t>
             </w:r>
             <w:r>
               <w:rPr>
@@ -7273,67 +6218,63 @@
                 <w:szCs w:val="22"/>
                 <w:lang w:val="en-US"/>
               </w:rPr>
-              <w:t>}}</w:t>
-            </w:r>
-          </w:p>
-          <w:p>
-            <w:pPr>
-              <w:widowControl w:val="0"/>
+              <w:t>{{telephone_ofiice}}</w:t>
+            </w:r>
+            <w:r>
               <w:rPr>
                 <w:sz w:val="22"/>
                 <w:szCs w:val="22"/>
                 <w:lang w:val="en-US"/>
               </w:rPr>
-            </w:pPr>
-            <w:r>
-              <w:rPr>
-                <w:sz w:val="22"/>
-                <w:szCs w:val="22"/>
-              </w:rPr>
-              <w:t>Тел</w:t>
-            </w:r>
-            <w:r>
+              <w:t xml:space="preserve">, </w:t>
+            </w:r>
+          </w:p>
+          <w:p>
+            <w:pPr>
+              <w:widowControl w:val="0"/>
+              <w:jc w:val="both"/>
               <w:rPr>
                 <w:sz w:val="22"/>
                 <w:szCs w:val="22"/>
                 <w:lang w:val="en-US"/>
               </w:rPr>
-              <w:t xml:space="preserve">. </w:t>
-            </w:r>
+            </w:pPr>
             <w:r>
               <w:rPr>
                 <w:sz w:val="22"/>
                 <w:szCs w:val="22"/>
                 <w:lang w:val="en-US"/>
               </w:rPr>
-              <w:t>{{</w:t>
-            </w:r>
-            <w:proofErr w:type="spellStart"/>
-            <w:r>
+              <w:t>{{telephone_buh}}</w:t>
+            </w:r>
+          </w:p>
+          <w:p>
+            <w:pPr>
+              <w:widowControl w:val="0"/>
               <w:rPr>
                 <w:sz w:val="22"/>
                 <w:szCs w:val="22"/>
                 <w:lang w:val="en-US"/>
               </w:rPr>
-              <w:t>telephone_ofiice</w:t>
-            </w:r>
-            <w:proofErr w:type="spellEnd"/>
+            </w:pPr>
             <w:r>
               <w:rPr>
                 <w:sz w:val="22"/>
                 <w:szCs w:val="22"/>
                 <w:lang w:val="en-US"/>
               </w:rPr>
-              <w:t>}}</w:t>
-            </w:r>
-            <w:r>
+              <w:t>{{ doljnost }}</w:t>
+            </w:r>
+          </w:p>
+          <w:p>
+            <w:pPr>
+              <w:widowControl w:val="0"/>
               <w:rPr>
                 <w:sz w:val="22"/>
                 <w:szCs w:val="22"/>
                 <w:lang w:val="en-US"/>
               </w:rPr>
-              <w:t xml:space="preserve">, </w:t>
-            </w:r>
+            </w:pPr>
           </w:p>
           <w:p>
             <w:pPr>
@@ -7351,171 +6292,50 @@
                 <w:szCs w:val="22"/>
                 <w:lang w:val="en-US"/>
               </w:rPr>
-              <w:t>{{</w:t>
-            </w:r>
-            <w:proofErr w:type="spellStart"/>
+              <w:t xml:space="preserve">_________________ </w:t>
+            </w:r>
             <w:r>
               <w:rPr>
                 <w:sz w:val="22"/>
                 <w:szCs w:val="22"/>
                 <w:lang w:val="en-US"/>
               </w:rPr>
-              <w:t>telephone_buh</w:t>
-            </w:r>
-            <w:proofErr w:type="spellEnd"/>
+              <w:t>/{{ucheriditel_name_sokr}}</w:t>
+            </w:r>
             <w:r>
               <w:rPr>
                 <w:sz w:val="22"/>
                 <w:szCs w:val="22"/>
                 <w:lang w:val="en-US"/>
               </w:rPr>
-              <w:t>}}</w:t>
+              <w:t>/</w:t>
             </w:r>
           </w:p>
           <w:p>
             <w:pPr>
               <w:widowControl w:val="0"/>
+              <w:jc w:val="both"/>
               <w:rPr>
                 <w:sz w:val="22"/>
                 <w:szCs w:val="22"/>
                 <w:lang w:val="en-US"/>
               </w:rPr>
             </w:pPr>
-            <w:proofErr w:type="gramStart"/>
             <w:r>
               <w:rPr>
                 <w:sz w:val="22"/>
                 <w:szCs w:val="22"/>
                 <w:lang w:val="en-US"/>
               </w:rPr>
-              <w:t xml:space="preserve">{{ </w:t>
-            </w:r>
-            <w:proofErr w:type="spellStart"/>
+              <w:t>«___» _____________</w:t>
+            </w:r>
             <w:r>
               <w:rPr>
                 <w:sz w:val="22"/>
                 <w:szCs w:val="22"/>
                 <w:lang w:val="en-US"/>
               </w:rPr>
-              <w:t>doljnost</w:t>
-            </w:r>
-            <w:proofErr w:type="spellEnd"/>
-            <w:proofErr w:type="gramEnd"/>
-            <w:r>
-              <w:rPr>
-                <w:sz w:val="22"/>
-                <w:szCs w:val="22"/>
-                <w:lang w:val="en-US"/>
-              </w:rPr>
-              <w:t xml:space="preserve"> }}</w:t>
-            </w:r>
-          </w:p>
-          <w:p>
-            <w:pPr>
-              <w:widowControl w:val="0"/>
-              <w:rPr>
-                <w:sz w:val="22"/>
-                <w:szCs w:val="22"/>
-                <w:lang w:val="en-US"/>
-              </w:rPr>
-            </w:pPr>
-          </w:p>
-          <w:p>
-            <w:pPr>
-              <w:widowControl w:val="0"/>
-              <w:jc w:val="both"/>
-              <w:rPr>
-                <w:sz w:val="22"/>
-                <w:szCs w:val="22"/>
-                <w:lang w:val="en-US"/>
-              </w:rPr>
-            </w:pPr>
-            <w:r>
-              <w:rPr>
-                <w:sz w:val="22"/>
-                <w:szCs w:val="22"/>
-                <w:lang w:val="en-US"/>
-              </w:rPr>
-              <w:t xml:space="preserve">_________________ </w:t>
-            </w:r>
-            <w:r>
-              <w:rPr>
-                <w:sz w:val="22"/>
-                <w:szCs w:val="22"/>
-                <w:lang w:val="en-US"/>
-              </w:rPr>
-              <w:t>/{{</w:t>
-            </w:r>
-            <w:proofErr w:type="spellStart"/>
-            <w:r>
-              <w:rPr>
-                <w:sz w:val="22"/>
-                <w:szCs w:val="22"/>
-                <w:lang w:val="en-US"/>
-              </w:rPr>
-              <w:t>ucheriditel_name_sokr</w:t>
-            </w:r>
-            <w:proofErr w:type="spellEnd"/>
-            <w:r>
-              <w:rPr>
-                <w:sz w:val="22"/>
-                <w:szCs w:val="22"/>
-                <w:lang w:val="en-US"/>
-              </w:rPr>
-              <w:t>}}</w:t>
-            </w:r>
-            <w:r>
-              <w:rPr>
-                <w:sz w:val="22"/>
-                <w:szCs w:val="22"/>
-                <w:lang w:val="en-US"/>
-              </w:rPr>
-              <w:t>/</w:t>
-            </w:r>
-          </w:p>
-          <w:p>
-            <w:pPr>
-              <w:widowControl w:val="0"/>
-              <w:jc w:val="both"/>
-              <w:rPr>
-                <w:sz w:val="22"/>
-                <w:szCs w:val="22"/>
-                <w:lang w:val="en-US"/>
-              </w:rPr>
-            </w:pPr>
-            <w:r>
-              <w:rPr>
-                <w:sz w:val="22"/>
-                <w:szCs w:val="22"/>
-                <w:lang w:val="en-US"/>
-              </w:rPr>
-              <w:t>«___» _____________</w:t>
-            </w:r>
-            <w:r>
-              <w:rPr>
-                <w:sz w:val="22"/>
-                <w:szCs w:val="22"/>
-                <w:lang w:val="en-US"/>
-              </w:rPr>
-              <w:t>{{</w:t>
-            </w:r>
-            <w:proofErr w:type="spellStart"/>
-            <w:r>
-              <w:rPr>
-                <w:sz w:val="22"/>
-                <w:szCs w:val="22"/>
-                <w:lang w:val="en-US"/>
-              </w:rPr>
-              <w:t>now_year</w:t>
-            </w:r>
-            <w:proofErr w:type="spellEnd"/>
-            <w:r>
-              <w:rPr>
-                <w:sz w:val="22"/>
-                <w:szCs w:val="22"/>
-                <w:lang w:val="en-US"/>
-              </w:rPr>
-              <w:t>}}</w:t>
+              <w:t>{{now_year}}</w:t>
             </w:r>
             <w:r>
               <w:rPr>
@@ -7673,49 +6493,21 @@
           <w:szCs w:val="18"/>
         </w:rPr>
       </w:pPr>
-      <w:proofErr w:type="gramStart"/>
       <w:r>
         <w:rPr>
           <w:i/>
           <w:sz w:val="18"/>
           <w:szCs w:val="18"/>
         </w:rPr>
-        <w:t>в  РКО</w:t>
-      </w:r>
-      <w:proofErr w:type="gramEnd"/>
+        <w:t xml:space="preserve">в  РКО банка: </w:t>
+      </w:r>
       <w:r>
         <w:rPr>
           <w:i/>
           <w:sz w:val="18"/>
           <w:szCs w:val="18"/>
         </w:rPr>
-        <w:t xml:space="preserve"> банка: </w:t>
-      </w:r>
-      <w:r>
-        <w:rPr>
-          <w:i/>
-          <w:sz w:val="18"/>
-          <w:szCs w:val="18"/>
-        </w:rPr>
-        <w:t>{{</w:t>
-      </w:r>
-      <w:proofErr w:type="spellStart"/>
-      <w:r>
-        <w:rPr>
-          <w:i/>
-          <w:sz w:val="18"/>
-          <w:szCs w:val="18"/>
-        </w:rPr>
-        <w:t>bank</w:t>
-      </w:r>
-      <w:proofErr w:type="spellEnd"/>
-      <w:r>
-        <w:rPr>
-          <w:i/>
-          <w:sz w:val="18"/>
-          <w:szCs w:val="18"/>
-        </w:rPr>
-        <w:t xml:space="preserve">}} </w:t>
+        <w:t xml:space="preserve">{{bank}} </w:t>
       </w:r>
       <w:r>
         <w:rPr>
@@ -7750,7 +6542,6 @@
         </w:rPr>
         <w:t>{{</w:t>
       </w:r>
-      <w:proofErr w:type="spellStart"/>
       <w:r>
         <w:rPr>
           <w:i/>
@@ -7760,7 +6551,6 @@
         </w:rPr>
         <w:t>iban</w:t>
       </w:r>
-      <w:proofErr w:type="spellEnd"/>
       <w:r>
         <w:rPr>
           <w:i/>
@@ -7863,44 +6653,16 @@
           <w:sz w:val="20"/>
           <w:szCs w:val="20"/>
         </w:rPr>
-        <w:t xml:space="preserve">: г. Алматы, ул. </w:t>
-      </w:r>
-      <w:proofErr w:type="spellStart"/>
+        <w:t>: г. Алматы, ул. Есенова, д.154, уг.ул.</w:t>
+      </w:r>
       <w:r>
         <w:rPr>
           <w:i/>
           <w:sz w:val="20"/>
           <w:szCs w:val="20"/>
         </w:rPr>
-        <w:t>Есенова</w:t>
-      </w:r>
-      <w:proofErr w:type="spellEnd"/>
-      <w:r>
-        <w:rPr>
-          <w:i/>
-          <w:sz w:val="20"/>
-          <w:szCs w:val="20"/>
-        </w:rPr>
-        <w:t xml:space="preserve">, д.154, </w:t>
-      </w:r>
-      <w:proofErr w:type="spellStart"/>
-      <w:r>
-        <w:rPr>
-          <w:i/>
-          <w:sz w:val="20"/>
-          <w:szCs w:val="20"/>
-        </w:rPr>
-        <w:t>уг.ул.</w:t>
-      </w:r>
-      <w:r>
-        <w:rPr>
-          <w:i/>
-          <w:sz w:val="20"/>
-          <w:szCs w:val="20"/>
-        </w:rPr>
         <w:t>Мусоргского</w:t>
       </w:r>
-      <w:proofErr w:type="spellEnd"/>
     </w:p>
     <w:p>
       <w:pPr>
@@ -8089,48 +6851,15 @@
           <w:color w:val="000000"/>
           <w:sz w:val="21"/>
         </w:rPr>
-        <w:t xml:space="preserve">          к </w:t>
-      </w:r>
-      <w:proofErr w:type="gramStart"/>
+        <w:t xml:space="preserve">          к Договору  № </w:t>
+      </w:r>
       <w:r>
         <w:rPr>
           <w:color w:val="000000"/>
           <w:sz w:val="21"/>
         </w:rPr>
-        <w:t>Договору  №</w:t>
-      </w:r>
-      <w:proofErr w:type="gramEnd"/>
-      <w:r>
-        <w:rPr>
-          <w:color w:val="000000"/>
-          <w:sz w:val="21"/>
-        </w:rPr>
-        <w:t xml:space="preserve"> </w:t>
-      </w:r>
-      <w:r>
-        <w:rPr>
-          <w:color w:val="000000"/>
-          <w:sz w:val="21"/>
-        </w:rPr>
-        <w:t xml:space="preserve">{{ </w:t>
-      </w:r>
-      <w:proofErr w:type="spellStart"/>
-      <w:r>
-        <w:rPr>
-          <w:color w:val="000000"/>
-          <w:sz w:val="21"/>
-        </w:rPr>
-        <w:t>dogovor_number</w:t>
-      </w:r>
-      <w:proofErr w:type="spellEnd"/>
-      <w:r>
-        <w:rPr>
-          <w:color w:val="000000"/>
-          <w:sz w:val="21"/>
-        </w:rPr>
-        <w:t xml:space="preserve"> }} от  {{ </w:t>
-      </w:r>
-      <w:proofErr w:type="spellStart"/>
+        <w:t xml:space="preserve">{{ dogovor_number }} от  {{ </w:t>
+      </w:r>
       <w:r>
         <w:rPr>
           <w:snapToGrid w:val="0"/>
@@ -8139,7 +6868,6 @@
         </w:rPr>
         <w:t>date_zakl</w:t>
       </w:r>
-      <w:proofErr w:type="spellEnd"/>
       <w:r>
         <w:rPr>
           <w:color w:val="000000"/>
@@ -8264,7 +6992,6 @@
         <w:t xml:space="preserve"> </w:t>
       </w:r>
       <w:bookmarkStart w:id="0" w:name="_Hlk123716598"/>
-      <w:proofErr w:type="gramStart"/>
       <w:r>
         <w:t xml:space="preserve">{{ </w:t>
       </w:r>
@@ -8274,7 +7001,6 @@
         </w:rPr>
         <w:t>name</w:t>
       </w:r>
-      <w:proofErr w:type="gramEnd"/>
       <w:r>
         <w:t>_</w:t>
       </w:r>
@@ -8287,14 +7013,12 @@
       <w:r>
         <w:t xml:space="preserve"> }} {{ </w:t>
       </w:r>
-      <w:proofErr w:type="spellStart"/>
       <w:r>
         <w:rPr>
           <w:lang w:val="en-US"/>
         </w:rPr>
         <w:t>klient</w:t>
       </w:r>
-      <w:proofErr w:type="spellEnd"/>
       <w:r>
         <w:t>_</w:t>
       </w:r>
@@ -8513,23 +7237,7 @@
                 <w:b/>
                 <w:sz w:val="21"/>
               </w:rPr>
-              <w:t xml:space="preserve">Перечень </w:t>
-            </w:r>
-            <w:proofErr w:type="gramStart"/>
-            <w:r>
-              <w:rPr>
-                <w:b/>
-                <w:sz w:val="21"/>
-              </w:rPr>
-              <w:t>наблюдаемых  обособленных</w:t>
-            </w:r>
-            <w:proofErr w:type="gramEnd"/>
-            <w:r>
-              <w:rPr>
-                <w:b/>
-                <w:sz w:val="21"/>
-              </w:rPr>
-              <w:t xml:space="preserve"> помещений оборудованных средствами ОПС</w:t>
+              <w:t>Перечень наблюдаемых  обособленных помещений оборудованных средствами ОПС</w:t>
             </w:r>
           </w:p>
         </w:tc>
@@ -8633,7 +7341,6 @@
                 <w:lang w:eastAsia="en-US"/>
               </w:rPr>
             </w:pPr>
-            <w:proofErr w:type="spellStart"/>
             <w:r>
               <w:rPr>
                 <w:b/>
@@ -8641,7 +7348,6 @@
               </w:rPr>
               <w:t>Выходдни</w:t>
             </w:r>
-            <w:proofErr w:type="spellEnd"/>
           </w:p>
         </w:tc>
         <w:tc>
@@ -9097,7 +7803,6 @@
                 <w:lang w:eastAsia="en-US"/>
               </w:rPr>
             </w:pPr>
-            <w:proofErr w:type="gramStart"/>
             <w:r>
               <w:rPr>
                 <w:b/>
@@ -9105,19 +7810,19 @@
                 <w:sz w:val="22"/>
                 <w:lang w:eastAsia="en-US"/>
               </w:rPr>
-              <w:t xml:space="preserve">{{ </w:t>
-            </w:r>
-            <w:proofErr w:type="spellStart"/>
-            <w:r>
+              <w:t>{{ name_object }},</w:t>
+            </w:r>
+          </w:p>
+          <w:p>
+            <w:pPr>
+              <w:widowControl w:val="0"/>
               <w:rPr>
                 <w:b/>
                 <w:bCs/>
                 <w:sz w:val="22"/>
                 <w:lang w:eastAsia="en-US"/>
               </w:rPr>
-              <w:t>name</w:t>
-            </w:r>
-            <w:proofErr w:type="gramEnd"/>
+            </w:pPr>
             <w:r>
               <w:rPr>
                 <w:b/>
@@ -9125,59 +7830,7 @@
                 <w:sz w:val="22"/>
                 <w:lang w:eastAsia="en-US"/>
               </w:rPr>
-              <w:t>_object</w:t>
-            </w:r>
-            <w:proofErr w:type="spellEnd"/>
-            <w:r>
-              <w:rPr>
-                <w:b/>
-                <w:bCs/>
-                <w:sz w:val="22"/>
-                <w:lang w:eastAsia="en-US"/>
-              </w:rPr>
-              <w:t xml:space="preserve"> }},</w:t>
-            </w:r>
-          </w:p>
-          <w:p>
-            <w:pPr>
-              <w:widowControl w:val="0"/>
-              <w:rPr>
-                <w:b/>
-                <w:bCs/>
-                <w:sz w:val="22"/>
-                <w:lang w:eastAsia="en-US"/>
-              </w:rPr>
-            </w:pPr>
-            <w:proofErr w:type="gramStart"/>
-            <w:r>
-              <w:rPr>
-                <w:b/>
-                <w:bCs/>
-                <w:sz w:val="22"/>
-                <w:lang w:eastAsia="en-US"/>
-              </w:rPr>
-              <w:t xml:space="preserve">{{ </w:t>
-            </w:r>
-            <w:proofErr w:type="spellStart"/>
-            <w:r>
-              <w:rPr>
-                <w:b/>
-                <w:bCs/>
-                <w:sz w:val="22"/>
-                <w:lang w:eastAsia="en-US"/>
-              </w:rPr>
-              <w:t>adres</w:t>
-            </w:r>
-            <w:proofErr w:type="spellEnd"/>
-            <w:proofErr w:type="gramEnd"/>
-            <w:r>
-              <w:rPr>
-                <w:b/>
-                <w:bCs/>
-                <w:sz w:val="22"/>
-                <w:lang w:eastAsia="en-US"/>
-              </w:rPr>
-              <w:t xml:space="preserve"> }}</w:t>
+              <w:t>{{ adres }}</w:t>
             </w:r>
           </w:p>
           <w:p>
@@ -9257,21 +7910,7 @@
               <w:rPr>
                 <w:sz w:val="21"/>
               </w:rPr>
-              <w:t>{{</w:t>
-            </w:r>
-            <w:proofErr w:type="spellStart"/>
-            <w:r>
-              <w:rPr>
-                <w:sz w:val="21"/>
-              </w:rPr>
-              <w:t>vid_sign_polnoe</w:t>
-            </w:r>
-            <w:proofErr w:type="spellEnd"/>
-            <w:r>
-              <w:rPr>
-                <w:sz w:val="21"/>
-              </w:rPr>
-              <w:t>}}</w:t>
+              <w:t>{{vid_sign_polnoe}}</w:t>
             </w:r>
           </w:p>
           <w:p>
@@ -9326,36 +7965,18 @@
                 <w:sz w:val="21"/>
               </w:rPr>
             </w:pPr>
-            <w:proofErr w:type="gramStart"/>
             <w:r>
               <w:rPr>
                 <w:sz w:val="21"/>
               </w:rPr>
               <w:t xml:space="preserve">{{ </w:t>
             </w:r>
-            <w:proofErr w:type="spellStart"/>
             <w:r>
               <w:rPr>
                 <w:sz w:val="21"/>
                 <w:szCs w:val="21"/>
               </w:rPr>
-              <w:t>vid</w:t>
-            </w:r>
-            <w:proofErr w:type="gramEnd"/>
-            <w:r>
-              <w:rPr>
-                <w:sz w:val="21"/>
-                <w:szCs w:val="21"/>
-              </w:rPr>
-              <w:t>_sign_sokr</w:t>
-            </w:r>
-            <w:proofErr w:type="spellEnd"/>
-            <w:r>
-              <w:rPr>
-                <w:sz w:val="21"/>
-                <w:szCs w:val="21"/>
-              </w:rPr>
-              <w:t xml:space="preserve"> </w:t>
+              <w:t xml:space="preserve">vid_sign_sokr </w:t>
             </w:r>
             <w:r>
               <w:rPr>
@@ -9400,23 +8021,7 @@
                 <w:sz w:val="21"/>
                 <w:lang w:val="en-US" w:eastAsia="en-US"/>
               </w:rPr>
-              <w:t>{{</w:t>
-            </w:r>
-            <w:proofErr w:type="spellStart"/>
-            <w:r>
-              <w:rPr>
-                <w:sz w:val="21"/>
-                <w:lang w:val="en-US" w:eastAsia="en-US"/>
-              </w:rPr>
-              <w:t>rezhim_raboti</w:t>
-            </w:r>
-            <w:proofErr w:type="spellEnd"/>
-            <w:r>
-              <w:rPr>
-                <w:sz w:val="21"/>
-                <w:lang w:val="en-US" w:eastAsia="en-US"/>
-              </w:rPr>
-              <w:t>}}</w:t>
+              <w:t>{{rezhim_raboti}}</w:t>
             </w:r>
           </w:p>
         </w:tc>
@@ -9547,23 +8152,7 @@
                 <w:sz w:val="21"/>
                 <w:lang w:eastAsia="en-US"/>
               </w:rPr>
-              <w:t>{{</w:t>
-            </w:r>
-            <w:proofErr w:type="spellStart"/>
-            <w:r>
-              <w:rPr>
-                <w:sz w:val="21"/>
-                <w:lang w:eastAsia="en-US"/>
-              </w:rPr>
-              <w:t>chasi_po_dog</w:t>
-            </w:r>
-            <w:proofErr w:type="spellEnd"/>
-            <w:r>
-              <w:rPr>
-                <w:sz w:val="21"/>
-                <w:lang w:eastAsia="en-US"/>
-              </w:rPr>
-              <w:t>}}</w:t>
+              <w:t>{{chasi_po_dog}}</w:t>
             </w:r>
           </w:p>
         </w:tc>
@@ -9597,41 +8186,13 @@
                 <w:lang w:val="en-US" w:eastAsia="en-US"/>
               </w:rPr>
             </w:pPr>
-            <w:proofErr w:type="gramStart"/>
             <w:r>
               <w:rPr>
                 <w:b/>
                 <w:sz w:val="21"/>
                 <w:lang w:eastAsia="en-US"/>
               </w:rPr>
-              <w:t xml:space="preserve">{{ </w:t>
-            </w:r>
-            <w:proofErr w:type="spellStart"/>
-            <w:r>
-              <w:rPr>
-                <w:b/>
-                <w:sz w:val="21"/>
-                <w:lang w:eastAsia="en-US"/>
-              </w:rPr>
-              <w:t>itog</w:t>
-            </w:r>
-            <w:proofErr w:type="gramEnd"/>
-            <w:r>
-              <w:rPr>
-                <w:b/>
-                <w:sz w:val="21"/>
-                <w:lang w:eastAsia="en-US"/>
-              </w:rPr>
-              <w:t>_oplata</w:t>
-            </w:r>
-            <w:proofErr w:type="spellEnd"/>
-            <w:r>
-              <w:rPr>
-                <w:b/>
-                <w:sz w:val="21"/>
-                <w:lang w:eastAsia="en-US"/>
-              </w:rPr>
-              <w:t xml:space="preserve"> }}</w:t>
+              <w:t>{{ itog_oplata }}</w:t>
             </w:r>
             <w:r>
               <w:rPr>
@@ -9702,37 +8263,12 @@
               </w:rPr>
               <w:t xml:space="preserve">За техническое обслуживание условных установок </w:t>
             </w:r>
-            <w:proofErr w:type="gramStart"/>
             <w:r>
               <w:rPr>
                 <w:sz w:val="21"/>
                 <w:szCs w:val="21"/>
               </w:rPr>
-              <w:t xml:space="preserve">{{ </w:t>
-            </w:r>
-            <w:proofErr w:type="spellStart"/>
-            <w:r>
-              <w:rPr>
-                <w:sz w:val="21"/>
-                <w:szCs w:val="21"/>
-              </w:rPr>
-              <w:t>vid</w:t>
-            </w:r>
-            <w:proofErr w:type="gramEnd"/>
-            <w:r>
-              <w:rPr>
-                <w:sz w:val="21"/>
-                <w:szCs w:val="21"/>
-              </w:rPr>
-              <w:t>_sign_sokr</w:t>
-            </w:r>
-            <w:proofErr w:type="spellEnd"/>
-            <w:r>
-              <w:rPr>
-                <w:sz w:val="21"/>
-                <w:szCs w:val="21"/>
-              </w:rPr>
-              <w:t xml:space="preserve"> }}</w:t>
+              <w:t>{{ vid_sign_sokr }}</w:t>
             </w:r>
           </w:p>
         </w:tc>
@@ -9832,52 +8368,24 @@
           <w:bCs/>
           <w:sz w:val="36"/>
         </w:rPr>
-        <w:t>{{</w:t>
-      </w:r>
-      <w:proofErr w:type="spellStart"/>
+        <w:t>{{itog_oplata}}</w:t>
+      </w:r>
       <w:r>
         <w:rPr>
           <w:b/>
           <w:bCs/>
           <w:sz w:val="36"/>
         </w:rPr>
-        <w:t>itog_oplata</w:t>
-      </w:r>
-      <w:proofErr w:type="spellEnd"/>
+        <w:t>,00</w:t>
+      </w:r>
       <w:r>
         <w:rPr>
           <w:b/>
           <w:bCs/>
           <w:sz w:val="36"/>
         </w:rPr>
-        <w:t>}}</w:t>
-      </w:r>
-      <w:r>
-        <w:rPr>
-          <w:b/>
-          <w:bCs/>
-          <w:sz w:val="36"/>
-        </w:rPr>
-        <w:t>,00</w:t>
-      </w:r>
-      <w:r>
-        <w:rPr>
-          <w:b/>
-          <w:bCs/>
-          <w:sz w:val="36"/>
-        </w:rPr>
-        <w:t xml:space="preserve"> ({{</w:t>
-      </w:r>
-      <w:proofErr w:type="spellStart"/>
-      <w:r>
-        <w:rPr>
-          <w:b/>
-          <w:bCs/>
-          <w:sz w:val="36"/>
-        </w:rPr>
-        <w:t>itog_oplata_propis</w:t>
-      </w:r>
-      <w:proofErr w:type="spellEnd"/>
+        <w:t xml:space="preserve"> ({{itog_oplata_propis</w:t>
+      </w:r>
       <w:r>
         <w:rPr>
           <w:b/>
@@ -10075,25 +8583,7 @@
           <w:bCs/>
           <w:sz w:val="21"/>
         </w:rPr>
-        <w:t>«</w:t>
-      </w:r>
-      <w:proofErr w:type="gramStart"/>
-      <w:r>
-        <w:rPr>
-          <w:b/>
-          <w:bCs/>
-          <w:sz w:val="21"/>
-        </w:rPr>
-        <w:t xml:space="preserve">Клиент»   </w:t>
-      </w:r>
-      <w:proofErr w:type="gramEnd"/>
-      <w:r>
-        <w:rPr>
-          <w:b/>
-          <w:bCs/>
-          <w:sz w:val="21"/>
-        </w:rPr>
-        <w:t xml:space="preserve">                                                                                                                        </w:t>
+        <w:t xml:space="preserve">«Клиент»                                                                                                                           </w:t>
       </w:r>
       <w:r>
         <w:rPr>
@@ -10174,7 +8664,6 @@
         </w:rPr>
         <w:t>{{</w:t>
       </w:r>
-      <w:proofErr w:type="spellStart"/>
       <w:r>
         <w:rPr>
           <w:bCs/>
@@ -10183,7 +8672,6 @@
         </w:rPr>
         <w:t>fio</w:t>
       </w:r>
-      <w:proofErr w:type="spellEnd"/>
       <w:r>
         <w:rPr>
           <w:bCs/>
@@ -10191,7 +8679,6 @@
         </w:rPr>
         <w:t>_</w:t>
       </w:r>
-      <w:proofErr w:type="spellStart"/>
       <w:r>
         <w:rPr>
           <w:bCs/>
@@ -10200,7 +8687,6 @@
         </w:rPr>
         <w:t>direktor</w:t>
       </w:r>
-      <w:proofErr w:type="spellEnd"/>
       <w:r>
         <w:rPr>
           <w:bCs/>
@@ -10208,7 +8694,6 @@
         </w:rPr>
         <w:t>_</w:t>
       </w:r>
-      <w:proofErr w:type="spellStart"/>
       <w:r>
         <w:rPr>
           <w:bCs/>
@@ -10217,7 +8702,6 @@
         </w:rPr>
         <w:t>sokr</w:t>
       </w:r>
-      <w:proofErr w:type="spellEnd"/>
       <w:r>
         <w:rPr>
           <w:bCs/>
@@ -10276,7 +8760,6 @@
         </w:rPr>
         <w:t>{{</w:t>
       </w:r>
-      <w:proofErr w:type="spellStart"/>
       <w:r>
         <w:rPr>
           <w:sz w:val="22"/>
@@ -10285,7 +8768,6 @@
         </w:rPr>
         <w:t>ucheriditel</w:t>
       </w:r>
-      <w:proofErr w:type="spellEnd"/>
       <w:r>
         <w:rPr>
           <w:sz w:val="22"/>
@@ -10308,7 +8790,6 @@
         </w:rPr>
         <w:t>_</w:t>
       </w:r>
-      <w:proofErr w:type="spellStart"/>
       <w:r>
         <w:rPr>
           <w:sz w:val="22"/>
@@ -10317,7 +8798,6 @@
         </w:rPr>
         <w:t>sokr</w:t>
       </w:r>
-      <w:proofErr w:type="spellEnd"/>
       <w:r>
         <w:rPr>
           <w:sz w:val="22"/>
@@ -10358,66 +8838,46 @@
           <w:sz w:val="18"/>
           <w:lang w:val="en-US"/>
         </w:rPr>
-        <w:t>“__</w:t>
-      </w:r>
-      <w:proofErr w:type="gramStart"/>
+        <w:t xml:space="preserve">“___”_______________ </w:t>
+      </w:r>
+      <w:r>
+        <w:rPr>
+          <w:sz w:val="22"/>
+          <w:szCs w:val="22"/>
+          <w:lang w:val="en-US"/>
+        </w:rPr>
+        <w:t>{{now_year}}</w:t>
+      </w:r>
+      <w:r>
+        <w:rPr>
+          <w:sz w:val="22"/>
+          <w:szCs w:val="22"/>
+          <w:lang w:val="en-US"/>
+        </w:rPr>
+        <w:t xml:space="preserve"> </w:t>
+      </w:r>
+      <w:r>
+        <w:rPr>
+          <w:bCs/>
+          <w:sz w:val="18"/>
+        </w:rPr>
+        <w:t>г</w:t>
+      </w:r>
       <w:r>
         <w:rPr>
           <w:bCs/>
           <w:sz w:val="18"/>
           <w:lang w:val="en-US"/>
         </w:rPr>
-        <w:t>_”_</w:t>
-      </w:r>
-      <w:proofErr w:type="gramEnd"/>
+        <w:t xml:space="preserve">.                                                                                                      </w:t>
+      </w:r>
       <w:r>
         <w:rPr>
           <w:bCs/>
           <w:sz w:val="18"/>
           <w:lang w:val="en-US"/>
         </w:rPr>
-        <w:t xml:space="preserve">______________ </w:t>
-      </w:r>
-      <w:r>
-        <w:rPr>
-          <w:sz w:val="22"/>
-          <w:szCs w:val="22"/>
-          <w:lang w:val="en-US"/>
-        </w:rPr>
-        <w:t>{{</w:t>
-      </w:r>
-      <w:proofErr w:type="spellStart"/>
-      <w:r>
-        <w:rPr>
-          <w:sz w:val="22"/>
-          <w:szCs w:val="22"/>
-          <w:lang w:val="en-US"/>
-        </w:rPr>
-        <w:t>now_year</w:t>
-      </w:r>
-      <w:proofErr w:type="spellEnd"/>
-      <w:r>
-        <w:rPr>
-          <w:sz w:val="22"/>
-          <w:szCs w:val="22"/>
-          <w:lang w:val="en-US"/>
-        </w:rPr>
-        <w:t>}}</w:t>
-      </w:r>
-      <w:r>
-        <w:rPr>
-          <w:sz w:val="22"/>
-          <w:szCs w:val="22"/>
-          <w:lang w:val="en-US"/>
-        </w:rPr>
-        <w:t xml:space="preserve"> </w:t>
-      </w:r>
-      <w:r>
-        <w:rPr>
-          <w:bCs/>
-          <w:sz w:val="18"/>
-        </w:rPr>
-        <w:t>г</w:t>
+        <w:t xml:space="preserve">        </w:t>
       </w:r>
       <w:r>
         <w:rPr>
@@ -10425,7 +8885,7 @@
           <w:sz w:val="18"/>
           <w:lang w:val="en-US"/>
         </w:rPr>
-        <w:t xml:space="preserve">.                                                                                                      </w:t>
+        <w:t xml:space="preserve">   </w:t>
       </w:r>
       <w:r>
         <w:rPr>
@@ -10433,67 +8893,15 @@
           <w:sz w:val="18"/>
           <w:lang w:val="en-US"/>
         </w:rPr>
-        <w:t xml:space="preserve">        </w:t>
-      </w:r>
-      <w:r>
-        <w:rPr>
-          <w:bCs/>
-          <w:sz w:val="18"/>
+        <w:t>“___”_________________</w:t>
+      </w:r>
+      <w:r>
+        <w:rPr>
+          <w:sz w:val="22"/>
+          <w:szCs w:val="22"/>
           <w:lang w:val="en-US"/>
         </w:rPr>
-        <w:t xml:space="preserve">   </w:t>
-      </w:r>
-      <w:r>
-        <w:rPr>
-          <w:bCs/>
-          <w:sz w:val="18"/>
-          <w:lang w:val="en-US"/>
-        </w:rPr>
-        <w:t>“__</w:t>
-      </w:r>
-      <w:proofErr w:type="gramStart"/>
-      <w:r>
-        <w:rPr>
-          <w:bCs/>
-          <w:sz w:val="18"/>
-          <w:lang w:val="en-US"/>
-        </w:rPr>
-        <w:t>_”_</w:t>
-      </w:r>
-      <w:proofErr w:type="gramEnd"/>
-      <w:r>
-        <w:rPr>
-          <w:bCs/>
-          <w:sz w:val="18"/>
-          <w:lang w:val="en-US"/>
-        </w:rPr>
-        <w:t>________________</w:t>
-      </w:r>
-      <w:r>
-        <w:rPr>
-          <w:sz w:val="22"/>
-          <w:szCs w:val="22"/>
-          <w:lang w:val="en-US"/>
-        </w:rPr>
-        <w:t>{{</w:t>
-      </w:r>
-      <w:proofErr w:type="spellStart"/>
-      <w:r>
-        <w:rPr>
-          <w:sz w:val="22"/>
-          <w:szCs w:val="22"/>
-          <w:lang w:val="en-US"/>
-        </w:rPr>
-        <w:t>now_year</w:t>
-      </w:r>
-      <w:proofErr w:type="spellEnd"/>
-      <w:r>
-        <w:rPr>
-          <w:sz w:val="22"/>
-          <w:szCs w:val="22"/>
-          <w:lang w:val="en-US"/>
-        </w:rPr>
-        <w:t>}}</w:t>
+        <w:t>{{now_year}}</w:t>
       </w:r>
       <w:r>
         <w:rPr>
@@ -10704,17 +9112,24 @@
           <w:color w:val="000000"/>
           <w:sz w:val="21"/>
         </w:rPr>
-        <w:t xml:space="preserve">к </w:t>
-      </w:r>
-      <w:proofErr w:type="gramStart"/>
+        <w:t xml:space="preserve">к Договору  № </w:t>
+      </w:r>
+      <w:bookmarkStart w:id="1" w:name="_Hlk123716757"/>
       <w:r>
         <w:rPr>
           <w:color w:val="000000"/>
           <w:sz w:val="21"/>
         </w:rPr>
-        <w:t>Договору  №</w:t>
-      </w:r>
-      <w:proofErr w:type="gramEnd"/>
+        <w:t xml:space="preserve">{{ dogovor_number }} от  {{ </w:t>
+      </w:r>
+      <w:r>
+        <w:rPr>
+          <w:snapToGrid w:val="0"/>
+          <w:sz w:val="22"/>
+          <w:szCs w:val="22"/>
+        </w:rPr>
+        <w:t>date_zakl</w:t>
+      </w:r>
       <w:r>
         <w:rPr>
           <w:color w:val="000000"/>
@@ -10722,272 +9137,187 @@
         </w:rPr>
         <w:t xml:space="preserve"> </w:t>
       </w:r>
-      <w:bookmarkStart w:id="1" w:name="_Hlk123716757"/>
       <w:r>
         <w:rPr>
           <w:color w:val="000000"/>
           <w:sz w:val="21"/>
         </w:rPr>
-        <w:t xml:space="preserve">{{ </w:t>
-      </w:r>
-      <w:proofErr w:type="spellStart"/>
-      <w:r>
+        <w:t xml:space="preserve">}} </w:t>
+      </w:r>
+      <w:bookmarkEnd w:id="1"/>
+      <w:r>
+        <w:rPr>
+          <w:sz w:val="21"/>
+        </w:rPr>
+        <w:t xml:space="preserve">г.    </w:t>
+      </w:r>
+    </w:p>
+    <w:p>
+      <w:pPr>
+        <w:widowControl w:val="0"/>
+        <w:jc w:val="right"/>
         <w:rPr>
           <w:color w:val="000000"/>
           <w:sz w:val="21"/>
         </w:rPr>
-        <w:t>dogovor_number</w:t>
-      </w:r>
-      <w:proofErr w:type="spellEnd"/>
+      </w:pPr>
       <w:r>
         <w:rPr>
           <w:color w:val="000000"/>
           <w:sz w:val="21"/>
         </w:rPr>
-        <w:t xml:space="preserve"> }} от  {{ </w:t>
-      </w:r>
-      <w:proofErr w:type="spellStart"/>
-      <w:r>
-        <w:rPr>
-          <w:snapToGrid w:val="0"/>
-          <w:sz w:val="22"/>
-          <w:szCs w:val="22"/>
-        </w:rPr>
-        <w:t>date_zakl</w:t>
-      </w:r>
-      <w:proofErr w:type="spellEnd"/>
-      <w:r>
+        <w:t xml:space="preserve">  </w:t>
+      </w:r>
+    </w:p>
+    <w:p>
+      <w:pPr>
+        <w:widowControl w:val="0"/>
+        <w:jc w:val="center"/>
         <w:rPr>
           <w:color w:val="000000"/>
           <w:sz w:val="21"/>
         </w:rPr>
+      </w:pPr>
+    </w:p>
+    <w:p>
+      <w:pPr>
+        <w:jc w:val="center"/>
+        <w:rPr>
+          <w:b/>
+        </w:rPr>
+      </w:pPr>
+      <w:r>
+        <w:rPr>
+          <w:b/>
+        </w:rPr>
+        <w:t>С</w:t>
+      </w:r>
+      <w:r>
+        <w:rPr>
+          <w:b/>
+        </w:rPr>
         <w:t xml:space="preserve"> </w:t>
       </w:r>
       <w:r>
         <w:rPr>
-          <w:color w:val="000000"/>
-          <w:sz w:val="21"/>
-        </w:rPr>
-        <w:t xml:space="preserve">}} </w:t>
-      </w:r>
-      <w:bookmarkEnd w:id="1"/>
-      <w:r>
-        <w:rPr>
-          <w:sz w:val="21"/>
-        </w:rPr>
-        <w:t xml:space="preserve">г.    </w:t>
-      </w:r>
-    </w:p>
-    <w:p>
-      <w:pPr>
-        <w:widowControl w:val="0"/>
-        <w:jc w:val="right"/>
-        <w:rPr>
-          <w:color w:val="000000"/>
-          <w:sz w:val="21"/>
-        </w:rPr>
-      </w:pPr>
-      <w:r>
-        <w:rPr>
-          <w:color w:val="000000"/>
-          <w:sz w:val="21"/>
-        </w:rPr>
-        <w:t xml:space="preserve">  </w:t>
-      </w:r>
-    </w:p>
-    <w:p>
-      <w:pPr>
-        <w:widowControl w:val="0"/>
+          <w:b/>
+        </w:rPr>
+        <w:t>П</w:t>
+      </w:r>
+      <w:r>
+        <w:rPr>
+          <w:b/>
+        </w:rPr>
+        <w:t xml:space="preserve"> </w:t>
+      </w:r>
+      <w:r>
+        <w:rPr>
+          <w:b/>
+        </w:rPr>
+        <w:t>И</w:t>
+      </w:r>
+      <w:r>
+        <w:rPr>
+          <w:b/>
+        </w:rPr>
+        <w:t xml:space="preserve"> </w:t>
+      </w:r>
+      <w:r>
+        <w:rPr>
+          <w:b/>
+        </w:rPr>
+        <w:t>С</w:t>
+      </w:r>
+      <w:r>
+        <w:rPr>
+          <w:b/>
+        </w:rPr>
+        <w:t xml:space="preserve"> </w:t>
+      </w:r>
+      <w:r>
+        <w:rPr>
+          <w:b/>
+        </w:rPr>
+        <w:t>О</w:t>
+      </w:r>
+      <w:r>
+        <w:rPr>
+          <w:b/>
+        </w:rPr>
+        <w:t xml:space="preserve"> </w:t>
+      </w:r>
+      <w:r>
+        <w:rPr>
+          <w:b/>
+        </w:rPr>
+        <w:t>К</w:t>
+      </w:r>
+    </w:p>
+    <w:p>
+      <w:pPr>
         <w:jc w:val="center"/>
-        <w:rPr>
-          <w:color w:val="000000"/>
-          <w:sz w:val="21"/>
-        </w:rPr>
-      </w:pPr>
+      </w:pPr>
+      <w:r>
+        <w:t>первых руководителей и лиц, сдающих объект под охрану на ПЦ</w:t>
+      </w:r>
+      <w:r>
+        <w:t>Н</w:t>
+      </w:r>
     </w:p>
     <w:p>
       <w:pPr>
         <w:jc w:val="center"/>
         <w:rPr>
           <w:b/>
-        </w:rPr>
-      </w:pPr>
-      <w:r>
-        <w:rPr>
-          <w:b/>
-        </w:rPr>
-        <w:t>С</w:t>
-      </w:r>
-      <w:r>
-        <w:rPr>
-          <w:b/>
+          <w:lang w:val="en-US"/>
+        </w:rPr>
+      </w:pPr>
+      <w:r>
+        <w:rPr>
+          <w:rFonts w:eastAsia="Lucida Console"/>
+          <w:b/>
+          <w:lang w:val="en-US" w:eastAsia="en-US"/>
+        </w:rPr>
+        <w:t xml:space="preserve">{{ name_object }} </w:t>
+      </w:r>
+      <w:r>
+        <w:rPr>
+          <w:rFonts w:eastAsia="Lucida Console"/>
+          <w:b/>
+          <w:lang w:eastAsia="en-US"/>
+        </w:rPr>
+        <w:t>по</w:t>
+      </w:r>
+      <w:r>
+        <w:rPr>
+          <w:rFonts w:eastAsia="Lucida Console"/>
+          <w:b/>
+          <w:lang w:val="en-US" w:eastAsia="en-US"/>
         </w:rPr>
         <w:t xml:space="preserve"> </w:t>
       </w:r>
       <w:r>
         <w:rPr>
-          <w:b/>
-        </w:rPr>
-        <w:t>П</w:t>
-      </w:r>
-      <w:r>
-        <w:rPr>
-          <w:b/>
-        </w:rPr>
-        <w:t xml:space="preserve"> </w:t>
-      </w:r>
-      <w:r>
-        <w:rPr>
-          <w:b/>
-        </w:rPr>
-        <w:t>И</w:t>
-      </w:r>
-      <w:r>
-        <w:rPr>
-          <w:b/>
-        </w:rPr>
-        <w:t xml:space="preserve"> </w:t>
-      </w:r>
-      <w:r>
-        <w:rPr>
-          <w:b/>
-        </w:rPr>
-        <w:t>С</w:t>
-      </w:r>
-      <w:r>
-        <w:rPr>
-          <w:b/>
-        </w:rPr>
-        <w:t xml:space="preserve"> </w:t>
-      </w:r>
-      <w:r>
-        <w:rPr>
-          <w:b/>
-        </w:rPr>
-        <w:t>О</w:t>
-      </w:r>
-      <w:r>
-        <w:rPr>
-          <w:b/>
-        </w:rPr>
-        <w:t xml:space="preserve"> </w:t>
-      </w:r>
-      <w:r>
-        <w:rPr>
-          <w:b/>
-        </w:rPr>
-        <w:t>К</w:t>
-      </w:r>
-    </w:p>
-    <w:p>
-      <w:pPr>
-        <w:jc w:val="center"/>
-      </w:pPr>
-      <w:r>
-        <w:t>первых руководителей и лиц, сдающих объект под охрану на ПЦ</w:t>
-      </w:r>
-      <w:r>
-        <w:t>Н</w:t>
-      </w:r>
-    </w:p>
-    <w:p>
-      <w:pPr>
-        <w:jc w:val="center"/>
+          <w:rFonts w:eastAsia="Lucida Console"/>
+          <w:b/>
+          <w:lang w:eastAsia="en-US"/>
+        </w:rPr>
+        <w:t>адресу</w:t>
+      </w:r>
+      <w:r>
+        <w:rPr>
+          <w:rFonts w:eastAsia="Lucida Console"/>
+          <w:b/>
+          <w:lang w:val="en-US" w:eastAsia="en-US"/>
+        </w:rPr>
+        <w:t xml:space="preserve">: </w:t>
+      </w:r>
+      <w:r>
         <w:rPr>
           <w:b/>
           <w:lang w:val="en-US"/>
         </w:rPr>
-      </w:pPr>
-      <w:proofErr w:type="gramStart"/>
-      <w:r>
-        <w:rPr>
-          <w:rFonts w:eastAsia="Lucida Console"/>
-          <w:b/>
-          <w:lang w:val="en-US" w:eastAsia="en-US"/>
-        </w:rPr>
-        <w:t xml:space="preserve">{{ </w:t>
-      </w:r>
-      <w:proofErr w:type="spellStart"/>
-      <w:r>
-        <w:rPr>
-          <w:rFonts w:eastAsia="Lucida Console"/>
-          <w:b/>
-          <w:lang w:val="en-US" w:eastAsia="en-US"/>
-        </w:rPr>
-        <w:t>name</w:t>
-      </w:r>
-      <w:proofErr w:type="gramEnd"/>
-      <w:r>
-        <w:rPr>
-          <w:rFonts w:eastAsia="Lucida Console"/>
-          <w:b/>
-          <w:lang w:val="en-US" w:eastAsia="en-US"/>
-        </w:rPr>
-        <w:t>_object</w:t>
-      </w:r>
-      <w:proofErr w:type="spellEnd"/>
-      <w:r>
-        <w:rPr>
-          <w:rFonts w:eastAsia="Lucida Console"/>
-          <w:b/>
-          <w:lang w:val="en-US" w:eastAsia="en-US"/>
-        </w:rPr>
-        <w:t xml:space="preserve"> }} </w:t>
-      </w:r>
-      <w:r>
-        <w:rPr>
-          <w:rFonts w:eastAsia="Lucida Console"/>
-          <w:b/>
-          <w:lang w:eastAsia="en-US"/>
-        </w:rPr>
-        <w:t>по</w:t>
-      </w:r>
-      <w:r>
-        <w:rPr>
-          <w:rFonts w:eastAsia="Lucida Console"/>
-          <w:b/>
-          <w:lang w:val="en-US" w:eastAsia="en-US"/>
-        </w:rPr>
-        <w:t xml:space="preserve"> </w:t>
-      </w:r>
-      <w:r>
-        <w:rPr>
-          <w:rFonts w:eastAsia="Lucida Console"/>
-          <w:b/>
-          <w:lang w:eastAsia="en-US"/>
-        </w:rPr>
-        <w:t>адресу</w:t>
-      </w:r>
-      <w:r>
-        <w:rPr>
-          <w:rFonts w:eastAsia="Lucida Console"/>
-          <w:b/>
-          <w:lang w:val="en-US" w:eastAsia="en-US"/>
-        </w:rPr>
-        <w:t xml:space="preserve">: </w:t>
-      </w:r>
-      <w:r>
-        <w:rPr>
-          <w:b/>
-          <w:lang w:val="en-US"/>
-        </w:rPr>
-        <w:t xml:space="preserve">{{  </w:t>
-      </w:r>
-      <w:proofErr w:type="spellStart"/>
-      <w:r>
-        <w:rPr>
-          <w:b/>
-          <w:lang w:val="en-US"/>
-        </w:rPr>
-        <w:t>adres</w:t>
-      </w:r>
-      <w:proofErr w:type="spellEnd"/>
-      <w:r>
-        <w:rPr>
-          <w:b/>
-          <w:lang w:val="en-US"/>
-        </w:rPr>
-        <w:t xml:space="preserve"> }}</w:t>
+        <w:t>{{  adres }}</w:t>
       </w:r>
     </w:p>
     <w:p>
@@ -11470,21 +9800,7 @@
         <w:rPr>
           <w:b/>
         </w:rPr>
-        <w:t xml:space="preserve">2. </w:t>
-      </w:r>
-      <w:proofErr w:type="gramStart"/>
-      <w:r>
-        <w:rPr>
-          <w:b/>
-        </w:rPr>
-        <w:t>ЛИЦА</w:t>
-      </w:r>
-      <w:proofErr w:type="gramEnd"/>
-      <w:r>
-        <w:rPr>
-          <w:b/>
-        </w:rPr>
-        <w:t xml:space="preserve"> СДАЮЩИЕ ОБЪЕКТ НА П</w:t>
+        <w:t>2. ЛИЦА СДАЮЩИЕ ОБЪЕКТ НА П</w:t>
       </w:r>
       <w:r>
         <w:rPr>
@@ -12211,19 +10527,11 @@
           <w:b/>
         </w:rPr>
       </w:pPr>
-      <w:proofErr w:type="spellStart"/>
-      <w:r>
-        <w:rPr>
-          <w:b/>
-        </w:rPr>
-        <w:t>Тел.факс</w:t>
-      </w:r>
-      <w:proofErr w:type="spellEnd"/>
-      <w:r>
-        <w:rPr>
-          <w:b/>
-        </w:rPr>
-        <w:t xml:space="preserve"> </w:t>
+      <w:r>
+        <w:rPr>
+          <w:b/>
+        </w:rPr>
+        <w:t xml:space="preserve">Тел.факс </w:t>
       </w:r>
       <w:r>
         <w:rPr>
@@ -12346,108 +10654,74 @@
           <w:color w:val="000000"/>
           <w:sz w:val="21"/>
         </w:rPr>
-        <w:t xml:space="preserve">к </w:t>
-      </w:r>
-      <w:proofErr w:type="gramStart"/>
+        <w:t xml:space="preserve">к Договору  № </w:t>
+      </w:r>
+      <w:bookmarkStart w:id="2" w:name="_Hlk123716810"/>
       <w:r>
         <w:rPr>
           <w:color w:val="000000"/>
           <w:sz w:val="21"/>
         </w:rPr>
-        <w:t>Договору  №</w:t>
-      </w:r>
-      <w:proofErr w:type="gramEnd"/>
+        <w:t>{{ dogovor_number }}</w:t>
+      </w:r>
+      <w:bookmarkEnd w:id="2"/>
       <w:r>
         <w:rPr>
           <w:color w:val="000000"/>
           <w:sz w:val="21"/>
         </w:rPr>
-        <w:t xml:space="preserve"> </w:t>
-      </w:r>
-      <w:bookmarkStart w:id="2" w:name="_Hlk123716810"/>
+        <w:t xml:space="preserve"> от </w:t>
+      </w:r>
+      <w:bookmarkStart w:id="3" w:name="_Hlk123716821"/>
       <w:r>
         <w:rPr>
           <w:color w:val="000000"/>
           <w:sz w:val="21"/>
         </w:rPr>
-        <w:t xml:space="preserve">{{ </w:t>
-      </w:r>
-      <w:proofErr w:type="spellStart"/>
+        <w:t>{{</w:t>
+      </w:r>
+      <w:r>
+        <w:rPr>
+          <w:snapToGrid w:val="0"/>
+          <w:sz w:val="22"/>
+          <w:szCs w:val="22"/>
+        </w:rPr>
+        <w:t xml:space="preserve"> </w:t>
+      </w:r>
+      <w:r>
+        <w:rPr>
+          <w:snapToGrid w:val="0"/>
+          <w:sz w:val="22"/>
+          <w:szCs w:val="22"/>
+        </w:rPr>
+        <w:t>date_zakl</w:t>
+      </w:r>
       <w:r>
         <w:rPr>
           <w:color w:val="000000"/>
           <w:sz w:val="21"/>
         </w:rPr>
-        <w:t>dogovor_number</w:t>
-      </w:r>
-      <w:proofErr w:type="spellEnd"/>
+        <w:t xml:space="preserve"> </w:t>
+      </w:r>
       <w:r>
         <w:rPr>
           <w:color w:val="000000"/>
           <w:sz w:val="21"/>
         </w:rPr>
-        <w:t xml:space="preserve"> }}</w:t>
-      </w:r>
-      <w:bookmarkEnd w:id="2"/>
+        <w:t>}}</w:t>
+      </w:r>
       <w:r>
         <w:rPr>
           <w:color w:val="000000"/>
           <w:sz w:val="21"/>
         </w:rPr>
-        <w:t xml:space="preserve"> от </w:t>
-      </w:r>
-      <w:bookmarkStart w:id="3" w:name="_Hlk123716821"/>
-      <w:r>
-        <w:rPr>
-          <w:color w:val="000000"/>
+        <w:t xml:space="preserve"> </w:t>
+      </w:r>
+      <w:bookmarkEnd w:id="3"/>
+      <w:r>
+        <w:rPr>
           <w:sz w:val="21"/>
         </w:rPr>
-        <w:t>{{</w:t>
-      </w:r>
-      <w:r>
-        <w:rPr>
-          <w:snapToGrid w:val="0"/>
-          <w:sz w:val="22"/>
-          <w:szCs w:val="22"/>
-        </w:rPr>
-        <w:t xml:space="preserve"> </w:t>
-      </w:r>
-      <w:proofErr w:type="spellStart"/>
-      <w:r>
-        <w:rPr>
-          <w:snapToGrid w:val="0"/>
-          <w:sz w:val="22"/>
-          <w:szCs w:val="22"/>
-        </w:rPr>
-        <w:t>date_zakl</w:t>
-      </w:r>
-      <w:proofErr w:type="spellEnd"/>
-      <w:r>
-        <w:rPr>
-          <w:color w:val="000000"/>
-          <w:sz w:val="21"/>
-        </w:rPr>
-        <w:t xml:space="preserve"> </w:t>
-      </w:r>
-      <w:r>
-        <w:rPr>
-          <w:color w:val="000000"/>
-          <w:sz w:val="21"/>
-        </w:rPr>
-        <w:t>}}</w:t>
-      </w:r>
-      <w:r>
-        <w:rPr>
-          <w:color w:val="000000"/>
-          <w:sz w:val="21"/>
-        </w:rPr>
-        <w:t xml:space="preserve"> </w:t>
-      </w:r>
-      <w:bookmarkEnd w:id="3"/>
-      <w:r>
-        <w:rPr>
-          <w:sz w:val="21"/>
-        </w:rPr>
         <w:t xml:space="preserve">г.  </w:t>
       </w:r>
     </w:p>
@@ -12512,23 +10786,7 @@
           <w:bCs/>
           <w:sz w:val="28"/>
         </w:rPr>
-        <w:t xml:space="preserve">{{ </w:t>
-      </w:r>
-      <w:proofErr w:type="spellStart"/>
-      <w:r>
-        <w:rPr>
-          <w:bCs/>
-          <w:sz w:val="28"/>
-        </w:rPr>
-        <w:t>dogovor_number</w:t>
-      </w:r>
-      <w:proofErr w:type="spellEnd"/>
-      <w:r>
-        <w:rPr>
-          <w:bCs/>
-          <w:sz w:val="28"/>
-        </w:rPr>
-        <w:t xml:space="preserve"> }}</w:t>
+        <w:t>{{ dogovor_number }}</w:t>
       </w:r>
       <w:bookmarkEnd w:id="4"/>
     </w:p>
@@ -12565,24 +10823,11 @@
           <w:sz w:val="22"/>
           <w:szCs w:val="22"/>
         </w:rPr>
-        <w:t>От</w:t>
-      </w:r>
-      <w:proofErr w:type="gramStart"/>
-      <w:r>
-        <w:rPr>
-          <w:sz w:val="22"/>
-          <w:szCs w:val="22"/>
-        </w:rPr>
-        <w:t xml:space="preserve">   </w:t>
-      </w:r>
-      <w:r>
-        <w:t>{</w:t>
-      </w:r>
-      <w:proofErr w:type="gramEnd"/>
-      <w:r>
-        <w:t xml:space="preserve">{ </w:t>
-      </w:r>
-      <w:proofErr w:type="spellStart"/>
+        <w:t xml:space="preserve">От   </w:t>
+      </w:r>
+      <w:r>
+        <w:t xml:space="preserve">{{ </w:t>
+      </w:r>
       <w:r>
         <w:rPr>
           <w:snapToGrid w:val="0"/>
@@ -12591,7 +10836,6 @@
         </w:rPr>
         <w:t>date_zakl</w:t>
       </w:r>
-      <w:proofErr w:type="spellEnd"/>
       <w:r>
         <w:t xml:space="preserve"> </w:t>
       </w:r>
@@ -12664,7 +10908,6 @@
         </w:rPr>
         <w:tab/>
       </w:r>
-      <w:proofErr w:type="gramStart"/>
       <w:r>
         <w:rPr>
           <w:b/>
@@ -12678,7 +10921,6 @@
         </w:rPr>
         <w:t>company</w:t>
       </w:r>
-      <w:proofErr w:type="gramEnd"/>
       <w:r>
         <w:rPr>
           <w:b/>
@@ -12717,33 +10959,11 @@
       <w:r>
         <w:tab/>
       </w:r>
-      <w:proofErr w:type="gramStart"/>
-      <w:r>
-        <w:rPr>
-          <w:b/>
-        </w:rPr>
-        <w:t xml:space="preserve">{{ </w:t>
-      </w:r>
-      <w:proofErr w:type="spellStart"/>
-      <w:r>
-        <w:rPr>
-          <w:b/>
-        </w:rPr>
-        <w:t>klient</w:t>
-      </w:r>
-      <w:proofErr w:type="gramEnd"/>
-      <w:r>
-        <w:rPr>
-          <w:b/>
-        </w:rPr>
-        <w:t>_name</w:t>
-      </w:r>
-      <w:proofErr w:type="spellEnd"/>
-      <w:r>
-        <w:rPr>
-          <w:b/>
-        </w:rPr>
-        <w:t xml:space="preserve"> }}</w:t>
+      <w:r>
+        <w:rPr>
+          <w:b/>
+        </w:rPr>
+        <w:t>{{ klient_name }}</w:t>
       </w:r>
     </w:p>
     <w:p>
@@ -12762,27 +10982,11 @@
         </w:rPr>
         <w:t xml:space="preserve">расположен по адресу: </w:t>
       </w:r>
-      <w:proofErr w:type="gramStart"/>
-      <w:r>
-        <w:rPr>
-          <w:b/>
-        </w:rPr>
-        <w:t xml:space="preserve">{{  </w:t>
-      </w:r>
-      <w:proofErr w:type="spellStart"/>
-      <w:proofErr w:type="gramEnd"/>
-      <w:r>
-        <w:rPr>
-          <w:b/>
-        </w:rPr>
-        <w:t>adres</w:t>
-      </w:r>
-      <w:proofErr w:type="spellEnd"/>
-      <w:r>
-        <w:rPr>
-          <w:b/>
-        </w:rPr>
-        <w:t xml:space="preserve"> }}</w:t>
+      <w:r>
+        <w:rPr>
+          <w:b/>
+        </w:rPr>
+        <w:t>{{  adres }}</w:t>
       </w:r>
     </w:p>
     <w:p>
@@ -12825,19 +11029,15 @@
         <w:tab/>
         <w:t xml:space="preserve"> № </w:t>
       </w:r>
-      <w:proofErr w:type="gramStart"/>
       <w:r>
         <w:t xml:space="preserve">{{ </w:t>
       </w:r>
-      <w:proofErr w:type="spellStart"/>
       <w:r>
         <w:rPr>
           <w:lang w:val="en-US"/>
         </w:rPr>
         <w:t>dogovor</w:t>
       </w:r>
-      <w:proofErr w:type="spellEnd"/>
-      <w:proofErr w:type="gramEnd"/>
       <w:r>
         <w:t>_</w:t>
       </w:r>
@@ -12874,7 +11074,6 @@
       <w:r>
         <w:t xml:space="preserve"> {{ </w:t>
       </w:r>
-      <w:proofErr w:type="spellStart"/>
       <w:r>
         <w:rPr>
           <w:snapToGrid w:val="0"/>
@@ -12883,7 +11082,6 @@
         </w:rPr>
         <w:t>date_zakl</w:t>
       </w:r>
-      <w:proofErr w:type="spellEnd"/>
       <w:r>
         <w:t xml:space="preserve"> </w:t>
       </w:r>
@@ -13134,15 +11332,7 @@
               <w:widowControl w:val="0"/>
             </w:pPr>
             <w:r>
-              <w:t xml:space="preserve">Передается на ответственное хранение и пользование Комплект радиопередающего оборудования, предназначенный для </w:t>
-            </w:r>
-            <w:proofErr w:type="gramStart"/>
-            <w:r>
-              <w:t>передачи  сигналов</w:t>
-            </w:r>
-            <w:proofErr w:type="gramEnd"/>
-            <w:r>
-              <w:t xml:space="preserve"> охранной сигнализации</w:t>
+              <w:t>Передается на ответственное хранение и пользование Комплект радиопередающего оборудования, предназначенный для передачи  сигналов охранной сигнализации</w:t>
             </w:r>
             <w:r>
               <w:rPr>
@@ -13174,55 +11364,33 @@
                 <w:lang w:eastAsia="en-US"/>
               </w:rPr>
             </w:pPr>
-            <w:proofErr w:type="gramStart"/>
             <w:r>
               <w:rPr>
                 <w:lang w:eastAsia="en-US"/>
               </w:rPr>
-              <w:t xml:space="preserve">{{ </w:t>
-            </w:r>
-            <w:proofErr w:type="spellStart"/>
-            <w:r>
+              <w:t>{{ vid_rpo }}</w:t>
+            </w:r>
+          </w:p>
+          <w:p>
+            <w:pPr>
+              <w:widowControl w:val="0"/>
               <w:rPr>
                 <w:lang w:eastAsia="en-US"/>
               </w:rPr>
-              <w:t>vid</w:t>
-            </w:r>
-            <w:proofErr w:type="gramEnd"/>
-            <w:r>
+            </w:pPr>
+          </w:p>
+          <w:p>
+            <w:pPr>
+              <w:widowControl w:val="0"/>
               <w:rPr>
                 <w:lang w:eastAsia="en-US"/>
               </w:rPr>
-              <w:t>_rpo }}</w:t>
-            </w:r>
-          </w:p>
-          <w:p>
-            <w:pPr>
-              <w:widowControl w:val="0"/>
+            </w:pPr>
+            <w:r>
               <w:rPr>
                 <w:lang w:eastAsia="en-US"/>
               </w:rPr>
-            </w:pPr>
-          </w:p>
-          <w:p>
-            <w:pPr>
-              <w:widowControl w:val="0"/>
-              <w:rPr>
-                <w:lang w:eastAsia="en-US"/>
-              </w:rPr>
-            </w:pPr>
-            <w:r>
-              <w:rPr>
-                <w:lang w:eastAsia="en-US"/>
-              </w:rPr>
-              <w:t>Ит</w:t>
-            </w:r>
-            <w:proofErr w:type="spellEnd"/>
-            <w:r>
-              <w:rPr>
-                <w:lang w:eastAsia="en-US"/>
-              </w:rPr>
-              <w:t>ого:</w:t>
+              <w:t>Итого:</w:t>
             </w:r>
           </w:p>
         </w:tc>
@@ -13249,21 +11417,7 @@
               <w:rPr>
                 <w:b/>
               </w:rPr>
-              <w:t>{{</w:t>
-            </w:r>
-            <w:proofErr w:type="spellStart"/>
-            <w:r>
-              <w:rPr>
-                <w:b/>
-              </w:rPr>
-              <w:t>stoimost_rpo</w:t>
-            </w:r>
-            <w:proofErr w:type="spellEnd"/>
-            <w:r>
-              <w:rPr>
-                <w:b/>
-              </w:rPr>
-              <w:t>}}</w:t>
+              <w:t>{{stoimost_rpo}}</w:t>
             </w:r>
             <w:r>
               <w:rPr>
@@ -13295,21 +11449,7 @@
               <w:rPr>
                 <w:b/>
               </w:rPr>
-              <w:t>{{</w:t>
-            </w:r>
-            <w:proofErr w:type="spellStart"/>
-            <w:r>
-              <w:rPr>
-                <w:b/>
-              </w:rPr>
-              <w:t>stoimost_rpo</w:t>
-            </w:r>
-            <w:proofErr w:type="spellEnd"/>
-            <w:r>
-              <w:rPr>
-                <w:b/>
-              </w:rPr>
-              <w:t>}}</w:t>
+              <w:t>{{stoimost_rpo}}</w:t>
             </w:r>
             <w:r>
               <w:rPr>
@@ -13381,23 +11521,7 @@
                 <w:b/>
                 <w:lang w:eastAsia="en-US"/>
               </w:rPr>
-              <w:t>{{</w:t>
-            </w:r>
-            <w:proofErr w:type="spellStart"/>
-            <w:r>
-              <w:rPr>
-                <w:b/>
-                <w:lang w:eastAsia="en-US"/>
-              </w:rPr>
-              <w:t>stoimost_rpo</w:t>
-            </w:r>
-            <w:proofErr w:type="spellEnd"/>
-            <w:r>
-              <w:rPr>
-                <w:b/>
-                <w:lang w:eastAsia="en-US"/>
-              </w:rPr>
-              <w:t>}}</w:t>
+              <w:t>{{stoimost_rpo}}</w:t>
             </w:r>
             <w:r>
               <w:rPr>
@@ -13795,14 +11919,7 @@
         <w:rStyle w:val="ab"/>
         <w:noProof/>
       </w:rPr>
-      <w:t>1</w:t>
-    </w:r>
-    <w:r>
-      <w:rPr>
-        <w:rStyle w:val="ab"/>
-        <w:noProof/>
-      </w:rPr>
-      <w:t>0</w:t>
+      <w:t>10</w:t>
     </w:r>
     <w:r>
       <w:rPr>
